--- a/Rapport Projet tutoré.docx
+++ b/Rapport Projet tutoré.docx
@@ -10,6 +10,7 @@
           <w:docPartUnique/>
         </w:docPartObj>
       </w:sdtPr>
+      <w:sdtEndPr/>
       <w:sdtContent>
         <w:p>
           <w:pPr>
@@ -360,6 +361,7 @@
                                   <w:dataBinding w:prefixMappings="xmlns:ns0='http://purl.org/dc/elements/1.1/' xmlns:ns1='http://schemas.openxmlformats.org/package/2006/metadata/core-properties' " w:xpath="/ns1:coreProperties[1]/ns0:creator[1]" w:storeItemID="{6C3C8BC8-F283-45AE-878A-BAB7291924A1}"/>
                                   <w:text/>
                                 </w:sdtPr>
+                                <w:sdtEndPr/>
                                 <w:sdtContent>
                                   <w:p>
                                     <w:pPr>
@@ -409,6 +411,7 @@
                                     <w:dataBinding w:prefixMappings="xmlns:ns0='http://schemas.microsoft.com/office/2006/coverPageProps' " w:xpath="/ns0:CoverPageProperties[1]/ns0:CompanyEmail[1]" w:storeItemID="{55AF091B-3C7A-41E3-B477-F2FDAA23CFDA}"/>
                                     <w:text/>
                                   </w:sdtPr>
+                                  <w:sdtEndPr/>
                                   <w:sdtContent>
                                     <w:r>
                                       <w:rPr>
@@ -631,6 +634,7 @@
                                   <w:dataBinding w:prefixMappings="xmlns:ns0='http://schemas.microsoft.com/office/2006/coverPageProps' " w:xpath="/ns0:CoverPageProperties[1]/ns0:Abstract[1]" w:storeItemID="{55AF091B-3C7A-41E3-B477-F2FDAA23CFDA}"/>
                                   <w:text w:multiLine="1"/>
                                 </w:sdtPr>
+                                <w:sdtEndPr/>
                                 <w:sdtContent>
                                   <w:p>
                                     <w:pPr>
@@ -1198,7 +1202,7 @@
             </w:rPr>
             <w:fldChar w:fldCharType="separate"/>
           </w:r>
-          <w:hyperlink w:anchor="_Toc71295037" w:history="1">
+          <w:hyperlink w:anchor="_Toc71317194" w:history="1">
             <w:r>
               <w:rPr>
                 <w:rStyle w:val="Lienhypertexte"/>
@@ -1225,7 +1229,7 @@
                 <w:noProof/>
                 <w:webHidden/>
               </w:rPr>
-              <w:instrText xml:space="preserve"> PAGEREF _Toc71295037 \h </w:instrText>
+              <w:instrText xml:space="preserve"> PAGEREF _Toc71317194 \h </w:instrText>
             </w:r>
             <w:r>
               <w:rPr>
@@ -1274,7 +1278,7 @@
               <w:lang w:eastAsia="fr-FR"/>
             </w:rPr>
           </w:pPr>
-          <w:hyperlink w:anchor="_Toc71295038" w:history="1">
+          <w:hyperlink w:anchor="_Toc71317195" w:history="1">
             <w:r>
               <w:rPr>
                 <w:rStyle w:val="Lienhypertexte"/>
@@ -1321,7 +1325,7 @@
                 <w:noProof/>
                 <w:webHidden/>
               </w:rPr>
-              <w:instrText xml:space="preserve"> PAGEREF _Toc71295038 \h </w:instrText>
+              <w:instrText xml:space="preserve"> PAGEREF _Toc71317195 \h </w:instrText>
             </w:r>
             <w:r>
               <w:rPr>
@@ -1367,7 +1371,7 @@
               <w:lang w:eastAsia="fr-FR"/>
             </w:rPr>
           </w:pPr>
-          <w:hyperlink w:anchor="_Toc71295039" w:history="1">
+          <w:hyperlink w:anchor="_Toc71317196" w:history="1">
             <w:r>
               <w:rPr>
                 <w:rStyle w:val="Lienhypertexte"/>
@@ -1394,7 +1398,7 @@
                 <w:noProof/>
                 <w:webHidden/>
               </w:rPr>
-              <w:instrText xml:space="preserve"> PAGEREF _Toc71295039 \h </w:instrText>
+              <w:instrText xml:space="preserve"> PAGEREF _Toc71317196 \h </w:instrText>
             </w:r>
             <w:r>
               <w:rPr>
@@ -1440,7 +1444,7 @@
               <w:lang w:eastAsia="fr-FR"/>
             </w:rPr>
           </w:pPr>
-          <w:hyperlink w:anchor="_Toc71295040" w:history="1">
+          <w:hyperlink w:anchor="_Toc71317197" w:history="1">
             <w:r>
               <w:rPr>
                 <w:rStyle w:val="Lienhypertexte"/>
@@ -1467,7 +1471,7 @@
                 <w:noProof/>
                 <w:webHidden/>
               </w:rPr>
-              <w:instrText xml:space="preserve"> PAGEREF _Toc71295040 \h </w:instrText>
+              <w:instrText xml:space="preserve"> PAGEREF _Toc71317197 \h </w:instrText>
             </w:r>
             <w:r>
               <w:rPr>
@@ -1513,7 +1517,7 @@
               <w:lang w:eastAsia="fr-FR"/>
             </w:rPr>
           </w:pPr>
-          <w:hyperlink w:anchor="_Toc71295041" w:history="1">
+          <w:hyperlink w:anchor="_Toc71317198" w:history="1">
             <w:r>
               <w:rPr>
                 <w:rStyle w:val="Lienhypertexte"/>
@@ -1540,7 +1544,7 @@
                 <w:noProof/>
                 <w:webHidden/>
               </w:rPr>
-              <w:instrText xml:space="preserve"> PAGEREF _Toc71295041 \h </w:instrText>
+              <w:instrText xml:space="preserve"> PAGEREF _Toc71317198 \h </w:instrText>
             </w:r>
             <w:r>
               <w:rPr>
@@ -1589,7 +1593,7 @@
               <w:lang w:eastAsia="fr-FR"/>
             </w:rPr>
           </w:pPr>
-          <w:hyperlink w:anchor="_Toc71295042" w:history="1">
+          <w:hyperlink w:anchor="_Toc71317199" w:history="1">
             <w:r>
               <w:rPr>
                 <w:rStyle w:val="Lienhypertexte"/>
@@ -1636,7 +1640,7 @@
                 <w:noProof/>
                 <w:webHidden/>
               </w:rPr>
-              <w:instrText xml:space="preserve"> PAGEREF _Toc71295042 \h </w:instrText>
+              <w:instrText xml:space="preserve"> PAGEREF _Toc71317199 \h </w:instrText>
             </w:r>
             <w:r>
               <w:rPr>
@@ -1682,7 +1686,7 @@
               <w:lang w:eastAsia="fr-FR"/>
             </w:rPr>
           </w:pPr>
-          <w:hyperlink w:anchor="_Toc71295043" w:history="1">
+          <w:hyperlink w:anchor="_Toc71317200" w:history="1">
             <w:r>
               <w:rPr>
                 <w:rStyle w:val="Lienhypertexte"/>
@@ -1710,7 +1714,7 @@
                 <w:noProof/>
                 <w:webHidden/>
               </w:rPr>
-              <w:instrText xml:space="preserve"> PAGEREF _Toc71295043 \h </w:instrText>
+              <w:instrText xml:space="preserve"> PAGEREF _Toc71317200 \h </w:instrText>
             </w:r>
             <w:r>
               <w:rPr>
@@ -1756,7 +1760,7 @@
               <w:lang w:eastAsia="fr-FR"/>
             </w:rPr>
           </w:pPr>
-          <w:hyperlink w:anchor="_Toc71295044" w:history="1">
+          <w:hyperlink w:anchor="_Toc71317201" w:history="1">
             <w:r>
               <w:rPr>
                 <w:rStyle w:val="Lienhypertexte"/>
@@ -1784,7 +1788,7 @@
                 <w:noProof/>
                 <w:webHidden/>
               </w:rPr>
-              <w:instrText xml:space="preserve"> PAGEREF _Toc71295044 \h </w:instrText>
+              <w:instrText xml:space="preserve"> PAGEREF _Toc71317201 \h </w:instrText>
             </w:r>
             <w:r>
               <w:rPr>
@@ -1833,7 +1837,7 @@
               <w:lang w:eastAsia="fr-FR"/>
             </w:rPr>
           </w:pPr>
-          <w:hyperlink w:anchor="_Toc71295045" w:history="1">
+          <w:hyperlink w:anchor="_Toc71317202" w:history="1">
             <w:r>
               <w:rPr>
                 <w:rStyle w:val="Lienhypertexte"/>
@@ -1880,7 +1884,7 @@
                 <w:noProof/>
                 <w:webHidden/>
               </w:rPr>
-              <w:instrText xml:space="preserve"> PAGEREF _Toc71295045 \h </w:instrText>
+              <w:instrText xml:space="preserve"> PAGEREF _Toc71317202 \h </w:instrText>
             </w:r>
             <w:r>
               <w:rPr>
@@ -1926,7 +1930,7 @@
               <w:lang w:eastAsia="fr-FR"/>
             </w:rPr>
           </w:pPr>
-          <w:hyperlink w:anchor="_Toc71295046" w:history="1">
+          <w:hyperlink w:anchor="_Toc71317203" w:history="1">
             <w:r>
               <w:rPr>
                 <w:rStyle w:val="Lienhypertexte"/>
@@ -1953,7 +1957,7 @@
                 <w:noProof/>
                 <w:webHidden/>
               </w:rPr>
-              <w:instrText xml:space="preserve"> PAGEREF _Toc71295046 \h </w:instrText>
+              <w:instrText xml:space="preserve"> PAGEREF _Toc71317203 \h </w:instrText>
             </w:r>
             <w:r>
               <w:rPr>
@@ -1999,7 +2003,7 @@
               <w:lang w:eastAsia="fr-FR"/>
             </w:rPr>
           </w:pPr>
-          <w:hyperlink w:anchor="_Toc71295047" w:history="1">
+          <w:hyperlink w:anchor="_Toc71317204" w:history="1">
             <w:r>
               <w:rPr>
                 <w:rStyle w:val="Lienhypertexte"/>
@@ -2026,7 +2030,7 @@
                 <w:noProof/>
                 <w:webHidden/>
               </w:rPr>
-              <w:instrText xml:space="preserve"> PAGEREF _Toc71295047 \h </w:instrText>
+              <w:instrText xml:space="preserve"> PAGEREF _Toc71317204 \h </w:instrText>
             </w:r>
             <w:r>
               <w:rPr>
@@ -2072,7 +2076,7 @@
               <w:lang w:eastAsia="fr-FR"/>
             </w:rPr>
           </w:pPr>
-          <w:hyperlink w:anchor="_Toc71295048" w:history="1">
+          <w:hyperlink w:anchor="_Toc71317205" w:history="1">
             <w:r>
               <w:rPr>
                 <w:rStyle w:val="Lienhypertexte"/>
@@ -2101,7 +2105,7 @@
                 <w:noProof/>
                 <w:webHidden/>
               </w:rPr>
-              <w:instrText xml:space="preserve"> PAGEREF _Toc71295048 \h </w:instrText>
+              <w:instrText xml:space="preserve"> PAGEREF _Toc71317205 \h </w:instrText>
             </w:r>
             <w:r>
               <w:rPr>
@@ -2150,7 +2154,7 @@
               <w:lang w:eastAsia="fr-FR"/>
             </w:rPr>
           </w:pPr>
-          <w:hyperlink w:anchor="_Toc71295049" w:history="1">
+          <w:hyperlink w:anchor="_Toc71317206" w:history="1">
             <w:r>
               <w:rPr>
                 <w:rStyle w:val="Lienhypertexte"/>
@@ -2199,7 +2203,7 @@
                 <w:noProof/>
                 <w:webHidden/>
               </w:rPr>
-              <w:instrText xml:space="preserve"> PAGEREF _Toc71295049 \h </w:instrText>
+              <w:instrText xml:space="preserve"> PAGEREF _Toc71317206 \h </w:instrText>
             </w:r>
             <w:r>
               <w:rPr>
@@ -2245,14 +2249,14 @@
               <w:lang w:eastAsia="fr-FR"/>
             </w:rPr>
           </w:pPr>
-          <w:hyperlink w:anchor="_Toc71295050" w:history="1">
+          <w:hyperlink w:anchor="_Toc71317207" w:history="1">
             <w:r>
               <w:rPr>
                 <w:rStyle w:val="Lienhypertexte"/>
                 <w:noProof/>
                 <w:lang w:eastAsia="fr-FR"/>
               </w:rPr>
-              <w:t>4-1 – Planning prévisionnel</w:t>
+              <w:t>4-1 – Planning via les diagrammes de Gantt</w:t>
             </w:r>
             <w:r>
               <w:rPr>
@@ -2273,7 +2277,7 @@
                 <w:noProof/>
                 <w:webHidden/>
               </w:rPr>
-              <w:instrText xml:space="preserve"> PAGEREF _Toc71295050 \h </w:instrText>
+              <w:instrText xml:space="preserve"> PAGEREF _Toc71317207 \h </w:instrText>
             </w:r>
             <w:r>
               <w:rPr>
@@ -2319,7 +2323,7 @@
               <w:lang w:eastAsia="fr-FR"/>
             </w:rPr>
           </w:pPr>
-          <w:hyperlink w:anchor="_Toc71295051" w:history="1">
+          <w:hyperlink w:anchor="_Toc71317208" w:history="1">
             <w:r>
               <w:rPr>
                 <w:rStyle w:val="Lienhypertexte"/>
@@ -2346,7 +2350,7 @@
                 <w:noProof/>
                 <w:webHidden/>
               </w:rPr>
-              <w:instrText xml:space="preserve"> PAGEREF _Toc71295051 \h </w:instrText>
+              <w:instrText xml:space="preserve"> PAGEREF _Toc71317208 \h </w:instrText>
             </w:r>
             <w:r>
               <w:rPr>
@@ -2395,7 +2399,7 @@
               <w:lang w:eastAsia="fr-FR"/>
             </w:rPr>
           </w:pPr>
-          <w:hyperlink w:anchor="_Toc71295052" w:history="1">
+          <w:hyperlink w:anchor="_Toc71317209" w:history="1">
             <w:r>
               <w:rPr>
                 <w:rStyle w:val="Lienhypertexte"/>
@@ -2442,7 +2446,7 @@
                 <w:noProof/>
                 <w:webHidden/>
               </w:rPr>
-              <w:instrText xml:space="preserve"> PAGEREF _Toc71295052 \h </w:instrText>
+              <w:instrText xml:space="preserve"> PAGEREF _Toc71317209 \h </w:instrText>
             </w:r>
             <w:r>
               <w:rPr>
@@ -2488,7 +2492,7 @@
               <w:lang w:eastAsia="fr-FR"/>
             </w:rPr>
           </w:pPr>
-          <w:hyperlink w:anchor="_Toc71295053" w:history="1">
+          <w:hyperlink w:anchor="_Toc71317210" w:history="1">
             <w:r>
               <w:rPr>
                 <w:rStyle w:val="Lienhypertexte"/>
@@ -2515,7 +2519,7 @@
                 <w:noProof/>
                 <w:webHidden/>
               </w:rPr>
-              <w:instrText xml:space="preserve"> PAGEREF _Toc71295053 \h </w:instrText>
+              <w:instrText xml:space="preserve"> PAGEREF _Toc71317210 \h </w:instrText>
             </w:r>
             <w:r>
               <w:rPr>
@@ -2561,7 +2565,7 @@
               <w:lang w:eastAsia="fr-FR"/>
             </w:rPr>
           </w:pPr>
-          <w:hyperlink w:anchor="_Toc71295054" w:history="1">
+          <w:hyperlink w:anchor="_Toc71317211" w:history="1">
             <w:r>
               <w:rPr>
                 <w:rStyle w:val="Lienhypertexte"/>
@@ -2588,7 +2592,7 @@
                 <w:noProof/>
                 <w:webHidden/>
               </w:rPr>
-              <w:instrText xml:space="preserve"> PAGEREF _Toc71295054 \h </w:instrText>
+              <w:instrText xml:space="preserve"> PAGEREF _Toc71317211 \h </w:instrText>
             </w:r>
             <w:r>
               <w:rPr>
@@ -2637,7 +2641,7 @@
               <w:lang w:eastAsia="fr-FR"/>
             </w:rPr>
           </w:pPr>
-          <w:hyperlink w:anchor="_Toc71295055" w:history="1">
+          <w:hyperlink w:anchor="_Toc71317212" w:history="1">
             <w:r>
               <w:rPr>
                 <w:rStyle w:val="Lienhypertexte"/>
@@ -2684,7 +2688,7 @@
                 <w:noProof/>
                 <w:webHidden/>
               </w:rPr>
-              <w:instrText xml:space="preserve"> PAGEREF _Toc71295055 \h </w:instrText>
+              <w:instrText xml:space="preserve"> PAGEREF _Toc71317212 \h </w:instrText>
             </w:r>
             <w:r>
               <w:rPr>
@@ -2730,7 +2734,7 @@
               <w:lang w:eastAsia="fr-FR"/>
             </w:rPr>
           </w:pPr>
-          <w:hyperlink w:anchor="_Toc71295056" w:history="1">
+          <w:hyperlink w:anchor="_Toc71317213" w:history="1">
             <w:r>
               <w:rPr>
                 <w:rStyle w:val="Lienhypertexte"/>
@@ -2758,7 +2762,7 @@
                 <w:noProof/>
                 <w:webHidden/>
               </w:rPr>
-              <w:instrText xml:space="preserve"> PAGEREF _Toc71295056 \h </w:instrText>
+              <w:instrText xml:space="preserve"> PAGEREF _Toc71317213 \h </w:instrText>
             </w:r>
             <w:r>
               <w:rPr>
@@ -2804,7 +2808,7 @@
               <w:lang w:eastAsia="fr-FR"/>
             </w:rPr>
           </w:pPr>
-          <w:hyperlink w:anchor="_Toc71295057" w:history="1">
+          <w:hyperlink w:anchor="_Toc71317214" w:history="1">
             <w:r>
               <w:rPr>
                 <w:rStyle w:val="Lienhypertexte"/>
@@ -2831,7 +2835,7 @@
                 <w:noProof/>
                 <w:webHidden/>
               </w:rPr>
-              <w:instrText xml:space="preserve"> PAGEREF _Toc71295057 \h </w:instrText>
+              <w:instrText xml:space="preserve"> PAGEREF _Toc71317214 \h </w:instrText>
             </w:r>
             <w:r>
               <w:rPr>
@@ -2877,7 +2881,7 @@
               <w:lang w:eastAsia="fr-FR"/>
             </w:rPr>
           </w:pPr>
-          <w:hyperlink w:anchor="_Toc71295058" w:history="1">
+          <w:hyperlink w:anchor="_Toc71317215" w:history="1">
             <w:r>
               <w:rPr>
                 <w:rStyle w:val="Lienhypertexte"/>
@@ -2905,7 +2909,7 @@
                 <w:noProof/>
                 <w:webHidden/>
               </w:rPr>
-              <w:instrText xml:space="preserve"> PAGEREF _Toc71295058 \h </w:instrText>
+              <w:instrText xml:space="preserve"> PAGEREF _Toc71317215 \h </w:instrText>
             </w:r>
             <w:r>
               <w:rPr>
@@ -2953,7 +2957,7 @@
               <w:lang w:eastAsia="fr-FR"/>
             </w:rPr>
           </w:pPr>
-          <w:hyperlink w:anchor="_Toc71295059" w:history="1">
+          <w:hyperlink w:anchor="_Toc71317216" w:history="1">
             <w:r>
               <w:rPr>
                 <w:rStyle w:val="Lienhypertexte"/>
@@ -2981,7 +2985,7 @@
                 <w:noProof/>
                 <w:webHidden/>
               </w:rPr>
-              <w:instrText xml:space="preserve"> PAGEREF _Toc71295059 \h </w:instrText>
+              <w:instrText xml:space="preserve"> PAGEREF _Toc71317216 \h </w:instrText>
             </w:r>
             <w:r>
               <w:rPr>
@@ -3002,6 +3006,81 @@
                 <w:webHidden/>
               </w:rPr>
               <w:t>22</w:t>
+            </w:r>
+            <w:r>
+              <w:rPr>
+                <w:noProof/>
+                <w:webHidden/>
+              </w:rPr>
+              <w:fldChar w:fldCharType="end"/>
+            </w:r>
+          </w:hyperlink>
+        </w:p>
+        <w:p>
+          <w:pPr>
+            <w:pStyle w:val="TM1"/>
+            <w:tabs>
+              <w:tab w:val="right" w:leader="dot" w:pos="9062"/>
+            </w:tabs>
+            <w:rPr>
+              <w:rFonts w:eastAsiaTheme="minorEastAsia" w:cstheme="minorBidi"/>
+              <w:b w:val="0"/>
+              <w:bCs w:val="0"/>
+              <w:caps w:val="0"/>
+              <w:noProof/>
+              <w:sz w:val="24"/>
+              <w:szCs w:val="24"/>
+              <w:lang w:eastAsia="fr-FR"/>
+            </w:rPr>
+          </w:pPr>
+          <w:hyperlink w:anchor="_Toc71317217" w:history="1">
+            <w:r>
+              <w:rPr>
+                <w:rStyle w:val="Lienhypertexte"/>
+                <w:noProof/>
+              </w:rPr>
+              <w:t>Annexes</w:t>
+            </w:r>
+            <w:r>
+              <w:rPr>
+                <w:noProof/>
+                <w:webHidden/>
+              </w:rPr>
+              <w:tab/>
+            </w:r>
+            <w:r>
+              <w:rPr>
+                <w:noProof/>
+                <w:webHidden/>
+              </w:rPr>
+              <w:fldChar w:fldCharType="begin"/>
+            </w:r>
+            <w:r>
+              <w:rPr>
+                <w:noProof/>
+                <w:webHidden/>
+              </w:rPr>
+              <w:instrText xml:space="preserve"> PAGEREF _Toc71317217 \h </w:instrText>
+            </w:r>
+            <w:r>
+              <w:rPr>
+                <w:noProof/>
+                <w:webHidden/>
+              </w:rPr>
+            </w:r>
+            <w:r>
+              <w:rPr>
+                <w:noProof/>
+                <w:webHidden/>
+              </w:rPr>
+              <w:fldChar w:fldCharType="separate"/>
+            </w:r>
+            <w:r>
+              <w:rPr>
+                <w:noProof/>
+                <w:webHidden/>
+              </w:rPr>
+              <w:t>23</w:t>
             </w:r>
             <w:r>
               <w:rPr>
@@ -3045,7 +3124,7 @@
         <w:pStyle w:val="Titre1"/>
         <w:jc w:val="both"/>
       </w:pPr>
-      <w:bookmarkStart w:id="0" w:name="_Toc71295037"/>
+      <w:bookmarkStart w:id="0" w:name="_Toc71317194"/>
       <w:r>
         <w:lastRenderedPageBreak/>
         <w:t>Introduction</w:t>
@@ -3189,21 +3268,7 @@
         <w:rPr>
           <w:rFonts w:cstheme="minorHAnsi"/>
         </w:rPr>
-        <w:t xml:space="preserve">, des ingénieurs logiciels de </w:t>
-      </w:r>
-      <w:proofErr w:type="spellStart"/>
-      <w:r>
-        <w:rPr>
-          <w:rFonts w:cstheme="minorHAnsi"/>
-        </w:rPr>
-        <w:t>Capgemini</w:t>
-      </w:r>
-      <w:proofErr w:type="spellEnd"/>
-      <w:r>
-        <w:rPr>
-          <w:rFonts w:cstheme="minorHAnsi"/>
-        </w:rPr>
-        <w:t xml:space="preserve"> (entreprise de services du numérique français basé à Pau). </w:t>
+        <w:t xml:space="preserve">, des ingénieurs logiciels de Capgemini (entreprise de services du numérique français basé à Pau). </w:t>
       </w:r>
     </w:p>
     <w:p>
@@ -3310,7 +3375,7 @@
         </w:numPr>
         <w:jc w:val="both"/>
       </w:pPr>
-      <w:bookmarkStart w:id="1" w:name="_Toc71295038"/>
+      <w:bookmarkStart w:id="1" w:name="_Toc71317195"/>
       <w:r>
         <w:lastRenderedPageBreak/>
         <w:t xml:space="preserve">Présentation du </w:t>
@@ -3330,7 +3395,7 @@
         <w:pStyle w:val="Titre2"/>
         <w:jc w:val="both"/>
       </w:pPr>
-      <w:bookmarkStart w:id="2" w:name="_Toc71295039"/>
+      <w:bookmarkStart w:id="2" w:name="_Toc71317196"/>
       <w:r>
         <w:t>1-1 – Contexte</w:t>
       </w:r>
@@ -3503,7 +3568,7 @@
         <w:pStyle w:val="Titre2"/>
         <w:jc w:val="both"/>
       </w:pPr>
-      <w:bookmarkStart w:id="3" w:name="_Toc71295040"/>
+      <w:bookmarkStart w:id="3" w:name="_Toc71317197"/>
       <w:r>
         <w:t>1-2 – Problématique</w:t>
       </w:r>
@@ -3634,21 +3699,12 @@
     </w:p>
     <w:p>
       <w:pPr>
-        <w:jc w:val="both"/>
-      </w:pPr>
-    </w:p>
-    <w:p>
-      <w:pPr>
-        <w:jc w:val="both"/>
-      </w:pPr>
-    </w:p>
-    <w:p>
-      <w:pPr>
         <w:pStyle w:val="Titre2"/>
         <w:jc w:val="both"/>
       </w:pPr>
-      <w:bookmarkStart w:id="4" w:name="_Toc71295041"/>
-      <w:r>
+      <w:bookmarkStart w:id="4" w:name="_Toc71317198"/>
+      <w:r>
+        <w:lastRenderedPageBreak/>
         <w:t>1-3 – Description du projet</w:t>
       </w:r>
       <w:bookmarkEnd w:id="4"/>
@@ -3714,7 +3770,6 @@
         </w:rPr>
         <w:t xml:space="preserve">Ainsi, pour pouvoir extraire et interpréter les données voulus, nous avions à disposition une carte </w:t>
       </w:r>
-      <w:proofErr w:type="spellStart"/>
       <w:r>
         <w:rPr>
           <w:rFonts w:cstheme="minorHAnsi"/>
@@ -3723,7 +3778,6 @@
         </w:rPr>
         <w:t>Arduino</w:t>
       </w:r>
-      <w:proofErr w:type="spellEnd"/>
       <w:r>
         <w:rPr>
           <w:rFonts w:cstheme="minorHAnsi"/>
@@ -3753,7 +3807,7 @@
         </w:numPr>
         <w:jc w:val="both"/>
       </w:pPr>
-      <w:bookmarkStart w:id="5" w:name="_Toc71295042"/>
+      <w:bookmarkStart w:id="5" w:name="_Toc71317199"/>
       <w:r>
         <w:lastRenderedPageBreak/>
         <w:t>Analyse du projet</w:t>
@@ -3773,7 +3827,7 @@
           <w:lang w:eastAsia="fr-FR"/>
         </w:rPr>
       </w:pPr>
-      <w:bookmarkStart w:id="6" w:name="_Toc71295043"/>
+      <w:bookmarkStart w:id="6" w:name="_Toc71317200"/>
       <w:r>
         <w:rPr>
           <w:lang w:eastAsia="fr-FR"/>
@@ -4215,7 +4269,7 @@
           <w:lang w:eastAsia="fr-FR"/>
         </w:rPr>
       </w:pPr>
-      <w:bookmarkStart w:id="7" w:name="_Toc71295044"/>
+      <w:bookmarkStart w:id="7" w:name="_Toc71317201"/>
       <w:r>
         <w:rPr>
           <w:lang w:eastAsia="fr-FR"/>
@@ -4613,7 +4667,7 @@
         </w:numPr>
         <w:jc w:val="both"/>
       </w:pPr>
-      <w:bookmarkStart w:id="8" w:name="_Toc71295045"/>
+      <w:bookmarkStart w:id="8" w:name="_Toc71317202"/>
       <w:r>
         <w:lastRenderedPageBreak/>
         <w:t>Présentation du matériel</w:t>
@@ -4652,19 +4706,14 @@
         <w:pStyle w:val="Titre2"/>
         <w:jc w:val="both"/>
       </w:pPr>
-      <w:bookmarkStart w:id="9" w:name="_Toc71295046"/>
+      <w:bookmarkStart w:id="9" w:name="_Toc71317203"/>
       <w:r>
         <w:t>3-</w:t>
       </w:r>
       <w:r>
-        <w:t xml:space="preserve">1 – </w:t>
-      </w:r>
-      <w:proofErr w:type="spellStart"/>
-      <w:r>
-        <w:t>Arduino</w:t>
+        <w:t>1 – Arduino</w:t>
       </w:r>
       <w:bookmarkEnd w:id="9"/>
-      <w:proofErr w:type="spellEnd"/>
     </w:p>
     <w:p>
       <w:pPr>
@@ -4685,73 +4734,73 @@
         </w:rPr>
         <w:t xml:space="preserve">Nous disposons d’une carte </w:t>
       </w:r>
-      <w:proofErr w:type="spellStart"/>
       <w:r>
         <w:rPr>
           <w:rFonts w:cstheme="minorHAnsi"/>
           <w:i/>
           <w:iCs/>
         </w:rPr>
-        <w:t>Arduino</w:t>
-      </w:r>
-      <w:proofErr w:type="spellEnd"/>
+        <w:t>Arduino NodeMCU ESP8266</w:t>
+      </w:r>
+      <w:r>
+        <w:rPr>
+          <w:rFonts w:cstheme="minorHAnsi"/>
+        </w:rPr>
+        <w:t xml:space="preserve"> de la marque </w:t>
+      </w:r>
       <w:r>
         <w:rPr>
           <w:rFonts w:cstheme="minorHAnsi"/>
           <w:i/>
           <w:iCs/>
         </w:rPr>
-        <w:t xml:space="preserve"> </w:t>
-      </w:r>
-      <w:proofErr w:type="spellStart"/>
+        <w:t>Velleman</w:t>
+      </w:r>
       <w:r>
         <w:rPr>
           <w:rFonts w:cstheme="minorHAnsi"/>
-          <w:i/>
-          <w:iCs/>
-        </w:rPr>
-        <w:t>NodeMCU</w:t>
-      </w:r>
-      <w:proofErr w:type="spellEnd"/>
-      <w:r>
+        </w:rPr>
+        <w:t>, avec son câble d’alimentation USB/Micro-USB.</w:t>
+      </w:r>
+    </w:p>
+    <w:p>
+      <w:pPr>
+        <w:spacing w:line="300" w:lineRule="auto"/>
+        <w:jc w:val="both"/>
         <w:rPr>
           <w:rFonts w:cstheme="minorHAnsi"/>
-          <w:i/>
-          <w:iCs/>
-        </w:rPr>
-        <w:t xml:space="preserve"> ESP8266</w:t>
-      </w:r>
-      <w:r>
+        </w:rPr>
+      </w:pPr>
+    </w:p>
+    <w:p>
+      <w:pPr>
+        <w:spacing w:line="300" w:lineRule="auto"/>
+        <w:jc w:val="both"/>
         <w:rPr>
           <w:rFonts w:cstheme="minorHAnsi"/>
         </w:rPr>
-        <w:t xml:space="preserve"> de la marque </w:t>
-      </w:r>
-      <w:proofErr w:type="spellStart"/>
+      </w:pPr>
       <w:r>
         <w:rPr>
           <w:rFonts w:cstheme="minorHAnsi"/>
-          <w:i/>
-          <w:iCs/>
-        </w:rPr>
-        <w:t>Velleman</w:t>
-      </w:r>
-      <w:proofErr w:type="spellEnd"/>
-      <w:r>
+        </w:rPr>
+        <w:t xml:space="preserve">C’est une carte avec circuit intégré à un microcontrôleur avec connexion Wi-Fi, composé de 10 broches GPIO (General Purpose Input/Output), que l’on utilisera avec le langage C++ avec l’IDE Arduino. </w:t>
+      </w:r>
+    </w:p>
+    <w:p>
+      <w:pPr>
+        <w:spacing w:line="300" w:lineRule="auto"/>
+        <w:jc w:val="both"/>
         <w:rPr>
           <w:rFonts w:cstheme="minorHAnsi"/>
         </w:rPr>
-        <w:t>, avec son câble d’alimentation USB/Micro-USB.</w:t>
-      </w:r>
-    </w:p>
-    <w:p>
-      <w:pPr>
-        <w:spacing w:line="300" w:lineRule="auto"/>
-        <w:jc w:val="both"/>
+      </w:pPr>
+      <w:r>
         <w:rPr>
           <w:rFonts w:cstheme="minorHAnsi"/>
         </w:rPr>
-      </w:pPr>
+        <w:t>Chaque GPIO peut être PWM (Pulse Width Modulation), I2C (Inter-Integrated Circuit) ou encore 1-Wire (adressage et utilisation de plusieurs capteurs à communication série sur une seule et même broche numérique).</w:t>
+      </w:r>
     </w:p>
     <w:p>
       <w:pPr>
@@ -4765,107 +4814,7 @@
         <w:rPr>
           <w:rFonts w:cstheme="minorHAnsi"/>
         </w:rPr>
-        <w:t xml:space="preserve">C’est une carte avec circuit intégré à un microcontrôleur avec connexion Wi-Fi, composé de 10 broches GPIO (General </w:t>
-      </w:r>
-      <w:proofErr w:type="spellStart"/>
-      <w:r>
-        <w:rPr>
-          <w:rFonts w:cstheme="minorHAnsi"/>
-        </w:rPr>
-        <w:t>Purpose</w:t>
-      </w:r>
-      <w:proofErr w:type="spellEnd"/>
-      <w:r>
-        <w:rPr>
-          <w:rFonts w:cstheme="minorHAnsi"/>
-        </w:rPr>
-        <w:t xml:space="preserve"> Input/Output), que l’on utilisera avec le langage C++ avec l’IDE </w:t>
-      </w:r>
-      <w:proofErr w:type="spellStart"/>
-      <w:r>
-        <w:rPr>
-          <w:rFonts w:cstheme="minorHAnsi"/>
-        </w:rPr>
-        <w:t>Arduino</w:t>
-      </w:r>
-      <w:proofErr w:type="spellEnd"/>
-      <w:r>
-        <w:rPr>
-          <w:rFonts w:cstheme="minorHAnsi"/>
-        </w:rPr>
-        <w:t xml:space="preserve">. </w:t>
-      </w:r>
-    </w:p>
-    <w:p>
-      <w:pPr>
-        <w:spacing w:line="300" w:lineRule="auto"/>
-        <w:jc w:val="both"/>
-        <w:rPr>
-          <w:rFonts w:cstheme="minorHAnsi"/>
-        </w:rPr>
-      </w:pPr>
-      <w:r>
-        <w:rPr>
-          <w:rFonts w:cstheme="minorHAnsi"/>
-        </w:rPr>
-        <w:t xml:space="preserve">Chaque GPIO peut être PWM (Pulse </w:t>
-      </w:r>
-      <w:proofErr w:type="spellStart"/>
-      <w:r>
-        <w:rPr>
-          <w:rFonts w:cstheme="minorHAnsi"/>
-        </w:rPr>
-        <w:t>Width</w:t>
-      </w:r>
-      <w:proofErr w:type="spellEnd"/>
-      <w:r>
-        <w:rPr>
-          <w:rFonts w:cstheme="minorHAnsi"/>
-        </w:rPr>
-        <w:t xml:space="preserve"> Modulation), I2C (Inter-Integrated Circuit) ou encore 1-Wire (adressage et utilisation de plusieurs capteurs à communication série sur une seule et même broche numérique).</w:t>
-      </w:r>
-    </w:p>
-    <w:p>
-      <w:pPr>
-        <w:spacing w:line="300" w:lineRule="auto"/>
-        <w:jc w:val="both"/>
-        <w:rPr>
-          <w:rFonts w:cstheme="minorHAnsi"/>
-        </w:rPr>
-      </w:pPr>
-      <w:r>
-        <w:rPr>
-          <w:rFonts w:cstheme="minorHAnsi"/>
-        </w:rPr>
-        <w:t xml:space="preserve">Elle est aussi composée de deux boutons poussoirs </w:t>
-      </w:r>
-      <w:proofErr w:type="spellStart"/>
-      <w:r>
-        <w:rPr>
-          <w:rFonts w:cstheme="minorHAnsi"/>
-        </w:rPr>
-        <w:t>rst</w:t>
-      </w:r>
-      <w:proofErr w:type="spellEnd"/>
-      <w:r>
-        <w:rPr>
-          <w:rFonts w:cstheme="minorHAnsi"/>
-        </w:rPr>
-        <w:t xml:space="preserve"> (reset, redémarrage de la carte) et flash (permet de lancer une séquence de </w:t>
-      </w:r>
-      <w:proofErr w:type="spellStart"/>
-      <w:r>
-        <w:rPr>
-          <w:rFonts w:cstheme="minorHAnsi"/>
-        </w:rPr>
-        <w:t>flasharge</w:t>
-      </w:r>
-      <w:proofErr w:type="spellEnd"/>
-      <w:r>
-        <w:rPr>
-          <w:rFonts w:cstheme="minorHAnsi"/>
-        </w:rPr>
-        <w:t xml:space="preserve"> de la mémoire) et d’une antenne PCP qui permet d’améliorer la portée.</w:t>
+        <w:t>Elle est aussi composée de deux boutons poussoirs rst (reset, redémarrage de la carte) et flash (permet de lancer une séquence de flasharge de la mémoire) et d’une antenne PCP qui permet d’améliorer la portée.</w:t>
       </w:r>
     </w:p>
     <w:p>
@@ -5091,47 +5040,13 @@
                                 <w:szCs w:val="21"/>
                               </w:rPr>
                             </w:pPr>
-                            <w:proofErr w:type="spellStart"/>
                             <w:r>
                               <w:rPr>
                                 <w:sz w:val="21"/>
                                 <w:szCs w:val="21"/>
                               </w:rPr>
-                              <w:t>Arduino</w:t>
+                              <w:t>Arduino NodeMCU ESP8266 Velleman</w:t>
                             </w:r>
-                            <w:proofErr w:type="spellEnd"/>
-                            <w:r>
-                              <w:rPr>
-                                <w:sz w:val="21"/>
-                                <w:szCs w:val="21"/>
-                              </w:rPr>
-                              <w:t xml:space="preserve"> </w:t>
-                            </w:r>
-                            <w:proofErr w:type="spellStart"/>
-                            <w:r>
-                              <w:rPr>
-                                <w:sz w:val="21"/>
-                                <w:szCs w:val="21"/>
-                              </w:rPr>
-                              <w:t>NodeMCU</w:t>
-                            </w:r>
-                            <w:proofErr w:type="spellEnd"/>
-                            <w:r>
-                              <w:rPr>
-                                <w:sz w:val="21"/>
-                                <w:szCs w:val="21"/>
-                              </w:rPr>
-                              <w:t xml:space="preserve"> ESP8266 </w:t>
-                            </w:r>
-                            <w:proofErr w:type="spellStart"/>
-                            <w:r>
-                              <w:rPr>
-                                <w:sz w:val="21"/>
-                                <w:szCs w:val="21"/>
-                              </w:rPr>
-                              <w:t>Velleman</w:t>
-                            </w:r>
-                            <w:proofErr w:type="spellEnd"/>
                           </w:p>
                         </w:txbxContent>
                       </wps:txbx>
@@ -5251,78 +5166,66 @@
         </w:rPr>
         <w:t>L’</w:t>
       </w:r>
-      <w:proofErr w:type="spellStart"/>
       <w:r>
         <w:rPr>
           <w:rFonts w:cstheme="minorHAnsi"/>
           <w:i/>
           <w:iCs/>
         </w:rPr>
-        <w:t>Arduino</w:t>
-      </w:r>
-      <w:proofErr w:type="spellEnd"/>
+        <w:t xml:space="preserve">Arduino ESP8266 </w:t>
+      </w:r>
+      <w:r>
+        <w:rPr>
+          <w:rFonts w:cstheme="minorHAnsi"/>
+        </w:rPr>
+        <w:t>étant équipée d’un module wifi, cela nous permettra d’envoyer les données reçus (sous un format type -&gt; Précision du format) via une connexion wifi, bien plus pratique qu’une connexion filière à l’échelle d’une ville.</w:t>
+      </w:r>
+    </w:p>
+    <w:p>
+      <w:pPr>
+        <w:spacing w:line="300" w:lineRule="auto"/>
+        <w:jc w:val="both"/>
+        <w:rPr>
+          <w:rFonts w:cstheme="minorHAnsi"/>
+        </w:rPr>
+      </w:pPr>
+      <w:r>
+        <w:rPr>
+          <w:rFonts w:cstheme="minorHAnsi"/>
+        </w:rPr>
+        <w:t>Nous disposons aussi de 21 câbles pour la connexion de l’</w:t>
+      </w:r>
       <w:r>
         <w:rPr>
           <w:rFonts w:cstheme="minorHAnsi"/>
           <w:i/>
           <w:iCs/>
         </w:rPr>
-        <w:t xml:space="preserve"> ESP8266 </w:t>
+        <w:t>Arduino</w:t>
       </w:r>
       <w:r>
         <w:rPr>
           <w:rFonts w:cstheme="minorHAnsi"/>
         </w:rPr>
-        <w:t>étant équipée d’un module wifi, cela nous permettra d’envoyer les données reçus (sous un format type -&gt; Précision du format) via une connexion wifi, bien plus pratique qu’une connexion filière à l’échelle d’une ville.</w:t>
-      </w:r>
-    </w:p>
-    <w:p>
-      <w:pPr>
-        <w:spacing w:line="300" w:lineRule="auto"/>
+        <w:t xml:space="preserve"> aux capteurs.</w:t>
+      </w:r>
+    </w:p>
+    <w:p>
+      <w:pPr>
+        <w:spacing w:line="360" w:lineRule="auto"/>
         <w:jc w:val="both"/>
         <w:rPr>
           <w:rFonts w:cstheme="minorHAnsi"/>
         </w:rPr>
       </w:pPr>
-      <w:r>
+    </w:p>
+    <w:p>
+      <w:pPr>
+        <w:spacing w:line="360" w:lineRule="auto"/>
+        <w:jc w:val="both"/>
         <w:rPr>
           <w:rFonts w:cstheme="minorHAnsi"/>
         </w:rPr>
-        <w:t>Nous disposons aussi de 21 câbles pour la connexion de l’</w:t>
-      </w:r>
-      <w:proofErr w:type="spellStart"/>
-      <w:r>
-        <w:rPr>
-          <w:rFonts w:cstheme="minorHAnsi"/>
-          <w:i/>
-          <w:iCs/>
-        </w:rPr>
-        <w:t>Arduino</w:t>
-      </w:r>
-      <w:proofErr w:type="spellEnd"/>
-      <w:r>
-        <w:rPr>
-          <w:rFonts w:cstheme="minorHAnsi"/>
-        </w:rPr>
-        <w:t xml:space="preserve"> aux capteurs.</w:t>
-      </w:r>
-    </w:p>
-    <w:p>
-      <w:pPr>
-        <w:spacing w:line="360" w:lineRule="auto"/>
-        <w:jc w:val="both"/>
-        <w:rPr>
-          <w:rFonts w:cstheme="minorHAnsi"/>
-        </w:rPr>
-      </w:pPr>
-    </w:p>
-    <w:p>
-      <w:pPr>
-        <w:spacing w:line="360" w:lineRule="auto"/>
-        <w:jc w:val="both"/>
-        <w:rPr>
-          <w:rFonts w:cstheme="minorHAnsi"/>
-        </w:rPr>
       </w:pPr>
     </w:p>
     <w:p>
@@ -5330,7 +5233,7 @@
         <w:pStyle w:val="Titre2"/>
         <w:jc w:val="both"/>
       </w:pPr>
-      <w:bookmarkStart w:id="10" w:name="_Toc71295047"/>
+      <w:bookmarkStart w:id="10" w:name="_Toc71317204"/>
       <w:r>
         <w:lastRenderedPageBreak/>
         <w:t>3-</w:t>
@@ -5545,17 +5448,8 @@
                                 <w:sz w:val="21"/>
                                 <w:szCs w:val="21"/>
                               </w:rPr>
-                              <w:t xml:space="preserve">Capteur photosensible </w:t>
+                              <w:t>Capteur photosensible Velleman</w:t>
                             </w:r>
-                            <w:proofErr w:type="spellStart"/>
-                            <w:r>
-                              <w:rPr>
-                                <w:sz w:val="21"/>
-                                <w:szCs w:val="21"/>
-                              </w:rPr>
-                              <w:t>Velleman</w:t>
-                            </w:r>
-                            <w:proofErr w:type="spellEnd"/>
                           </w:p>
                         </w:txbxContent>
                       </wps:txbx>
@@ -5894,17 +5788,8 @@
                                 <w:sz w:val="21"/>
                                 <w:szCs w:val="21"/>
                               </w:rPr>
-                              <w:t xml:space="preserve">Capteur de température et d'humidité digital DHT11 </w:t>
+                              <w:t>Capteur de température et d'humidité digital DHT11 Velleman</w:t>
                             </w:r>
-                            <w:proofErr w:type="spellStart"/>
-                            <w:r>
-                              <w:rPr>
-                                <w:sz w:val="21"/>
-                                <w:szCs w:val="21"/>
-                              </w:rPr>
-                              <w:t>Velleman</w:t>
-                            </w:r>
-                            <w:proofErr w:type="spellEnd"/>
                           </w:p>
                         </w:txbxContent>
                       </wps:txbx>
@@ -6027,7 +5912,7 @@
           <w:lang w:eastAsia="fr-FR"/>
         </w:rPr>
       </w:pPr>
-      <w:bookmarkStart w:id="11" w:name="_Toc71295048"/>
+      <w:bookmarkStart w:id="11" w:name="_Toc71317205"/>
       <w:r>
         <w:rPr>
           <w:rFonts w:eastAsia="Times New Roman"/>
@@ -6180,21 +6065,12 @@
           </wp:anchor>
         </w:drawing>
       </w:r>
-      <w:proofErr w:type="spellStart"/>
       <w:r>
         <w:rPr>
           <w:u w:val="single"/>
           <w:lang w:eastAsia="fr-FR"/>
         </w:rPr>
-        <w:t>Arduino</w:t>
-      </w:r>
-      <w:proofErr w:type="spellEnd"/>
-      <w:r>
-        <w:rPr>
-          <w:u w:val="single"/>
-          <w:lang w:eastAsia="fr-FR"/>
-        </w:rPr>
-        <w:t xml:space="preserve"> IDE</w:t>
+        <w:t>Arduino IDE</w:t>
       </w:r>
       <w:r>
         <w:rPr>
@@ -6209,7 +6085,6 @@
         </w:rPr>
         <w:t xml:space="preserve">c’est un logiciel de programmation pour la carte </w:t>
       </w:r>
-      <w:proofErr w:type="spellStart"/>
       <w:r>
         <w:rPr>
           <w:rFonts w:cs="Times New Roman"/>
@@ -6219,7 +6094,6 @@
         </w:rPr>
         <w:t>Arduino</w:t>
       </w:r>
-      <w:proofErr w:type="spellEnd"/>
       <w:r>
         <w:rPr>
           <w:rFonts w:cs="Times New Roman"/>
@@ -6340,13 +6214,6 @@
           <w:rFonts w:ascii="Times New Roman" w:eastAsia="Times New Roman" w:hAnsi="Times New Roman" w:cs="Times New Roman"/>
           <w:lang w:eastAsia="fr-FR"/>
         </w:rPr>
-        <w:fldChar w:fldCharType="separate"/>
-      </w:r>
-      <w:r>
-        <w:rPr>
-          <w:rFonts w:ascii="Times New Roman" w:eastAsia="Times New Roman" w:hAnsi="Times New Roman" w:cs="Times New Roman"/>
-          <w:lang w:eastAsia="fr-FR"/>
-        </w:rPr>
         <w:fldChar w:fldCharType="end"/>
       </w:r>
     </w:p>
@@ -6362,36 +6229,13 @@
           <w:u w:val="single"/>
           <w:lang w:eastAsia="fr-FR"/>
         </w:rPr>
-        <w:t>Broker MQTT </w:t>
-      </w:r>
-      <w:proofErr w:type="spellStart"/>
-      <w:r>
-        <w:rPr>
-          <w:u w:val="single"/>
-          <w:lang w:eastAsia="fr-FR"/>
-        </w:rPr>
-        <w:t>Mosquitto</w:t>
-      </w:r>
-      <w:proofErr w:type="spellEnd"/>
-      <w:r>
-        <w:rPr>
-          <w:lang w:eastAsia="fr-FR"/>
-        </w:rPr>
-        <w:t xml:space="preserve"> : c’est un protocole de messagerie de type </w:t>
-      </w:r>
-      <w:proofErr w:type="spellStart"/>
-      <w:r>
-        <w:rPr>
-          <w:lang w:eastAsia="fr-FR"/>
-        </w:rPr>
-        <w:t>publish-subscribe</w:t>
-      </w:r>
-      <w:proofErr w:type="spellEnd"/>
-      <w:r>
-        <w:rPr>
-          <w:lang w:eastAsia="fr-FR"/>
-        </w:rPr>
-        <w:t xml:space="preserve">. </w:t>
+        <w:t>Broker MQTT Mosquitto</w:t>
+      </w:r>
+      <w:r>
+        <w:rPr>
+          <w:lang w:eastAsia="fr-FR"/>
+        </w:rPr>
+        <w:t xml:space="preserve"> : c’est un protocole de messagerie de type publish-subscribe. </w:t>
       </w:r>
       <w:r>
         <w:rPr>
@@ -6399,7 +6243,6 @@
         </w:rPr>
         <w:t xml:space="preserve">Il va permettre à notre </w:t>
       </w:r>
-      <w:proofErr w:type="spellStart"/>
       <w:r>
         <w:rPr>
           <w:i/>
@@ -6416,7 +6259,6 @@
         </w:rPr>
         <w:t>rduino</w:t>
       </w:r>
-      <w:proofErr w:type="spellEnd"/>
       <w:r>
         <w:rPr>
           <w:lang w:eastAsia="fr-FR"/>
@@ -6445,13 +6287,6 @@
           <w:lang w:eastAsia="fr-FR"/>
         </w:rPr>
         <w:instrText xml:space="preserve"> INCLUDEPICTURE "http://blog.ippon.fr/content/images/2017/03/nodered_logo.png" \* MERGEFORMATINET </w:instrText>
-      </w:r>
-      <w:r>
-        <w:rPr>
-          <w:rFonts w:ascii="Times New Roman" w:eastAsia="Times New Roman" w:hAnsi="Times New Roman" w:cs="Times New Roman"/>
-          <w:lang w:eastAsia="fr-FR"/>
-        </w:rPr>
-        <w:fldChar w:fldCharType="separate"/>
       </w:r>
       <w:r>
         <w:rPr>
@@ -6554,27 +6389,18 @@
           <w:lang w:eastAsia="fr-FR"/>
         </w:rPr>
       </w:pPr>
-      <w:proofErr w:type="spellStart"/>
       <w:r>
         <w:rPr>
           <w:u w:val="single"/>
           <w:lang w:eastAsia="fr-FR"/>
         </w:rPr>
-        <w:t>Node</w:t>
-      </w:r>
-      <w:proofErr w:type="spellEnd"/>
+        <w:t>Node-R</w:t>
+      </w:r>
       <w:r>
         <w:rPr>
           <w:u w:val="single"/>
           <w:lang w:eastAsia="fr-FR"/>
         </w:rPr>
-        <w:t>-R</w:t>
-      </w:r>
-      <w:r>
-        <w:rPr>
-          <w:u w:val="single"/>
-          <w:lang w:eastAsia="fr-FR"/>
-        </w:rPr>
         <w:t>ED</w:t>
       </w:r>
       <w:r>
@@ -6665,13 +6491,6 @@
           <w:lang w:eastAsia="fr-FR"/>
         </w:rPr>
         <w:instrText xml:space="preserve"> INCLUDEPICTURE "http://paulinemomot.com/assets/images/mongodb.png" \* MERGEFORMATINET </w:instrText>
-      </w:r>
-      <w:r>
-        <w:rPr>
-          <w:rFonts w:ascii="Times New Roman" w:eastAsia="Times New Roman" w:hAnsi="Times New Roman" w:cs="Times New Roman"/>
-          <w:lang w:eastAsia="fr-FR"/>
-        </w:rPr>
-        <w:fldChar w:fldCharType="separate"/>
       </w:r>
       <w:r>
         <w:rPr>
@@ -6774,21 +6593,12 @@
           <w:lang w:eastAsia="fr-FR"/>
         </w:rPr>
       </w:pPr>
-      <w:proofErr w:type="spellStart"/>
       <w:r>
         <w:rPr>
           <w:u w:val="single"/>
           <w:lang w:eastAsia="fr-FR"/>
         </w:rPr>
-        <w:t>MongoDB</w:t>
-      </w:r>
-      <w:proofErr w:type="spellEnd"/>
-      <w:r>
-        <w:rPr>
-          <w:u w:val="single"/>
-          <w:lang w:eastAsia="fr-FR"/>
-        </w:rPr>
-        <w:t xml:space="preserve"> Atlas</w:t>
+        <w:t>MongoDB Atlas</w:t>
       </w:r>
       <w:r>
         <w:rPr>
@@ -6818,13 +6628,6 @@
           <w:lang w:eastAsia="fr-FR"/>
         </w:rPr>
         <w:instrText xml:space="preserve"> INCLUDEPICTURE "https://miro.medium.com/max/6668/1*XP-mZOrIqX7OsFInN2ngRQ.png" \* MERGEFORMATINET </w:instrText>
-      </w:r>
-      <w:r>
-        <w:rPr>
-          <w:rFonts w:ascii="Times New Roman" w:eastAsia="Times New Roman" w:hAnsi="Times New Roman" w:cs="Times New Roman"/>
-          <w:lang w:eastAsia="fr-FR"/>
-        </w:rPr>
-        <w:fldChar w:fldCharType="separate"/>
       </w:r>
       <w:r>
         <w:rPr>
@@ -6969,35 +6772,7 @@
         <w:rPr>
           <w:lang w:eastAsia="fr-FR"/>
         </w:rPr>
-        <w:t xml:space="preserve">un </w:t>
-      </w:r>
-      <w:proofErr w:type="spellStart"/>
-      <w:r>
-        <w:rPr>
-          <w:lang w:eastAsia="fr-FR"/>
-        </w:rPr>
-        <w:t>framework</w:t>
-      </w:r>
-      <w:proofErr w:type="spellEnd"/>
-      <w:r>
-        <w:rPr>
-          <w:lang w:eastAsia="fr-FR"/>
-        </w:rPr>
-        <w:t xml:space="preserve"> (permet de simplifier le travail des </w:t>
-      </w:r>
-      <w:proofErr w:type="spellStart"/>
-      <w:r>
-        <w:rPr>
-          <w:lang w:eastAsia="fr-FR"/>
-        </w:rPr>
-        <w:t>developpeurs</w:t>
-      </w:r>
-      <w:proofErr w:type="spellEnd"/>
-      <w:r>
-        <w:rPr>
-          <w:lang w:eastAsia="fr-FR"/>
-        </w:rPr>
-        <w:t xml:space="preserve"> en offrant une architecture « prête à l’emploi »)</w:t>
+        <w:t>un framework (permet de simplifier le travail des developpeurs en offrant une architecture « prête à l’emploi »)</w:t>
       </w:r>
       <w:r>
         <w:rPr>
@@ -7005,34 +6780,14 @@
         </w:rPr>
         <w:t xml:space="preserve"> qui fournit les fonctionnalités d’applications web et mobile fondamentales. Il est basé sur </w:t>
       </w:r>
-      <w:proofErr w:type="spellStart"/>
       <w:r>
         <w:rPr>
           <w:i/>
           <w:iCs/>
           <w:lang w:eastAsia="fr-FR"/>
         </w:rPr>
-        <w:t>Node</w:t>
-      </w:r>
-      <w:proofErr w:type="spellEnd"/>
-      <w:r>
-        <w:rPr>
-          <w:i/>
-          <w:iCs/>
-          <w:lang w:eastAsia="fr-FR"/>
-        </w:rPr>
-        <w:t xml:space="preserve"> </w:t>
-      </w:r>
-      <w:proofErr w:type="spellStart"/>
-      <w:r>
-        <w:rPr>
-          <w:i/>
-          <w:iCs/>
-          <w:lang w:eastAsia="fr-FR"/>
-        </w:rPr>
-        <w:t>Js</w:t>
-      </w:r>
-      <w:proofErr w:type="spellEnd"/>
+        <w:t>Node Js</w:t>
+      </w:r>
       <w:r>
         <w:rPr>
           <w:lang w:eastAsia="fr-FR"/>
@@ -7075,13 +6830,6 @@
           <w:lang w:eastAsia="fr-FR"/>
         </w:rPr>
         <w:instrText xml:space="preserve"> INCLUDEPICTURE "https://upload.wikimedia.org/wikipedia/commons/thumb/c/cf/Angular_full_color_logo.svg/1200px-Angular_full_color_logo.svg.png" \* MERGEFORMATINET </w:instrText>
-      </w:r>
-      <w:r>
-        <w:rPr>
-          <w:rFonts w:ascii="Times New Roman" w:eastAsia="Times New Roman" w:hAnsi="Times New Roman" w:cs="Times New Roman"/>
-          <w:lang w:eastAsia="fr-FR"/>
-        </w:rPr>
-        <w:fldChar w:fldCharType="separate"/>
       </w:r>
       <w:r>
         <w:rPr>
@@ -7196,7 +6944,6 @@
           <w:lang w:eastAsia="fr-FR"/>
         </w:rPr>
       </w:pPr>
-      <w:proofErr w:type="spellStart"/>
       <w:r>
         <w:rPr>
           <w:u w:val="single"/>
@@ -7204,7 +6951,6 @@
         </w:rPr>
         <w:t>Angular</w:t>
       </w:r>
-      <w:proofErr w:type="spellEnd"/>
       <w:r>
         <w:rPr>
           <w:lang w:eastAsia="fr-FR"/>
@@ -7221,21 +6967,7 @@
         <w:rPr>
           <w:lang w:eastAsia="fr-FR"/>
         </w:rPr>
-        <w:t xml:space="preserve">’est un </w:t>
-      </w:r>
-      <w:proofErr w:type="spellStart"/>
-      <w:r>
-        <w:rPr>
-          <w:lang w:eastAsia="fr-FR"/>
-        </w:rPr>
-        <w:t>framework</w:t>
-      </w:r>
-      <w:proofErr w:type="spellEnd"/>
-      <w:r>
-        <w:rPr>
-          <w:lang w:eastAsia="fr-FR"/>
-        </w:rPr>
-        <w:t>, écrit en JavaScript, qui permet la création d’applications web. C’est grâce à lui que nous allons pouvoir afficher nos données pour qu’elles soient visibles de l’utilisateur.</w:t>
+        <w:t>’est un framework, écrit en JavaScript, qui permet la création d’applications web. C’est grâce à lui que nous allons pouvoir afficher nos données pour qu’elles soient visibles de l’utilisateur.</w:t>
       </w:r>
     </w:p>
     <w:p>
@@ -7259,13 +6991,6 @@
           <w:lang w:eastAsia="fr-FR"/>
         </w:rPr>
         <w:instrText xml:space="preserve"> INCLUDEPICTURE "https://code4pi.fr/wp-content/uploads/2019/11/vertical-logo-monochromatic-1.png" \* MERGEFORMATINET </w:instrText>
-      </w:r>
-      <w:r>
-        <w:rPr>
-          <w:rFonts w:ascii="Times New Roman" w:eastAsia="Times New Roman" w:hAnsi="Times New Roman" w:cs="Times New Roman"/>
-          <w:lang w:eastAsia="fr-FR"/>
-        </w:rPr>
-        <w:fldChar w:fldCharType="separate"/>
       </w:r>
       <w:r>
         <w:rPr>
@@ -7432,36 +7157,26 @@
         </w:rPr>
         <w:t xml:space="preserve">Ainsi, nous avons pu regrouper notre Broker MQTT, </w:t>
       </w:r>
-      <w:proofErr w:type="spellStart"/>
       <w:r>
         <w:rPr>
           <w:i/>
           <w:iCs/>
           <w:lang w:eastAsia="fr-FR"/>
         </w:rPr>
-        <w:t>Node</w:t>
-      </w:r>
-      <w:proofErr w:type="spellEnd"/>
+        <w:t>Node-RED</w:t>
+      </w:r>
+      <w:r>
+        <w:rPr>
+          <w:lang w:eastAsia="fr-FR"/>
+        </w:rPr>
+        <w:t xml:space="preserve"> ainsi que </w:t>
+      </w:r>
       <w:r>
         <w:rPr>
           <w:i/>
           <w:iCs/>
           <w:lang w:eastAsia="fr-FR"/>
         </w:rPr>
-        <w:t>-RED</w:t>
-      </w:r>
-      <w:r>
-        <w:rPr>
-          <w:lang w:eastAsia="fr-FR"/>
-        </w:rPr>
-        <w:t xml:space="preserve"> ainsi que </w:t>
-      </w:r>
-      <w:r>
-        <w:rPr>
-          <w:i/>
-          <w:iCs/>
-          <w:lang w:eastAsia="fr-FR"/>
-        </w:rPr>
         <w:t>Express</w:t>
       </w:r>
       <w:r>
@@ -7523,13 +7238,6 @@
           <w:lang w:eastAsia="fr-FR"/>
         </w:rPr>
         <w:instrText xml:space="preserve"> INCLUDEPICTURE "https://upload.wikimedia.org/wikipedia/commons/thumb/9/91/Octicons-mark-github.svg/1200px-Octicons-mark-github.svg.png" \* MERGEFORMATINET </w:instrText>
-      </w:r>
-      <w:r>
-        <w:rPr>
-          <w:rFonts w:ascii="Times New Roman" w:eastAsia="Times New Roman" w:hAnsi="Times New Roman" w:cs="Times New Roman"/>
-          <w:lang w:eastAsia="fr-FR"/>
-        </w:rPr>
-        <w:fldChar w:fldCharType="separate"/>
       </w:r>
       <w:r>
         <w:rPr>
@@ -7717,13 +7425,6 @@
           <w:rFonts w:ascii="Times New Roman" w:eastAsia="Times New Roman" w:hAnsi="Times New Roman" w:cs="Times New Roman"/>
           <w:lang w:eastAsia="fr-FR"/>
         </w:rPr>
-        <w:fldChar w:fldCharType="separate"/>
-      </w:r>
-      <w:r>
-        <w:rPr>
-          <w:rFonts w:ascii="Times New Roman" w:eastAsia="Times New Roman" w:hAnsi="Times New Roman" w:cs="Times New Roman"/>
-          <w:lang w:eastAsia="fr-FR"/>
-        </w:rPr>
         <w:fldChar w:fldCharType="end"/>
       </w:r>
     </w:p>
@@ -7895,7 +7596,7 @@
           <w:lang w:eastAsia="fr-FR"/>
         </w:rPr>
       </w:pPr>
-      <w:bookmarkStart w:id="12" w:name="_Toc71295049"/>
+      <w:bookmarkStart w:id="12" w:name="_Toc71317206"/>
       <w:r>
         <w:rPr>
           <w:lang w:eastAsia="fr-FR"/>
@@ -7921,7 +7622,7 @@
           <w:lang w:eastAsia="fr-FR"/>
         </w:rPr>
       </w:pPr>
-      <w:bookmarkStart w:id="13" w:name="_Toc71295050"/>
+      <w:bookmarkStart w:id="13" w:name="_Toc71317207"/>
       <w:r>
         <w:rPr>
           <w:lang w:eastAsia="fr-FR"/>
@@ -7932,71 +7633,180 @@
         <w:rPr>
           <w:lang w:eastAsia="fr-FR"/>
         </w:rPr>
-        <w:t>Planning prévisionnel</w:t>
+        <w:t xml:space="preserve">Planning </w:t>
+      </w:r>
+      <w:r>
+        <w:rPr>
+          <w:lang w:eastAsia="fr-FR"/>
+        </w:rPr>
+        <w:t>via les diagrammes de Gantt</w:t>
       </w:r>
       <w:bookmarkEnd w:id="13"/>
     </w:p>
     <w:p>
       <w:pPr>
-        <w:spacing w:line="300" w:lineRule="auto"/>
-        <w:jc w:val="both"/>
-        <w:rPr>
-          <w:rFonts w:cs="Times New Roman"/>
-          <w:lang w:eastAsia="fr-FR"/>
-        </w:rPr>
-      </w:pPr>
-      <w:r>
-        <w:rPr>
-          <w:rFonts w:cs="Times New Roman"/>
-          <w:lang w:eastAsia="fr-FR"/>
-        </w:rPr>
-        <w:t>Pour réussir notre projet tutoré, il nous fallait absolument passer par une planification efficace. Celle-ci a été mise en place via un planning prévisionnel ; ce document de travail permet de faire le lien entre les objectifs du projet et la façon dont il sera décliné de manière opérationnelle.</w:t>
-      </w:r>
-    </w:p>
-    <w:p>
-      <w:pPr>
-        <w:spacing w:line="300" w:lineRule="auto"/>
-        <w:jc w:val="both"/>
-        <w:rPr>
-          <w:rFonts w:cs="Times New Roman"/>
-          <w:lang w:eastAsia="fr-FR"/>
-        </w:rPr>
-      </w:pPr>
-    </w:p>
-    <w:p>
-      <w:pPr>
-        <w:spacing w:line="300" w:lineRule="auto"/>
-        <w:jc w:val="both"/>
-        <w:rPr>
-          <w:rFonts w:cs="Times New Roman"/>
-          <w:lang w:eastAsia="fr-FR"/>
-        </w:rPr>
-      </w:pPr>
-      <w:r>
-        <w:rPr>
-          <w:rFonts w:cs="Times New Roman"/>
-          <w:lang w:eastAsia="fr-FR"/>
-        </w:rPr>
-        <w:t>Le planning prévisionnel est un outil de travail qui nous permet de visualiser la manière dont le projet va s’organiser dans le temps et les différentes étapes à suivre pour atteindre les objectifs. Il permet de construire et planifier les étapes nécessaires à la réalisation du projet et de les visualiser dans le temps.</w:t>
-      </w:r>
-    </w:p>
-    <w:p>
-      <w:pPr>
-        <w:spacing w:line="300" w:lineRule="auto"/>
-        <w:jc w:val="both"/>
-        <w:rPr>
-          <w:rFonts w:cs="Times New Roman"/>
-          <w:lang w:eastAsia="fr-FR"/>
-        </w:rPr>
-      </w:pPr>
-      <w:r>
-        <w:rPr>
-          <w:rFonts w:cs="Times New Roman"/>
-          <w:lang w:eastAsia="fr-FR"/>
-        </w:rPr>
-        <w:t xml:space="preserve">Pour le modéliser nous avons utilisé le logiciel </w:t>
-      </w:r>
-      <w:proofErr w:type="spellStart"/>
+        <w:rPr>
+          <w:lang w:eastAsia="fr-FR"/>
+        </w:rPr>
+      </w:pPr>
+    </w:p>
+    <w:p>
+      <w:pPr>
+        <w:spacing w:line="300" w:lineRule="auto"/>
+        <w:jc w:val="both"/>
+        <w:rPr>
+          <w:rFonts w:cs="Times New Roman"/>
+          <w:lang w:eastAsia="fr-FR"/>
+        </w:rPr>
+      </w:pPr>
+      <w:r>
+        <w:rPr>
+          <w:rFonts w:cs="Times New Roman"/>
+          <w:lang w:eastAsia="fr-FR"/>
+        </w:rPr>
+        <w:t>Pour réussir notre projet tutoré, il nous fallait absolument passer par une planification efficace. Celle-ci a été mise en place via un planning prévisionnel</w:t>
+      </w:r>
+      <w:r>
+        <w:rPr>
+          <w:rFonts w:cs="Times New Roman"/>
+          <w:lang w:eastAsia="fr-FR"/>
+        </w:rPr>
+        <w:t>.</w:t>
+      </w:r>
+    </w:p>
+    <w:p>
+      <w:pPr>
+        <w:spacing w:line="300" w:lineRule="auto"/>
+        <w:jc w:val="both"/>
+        <w:rPr>
+          <w:rFonts w:cs="Times New Roman"/>
+          <w:lang w:eastAsia="fr-FR"/>
+        </w:rPr>
+      </w:pPr>
+      <w:r>
+        <w:rPr>
+          <w:rFonts w:cs="Times New Roman"/>
+          <w:lang w:eastAsia="fr-FR"/>
+        </w:rPr>
+        <w:t>Le planning prévisionnel est un outil de travail qui nous permet de visualiser la manière dont le projet va s’organiser dans le temps et les différentes étapes à suivre pour atteindre les objectifs. Il permet de construire et planifier les étapes nécessaires à la réalisation du projet et de les visualiser dans le temps</w:t>
+      </w:r>
+      <w:r>
+        <w:rPr>
+          <w:rFonts w:cs="Times New Roman"/>
+          <w:lang w:eastAsia="fr-FR"/>
+        </w:rPr>
+        <w:t xml:space="preserve"> (Annexe </w:t>
+      </w:r>
+      <w:r>
+        <w:rPr>
+          <w:rFonts w:cs="Times New Roman"/>
+          <w:lang w:eastAsia="fr-FR"/>
+        </w:rPr>
+        <w:t>1</w:t>
+      </w:r>
+      <w:r>
+        <w:rPr>
+          <w:rFonts w:cs="Times New Roman"/>
+          <w:lang w:eastAsia="fr-FR"/>
+        </w:rPr>
+        <w:t>).</w:t>
+      </w:r>
+    </w:p>
+    <w:p>
+      <w:pPr>
+        <w:spacing w:line="300" w:lineRule="auto"/>
+        <w:jc w:val="both"/>
+        <w:rPr>
+          <w:rFonts w:cs="Times New Roman"/>
+          <w:lang w:eastAsia="fr-FR"/>
+        </w:rPr>
+      </w:pPr>
+    </w:p>
+    <w:p>
+      <w:pPr>
+        <w:spacing w:line="300" w:lineRule="auto"/>
+        <w:jc w:val="both"/>
+        <w:rPr>
+          <w:rFonts w:cs="Times New Roman"/>
+          <w:lang w:eastAsia="fr-FR"/>
+        </w:rPr>
+      </w:pPr>
+      <w:r>
+        <w:rPr>
+          <w:rFonts w:cs="Times New Roman"/>
+          <w:lang w:eastAsia="fr-FR"/>
+        </w:rPr>
+        <w:t>Pour comparer avec ce qui aura été réellement fait durant le projet, nous avons fait un planning réel avec l’ajout de nouvelles tâches dont nous n’avons pas pensé lors de la création du planning prévisionnel</w:t>
+      </w:r>
+      <w:r>
+        <w:rPr>
+          <w:rFonts w:cs="Times New Roman"/>
+          <w:lang w:eastAsia="fr-FR"/>
+        </w:rPr>
+        <w:t xml:space="preserve"> (Annexe 2)</w:t>
+      </w:r>
+      <w:r>
+        <w:rPr>
+          <w:rFonts w:cs="Times New Roman"/>
+          <w:lang w:eastAsia="fr-FR"/>
+        </w:rPr>
+        <w:t>.</w:t>
+      </w:r>
+    </w:p>
+    <w:p>
+      <w:pPr>
+        <w:spacing w:line="300" w:lineRule="auto"/>
+        <w:jc w:val="both"/>
+        <w:rPr>
+          <w:rFonts w:cs="Times New Roman"/>
+          <w:lang w:eastAsia="fr-FR"/>
+        </w:rPr>
+      </w:pPr>
+    </w:p>
+    <w:p>
+      <w:pPr>
+        <w:spacing w:line="300" w:lineRule="auto"/>
+        <w:jc w:val="both"/>
+        <w:rPr>
+          <w:rFonts w:cs="Times New Roman"/>
+          <w:lang w:eastAsia="fr-FR"/>
+        </w:rPr>
+      </w:pPr>
+      <w:r>
+        <w:rPr>
+          <w:rFonts w:cs="Times New Roman"/>
+          <w:lang w:eastAsia="fr-FR"/>
+        </w:rPr>
+        <w:t>Pour le</w:t>
+      </w:r>
+      <w:r>
+        <w:rPr>
+          <w:rFonts w:cs="Times New Roman"/>
+          <w:lang w:eastAsia="fr-FR"/>
+        </w:rPr>
+        <w:t>s</w:t>
+      </w:r>
+      <w:r>
+        <w:rPr>
+          <w:rFonts w:cs="Times New Roman"/>
+          <w:lang w:eastAsia="fr-FR"/>
+        </w:rPr>
+        <w:t xml:space="preserve"> modéliser</w:t>
+      </w:r>
+      <w:r>
+        <w:rPr>
+          <w:rFonts w:cs="Times New Roman"/>
+          <w:lang w:eastAsia="fr-FR"/>
+        </w:rPr>
+        <w:t>,</w:t>
+      </w:r>
+      <w:r>
+        <w:rPr>
+          <w:rFonts w:cs="Times New Roman"/>
+          <w:lang w:eastAsia="fr-FR"/>
+        </w:rPr>
+        <w:t xml:space="preserve"> nous avons utilisé le logiciel </w:t>
+      </w:r>
       <w:r>
         <w:rPr>
           <w:rFonts w:cs="Times New Roman"/>
@@ -8006,65 +7816,29 @@
         </w:rPr>
         <w:t>GanttProject</w:t>
       </w:r>
-      <w:proofErr w:type="spellEnd"/>
-      <w:r>
-        <w:rPr>
-          <w:rFonts w:cs="Times New Roman"/>
-          <w:lang w:eastAsia="fr-FR"/>
-        </w:rPr>
-        <w:t>, qui nous permet de créer des diagrammes de Gantt.</w:t>
-      </w:r>
-    </w:p>
-    <w:p>
-      <w:pPr>
-        <w:spacing w:line="360" w:lineRule="auto"/>
-        <w:jc w:val="both"/>
-        <w:rPr>
-          <w:rFonts w:cs="Times New Roman"/>
-          <w:color w:val="FF0000"/>
-          <w:lang w:eastAsia="fr-FR"/>
-        </w:rPr>
-      </w:pPr>
-      <w:r>
-        <w:rPr>
-          <w:rFonts w:cs="Times New Roman"/>
-          <w:color w:val="FF0000"/>
-          <w:lang w:eastAsia="fr-FR"/>
-        </w:rPr>
-        <w:t xml:space="preserve">Image planning prévisionnel </w:t>
-      </w:r>
-    </w:p>
-    <w:p>
-      <w:pPr>
-        <w:spacing w:line="360" w:lineRule="auto"/>
-        <w:jc w:val="both"/>
-        <w:rPr>
-          <w:rFonts w:cs="Times New Roman"/>
-          <w:color w:val="FF0000"/>
-          <w:lang w:eastAsia="fr-FR"/>
-        </w:rPr>
-      </w:pPr>
-      <w:r>
-        <w:rPr>
-          <w:rFonts w:cs="Times New Roman"/>
-          <w:color w:val="FF0000"/>
-          <w:lang w:eastAsia="fr-FR"/>
-        </w:rPr>
-        <w:t>Image planning réel</w:t>
-      </w:r>
-    </w:p>
-    <w:p>
-      <w:pPr>
-        <w:jc w:val="both"/>
-        <w:rPr>
-          <w:lang w:eastAsia="fr-FR"/>
-        </w:rPr>
-      </w:pPr>
-    </w:p>
-    <w:p>
-      <w:pPr>
-        <w:spacing w:line="276" w:lineRule="auto"/>
-        <w:jc w:val="both"/>
+      <w:r>
+        <w:rPr>
+          <w:rFonts w:cs="Times New Roman"/>
+          <w:lang w:eastAsia="fr-FR"/>
+        </w:rPr>
+        <w:t>, qui nous permet de créer des diagrammes de Gantt</w:t>
+      </w:r>
+      <w:r>
+        <w:rPr>
+          <w:rFonts w:cs="Times New Roman"/>
+          <w:lang w:eastAsia="fr-FR"/>
+        </w:rPr>
+        <w:t>.</w:t>
+      </w:r>
+    </w:p>
+    <w:p>
+      <w:pPr>
+        <w:spacing w:line="300" w:lineRule="auto"/>
+        <w:jc w:val="both"/>
+        <w:rPr>
+          <w:rFonts w:cs="Times New Roman"/>
+          <w:lang w:eastAsia="fr-FR"/>
+        </w:rPr>
       </w:pPr>
     </w:p>
     <w:p>
@@ -8072,7 +7846,7 @@
         <w:pStyle w:val="Titre2"/>
         <w:jc w:val="both"/>
       </w:pPr>
-      <w:bookmarkStart w:id="14" w:name="_Toc71295051"/>
+      <w:bookmarkStart w:id="14" w:name="_Toc71317208"/>
       <w:r>
         <w:t xml:space="preserve">4-2 – </w:t>
       </w:r>
@@ -8177,15 +7951,13 @@
           <w:lang w:eastAsia="fr-FR"/>
         </w:rPr>
       </w:pPr>
-      <w:proofErr w:type="spellStart"/>
-      <w:r>
-        <w:rPr>
-          <w:rFonts w:cs="Times New Roman"/>
-          <w:lang w:eastAsia="fr-FR"/>
-        </w:rPr>
-        <w:t>Ecriture</w:t>
-      </w:r>
-      <w:proofErr w:type="spellEnd"/>
+      <w:r>
+        <w:rPr>
+          <w:rFonts w:cs="Times New Roman"/>
+          <w:lang w:eastAsia="fr-FR"/>
+        </w:rPr>
+        <w:t>Écriture</w:t>
+      </w:r>
       <w:r>
         <w:rPr>
           <w:rFonts w:cs="Times New Roman"/>
@@ -8215,7 +7987,6 @@
         </w:rPr>
         <w:t>Connexion MQTT de l’</w:t>
       </w:r>
-      <w:proofErr w:type="spellStart"/>
       <w:r>
         <w:rPr>
           <w:rFonts w:cs="Times New Roman"/>
@@ -8234,7 +8005,6 @@
         </w:rPr>
         <w:t>rduino</w:t>
       </w:r>
-      <w:proofErr w:type="spellEnd"/>
       <w:r>
         <w:rPr>
           <w:rFonts w:cs="Times New Roman"/>
@@ -8242,7 +8012,6 @@
         </w:rPr>
         <w:t xml:space="preserve"> à </w:t>
       </w:r>
-      <w:proofErr w:type="spellStart"/>
       <w:r>
         <w:rPr>
           <w:rFonts w:cs="Times New Roman"/>
@@ -8250,17 +8019,7 @@
           <w:iCs/>
           <w:lang w:eastAsia="fr-FR"/>
         </w:rPr>
-        <w:t>Node</w:t>
-      </w:r>
-      <w:proofErr w:type="spellEnd"/>
-      <w:r>
-        <w:rPr>
-          <w:rFonts w:cs="Times New Roman"/>
-          <w:i/>
-          <w:iCs/>
-          <w:lang w:eastAsia="fr-FR"/>
-        </w:rPr>
-        <w:t>-RED</w:t>
+        <w:t>Node-RED</w:t>
       </w:r>
       <w:r>
         <w:rPr>
@@ -8291,7 +8050,6 @@
         </w:rPr>
         <w:t xml:space="preserve">Simulation des données sur </w:t>
       </w:r>
-      <w:proofErr w:type="spellStart"/>
       <w:r>
         <w:rPr>
           <w:rFonts w:cs="Times New Roman"/>
@@ -8299,17 +8057,7 @@
           <w:iCs/>
           <w:lang w:eastAsia="fr-FR"/>
         </w:rPr>
-        <w:t>Node</w:t>
-      </w:r>
-      <w:proofErr w:type="spellEnd"/>
-      <w:r>
-        <w:rPr>
-          <w:rFonts w:cs="Times New Roman"/>
-          <w:i/>
-          <w:iCs/>
-          <w:lang w:eastAsia="fr-FR"/>
-        </w:rPr>
-        <w:t>-RED</w:t>
+        <w:t>Node-RED</w:t>
       </w:r>
       <w:r>
         <w:rPr>
@@ -8394,7 +8142,6 @@
         </w:rPr>
         <w:t xml:space="preserve"> (</w:t>
       </w:r>
-      <w:proofErr w:type="spellStart"/>
       <w:r>
         <w:rPr>
           <w:rFonts w:cs="Times New Roman"/>
@@ -8402,29 +8149,8 @@
           <w:iCs/>
           <w:lang w:eastAsia="fr-FR"/>
         </w:rPr>
-        <w:t>Node</w:t>
-      </w:r>
-      <w:proofErr w:type="spellEnd"/>
-      <w:r>
-        <w:rPr>
-          <w:rFonts w:cs="Times New Roman"/>
-          <w:i/>
-          <w:iCs/>
-          <w:lang w:eastAsia="fr-FR"/>
-        </w:rPr>
-        <w:t xml:space="preserve"> </w:t>
-      </w:r>
-      <w:proofErr w:type="spellStart"/>
-      <w:r>
-        <w:rPr>
-          <w:rFonts w:cs="Times New Roman"/>
-          <w:i/>
-          <w:iCs/>
-          <w:lang w:eastAsia="fr-FR"/>
-        </w:rPr>
-        <w:t>Js</w:t>
-      </w:r>
-      <w:proofErr w:type="spellEnd"/>
+        <w:t>Node Js</w:t>
+      </w:r>
       <w:r>
         <w:rPr>
           <w:rFonts w:cs="Times New Roman"/>
@@ -8476,7 +8202,6 @@
         </w:rPr>
         <w:t xml:space="preserve">Envoie des données du serveur à la base de données </w:t>
       </w:r>
-      <w:proofErr w:type="spellStart"/>
       <w:r>
         <w:rPr>
           <w:rFonts w:cs="Times New Roman"/>
@@ -8486,7 +8211,6 @@
         </w:rPr>
         <w:t>MongoDB</w:t>
       </w:r>
-      <w:proofErr w:type="spellEnd"/>
       <w:r>
         <w:rPr>
           <w:rFonts w:cs="Times New Roman"/>
@@ -8516,7 +8240,6 @@
         </w:rPr>
         <w:t xml:space="preserve">Récupération des données du serveur vers </w:t>
       </w:r>
-      <w:proofErr w:type="spellStart"/>
       <w:r>
         <w:rPr>
           <w:rFonts w:cs="Times New Roman"/>
@@ -8526,7 +8249,6 @@
         </w:rPr>
         <w:t>Angular</w:t>
       </w:r>
-      <w:proofErr w:type="spellEnd"/>
       <w:r>
         <w:rPr>
           <w:rFonts w:cs="Times New Roman"/>
@@ -8554,25 +8276,8 @@
           <w:rFonts w:cs="Times New Roman"/>
           <w:lang w:eastAsia="fr-FR"/>
         </w:rPr>
-        <w:t xml:space="preserve">Création du </w:t>
-      </w:r>
-      <w:proofErr w:type="spellStart"/>
-      <w:r>
-        <w:rPr>
-          <w:rFonts w:cs="Times New Roman"/>
-          <w:lang w:eastAsia="fr-FR"/>
-        </w:rPr>
-        <w:t>dashboard</w:t>
-      </w:r>
-      <w:proofErr w:type="spellEnd"/>
-      <w:r>
-        <w:rPr>
-          <w:rFonts w:cs="Times New Roman"/>
-          <w:lang w:eastAsia="fr-FR"/>
-        </w:rPr>
-        <w:t xml:space="preserve"> sur </w:t>
-      </w:r>
-      <w:proofErr w:type="spellStart"/>
+        <w:t xml:space="preserve">Création du dashboard sur </w:t>
+      </w:r>
       <w:r>
         <w:rPr>
           <w:rFonts w:cs="Times New Roman"/>
@@ -8582,7 +8287,6 @@
         </w:rPr>
         <w:t>Angular</w:t>
       </w:r>
-      <w:proofErr w:type="spellEnd"/>
       <w:r>
         <w:rPr>
           <w:rFonts w:cs="Times New Roman"/>
@@ -8640,7 +8344,7 @@
         </w:numPr>
         <w:jc w:val="both"/>
       </w:pPr>
-      <w:bookmarkStart w:id="15" w:name="_Toc71295052"/>
+      <w:bookmarkStart w:id="15" w:name="_Toc71317209"/>
       <w:r>
         <w:lastRenderedPageBreak/>
         <w:t>Présentation du travail réalisé</w:t>
@@ -8742,7 +8446,7 @@
         <w:pStyle w:val="Titre2"/>
         <w:jc w:val="both"/>
       </w:pPr>
-      <w:bookmarkStart w:id="16" w:name="_Toc71295053"/>
+      <w:bookmarkStart w:id="16" w:name="_Toc71317210"/>
       <w:r>
         <w:t>5</w:t>
       </w:r>
@@ -8792,7 +8496,6 @@
         </w:rPr>
         <w:t>Ne possédant pas le capteur de pression pour l’</w:t>
       </w:r>
-      <w:proofErr w:type="spellStart"/>
       <w:r>
         <w:rPr>
           <w:rFonts w:cs="Times New Roman"/>
@@ -8802,7 +8505,6 @@
         </w:rPr>
         <w:t>Arduino</w:t>
       </w:r>
-      <w:proofErr w:type="spellEnd"/>
       <w:r>
         <w:rPr>
           <w:rFonts w:cs="Times New Roman"/>
@@ -8954,8 +8656,6 @@
           <w:lang w:eastAsia="fr-FR"/>
         </w:rPr>
       </w:pPr>
-      <w:proofErr w:type="spellStart"/>
-      <w:proofErr w:type="gramStart"/>
       <w:r>
         <w:rPr>
           <w:rFonts w:cs="Times New Roman"/>
@@ -8969,23 +8669,7 @@
           <w:rFonts w:cs="Times New Roman"/>
           <w:lang w:eastAsia="fr-FR"/>
         </w:rPr>
-        <w:t>oubelle</w:t>
-      </w:r>
-      <w:proofErr w:type="gramEnd"/>
-      <w:r>
-        <w:rPr>
-          <w:rFonts w:cs="Times New Roman"/>
-          <w:lang w:eastAsia="fr-FR"/>
-        </w:rPr>
-        <w:t>_id</w:t>
-      </w:r>
-      <w:proofErr w:type="spellEnd"/>
-      <w:r>
-        <w:rPr>
-          <w:rFonts w:cs="Times New Roman"/>
-          <w:lang w:eastAsia="fr-FR"/>
-        </w:rPr>
-        <w:t> : contient les données globales des poubelles de Pau. Elles possèdent un id, des coordonnées, un type et un seuil.</w:t>
+        <w:t>oubelle_id : contient les données globales des poubelles de Pau. Elles possèdent un id, des coordonnées, un type et un seuil.</w:t>
       </w:r>
     </w:p>
     <w:p>
@@ -9064,7 +8748,6 @@
                               </w:rPr>
                               <w:t xml:space="preserve">Exemple du contenu de </w:t>
                             </w:r>
-                            <w:proofErr w:type="spellStart"/>
                             <w:r>
                               <w:rPr>
                                 <w:sz w:val="21"/>
@@ -9079,7 +8762,6 @@
                               </w:rPr>
                               <w:t>oubelle_id</w:t>
                             </w:r>
-                            <w:proofErr w:type="spellEnd"/>
                           </w:p>
                         </w:txbxContent>
                       </wps:txbx>
@@ -9333,8 +9015,6 @@
           <w:lang w:eastAsia="fr-FR"/>
         </w:rPr>
       </w:pPr>
-      <w:proofErr w:type="spellStart"/>
-      <w:proofErr w:type="gramStart"/>
       <w:r>
         <w:rPr>
           <w:rFonts w:cs="Times New Roman"/>
@@ -9347,25 +9027,8 @@
           <w:rFonts w:cs="Times New Roman"/>
           <w:lang w:eastAsia="fr-FR"/>
         </w:rPr>
-        <w:t>oubelle</w:t>
-      </w:r>
-      <w:proofErr w:type="gramEnd"/>
-      <w:r>
-        <w:rPr>
-          <w:rFonts w:cs="Times New Roman"/>
-          <w:lang w:eastAsia="fr-FR"/>
-        </w:rPr>
-        <w:t>_hist</w:t>
-      </w:r>
-      <w:proofErr w:type="spellEnd"/>
-      <w:r>
-        <w:rPr>
-          <w:rFonts w:cs="Times New Roman"/>
-          <w:lang w:eastAsia="fr-FR"/>
-        </w:rPr>
-        <w:t xml:space="preserve"> : contient les données de temps réel des poubelles de Pau et est relié à la première collection grâce à la clé </w:t>
-      </w:r>
-      <w:proofErr w:type="spellStart"/>
+        <w:t xml:space="preserve">oubelle_hist : contient les données de temps réel des poubelles de Pau et est relié à la première collection grâce à la clé </w:t>
+      </w:r>
       <w:r>
         <w:rPr>
           <w:rFonts w:cs="Times New Roman"/>
@@ -9373,7 +9036,6 @@
         </w:rPr>
         <w:t>Poubelle_id</w:t>
       </w:r>
-      <w:proofErr w:type="spellEnd"/>
       <w:r>
         <w:rPr>
           <w:rFonts w:cs="Times New Roman"/>
@@ -9457,7 +9119,6 @@
                               </w:rPr>
                               <w:t xml:space="preserve">Exemple du contenu de </w:t>
                             </w:r>
-                            <w:proofErr w:type="spellStart"/>
                             <w:r>
                               <w:rPr>
                                 <w:sz w:val="21"/>
@@ -9472,7 +9133,6 @@
                               </w:rPr>
                               <w:t>oubelle_hist</w:t>
                             </w:r>
-                            <w:proofErr w:type="spellEnd"/>
                           </w:p>
                         </w:txbxContent>
                       </wps:txbx>
@@ -9769,7 +9429,6 @@
         </w:rPr>
         <w:t xml:space="preserve">Le premier avec un véritable capteur et un </w:t>
       </w:r>
-      <w:proofErr w:type="spellStart"/>
       <w:r>
         <w:rPr>
           <w:rFonts w:cs="Times New Roman"/>
@@ -9779,7 +9438,6 @@
         </w:rPr>
         <w:t>Arduino</w:t>
       </w:r>
-      <w:proofErr w:type="spellEnd"/>
       <w:r>
         <w:rPr>
           <w:rFonts w:cs="Times New Roman"/>
@@ -9787,7 +9445,6 @@
         </w:rPr>
         <w:t xml:space="preserve"> et le second avec une simulation sur </w:t>
       </w:r>
-      <w:proofErr w:type="spellStart"/>
       <w:r>
         <w:rPr>
           <w:rFonts w:cs="Times New Roman"/>
@@ -9804,9 +9461,42 @@
           <w:iCs/>
           <w:lang w:eastAsia="fr-FR"/>
         </w:rPr>
-        <w:t>ode</w:t>
-      </w:r>
-      <w:proofErr w:type="spellEnd"/>
+        <w:t>ode-RED</w:t>
+      </w:r>
+      <w:r>
+        <w:rPr>
+          <w:rFonts w:cs="Times New Roman"/>
+          <w:lang w:eastAsia="fr-FR"/>
+        </w:rPr>
+        <w:t xml:space="preserve"> via différentes fonctions codées en JavaScript.</w:t>
+      </w:r>
+    </w:p>
+    <w:p>
+      <w:pPr>
+        <w:spacing w:line="300" w:lineRule="auto"/>
+        <w:jc w:val="both"/>
+        <w:rPr>
+          <w:rFonts w:cs="Times New Roman"/>
+          <w:lang w:eastAsia="fr-FR"/>
+        </w:rPr>
+      </w:pPr>
+    </w:p>
+    <w:p>
+      <w:pPr>
+        <w:spacing w:line="300" w:lineRule="auto"/>
+        <w:jc w:val="both"/>
+        <w:rPr>
+          <w:rFonts w:cs="Times New Roman"/>
+          <w:lang w:eastAsia="fr-FR"/>
+        </w:rPr>
+      </w:pPr>
+      <w:r>
+        <w:rPr>
+          <w:rFonts w:cs="Times New Roman"/>
+          <w:lang w:eastAsia="fr-FR"/>
+        </w:rPr>
+        <w:t>Pour pouvoir utiliser le capteur et l’</w:t>
+      </w:r>
       <w:r>
         <w:rPr>
           <w:rFonts w:cs="Times New Roman"/>
@@ -9814,43 +9504,15 @@
           <w:iCs/>
           <w:lang w:eastAsia="fr-FR"/>
         </w:rPr>
-        <w:t>-RED</w:t>
-      </w:r>
-      <w:r>
-        <w:rPr>
-          <w:rFonts w:cs="Times New Roman"/>
-          <w:lang w:eastAsia="fr-FR"/>
-        </w:rPr>
-        <w:t xml:space="preserve"> via différentes fonctions codées en JavaScript.</w:t>
-      </w:r>
-    </w:p>
-    <w:p>
-      <w:pPr>
-        <w:spacing w:line="300" w:lineRule="auto"/>
-        <w:jc w:val="both"/>
-        <w:rPr>
-          <w:rFonts w:cs="Times New Roman"/>
-          <w:lang w:eastAsia="fr-FR"/>
-        </w:rPr>
-      </w:pPr>
-    </w:p>
-    <w:p>
-      <w:pPr>
-        <w:spacing w:line="300" w:lineRule="auto"/>
-        <w:jc w:val="both"/>
-        <w:rPr>
-          <w:rFonts w:cs="Times New Roman"/>
-          <w:lang w:eastAsia="fr-FR"/>
-        </w:rPr>
-      </w:pPr>
-      <w:r>
-        <w:rPr>
-          <w:rFonts w:cs="Times New Roman"/>
-          <w:lang w:eastAsia="fr-FR"/>
-        </w:rPr>
-        <w:t>Pour pouvoir utiliser le capteur et l’</w:t>
-      </w:r>
-      <w:proofErr w:type="spellStart"/>
+        <w:t>Arduino</w:t>
+      </w:r>
+      <w:r>
+        <w:rPr>
+          <w:rFonts w:cs="Times New Roman"/>
+          <w:lang w:eastAsia="fr-FR"/>
+        </w:rPr>
+        <w:t xml:space="preserve">, nous avons utilisé </w:t>
+      </w:r>
       <w:r>
         <w:rPr>
           <w:rFonts w:cs="Times New Roman"/>
@@ -9858,17 +9520,32 @@
           <w:iCs/>
           <w:lang w:eastAsia="fr-FR"/>
         </w:rPr>
-        <w:t>Arduino</w:t>
-      </w:r>
-      <w:proofErr w:type="spellEnd"/>
-      <w:r>
-        <w:rPr>
-          <w:rFonts w:cs="Times New Roman"/>
-          <w:lang w:eastAsia="fr-FR"/>
-        </w:rPr>
-        <w:t xml:space="preserve">, nous avons utilisé </w:t>
-      </w:r>
-      <w:proofErr w:type="spellStart"/>
+        <w:t>Arduino IDE</w:t>
+      </w:r>
+      <w:r>
+        <w:rPr>
+          <w:rFonts w:cs="Times New Roman"/>
+          <w:lang w:eastAsia="fr-FR"/>
+        </w:rPr>
+        <w:t>.</w:t>
+      </w:r>
+    </w:p>
+    <w:p>
+      <w:pPr>
+        <w:spacing w:line="300" w:lineRule="auto"/>
+        <w:jc w:val="both"/>
+        <w:rPr>
+          <w:rFonts w:cs="Times New Roman"/>
+          <w:lang w:eastAsia="fr-FR"/>
+        </w:rPr>
+      </w:pPr>
+      <w:r>
+        <w:rPr>
+          <w:rFonts w:cs="Times New Roman"/>
+          <w:lang w:eastAsia="fr-FR"/>
+        </w:rPr>
+        <w:t>Nous avons dû connecter l’</w:t>
+      </w:r>
       <w:r>
         <w:rPr>
           <w:rFonts w:cs="Times New Roman"/>
@@ -9878,7 +9555,13 @@
         </w:rPr>
         <w:t>Arduino</w:t>
       </w:r>
-      <w:proofErr w:type="spellEnd"/>
+      <w:r>
+        <w:rPr>
+          <w:rFonts w:cs="Times New Roman"/>
+          <w:lang w:eastAsia="fr-FR"/>
+        </w:rPr>
+        <w:t xml:space="preserve"> à une connexion internet via WiFi par le module correspondant de l’</w:t>
+      </w:r>
       <w:r>
         <w:rPr>
           <w:rFonts w:cs="Times New Roman"/>
@@ -9886,33 +9569,42 @@
           <w:iCs/>
           <w:lang w:eastAsia="fr-FR"/>
         </w:rPr>
-        <w:t xml:space="preserve"> IDE</w:t>
-      </w:r>
-      <w:r>
-        <w:rPr>
-          <w:rFonts w:cs="Times New Roman"/>
-          <w:lang w:eastAsia="fr-FR"/>
-        </w:rPr>
-        <w:t>.</w:t>
-      </w:r>
-    </w:p>
-    <w:p>
-      <w:pPr>
-        <w:spacing w:line="300" w:lineRule="auto"/>
-        <w:jc w:val="both"/>
-        <w:rPr>
-          <w:rFonts w:cs="Times New Roman"/>
-          <w:lang w:eastAsia="fr-FR"/>
-        </w:rPr>
-      </w:pPr>
-      <w:r>
-        <w:rPr>
-          <w:rFonts w:cs="Times New Roman"/>
-          <w:lang w:eastAsia="fr-FR"/>
-        </w:rPr>
-        <w:t>Nous avons dû connecter l’</w:t>
-      </w:r>
-      <w:proofErr w:type="spellStart"/>
+        <w:t>ESP8266</w:t>
+      </w:r>
+      <w:r>
+        <w:rPr>
+          <w:rFonts w:cs="Times New Roman"/>
+          <w:lang w:eastAsia="fr-FR"/>
+        </w:rPr>
+        <w:t xml:space="preserve"> pour pouvoir accéder au broker MQTT et s’y connecter. Ainsi nous avons pu y émettre les données reçues du capteur avec leur date de réception qui ont été au préalablement changé dans un format JSON.</w:t>
+      </w:r>
+    </w:p>
+    <w:p>
+      <w:pPr>
+        <w:spacing w:line="300" w:lineRule="auto"/>
+        <w:jc w:val="both"/>
+        <w:rPr>
+          <w:rFonts w:cs="Times New Roman"/>
+          <w:lang w:eastAsia="fr-FR"/>
+        </w:rPr>
+      </w:pPr>
+    </w:p>
+    <w:p>
+      <w:pPr>
+        <w:spacing w:line="300" w:lineRule="auto"/>
+        <w:jc w:val="both"/>
+        <w:rPr>
+          <w:rFonts w:cs="Times New Roman"/>
+          <w:lang w:eastAsia="fr-FR"/>
+        </w:rPr>
+      </w:pPr>
+      <w:r>
+        <w:rPr>
+          <w:rFonts w:cs="Times New Roman"/>
+          <w:lang w:eastAsia="fr-FR"/>
+        </w:rPr>
+        <w:t xml:space="preserve">Pour simuler sur </w:t>
+      </w:r>
       <w:r>
         <w:rPr>
           <w:rFonts w:cs="Times New Roman"/>
@@ -9920,94 +9612,7 @@
           <w:iCs/>
           <w:lang w:eastAsia="fr-FR"/>
         </w:rPr>
-        <w:t>Arduino</w:t>
-      </w:r>
-      <w:proofErr w:type="spellEnd"/>
-      <w:r>
-        <w:rPr>
-          <w:rFonts w:cs="Times New Roman"/>
-          <w:lang w:eastAsia="fr-FR"/>
-        </w:rPr>
-        <w:t xml:space="preserve"> à une connexion internet via </w:t>
-      </w:r>
-      <w:proofErr w:type="spellStart"/>
-      <w:r>
-        <w:rPr>
-          <w:rFonts w:cs="Times New Roman"/>
-          <w:lang w:eastAsia="fr-FR"/>
-        </w:rPr>
-        <w:t>WiFi</w:t>
-      </w:r>
-      <w:proofErr w:type="spellEnd"/>
-      <w:r>
-        <w:rPr>
-          <w:rFonts w:cs="Times New Roman"/>
-          <w:lang w:eastAsia="fr-FR"/>
-        </w:rPr>
-        <w:t xml:space="preserve"> par le module correspondant de l’</w:t>
-      </w:r>
-      <w:r>
-        <w:rPr>
-          <w:rFonts w:cs="Times New Roman"/>
-          <w:i/>
-          <w:iCs/>
-          <w:lang w:eastAsia="fr-FR"/>
-        </w:rPr>
-        <w:t>ESP8266</w:t>
-      </w:r>
-      <w:r>
-        <w:rPr>
-          <w:rFonts w:cs="Times New Roman"/>
-          <w:lang w:eastAsia="fr-FR"/>
-        </w:rPr>
-        <w:t xml:space="preserve"> pour pouvoir accéder au broker MQTT et s’y connecter. Ainsi nous avons pu y émettre les données reçues du capteur avec leur date de réception qui ont été au préalablement changé dans un format JSON.</w:t>
-      </w:r>
-    </w:p>
-    <w:p>
-      <w:pPr>
-        <w:spacing w:line="300" w:lineRule="auto"/>
-        <w:jc w:val="both"/>
-        <w:rPr>
-          <w:rFonts w:cs="Times New Roman"/>
-          <w:lang w:eastAsia="fr-FR"/>
-        </w:rPr>
-      </w:pPr>
-    </w:p>
-    <w:p>
-      <w:pPr>
-        <w:spacing w:line="300" w:lineRule="auto"/>
-        <w:jc w:val="both"/>
-        <w:rPr>
-          <w:rFonts w:cs="Times New Roman"/>
-          <w:lang w:eastAsia="fr-FR"/>
-        </w:rPr>
-      </w:pPr>
-      <w:r>
-        <w:rPr>
-          <w:rFonts w:cs="Times New Roman"/>
-          <w:lang w:eastAsia="fr-FR"/>
-        </w:rPr>
-        <w:t xml:space="preserve">Pour simuler sur </w:t>
-      </w:r>
-      <w:proofErr w:type="spellStart"/>
-      <w:r>
-        <w:rPr>
-          <w:rFonts w:cs="Times New Roman"/>
-          <w:i/>
-          <w:iCs/>
-          <w:lang w:eastAsia="fr-FR"/>
-        </w:rPr>
-        <w:t>Node</w:t>
-      </w:r>
-      <w:proofErr w:type="spellEnd"/>
-      <w:r>
-        <w:rPr>
-          <w:rFonts w:cs="Times New Roman"/>
-          <w:i/>
-          <w:iCs/>
-          <w:lang w:eastAsia="fr-FR"/>
-        </w:rPr>
-        <w:t>-RED</w:t>
+        <w:t>Node-RED</w:t>
       </w:r>
       <w:r>
         <w:rPr>
@@ -10031,39 +9636,7 @@
           <w:rFonts w:cs="Times New Roman"/>
           <w:lang w:eastAsia="fr-FR"/>
         </w:rPr>
-        <w:t xml:space="preserve">Nous utilisons des </w:t>
-      </w:r>
-      <w:proofErr w:type="spellStart"/>
-      <w:r>
-        <w:rPr>
-          <w:rFonts w:cs="Times New Roman"/>
-          <w:lang w:eastAsia="fr-FR"/>
-        </w:rPr>
-        <w:t>nodes</w:t>
-      </w:r>
-      <w:proofErr w:type="spellEnd"/>
-      <w:r>
-        <w:rPr>
-          <w:rFonts w:cs="Times New Roman"/>
-          <w:lang w:eastAsia="fr-FR"/>
-        </w:rPr>
-        <w:t xml:space="preserve"> « </w:t>
-      </w:r>
-      <w:proofErr w:type="spellStart"/>
-      <w:r>
-        <w:rPr>
-          <w:rFonts w:cs="Times New Roman"/>
-          <w:lang w:eastAsia="fr-FR"/>
-        </w:rPr>
-        <w:t>inject</w:t>
-      </w:r>
-      <w:proofErr w:type="spellEnd"/>
-      <w:r>
-        <w:rPr>
-          <w:rFonts w:cs="Times New Roman"/>
-          <w:lang w:eastAsia="fr-FR"/>
-        </w:rPr>
-        <w:t> » qui permet de produire un message spécifique au bout d’un temps donné et de répéter cet envoi périodiquement. Grâce à celles-ci, nous pouvons produire une seule fois les données initiales par rapport aux poubelles via deux fonctions différentes :</w:t>
+        <w:t>Nous utilisons des nodes « inject » qui permet de produire un message spécifique au bout d’un temps donné et de répéter cet envoi périodiquement. Grâce à celles-ci, nous pouvons produire une seule fois les données initiales par rapport aux poubelles via deux fonctions différentes :</w:t>
       </w:r>
     </w:p>
     <w:p>
@@ -10085,23 +9658,7 @@
           <w:rFonts w:cs="Times New Roman"/>
           <w:lang w:eastAsia="fr-FR"/>
         </w:rPr>
-        <w:t>Une va produire les données de localisation (</w:t>
-      </w:r>
-      <w:proofErr w:type="spellStart"/>
-      <w:r>
-        <w:rPr>
-          <w:rFonts w:cs="Times New Roman"/>
-          <w:lang w:eastAsia="fr-FR"/>
-        </w:rPr>
-        <w:t>Coord</w:t>
-      </w:r>
-      <w:proofErr w:type="spellEnd"/>
-      <w:r>
-        <w:rPr>
-          <w:rFonts w:cs="Times New Roman"/>
-          <w:lang w:eastAsia="fr-FR"/>
-        </w:rPr>
-        <w:t xml:space="preserve">), de type (Type) et de seuil (Seuil) pour un identificateur (_id) de poubelle. </w:t>
+        <w:t xml:space="preserve">Une va produire les données de localisation (Coord), de type (Type) et de seuil (Seuil) pour un identificateur (_id) de poubelle. </w:t>
       </w:r>
     </w:p>
     <w:p>
@@ -10140,91 +9697,34 @@
           <w:rFonts w:cs="Times New Roman"/>
           <w:lang w:eastAsia="fr-FR"/>
         </w:rPr>
-        <w:t xml:space="preserve">Ces données crées seront envoyées ensuite au topic correspondant : </w:t>
-      </w:r>
-      <w:proofErr w:type="spellStart"/>
-      <w:r>
-        <w:rPr>
-          <w:rFonts w:cs="Times New Roman"/>
-          <w:lang w:eastAsia="fr-FR"/>
-        </w:rPr>
-        <w:t>poubelle_id</w:t>
-      </w:r>
-      <w:proofErr w:type="spellEnd"/>
-      <w:r>
-        <w:rPr>
-          <w:rFonts w:cs="Times New Roman"/>
-          <w:lang w:eastAsia="fr-FR"/>
-        </w:rPr>
-        <w:t xml:space="preserve"> ou </w:t>
-      </w:r>
-      <w:proofErr w:type="spellStart"/>
-      <w:proofErr w:type="gramStart"/>
-      <w:r>
-        <w:rPr>
-          <w:rFonts w:cs="Times New Roman"/>
-          <w:lang w:eastAsia="fr-FR"/>
-        </w:rPr>
-        <w:t>poubelle</w:t>
-      </w:r>
-      <w:proofErr w:type="gramEnd"/>
-      <w:r>
-        <w:rPr>
-          <w:rFonts w:cs="Times New Roman"/>
-          <w:lang w:eastAsia="fr-FR"/>
-        </w:rPr>
-        <w:t>_hist</w:t>
-      </w:r>
-      <w:proofErr w:type="spellEnd"/>
-      <w:r>
-        <w:rPr>
-          <w:rFonts w:cs="Times New Roman"/>
-          <w:lang w:eastAsia="fr-FR"/>
-        </w:rPr>
-        <w:t>.</w:t>
-      </w:r>
-    </w:p>
-    <w:p>
-      <w:pPr>
-        <w:spacing w:line="300" w:lineRule="auto"/>
-        <w:jc w:val="both"/>
-        <w:rPr>
-          <w:rFonts w:cs="Times New Roman"/>
-          <w:lang w:eastAsia="fr-FR"/>
-        </w:rPr>
-      </w:pPr>
-    </w:p>
-    <w:p>
-      <w:pPr>
-        <w:spacing w:line="300" w:lineRule="auto"/>
-        <w:jc w:val="both"/>
-        <w:rPr>
-          <w:rFonts w:cs="Times New Roman"/>
-          <w:lang w:eastAsia="fr-FR"/>
-        </w:rPr>
-      </w:pPr>
-      <w:r>
-        <w:rPr>
-          <w:rFonts w:cs="Times New Roman"/>
-          <w:lang w:eastAsia="fr-FR"/>
-        </w:rPr>
-        <w:t xml:space="preserve">Une fois cela fait, nous utilisons d’autres de ces </w:t>
-      </w:r>
-      <w:proofErr w:type="spellStart"/>
-      <w:r>
-        <w:rPr>
-          <w:rFonts w:cs="Times New Roman"/>
-          <w:lang w:eastAsia="fr-FR"/>
-        </w:rPr>
-        <w:t>nodes</w:t>
-      </w:r>
-      <w:proofErr w:type="spellEnd"/>
-      <w:r>
-        <w:rPr>
-          <w:rFonts w:cs="Times New Roman"/>
-          <w:lang w:eastAsia="fr-FR"/>
-        </w:rPr>
-        <w:t xml:space="preserve"> pour créer une boucle nous servant à mettre à jour la pression de chaque poubelle et émettre cette nouvelle valeur sur le topic voulu sous un format JSON défini lors de la création de la pression initiale.</w:t>
+        <w:t>Ces données crées seront envoyées ensuite au topic correspondant : poubelle_id ou poubelle_hist.</w:t>
+      </w:r>
+    </w:p>
+    <w:p>
+      <w:pPr>
+        <w:spacing w:line="300" w:lineRule="auto"/>
+        <w:jc w:val="both"/>
+        <w:rPr>
+          <w:rFonts w:cs="Times New Roman"/>
+          <w:lang w:eastAsia="fr-FR"/>
+        </w:rPr>
+      </w:pPr>
+    </w:p>
+    <w:p>
+      <w:pPr>
+        <w:spacing w:line="300" w:lineRule="auto"/>
+        <w:jc w:val="both"/>
+        <w:rPr>
+          <w:rFonts w:cs="Times New Roman"/>
+          <w:lang w:eastAsia="fr-FR"/>
+        </w:rPr>
+      </w:pPr>
+      <w:r>
+        <w:rPr>
+          <w:rFonts w:cs="Times New Roman"/>
+          <w:lang w:eastAsia="fr-FR"/>
+        </w:rPr>
+        <w:t>Une fois cela fait, nous utilisons d’autres de ces nodes pour créer une boucle nous servant à mettre à jour la pression de chaque poubelle et émettre cette nouvelle valeur sur le topic voulu sous un format JSON défini lors de la création de la pression initiale.</w:t>
       </w:r>
     </w:p>
     <w:p>
@@ -10294,7 +9794,6 @@
         </w:rPr>
         <w:t xml:space="preserve">Le serveur pourra aussi récupérer les données de la base de données et seront envoyées sur notre page web </w:t>
       </w:r>
-      <w:proofErr w:type="spellStart"/>
       <w:r>
         <w:rPr>
           <w:rFonts w:cs="Times New Roman"/>
@@ -10304,7 +9803,6 @@
         </w:rPr>
         <w:t>Angular</w:t>
       </w:r>
-      <w:proofErr w:type="spellEnd"/>
       <w:r>
         <w:rPr>
           <w:rFonts w:cs="Times New Roman"/>
@@ -10370,7 +9868,6 @@
         </w:rPr>
         <w:t xml:space="preserve">Après avoir reçu les données depuis la socket, </w:t>
       </w:r>
-      <w:proofErr w:type="spellStart"/>
       <w:r>
         <w:rPr>
           <w:rFonts w:cs="Times New Roman"/>
@@ -10380,7 +9877,6 @@
         </w:rPr>
         <w:t>Angular</w:t>
       </w:r>
-      <w:proofErr w:type="spellEnd"/>
       <w:r>
         <w:rPr>
           <w:rFonts w:cs="Times New Roman"/>
@@ -10394,7 +9890,6 @@
         </w:rPr>
         <w:t xml:space="preserve">Nous avons décidé d’afficher le type, le seuil et la pression de chaque poubelle de façon séquentielle sur une carte (crée par la bibliothèque </w:t>
       </w:r>
-      <w:proofErr w:type="spellStart"/>
       <w:r>
         <w:rPr>
           <w:rFonts w:cs="Times New Roman"/>
@@ -10403,7 +9898,6 @@
         </w:rPr>
         <w:t>Leaflet</w:t>
       </w:r>
-      <w:proofErr w:type="spellEnd"/>
       <w:r>
         <w:rPr>
           <w:rFonts w:cs="Times New Roman"/>
@@ -10501,23 +9995,7 @@
                                 <w:sz w:val="21"/>
                                 <w:szCs w:val="21"/>
                               </w:rPr>
-                              <w:t>Notre "</w:t>
-                            </w:r>
-                            <w:proofErr w:type="spellStart"/>
-                            <w:r>
-                              <w:rPr>
-                                <w:sz w:val="21"/>
-                                <w:szCs w:val="21"/>
-                              </w:rPr>
-                              <w:t>dashboard</w:t>
-                            </w:r>
-                            <w:proofErr w:type="spellEnd"/>
-                            <w:r>
-                              <w:rPr>
-                                <w:sz w:val="21"/>
-                                <w:szCs w:val="21"/>
-                              </w:rPr>
-                              <w:t>" indiquant l'état en temps réel des poubelles de la ville de Pau</w:t>
+                              <w:t>Notre "dashboard" indiquant l'état en temps réel des poubelles de la ville de Pau</w:t>
                             </w:r>
                           </w:p>
                         </w:txbxContent>
@@ -10672,7 +10150,7 @@
         <w:pStyle w:val="Titre2"/>
         <w:jc w:val="both"/>
       </w:pPr>
-      <w:bookmarkStart w:id="17" w:name="_Toc71295054"/>
+      <w:bookmarkStart w:id="17" w:name="_Toc71317211"/>
       <w:r>
         <w:t>5</w:t>
       </w:r>
@@ -10823,8 +10301,6 @@
           <w:rFonts w:cs="Times New Roman"/>
         </w:rPr>
       </w:pPr>
-      <w:proofErr w:type="spellStart"/>
-      <w:proofErr w:type="gramStart"/>
       <w:r>
         <w:rPr>
           <w:rFonts w:cs="Times New Roman"/>
@@ -10835,21 +10311,7 @@
         <w:rPr>
           <w:rFonts w:cs="Times New Roman"/>
         </w:rPr>
-        <w:t>ampadaire</w:t>
-      </w:r>
-      <w:proofErr w:type="gramEnd"/>
-      <w:r>
-        <w:rPr>
-          <w:rFonts w:cs="Times New Roman"/>
-        </w:rPr>
-        <w:t>_id</w:t>
-      </w:r>
-      <w:proofErr w:type="spellEnd"/>
-      <w:r>
-        <w:rPr>
-          <w:rFonts w:cs="Times New Roman"/>
-        </w:rPr>
-        <w:t> : contient l’identificateur et les coordonnées du lampadaire.</w:t>
+        <w:t>ampadaire_id : contient l’identificateur et les coordonnées du lampadaire.</w:t>
       </w:r>
     </w:p>
     <w:p>
@@ -11118,17 +10580,8 @@
                                 <w:sz w:val="21"/>
                                 <w:szCs w:val="21"/>
                               </w:rPr>
-                              <w:t xml:space="preserve">Exemple du contenu de </w:t>
+                              <w:t>Exemple du contenu de lampadaire_id</w:t>
                             </w:r>
-                            <w:proofErr w:type="spellStart"/>
-                            <w:r>
-                              <w:rPr>
-                                <w:sz w:val="21"/>
-                                <w:szCs w:val="21"/>
-                              </w:rPr>
-                              <w:t>lampadaire_id</w:t>
-                            </w:r>
-                            <w:proofErr w:type="spellEnd"/>
                           </w:p>
                         </w:txbxContent>
                       </wps:txbx>
@@ -11211,8 +10664,6 @@
           <w:lang w:eastAsia="fr-FR"/>
         </w:rPr>
       </w:pPr>
-      <w:proofErr w:type="spellStart"/>
-      <w:proofErr w:type="gramStart"/>
       <w:r>
         <w:rPr>
           <w:rFonts w:cs="Times New Roman"/>
@@ -11223,21 +10674,7 @@
         <w:rPr>
           <w:rFonts w:cs="Times New Roman"/>
         </w:rPr>
-        <w:t>ampadaire</w:t>
-      </w:r>
-      <w:proofErr w:type="gramEnd"/>
-      <w:r>
-        <w:rPr>
-          <w:rFonts w:cs="Times New Roman"/>
-        </w:rPr>
-        <w:t>_hist</w:t>
-      </w:r>
-      <w:proofErr w:type="spellEnd"/>
-      <w:r>
-        <w:rPr>
-          <w:rFonts w:cs="Times New Roman"/>
-        </w:rPr>
-        <w:t xml:space="preserve"> : </w:t>
+        <w:t xml:space="preserve">ampadaire_hist : </w:t>
       </w:r>
       <w:r>
         <w:rPr>
@@ -11246,21 +10683,12 @@
         </w:rPr>
         <w:t xml:space="preserve">contient les données lors du changement jour/nuit avec l’heure de changement et est relié à la première collection grâce à la clé </w:t>
       </w:r>
-      <w:proofErr w:type="spellStart"/>
-      <w:r>
-        <w:rPr>
-          <w:rFonts w:cs="Times New Roman"/>
-          <w:lang w:eastAsia="fr-FR"/>
-        </w:rPr>
-        <w:t>Lampadaire_id</w:t>
-      </w:r>
-      <w:proofErr w:type="spellEnd"/>
-      <w:r>
-        <w:rPr>
-          <w:rFonts w:cs="Times New Roman"/>
-          <w:lang w:eastAsia="fr-FR"/>
-        </w:rPr>
-        <w:t>.</w:t>
+      <w:r>
+        <w:rPr>
+          <w:rFonts w:cs="Times New Roman"/>
+          <w:lang w:eastAsia="fr-FR"/>
+        </w:rPr>
+        <w:t>Lampadaire_id.</w:t>
       </w:r>
       <w:r>
         <w:rPr>
@@ -11534,17 +10962,8 @@
                                 <w:sz w:val="21"/>
                                 <w:szCs w:val="21"/>
                               </w:rPr>
-                              <w:t xml:space="preserve">Exemple du contenu de </w:t>
+                              <w:t>Exemple du contenu de lampadaire_hist</w:t>
                             </w:r>
-                            <w:proofErr w:type="spellStart"/>
-                            <w:r>
-                              <w:rPr>
-                                <w:sz w:val="21"/>
-                                <w:szCs w:val="21"/>
-                              </w:rPr>
-                              <w:t>lampadaire_hist</w:t>
-                            </w:r>
-                            <w:proofErr w:type="spellEnd"/>
                           </w:p>
                         </w:txbxContent>
                       </wps:txbx>
@@ -11674,35 +11093,7 @@
         <w:rPr>
           <w:rFonts w:cs="Times New Roman"/>
         </w:rPr>
-        <w:t xml:space="preserve">Lors de la création des données initiales, nous n’envoyons que l’identificateur du lampadaire ainsi que ses coordonnées sur le topic </w:t>
-      </w:r>
-      <w:proofErr w:type="spellStart"/>
-      <w:r>
-        <w:rPr>
-          <w:rFonts w:cs="Times New Roman"/>
-        </w:rPr>
-        <w:t>lampadaire_id</w:t>
-      </w:r>
-      <w:proofErr w:type="spellEnd"/>
-      <w:r>
-        <w:rPr>
-          <w:rFonts w:cs="Times New Roman"/>
-        </w:rPr>
-        <w:t xml:space="preserve"> et pour les données historiques nous envoyons l’état initial éteins ainsi que l’id du lampadaire avec l’heure de la création de ce message sur le topic </w:t>
-      </w:r>
-      <w:proofErr w:type="spellStart"/>
-      <w:r>
-        <w:rPr>
-          <w:rFonts w:cs="Times New Roman"/>
-        </w:rPr>
-        <w:t>lampadaire_hist</w:t>
-      </w:r>
-      <w:proofErr w:type="spellEnd"/>
-      <w:r>
-        <w:rPr>
-          <w:rFonts w:cs="Times New Roman"/>
-        </w:rPr>
-        <w:t xml:space="preserve">. </w:t>
+        <w:t xml:space="preserve">Lors de la création des données initiales, nous n’envoyons que l’identificateur du lampadaire ainsi que ses coordonnées sur le topic lampadaire_id et pour les données historiques nous envoyons l’état initial éteins ainsi que l’id du lampadaire avec l’heure de la création de ce message sur le topic lampadaire_hist. </w:t>
       </w:r>
     </w:p>
     <w:p>
@@ -11755,7 +11146,7 @@
         </w:numPr>
         <w:jc w:val="both"/>
       </w:pPr>
-      <w:bookmarkStart w:id="18" w:name="_Toc71295055"/>
+      <w:bookmarkStart w:id="18" w:name="_Toc71317212"/>
       <w:r>
         <w:lastRenderedPageBreak/>
         <w:t>Difficultés rencontrées</w:t>
@@ -11778,7 +11169,7 @@
           <w:lang w:eastAsia="fr-FR"/>
         </w:rPr>
       </w:pPr>
-      <w:bookmarkStart w:id="19" w:name="_Toc71295056"/>
+      <w:bookmarkStart w:id="19" w:name="_Toc71317213"/>
       <w:r>
         <w:rPr>
           <w:lang w:eastAsia="fr-FR"/>
@@ -11872,7 +11263,7 @@
         <w:pStyle w:val="Titre2"/>
         <w:jc w:val="both"/>
       </w:pPr>
-      <w:bookmarkStart w:id="20" w:name="_Toc71295057"/>
+      <w:bookmarkStart w:id="20" w:name="_Toc71317214"/>
       <w:r>
         <w:t>6-2 – Difficultés techniques</w:t>
       </w:r>
@@ -11898,21 +11289,8 @@
         <w:rPr>
           <w:rFonts w:cs="Times New Roman"/>
         </w:rPr>
-        <w:t xml:space="preserve">La première difficulté technique que nous avons </w:t>
-      </w:r>
-      <w:r>
-        <w:rPr>
-          <w:rFonts w:cs="Times New Roman"/>
-        </w:rPr>
-        <w:t>rencontrée</w:t>
-      </w:r>
-      <w:r>
-        <w:rPr>
-          <w:rFonts w:cs="Times New Roman"/>
-        </w:rPr>
-        <w:t xml:space="preserve"> a été la connexion MQTT sur l’</w:t>
-      </w:r>
-      <w:proofErr w:type="spellStart"/>
+        <w:t>La première difficulté technique que nous avons rencontrée a été la connexion MQTT sur l’</w:t>
+      </w:r>
       <w:r>
         <w:rPr>
           <w:rFonts w:cs="Times New Roman"/>
@@ -11921,7 +11299,6 @@
         </w:rPr>
         <w:t>Arduino</w:t>
       </w:r>
-      <w:proofErr w:type="spellEnd"/>
       <w:r>
         <w:rPr>
           <w:rFonts w:cs="Times New Roman"/>
@@ -11952,21 +11329,7 @@
         <w:rPr>
           <w:rFonts w:cs="Times New Roman"/>
         </w:rPr>
-        <w:t xml:space="preserve"> pas accès au MQTT par une adresse IP mais uniquement par le nom « </w:t>
-      </w:r>
-      <w:proofErr w:type="spellStart"/>
-      <w:r>
-        <w:rPr>
-          <w:rFonts w:cs="Times New Roman"/>
-        </w:rPr>
-        <w:t>localhost</w:t>
-      </w:r>
-      <w:proofErr w:type="spellEnd"/>
-      <w:r>
-        <w:rPr>
-          <w:rFonts w:cs="Times New Roman"/>
-        </w:rPr>
-        <w:t xml:space="preserve"> », or </w:t>
+        <w:t xml:space="preserve"> pas accès au MQTT par une adresse IP mais uniquement par le nom « localhost », or </w:t>
       </w:r>
       <w:r>
         <w:rPr>
@@ -11980,7 +11343,6 @@
         </w:rPr>
         <w:t>l’</w:t>
       </w:r>
-      <w:proofErr w:type="spellStart"/>
       <w:r>
         <w:rPr>
           <w:rFonts w:cs="Times New Roman"/>
@@ -11989,7 +11351,6 @@
         </w:rPr>
         <w:t>Arduino</w:t>
       </w:r>
-      <w:proofErr w:type="spellEnd"/>
       <w:r>
         <w:rPr>
           <w:rFonts w:cs="Times New Roman"/>
@@ -12062,49 +11423,39 @@
         </w:rPr>
         <w:t xml:space="preserve">Le dernier problème a été de transmettre les données simulées par </w:t>
       </w:r>
-      <w:proofErr w:type="spellStart"/>
       <w:r>
         <w:rPr>
           <w:rFonts w:cs="Times New Roman"/>
           <w:i/>
           <w:iCs/>
         </w:rPr>
-        <w:t>Node</w:t>
-      </w:r>
-      <w:proofErr w:type="spellEnd"/>
+        <w:t>Node-RED</w:t>
+      </w:r>
+      <w:r>
+        <w:rPr>
+          <w:rFonts w:cs="Times New Roman"/>
+        </w:rPr>
+        <w:t xml:space="preserve"> </w:t>
+      </w:r>
+      <w:r>
+        <w:rPr>
+          <w:rFonts w:cs="Times New Roman"/>
+        </w:rPr>
+        <w:t xml:space="preserve">au framework </w:t>
+      </w:r>
       <w:r>
         <w:rPr>
           <w:rFonts w:cs="Times New Roman"/>
           <w:i/>
           <w:iCs/>
         </w:rPr>
-        <w:t>-RED</w:t>
-      </w:r>
-      <w:r>
-        <w:rPr>
-          <w:rFonts w:cs="Times New Roman"/>
-        </w:rPr>
-        <w:t xml:space="preserve"> </w:t>
-      </w:r>
-      <w:r>
-        <w:rPr>
-          <w:rFonts w:cs="Times New Roman"/>
-        </w:rPr>
-        <w:t xml:space="preserve">au </w:t>
-      </w:r>
-      <w:proofErr w:type="spellStart"/>
-      <w:r>
-        <w:rPr>
-          <w:rFonts w:cs="Times New Roman"/>
-        </w:rPr>
-        <w:t>framework</w:t>
-      </w:r>
-      <w:proofErr w:type="spellEnd"/>
-      <w:r>
-        <w:rPr>
-          <w:rFonts w:cs="Times New Roman"/>
-        </w:rPr>
-        <w:t xml:space="preserve"> </w:t>
+        <w:t>Express</w:t>
+      </w:r>
+      <w:r>
+        <w:rPr>
+          <w:rFonts w:cs="Times New Roman"/>
+        </w:rPr>
+        <w:t xml:space="preserve"> de </w:t>
       </w:r>
       <w:r>
         <w:rPr>
@@ -12112,276 +11463,248 @@
           <w:i/>
           <w:iCs/>
         </w:rPr>
-        <w:t>Express</w:t>
-      </w:r>
-      <w:r>
-        <w:rPr>
-          <w:rFonts w:cs="Times New Roman"/>
-        </w:rPr>
-        <w:t xml:space="preserve"> de </w:t>
-      </w:r>
-      <w:proofErr w:type="spellStart"/>
+        <w:t>NodeJs</w:t>
+      </w:r>
+      <w:r>
+        <w:rPr>
+          <w:rFonts w:cs="Times New Roman"/>
+        </w:rPr>
+        <w:t xml:space="preserve"> sans passer par </w:t>
+      </w:r>
       <w:r>
         <w:rPr>
           <w:rFonts w:cs="Times New Roman"/>
           <w:i/>
           <w:iCs/>
         </w:rPr>
-        <w:t>NodeJs</w:t>
-      </w:r>
-      <w:proofErr w:type="spellEnd"/>
-      <w:r>
-        <w:rPr>
-          <w:rFonts w:cs="Times New Roman"/>
-        </w:rPr>
-        <w:t xml:space="preserve"> sans passer par </w:t>
-      </w:r>
-      <w:proofErr w:type="spellStart"/>
+        <w:t>MongoDB Atlas</w:t>
+      </w:r>
+      <w:r>
+        <w:rPr>
+          <w:rFonts w:cs="Times New Roman"/>
+        </w:rPr>
+        <w:t xml:space="preserve">. Pour cela nous avons essayé </w:t>
+      </w:r>
+      <w:r>
+        <w:rPr>
+          <w:rFonts w:cs="Times New Roman"/>
+        </w:rPr>
+        <w:t xml:space="preserve">avec </w:t>
+      </w:r>
+      <w:r>
+        <w:rPr>
+          <w:rFonts w:cs="Times New Roman"/>
+        </w:rPr>
+        <w:t xml:space="preserve">des requêtes HTTP et WebSockets. Malheureusement nous n’avons pas pu réussir à faire fonctionner les requêtes HTTP et nous avons laissé tomber l’idée des WebSockets car ayant utilisé une socket de type « socket.io » sur le serveur, nous ne pouvons pas utiliser une </w:t>
+      </w:r>
+      <w:r>
+        <w:rPr>
+          <w:rFonts w:cs="Times New Roman"/>
+        </w:rPr>
+        <w:t xml:space="preserve">de type </w:t>
+      </w:r>
+      <w:r>
+        <w:rPr>
+          <w:rFonts w:cs="Times New Roman"/>
+        </w:rPr>
+        <w:t xml:space="preserve">WebSocket pour se connecter </w:t>
+      </w:r>
+      <w:r>
+        <w:rPr>
+          <w:rFonts w:cs="Times New Roman"/>
+        </w:rPr>
+        <w:t>à celle</w:t>
+      </w:r>
+      <w:r>
+        <w:rPr>
+          <w:rFonts w:cs="Times New Roman"/>
+        </w:rPr>
+        <w:t>-ci</w:t>
+      </w:r>
+      <w:r>
+        <w:rPr>
+          <w:rFonts w:cs="Times New Roman"/>
+        </w:rPr>
+        <w:t>.</w:t>
+      </w:r>
+    </w:p>
+    <w:p>
+      <w:pPr>
+        <w:spacing w:line="300" w:lineRule="auto"/>
+        <w:jc w:val="both"/>
+        <w:rPr>
+          <w:rFonts w:cs="Times New Roman"/>
+        </w:rPr>
+      </w:pPr>
+    </w:p>
+    <w:p>
+      <w:pPr>
+        <w:pStyle w:val="Titre2"/>
+        <w:jc w:val="both"/>
+        <w:rPr>
+          <w:lang w:eastAsia="fr-FR"/>
+        </w:rPr>
+      </w:pPr>
+      <w:bookmarkStart w:id="21" w:name="_Toc71317215"/>
+      <w:r>
+        <w:rPr>
+          <w:lang w:eastAsia="fr-FR"/>
+        </w:rPr>
+        <w:t>6-3 – Changements apportés au projet</w:t>
+      </w:r>
+      <w:bookmarkEnd w:id="21"/>
+    </w:p>
+    <w:p>
+      <w:pPr>
+        <w:jc w:val="both"/>
+        <w:rPr>
+          <w:lang w:eastAsia="fr-FR"/>
+        </w:rPr>
+      </w:pPr>
+    </w:p>
+    <w:p>
+      <w:pPr>
+        <w:spacing w:line="300" w:lineRule="auto"/>
+        <w:jc w:val="both"/>
+        <w:rPr>
+          <w:rFonts w:cs="Times New Roman"/>
+        </w:rPr>
+      </w:pPr>
+      <w:r>
+        <w:rPr>
+          <w:rFonts w:cs="Times New Roman"/>
+        </w:rPr>
+        <w:t xml:space="preserve">Le problème de la connexion MQTT sur </w:t>
+      </w:r>
       <w:r>
         <w:rPr>
           <w:rFonts w:cs="Times New Roman"/>
           <w:i/>
           <w:iCs/>
         </w:rPr>
-        <w:t>MongoDB</w:t>
-      </w:r>
-      <w:proofErr w:type="spellEnd"/>
+        <w:t>Arduino</w:t>
+      </w:r>
+      <w:r>
+        <w:rPr>
+          <w:rFonts w:cs="Times New Roman"/>
+        </w:rPr>
+        <w:t xml:space="preserve"> a été résolu une fois que nous avons défini un conteneur MQTT accessible par le nom défini dans le fichier dockerfile.</w:t>
+      </w:r>
+    </w:p>
+    <w:p>
+      <w:pPr>
+        <w:spacing w:line="300" w:lineRule="auto"/>
+        <w:jc w:val="both"/>
+        <w:rPr>
+          <w:rFonts w:cs="Times New Roman"/>
+        </w:rPr>
+      </w:pPr>
+    </w:p>
+    <w:p>
+      <w:pPr>
+        <w:spacing w:line="300" w:lineRule="auto"/>
+        <w:jc w:val="both"/>
+        <w:rPr>
+          <w:rFonts w:cs="Times New Roman"/>
+        </w:rPr>
+      </w:pPr>
+      <w:r>
+        <w:rPr>
+          <w:rFonts w:cs="Times New Roman"/>
+        </w:rPr>
+        <w:t>Pour pallier à la base de données qui n’était pas assez générique, nous avons utilisé deux collections et par conséquent nous avons dû changer les codes de simulations pour que les données correspondent aux données voulus de la base de données.</w:t>
+      </w:r>
+    </w:p>
+    <w:p>
+      <w:pPr>
+        <w:spacing w:line="300" w:lineRule="auto"/>
+        <w:jc w:val="both"/>
+        <w:rPr>
+          <w:rFonts w:cs="Times New Roman"/>
+        </w:rPr>
+      </w:pPr>
+    </w:p>
+    <w:p>
+      <w:pPr>
+        <w:spacing w:line="300" w:lineRule="auto"/>
+        <w:jc w:val="both"/>
+        <w:rPr>
+          <w:rFonts w:cs="Times New Roman"/>
+        </w:rPr>
+      </w:pPr>
+      <w:r>
+        <w:rPr>
+          <w:rFonts w:cs="Times New Roman"/>
+        </w:rPr>
+        <w:t xml:space="preserve">Pour réussir à envoyer les données de </w:t>
+      </w:r>
       <w:r>
         <w:rPr>
           <w:rFonts w:cs="Times New Roman"/>
           <w:i/>
           <w:iCs/>
         </w:rPr>
-        <w:t xml:space="preserve"> Atlas</w:t>
-      </w:r>
-      <w:r>
-        <w:rPr>
-          <w:rFonts w:cs="Times New Roman"/>
-        </w:rPr>
-        <w:t xml:space="preserve">. Pour cela nous avons essayé </w:t>
-      </w:r>
-      <w:r>
-        <w:rPr>
-          <w:rFonts w:cs="Times New Roman"/>
-        </w:rPr>
-        <w:t xml:space="preserve">avec </w:t>
-      </w:r>
-      <w:r>
-        <w:rPr>
-          <w:rFonts w:cs="Times New Roman"/>
-        </w:rPr>
-        <w:t xml:space="preserve">des requêtes HTTP et </w:t>
-      </w:r>
-      <w:proofErr w:type="spellStart"/>
-      <w:r>
-        <w:rPr>
-          <w:rFonts w:cs="Times New Roman"/>
-        </w:rPr>
-        <w:t>WebSockets</w:t>
-      </w:r>
-      <w:proofErr w:type="spellEnd"/>
-      <w:r>
-        <w:rPr>
-          <w:rFonts w:cs="Times New Roman"/>
-        </w:rPr>
-        <w:t xml:space="preserve">. Malheureusement nous n’avons pas pu réussir à faire fonctionner les requêtes HTTP et nous avons laissé tomber l’idée des </w:t>
-      </w:r>
-      <w:proofErr w:type="spellStart"/>
-      <w:r>
-        <w:rPr>
-          <w:rFonts w:cs="Times New Roman"/>
-        </w:rPr>
-        <w:t>WebSockets</w:t>
-      </w:r>
-      <w:proofErr w:type="spellEnd"/>
-      <w:r>
-        <w:rPr>
-          <w:rFonts w:cs="Times New Roman"/>
-        </w:rPr>
-        <w:t xml:space="preserve"> car ayant utilisé une socket de type « socket.io » sur le serveur, nous ne pouvons pas utiliser une </w:t>
-      </w:r>
-      <w:r>
-        <w:rPr>
-          <w:rFonts w:cs="Times New Roman"/>
-        </w:rPr>
-        <w:t xml:space="preserve">de type </w:t>
-      </w:r>
-      <w:proofErr w:type="spellStart"/>
-      <w:r>
-        <w:rPr>
-          <w:rFonts w:cs="Times New Roman"/>
-        </w:rPr>
-        <w:t>WebSocket</w:t>
-      </w:r>
-      <w:proofErr w:type="spellEnd"/>
-      <w:r>
-        <w:rPr>
-          <w:rFonts w:cs="Times New Roman"/>
-        </w:rPr>
-        <w:t xml:space="preserve"> pour se connecter </w:t>
-      </w:r>
-      <w:r>
-        <w:rPr>
-          <w:rFonts w:cs="Times New Roman"/>
-        </w:rPr>
-        <w:t>à celle</w:t>
-      </w:r>
-      <w:r>
-        <w:rPr>
-          <w:rFonts w:cs="Times New Roman"/>
-        </w:rPr>
-        <w:t>-ci</w:t>
-      </w:r>
-      <w:r>
-        <w:rPr>
-          <w:rFonts w:cs="Times New Roman"/>
-        </w:rPr>
-        <w:t>.</w:t>
-      </w:r>
-    </w:p>
-    <w:p>
-      <w:pPr>
-        <w:spacing w:line="300" w:lineRule="auto"/>
-        <w:jc w:val="both"/>
-        <w:rPr>
-          <w:rFonts w:cs="Times New Roman"/>
-        </w:rPr>
-      </w:pPr>
-    </w:p>
-    <w:p>
-      <w:pPr>
-        <w:pStyle w:val="Titre2"/>
-        <w:jc w:val="both"/>
-        <w:rPr>
-          <w:lang w:eastAsia="fr-FR"/>
-        </w:rPr>
-      </w:pPr>
-      <w:bookmarkStart w:id="21" w:name="_Toc71295058"/>
-      <w:r>
-        <w:rPr>
-          <w:lang w:eastAsia="fr-FR"/>
-        </w:rPr>
-        <w:t>6-3 – Changements apportés au projet</w:t>
-      </w:r>
-      <w:bookmarkEnd w:id="21"/>
-    </w:p>
-    <w:p>
-      <w:pPr>
-        <w:jc w:val="both"/>
-        <w:rPr>
-          <w:lang w:eastAsia="fr-FR"/>
-        </w:rPr>
-      </w:pPr>
-    </w:p>
-    <w:p>
-      <w:pPr>
-        <w:spacing w:line="300" w:lineRule="auto"/>
-        <w:jc w:val="both"/>
-        <w:rPr>
-          <w:rFonts w:cs="Times New Roman"/>
-        </w:rPr>
-      </w:pPr>
-      <w:r>
-        <w:rPr>
-          <w:rFonts w:cs="Times New Roman"/>
-        </w:rPr>
-        <w:t xml:space="preserve">Le problème de la connexion MQTT sur </w:t>
-      </w:r>
-      <w:proofErr w:type="spellStart"/>
+        <w:t>Node-R</w:t>
+      </w:r>
       <w:r>
         <w:rPr>
           <w:rFonts w:cs="Times New Roman"/>
           <w:i/>
           <w:iCs/>
         </w:rPr>
-        <w:t>Arduino</w:t>
-      </w:r>
-      <w:proofErr w:type="spellEnd"/>
-      <w:r>
-        <w:rPr>
-          <w:rFonts w:cs="Times New Roman"/>
-        </w:rPr>
-        <w:t xml:space="preserve"> a été résolu une fois que nous avons défini un conteneur MQTT accessible par le nom défini dans le fichier </w:t>
-      </w:r>
-      <w:proofErr w:type="spellStart"/>
-      <w:r>
-        <w:rPr>
-          <w:rFonts w:cs="Times New Roman"/>
-        </w:rPr>
-        <w:t>dockerfile</w:t>
-      </w:r>
-      <w:proofErr w:type="spellEnd"/>
-      <w:r>
-        <w:rPr>
-          <w:rFonts w:cs="Times New Roman"/>
-        </w:rPr>
-        <w:t>.</w:t>
-      </w:r>
-    </w:p>
-    <w:p>
-      <w:pPr>
-        <w:spacing w:line="300" w:lineRule="auto"/>
-        <w:jc w:val="both"/>
-        <w:rPr>
-          <w:rFonts w:cs="Times New Roman"/>
-        </w:rPr>
-      </w:pPr>
-    </w:p>
-    <w:p>
-      <w:pPr>
-        <w:spacing w:line="300" w:lineRule="auto"/>
-        <w:jc w:val="both"/>
-        <w:rPr>
-          <w:rFonts w:cs="Times New Roman"/>
-        </w:rPr>
-      </w:pPr>
-      <w:r>
-        <w:rPr>
-          <w:rFonts w:cs="Times New Roman"/>
-        </w:rPr>
-        <w:t>Pour pallier à la base de données qui n’était pas assez générique, nous avons utilisé deux collections et par conséquent nous avons dû changer les codes de simulations pour que les données correspondent aux données voulus de la base de données.</w:t>
-      </w:r>
-    </w:p>
-    <w:p>
-      <w:pPr>
-        <w:spacing w:line="300" w:lineRule="auto"/>
-        <w:jc w:val="both"/>
-        <w:rPr>
-          <w:rFonts w:cs="Times New Roman"/>
-        </w:rPr>
-      </w:pPr>
-    </w:p>
-    <w:p>
-      <w:pPr>
-        <w:spacing w:line="300" w:lineRule="auto"/>
-        <w:jc w:val="both"/>
-        <w:rPr>
-          <w:rFonts w:cs="Times New Roman"/>
-        </w:rPr>
-      </w:pPr>
-      <w:r>
-        <w:rPr>
-          <w:rFonts w:cs="Times New Roman"/>
-        </w:rPr>
-        <w:t xml:space="preserve">Pour réussir à envoyer les données de </w:t>
-      </w:r>
-      <w:proofErr w:type="spellStart"/>
+        <w:t>ED</w:t>
+      </w:r>
+      <w:r>
+        <w:rPr>
+          <w:rFonts w:cs="Times New Roman"/>
+        </w:rPr>
+        <w:t xml:space="preserve"> </w:t>
+      </w:r>
+      <w:r>
+        <w:rPr>
+          <w:rFonts w:cs="Times New Roman"/>
+        </w:rPr>
+        <w:t xml:space="preserve">au framework </w:t>
+      </w:r>
       <w:r>
         <w:rPr>
           <w:rFonts w:cs="Times New Roman"/>
           <w:i/>
           <w:iCs/>
         </w:rPr>
-        <w:t>Node</w:t>
-      </w:r>
-      <w:proofErr w:type="spellEnd"/>
+        <w:t>Express</w:t>
+      </w:r>
+      <w:r>
+        <w:rPr>
+          <w:rFonts w:cs="Times New Roman"/>
+        </w:rPr>
+        <w:t xml:space="preserve"> de </w:t>
+      </w:r>
       <w:r>
         <w:rPr>
           <w:rFonts w:cs="Times New Roman"/>
           <w:i/>
           <w:iCs/>
         </w:rPr>
-        <w:t>-R</w:t>
+        <w:t>NodeJs</w:t>
+      </w:r>
+      <w:r>
+        <w:rPr>
+          <w:rFonts w:cs="Times New Roman"/>
+        </w:rPr>
+        <w:t xml:space="preserve">, nous avons décidé d’utiliser le protocole MQTT qui est </w:t>
+      </w:r>
+      <w:r>
+        <w:rPr>
+          <w:rFonts w:cs="Times New Roman"/>
+        </w:rPr>
+        <w:t xml:space="preserve">aussi </w:t>
+      </w:r>
+      <w:r>
+        <w:rPr>
+          <w:rFonts w:cs="Times New Roman"/>
+        </w:rPr>
+        <w:t xml:space="preserve">utilisé par les </w:t>
       </w:r>
       <w:r>
         <w:rPr>
@@ -12389,33 +11712,35 @@
           <w:i/>
           <w:iCs/>
         </w:rPr>
-        <w:t>ED</w:t>
-      </w:r>
-      <w:r>
-        <w:rPr>
-          <w:rFonts w:cs="Times New Roman"/>
-        </w:rPr>
-        <w:t xml:space="preserve"> </w:t>
-      </w:r>
-      <w:r>
-        <w:rPr>
-          <w:rFonts w:cs="Times New Roman"/>
-        </w:rPr>
-        <w:t xml:space="preserve">au </w:t>
-      </w:r>
-      <w:proofErr w:type="spellStart"/>
-      <w:r>
-        <w:rPr>
-          <w:rFonts w:cs="Times New Roman"/>
-        </w:rPr>
-        <w:t>framework</w:t>
-      </w:r>
-      <w:proofErr w:type="spellEnd"/>
-      <w:r>
-        <w:rPr>
-          <w:rFonts w:cs="Times New Roman"/>
-        </w:rPr>
-        <w:t xml:space="preserve"> </w:t>
+        <w:t>Arduino</w:t>
+      </w:r>
+      <w:r>
+        <w:rPr>
+          <w:rFonts w:cs="Times New Roman"/>
+        </w:rPr>
+        <w:t xml:space="preserve"> pour transmettre leurs données</w:t>
+      </w:r>
+      <w:r>
+        <w:rPr>
+          <w:rFonts w:cs="Times New Roman"/>
+        </w:rPr>
+        <w:t>. De ce fait, nous avons supprimé le flux servant à insérer directement les données simulées aux collections de la base de données.</w:t>
+      </w:r>
+    </w:p>
+    <w:p>
+      <w:pPr>
+        <w:spacing w:line="300" w:lineRule="auto"/>
+        <w:jc w:val="both"/>
+        <w:rPr>
+          <w:rFonts w:cs="Times New Roman"/>
+        </w:rPr>
+      </w:pPr>
+      <w:r>
+        <w:rPr>
+          <w:rFonts w:cs="Times New Roman"/>
+        </w:rPr>
+        <w:lastRenderedPageBreak/>
+        <w:t xml:space="preserve">Nous avons décidé de créer un conteneur </w:t>
       </w:r>
       <w:r>
         <w:rPr>
@@ -12423,152 +11748,60 @@
           <w:i/>
           <w:iCs/>
         </w:rPr>
-        <w:t>Express</w:t>
-      </w:r>
-      <w:r>
-        <w:rPr>
-          <w:rFonts w:cs="Times New Roman"/>
-        </w:rPr>
-        <w:t xml:space="preserve"> de </w:t>
-      </w:r>
-      <w:proofErr w:type="spellStart"/>
+        <w:t>Docker</w:t>
+      </w:r>
+      <w:r>
+        <w:rPr>
+          <w:rFonts w:cs="Times New Roman"/>
+        </w:rPr>
+        <w:t xml:space="preserve"> </w:t>
+      </w:r>
+      <w:r>
+        <w:rPr>
+          <w:rFonts w:cs="Times New Roman"/>
+        </w:rPr>
+        <w:t xml:space="preserve">global </w:t>
+      </w:r>
+      <w:r>
+        <w:rPr>
+          <w:rFonts w:cs="Times New Roman"/>
+        </w:rPr>
+        <w:t xml:space="preserve">composé en plusieurs </w:t>
+      </w:r>
+      <w:r>
+        <w:rPr>
+          <w:rFonts w:cs="Times New Roman"/>
+        </w:rPr>
+        <w:t>conteneur</w:t>
+      </w:r>
+      <w:r>
+        <w:rPr>
+          <w:rFonts w:cs="Times New Roman"/>
+        </w:rPr>
+        <w:t xml:space="preserve"> : </w:t>
+      </w:r>
       <w:r>
         <w:rPr>
           <w:rFonts w:cs="Times New Roman"/>
           <w:i/>
           <w:iCs/>
         </w:rPr>
-        <w:t>NodeJs</w:t>
-      </w:r>
-      <w:proofErr w:type="spellEnd"/>
-      <w:r>
-        <w:rPr>
-          <w:rFonts w:cs="Times New Roman"/>
-        </w:rPr>
-        <w:t xml:space="preserve">, nous avons décidé d’utiliser le protocole MQTT qui est </w:t>
-      </w:r>
-      <w:r>
-        <w:rPr>
-          <w:rFonts w:cs="Times New Roman"/>
-        </w:rPr>
-        <w:t xml:space="preserve">aussi </w:t>
-      </w:r>
-      <w:r>
-        <w:rPr>
-          <w:rFonts w:cs="Times New Roman"/>
-        </w:rPr>
-        <w:t xml:space="preserve">utilisé par les </w:t>
-      </w:r>
-      <w:proofErr w:type="spellStart"/>
+        <w:t>Node-RED</w:t>
+      </w:r>
+      <w:r>
+        <w:rPr>
+          <w:rFonts w:cs="Times New Roman"/>
+        </w:rPr>
+        <w:t xml:space="preserve">, MQTT et </w:t>
+      </w:r>
       <w:r>
         <w:rPr>
           <w:rFonts w:cs="Times New Roman"/>
           <w:i/>
           <w:iCs/>
         </w:rPr>
-        <w:t>Arduino</w:t>
-      </w:r>
-      <w:proofErr w:type="spellEnd"/>
-      <w:r>
-        <w:rPr>
-          <w:rFonts w:cs="Times New Roman"/>
-        </w:rPr>
-        <w:t xml:space="preserve"> pour transmettre leurs données</w:t>
-      </w:r>
-      <w:r>
-        <w:rPr>
-          <w:rFonts w:cs="Times New Roman"/>
-        </w:rPr>
-        <w:t>. De ce fait, nous avons supprimé le flux servant à insérer directement les données simulées aux collections de la base de données.</w:t>
-      </w:r>
-    </w:p>
-    <w:p>
-      <w:pPr>
-        <w:spacing w:line="300" w:lineRule="auto"/>
-        <w:jc w:val="both"/>
-        <w:rPr>
-          <w:rFonts w:cs="Times New Roman"/>
-        </w:rPr>
-      </w:pPr>
-      <w:r>
-        <w:rPr>
-          <w:rFonts w:cs="Times New Roman"/>
-        </w:rPr>
-        <w:lastRenderedPageBreak/>
-        <w:t xml:space="preserve">Nous avons décidé de créer un conteneur </w:t>
-      </w:r>
-      <w:r>
-        <w:rPr>
-          <w:rFonts w:cs="Times New Roman"/>
-          <w:i/>
-          <w:iCs/>
-        </w:rPr>
-        <w:t>Docker</w:t>
-      </w:r>
-      <w:r>
-        <w:rPr>
-          <w:rFonts w:cs="Times New Roman"/>
-        </w:rPr>
-        <w:t xml:space="preserve"> </w:t>
-      </w:r>
-      <w:r>
-        <w:rPr>
-          <w:rFonts w:cs="Times New Roman"/>
-        </w:rPr>
-        <w:t xml:space="preserve">global </w:t>
-      </w:r>
-      <w:r>
-        <w:rPr>
-          <w:rFonts w:cs="Times New Roman"/>
-        </w:rPr>
-        <w:t xml:space="preserve">composé en plusieurs </w:t>
-      </w:r>
-      <w:r>
-        <w:rPr>
-          <w:rFonts w:cs="Times New Roman"/>
-        </w:rPr>
-        <w:t>conteneur</w:t>
-      </w:r>
-      <w:r>
-        <w:rPr>
-          <w:rFonts w:cs="Times New Roman"/>
-        </w:rPr>
-        <w:t xml:space="preserve"> : </w:t>
-      </w:r>
-      <w:proofErr w:type="spellStart"/>
-      <w:r>
-        <w:rPr>
-          <w:rFonts w:cs="Times New Roman"/>
-          <w:i/>
-          <w:iCs/>
-        </w:rPr>
-        <w:t>Node</w:t>
-      </w:r>
-      <w:proofErr w:type="spellEnd"/>
-      <w:r>
-        <w:rPr>
-          <w:rFonts w:cs="Times New Roman"/>
-          <w:i/>
-          <w:iCs/>
-        </w:rPr>
-        <w:t>-RED</w:t>
-      </w:r>
-      <w:r>
-        <w:rPr>
-          <w:rFonts w:cs="Times New Roman"/>
-        </w:rPr>
-        <w:t xml:space="preserve">, MQTT et </w:t>
-      </w:r>
-      <w:proofErr w:type="spellStart"/>
-      <w:r>
-        <w:rPr>
-          <w:rFonts w:cs="Times New Roman"/>
-          <w:i/>
-          <w:iCs/>
-        </w:rPr>
         <w:t>NodeJs</w:t>
       </w:r>
-      <w:proofErr w:type="spellEnd"/>
       <w:r>
         <w:rPr>
           <w:rFonts w:cs="Times New Roman"/>
@@ -12585,16 +11818,8 @@
         <w:rPr>
           <w:rFonts w:cs="Times New Roman"/>
         </w:rPr>
-        <w:t xml:space="preserve"> </w:t>
-      </w:r>
-      <w:proofErr w:type="spellStart"/>
-      <w:r>
-        <w:rPr>
-          <w:rFonts w:cs="Times New Roman"/>
-        </w:rPr>
-        <w:t>nodemon</w:t>
-      </w:r>
-      <w:proofErr w:type="spellEnd"/>
+        <w:t xml:space="preserve"> nodemon</w:t>
+      </w:r>
       <w:r>
         <w:rPr>
           <w:rFonts w:cs="Times New Roman"/>
@@ -12651,7 +11876,7 @@
           <w:lang w:eastAsia="fr-FR"/>
         </w:rPr>
       </w:pPr>
-      <w:bookmarkStart w:id="22" w:name="_Toc71295059"/>
+      <w:bookmarkStart w:id="22" w:name="_Toc71317216"/>
       <w:r>
         <w:rPr>
           <w:lang w:eastAsia="fr-FR"/>
@@ -12748,7 +11973,6 @@
       <w:r>
         <w:t xml:space="preserve">Nouvelles technologies : pour parvenir à faire ressortir notre application, nous avons appris à connaitre et à utiliser de nouvelles technologies comme </w:t>
       </w:r>
-      <w:proofErr w:type="spellStart"/>
       <w:r>
         <w:rPr>
           <w:i/>
@@ -12756,11 +11980,9 @@
         </w:rPr>
         <w:t>NodeJs</w:t>
       </w:r>
-      <w:proofErr w:type="spellEnd"/>
       <w:r>
         <w:t xml:space="preserve"> et </w:t>
       </w:r>
-      <w:proofErr w:type="spellStart"/>
       <w:r>
         <w:rPr>
           <w:i/>
@@ -12768,7 +11990,6 @@
         </w:rPr>
         <w:t>Angular</w:t>
       </w:r>
-      <w:proofErr w:type="spellEnd"/>
       <w:r>
         <w:t>.</w:t>
       </w:r>
@@ -12799,15 +12020,7 @@
         <w:jc w:val="both"/>
       </w:pPr>
       <w:r>
-        <w:t xml:space="preserve">Gestion des poubelles : faire une liste des poubelles triées par type et chacune sera cliquable pour s’afficher sur la </w:t>
-      </w:r>
-      <w:proofErr w:type="spellStart"/>
-      <w:r>
-        <w:t>map</w:t>
-      </w:r>
-      <w:proofErr w:type="spellEnd"/>
-      <w:r>
-        <w:t xml:space="preserve"> pour mieux s’y retrouver lors d’une concentration trop dense de poubelle.</w:t>
+        <w:t>Gestion des poubelles : faire une liste des poubelles triées par type et chacune sera cliquable pour s’afficher sur la map pour mieux s’y retrouver lors d’une concentration trop dense de poubelle.</w:t>
       </w:r>
     </w:p>
     <w:p>
@@ -12835,9 +12048,452 @@
         <w:jc w:val="both"/>
       </w:pPr>
     </w:p>
+    <w:p>
+      <w:r>
+        <w:br w:type="page"/>
+      </w:r>
+    </w:p>
+    <w:p>
+      <w:pPr>
+        <w:pStyle w:val="Titre1"/>
+      </w:pPr>
+      <w:bookmarkStart w:id="23" w:name="_Toc71317217"/>
+      <w:r>
+        <w:lastRenderedPageBreak/>
+        <w:t>Annexes</w:t>
+      </w:r>
+      <w:bookmarkEnd w:id="23"/>
+    </w:p>
+    <w:p/>
+    <w:p>
+      <w:r>
+        <w:t>Annexe 1 : Planning prévisionnel</w:t>
+      </w:r>
+    </w:p>
+    <w:p>
+      <w:r>
+        <w:rPr>
+          <w:noProof/>
+        </w:rPr>
+        <w:drawing>
+          <wp:anchor distT="0" distB="0" distL="114300" distR="114300" simplePos="0" relativeHeight="251701248" behindDoc="1" locked="0" layoutInCell="1" allowOverlap="1" wp14:anchorId="531AFAB4" wp14:editId="20FCA424">
+            <wp:simplePos x="0" y="0"/>
+            <wp:positionH relativeFrom="column">
+              <wp:posOffset>-2216785</wp:posOffset>
+            </wp:positionH>
+            <wp:positionV relativeFrom="paragraph">
+              <wp:posOffset>3394075</wp:posOffset>
+            </wp:positionV>
+            <wp:extent cx="7762875" cy="1759585"/>
+            <wp:effectExtent l="4445" t="0" r="1270" b="1270"/>
+            <wp:wrapTight wrapText="bothSides">
+              <wp:wrapPolygon edited="0">
+                <wp:start x="21588" y="-55"/>
+                <wp:lineTo x="32" y="-55"/>
+                <wp:lineTo x="32" y="21460"/>
+                <wp:lineTo x="21588" y="21460"/>
+                <wp:lineTo x="21588" y="-55"/>
+              </wp:wrapPolygon>
+            </wp:wrapTight>
+            <wp:docPr id="33" name="Image 33"/>
+            <wp:cNvGraphicFramePr>
+              <a:graphicFrameLocks xmlns:a="http://schemas.openxmlformats.org/drawingml/2006/main" noChangeAspect="1"/>
+            </wp:cNvGraphicFramePr>
+            <a:graphic xmlns:a="http://schemas.openxmlformats.org/drawingml/2006/main">
+              <a:graphicData uri="http://schemas.openxmlformats.org/drawingml/2006/picture">
+                <pic:pic xmlns:pic="http://schemas.openxmlformats.org/drawingml/2006/picture">
+                  <pic:nvPicPr>
+                    <pic:cNvPr id="33" name="Image 33"/>
+                    <pic:cNvPicPr/>
+                  </pic:nvPicPr>
+                  <pic:blipFill rotWithShape="1">
+                    <a:blip r:embed="rId32">
+                      <a:extLst>
+                        <a:ext uri="{28A0092B-C50C-407E-A947-70E740481C1C}">
+                          <a14:useLocalDpi xmlns:a14="http://schemas.microsoft.com/office/drawing/2010/main" val="0"/>
+                        </a:ext>
+                      </a:extLst>
+                    </a:blip>
+                    <a:srcRect l="19339" r="3192"/>
+                    <a:stretch/>
+                  </pic:blipFill>
+                  <pic:spPr bwMode="auto">
+                    <a:xfrm rot="16200000">
+                      <a:off x="0" y="0"/>
+                      <a:ext cx="7762875" cy="1759585"/>
+                    </a:xfrm>
+                    <a:prstGeom prst="rect">
+                      <a:avLst/>
+                    </a:prstGeom>
+                    <a:ln>
+                      <a:noFill/>
+                    </a:ln>
+                    <a:extLst>
+                      <a:ext uri="{53640926-AAD7-44D8-BBD7-CCE9431645EC}">
+                        <a14:shadowObscured xmlns:a14="http://schemas.microsoft.com/office/drawing/2010/main"/>
+                      </a:ext>
+                    </a:extLst>
+                  </pic:spPr>
+                </pic:pic>
+              </a:graphicData>
+            </a:graphic>
+            <wp14:sizeRelH relativeFrom="page">
+              <wp14:pctWidth>0</wp14:pctWidth>
+            </wp14:sizeRelH>
+            <wp14:sizeRelV relativeFrom="page">
+              <wp14:pctHeight>0</wp14:pctHeight>
+            </wp14:sizeRelV>
+          </wp:anchor>
+        </w:drawing>
+      </w:r>
+      <w:r>
+        <w:br w:type="page"/>
+      </w:r>
+      <w:r>
+        <w:rPr>
+          <w:rFonts w:ascii="Times New Roman" w:eastAsia="Times New Roman" w:hAnsi="Times New Roman" w:cs="Times New Roman"/>
+          <w:lang w:eastAsia="fr-FR"/>
+        </w:rPr>
+        <w:fldChar w:fldCharType="begin"/>
+      </w:r>
+      <w:r>
+        <w:rPr>
+          <w:rFonts w:ascii="Times New Roman" w:eastAsia="Times New Roman" w:hAnsi="Times New Roman" w:cs="Times New Roman"/>
+          <w:lang w:eastAsia="fr-FR"/>
+        </w:rPr>
+        <w:instrText xml:space="preserve"> INCLUDEPICTURE "https://cdn.discordapp.com/attachments/725381427016892510/840315961663684658/PlanningReel.png" \* MERGEFORMATINET </w:instrText>
+      </w:r>
+      <w:r>
+        <w:rPr>
+          <w:rFonts w:ascii="Times New Roman" w:eastAsia="Times New Roman" w:hAnsi="Times New Roman" w:cs="Times New Roman"/>
+          <w:lang w:eastAsia="fr-FR"/>
+        </w:rPr>
+        <w:fldChar w:fldCharType="separate"/>
+      </w:r>
+      <w:r>
+        <w:rPr>
+          <w:rFonts w:ascii="Times New Roman" w:eastAsia="Times New Roman" w:hAnsi="Times New Roman" w:cs="Times New Roman"/>
+          <w:lang w:eastAsia="fr-FR"/>
+        </w:rPr>
+        <w:fldChar w:fldCharType="end"/>
+      </w:r>
+    </w:p>
+    <w:p>
+      <w:r>
+        <w:lastRenderedPageBreak/>
+        <w:t xml:space="preserve">Annexe 2 : </w:t>
+      </w:r>
+      <w:r>
+        <w:t>Planning réel</w:t>
+      </w:r>
+    </w:p>
+    <w:p/>
+    <w:p>
+      <w:r>
+        <w:rPr>
+          <w:rFonts w:ascii="Times New Roman" w:eastAsia="Times New Roman" w:hAnsi="Times New Roman" w:cs="Times New Roman"/>
+          <w:noProof/>
+          <w:lang w:eastAsia="fr-FR"/>
+        </w:rPr>
+        <w:drawing>
+          <wp:anchor distT="0" distB="0" distL="114300" distR="114300" simplePos="0" relativeHeight="251703296" behindDoc="1" locked="0" layoutInCell="1" allowOverlap="1" wp14:anchorId="699A4967" wp14:editId="127E85EC">
+            <wp:simplePos x="0" y="0"/>
+            <wp:positionH relativeFrom="column">
+              <wp:posOffset>-2098675</wp:posOffset>
+            </wp:positionH>
+            <wp:positionV relativeFrom="paragraph">
+              <wp:posOffset>2117090</wp:posOffset>
+            </wp:positionV>
+            <wp:extent cx="7593330" cy="3502660"/>
+            <wp:effectExtent l="635" t="0" r="1905" b="1905"/>
+            <wp:wrapTight wrapText="bothSides">
+              <wp:wrapPolygon edited="0">
+                <wp:start x="21598" y="-4"/>
+                <wp:lineTo x="31" y="-4"/>
+                <wp:lineTo x="31" y="21533"/>
+                <wp:lineTo x="21598" y="21533"/>
+                <wp:lineTo x="21598" y="-4"/>
+              </wp:wrapPolygon>
+            </wp:wrapTight>
+            <wp:docPr id="31" name="Image 31"/>
+            <wp:cNvGraphicFramePr>
+              <a:graphicFrameLocks xmlns:a="http://schemas.openxmlformats.org/drawingml/2006/main" noChangeAspect="1"/>
+            </wp:cNvGraphicFramePr>
+            <a:graphic xmlns:a="http://schemas.openxmlformats.org/drawingml/2006/main">
+              <a:graphicData uri="http://schemas.openxmlformats.org/drawingml/2006/picture">
+                <pic:pic xmlns:pic="http://schemas.openxmlformats.org/drawingml/2006/picture">
+                  <pic:nvPicPr>
+                    <pic:cNvPr id="0" name="Picture 1"/>
+                    <pic:cNvPicPr>
+                      <a:picLocks noChangeAspect="1" noChangeArrowheads="1"/>
+                    </pic:cNvPicPr>
+                  </pic:nvPicPr>
+                  <pic:blipFill rotWithShape="1">
+                    <a:blip r:embed="rId33" cstate="print">
+                      <a:extLst>
+                        <a:ext uri="{28A0092B-C50C-407E-A947-70E740481C1C}">
+                          <a14:useLocalDpi xmlns:a14="http://schemas.microsoft.com/office/drawing/2010/main" val="0"/>
+                        </a:ext>
+                      </a:extLst>
+                    </a:blip>
+                    <a:srcRect l="12560" r="6965"/>
+                    <a:stretch/>
+                  </pic:blipFill>
+                  <pic:spPr bwMode="auto">
+                    <a:xfrm rot="16200000">
+                      <a:off x="0" y="0"/>
+                      <a:ext cx="7593330" cy="3502660"/>
+                    </a:xfrm>
+                    <a:prstGeom prst="rect">
+                      <a:avLst/>
+                    </a:prstGeom>
+                    <a:noFill/>
+                    <a:ln>
+                      <a:noFill/>
+                    </a:ln>
+                    <a:extLst>
+                      <a:ext uri="{53640926-AAD7-44D8-BBD7-CCE9431645EC}">
+                        <a14:shadowObscured xmlns:a14="http://schemas.microsoft.com/office/drawing/2010/main"/>
+                      </a:ext>
+                    </a:extLst>
+                  </pic:spPr>
+                </pic:pic>
+              </a:graphicData>
+            </a:graphic>
+            <wp14:sizeRelH relativeFrom="page">
+              <wp14:pctWidth>0</wp14:pctWidth>
+            </wp14:sizeRelH>
+            <wp14:sizeRelV relativeFrom="page">
+              <wp14:pctHeight>0</wp14:pctHeight>
+            </wp14:sizeRelV>
+          </wp:anchor>
+        </w:drawing>
+      </w:r>
+      <w:r>
+        <w:rPr>
+          <w:noProof/>
+        </w:rPr>
+        <mc:AlternateContent>
+          <mc:Choice Requires="wps">
+            <w:drawing>
+              <wp:anchor distT="0" distB="0" distL="114300" distR="114300" simplePos="0" relativeHeight="251702272" behindDoc="0" locked="0" layoutInCell="1" allowOverlap="1" wp14:anchorId="45AF18DD" wp14:editId="5D9027C4">
+                <wp:simplePos x="0" y="0"/>
+                <wp:positionH relativeFrom="column">
+                  <wp:posOffset>3838465</wp:posOffset>
+                </wp:positionH>
+                <wp:positionV relativeFrom="paragraph">
+                  <wp:posOffset>310390</wp:posOffset>
+                </wp:positionV>
+                <wp:extent cx="2345634" cy="1924216"/>
+                <wp:effectExtent l="0" t="0" r="4445" b="6350"/>
+                <wp:wrapNone/>
+                <wp:docPr id="30" name="Zone de texte 30"/>
+                <wp:cNvGraphicFramePr/>
+                <a:graphic xmlns:a="http://schemas.openxmlformats.org/drawingml/2006/main">
+                  <a:graphicData uri="http://schemas.microsoft.com/office/word/2010/wordprocessingShape">
+                    <wps:wsp>
+                      <wps:cNvSpPr txBox="1"/>
+                      <wps:spPr>
+                        <a:xfrm>
+                          <a:off x="0" y="0"/>
+                          <a:ext cx="2345634" cy="1924216"/>
+                        </a:xfrm>
+                        <a:prstGeom prst="rect">
+                          <a:avLst/>
+                        </a:prstGeom>
+                        <a:solidFill>
+                          <a:schemeClr val="lt1"/>
+                        </a:solidFill>
+                        <a:ln w="6350">
+                          <a:noFill/>
+                        </a:ln>
+                      </wps:spPr>
+                      <wps:txbx>
+                        <w:txbxContent>
+                          <w:p>
+                            <w:r>
+                              <w:t>Légende :</w:t>
+                            </w:r>
+                          </w:p>
+                          <w:p/>
+                          <w:p>
+                            <w:r>
+                              <w:t xml:space="preserve">Couleurs des taches : </w:t>
+                            </w:r>
+                          </w:p>
+                          <w:p>
+                            <w:pPr>
+                              <w:pStyle w:val="Paragraphedeliste"/>
+                              <w:numPr>
+                                <w:ilvl w:val="0"/>
+                                <w:numId w:val="1"/>
+                              </w:numPr>
+                            </w:pPr>
+                            <w:r>
+                              <w:t>Bleu : groupe</w:t>
+                            </w:r>
+                          </w:p>
+                          <w:p>
+                            <w:pPr>
+                              <w:pStyle w:val="Paragraphedeliste"/>
+                              <w:numPr>
+                                <w:ilvl w:val="0"/>
+                                <w:numId w:val="1"/>
+                              </w:numPr>
+                            </w:pPr>
+                            <w:r>
+                              <w:t>Vert : Eddy JORET et Pauline CAZALIS</w:t>
+                            </w:r>
+                          </w:p>
+                          <w:p>
+                            <w:pPr>
+                              <w:pStyle w:val="Paragraphedeliste"/>
+                              <w:numPr>
+                                <w:ilvl w:val="0"/>
+                                <w:numId w:val="1"/>
+                              </w:numPr>
+                            </w:pPr>
+                            <w:r>
+                              <w:t>Orange : Eddy JORET</w:t>
+                            </w:r>
+                          </w:p>
+                          <w:p>
+                            <w:pPr>
+                              <w:pStyle w:val="Paragraphedeliste"/>
+                              <w:numPr>
+                                <w:ilvl w:val="0"/>
+                                <w:numId w:val="1"/>
+                              </w:numPr>
+                            </w:pPr>
+                            <w:r>
+                              <w:t>Violet : Pauline CAZALIS</w:t>
+                            </w:r>
+                          </w:p>
+                          <w:p>
+                            <w:pPr>
+                              <w:pStyle w:val="Paragraphedeliste"/>
+                              <w:numPr>
+                                <w:ilvl w:val="0"/>
+                                <w:numId w:val="1"/>
+                              </w:numPr>
+                            </w:pPr>
+                            <w:r>
+                              <w:t>Rouge : Karol von Tolkacz</w:t>
+                            </w:r>
+                          </w:p>
+                          <w:p/>
+                        </w:txbxContent>
+                      </wps:txbx>
+                      <wps:bodyPr rot="0" spcFirstLastPara="0" vertOverflow="overflow" horzOverflow="overflow" vert="horz" wrap="square" lIns="91440" tIns="45720" rIns="91440" bIns="45720" numCol="1" spcCol="0" rtlCol="0" fromWordArt="0" anchor="t" anchorCtr="0" forceAA="0" compatLnSpc="1">
+                        <a:prstTxWarp prst="textNoShape">
+                          <a:avLst/>
+                        </a:prstTxWarp>
+                        <a:noAutofit/>
+                      </wps:bodyPr>
+                    </wps:wsp>
+                  </a:graphicData>
+                </a:graphic>
+                <wp14:sizeRelH relativeFrom="margin">
+                  <wp14:pctWidth>0</wp14:pctWidth>
+                </wp14:sizeRelH>
+                <wp14:sizeRelV relativeFrom="margin">
+                  <wp14:pctHeight>0</wp14:pctHeight>
+                </wp14:sizeRelV>
+              </wp:anchor>
+            </w:drawing>
+          </mc:Choice>
+          <mc:Fallback>
+            <w:pict>
+              <v:shapetype w14:anchorId="45AF18DD" id="_x0000_t202" coordsize="21600,21600" o:spt="202" path="m,l,21600r21600,l21600,xe">
+                <v:stroke joinstyle="miter"/>
+                <v:path gradientshapeok="t" o:connecttype="rect"/>
+              </v:shapetype>
+              <v:shape id="Zone de texte 30" o:spid="_x0000_s1037" type="#_x0000_t202" style="position:absolute;margin-left:302.25pt;margin-top:24.45pt;width:184.7pt;height:151.5pt;z-index:251702272;visibility:visible;mso-wrap-style:square;mso-width-percent:0;mso-height-percent:0;mso-wrap-distance-left:9pt;mso-wrap-distance-top:0;mso-wrap-distance-right:9pt;mso-wrap-distance-bottom:0;mso-position-horizontal:absolute;mso-position-horizontal-relative:text;mso-position-vertical:absolute;mso-position-vertical-relative:text;mso-width-percent:0;mso-height-percent:0;mso-width-relative:margin;mso-height-relative:margin;v-text-anchor:top" o:gfxdata="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" fillcolor="white [3201]" stroked="f" strokeweight=".5pt">
+                <v:textbox>
+                  <w:txbxContent>
+                    <w:p>
+                      <w:r>
+                        <w:t>Légende :</w:t>
+                      </w:r>
+                    </w:p>
+                    <w:p/>
+                    <w:p>
+                      <w:r>
+                        <w:t xml:space="preserve">Couleurs des taches : </w:t>
+                      </w:r>
+                    </w:p>
+                    <w:p>
+                      <w:pPr>
+                        <w:pStyle w:val="Paragraphedeliste"/>
+                        <w:numPr>
+                          <w:ilvl w:val="0"/>
+                          <w:numId w:val="1"/>
+                        </w:numPr>
+                      </w:pPr>
+                      <w:r>
+                        <w:t>Bleu : groupe</w:t>
+                      </w:r>
+                    </w:p>
+                    <w:p>
+                      <w:pPr>
+                        <w:pStyle w:val="Paragraphedeliste"/>
+                        <w:numPr>
+                          <w:ilvl w:val="0"/>
+                          <w:numId w:val="1"/>
+                        </w:numPr>
+                      </w:pPr>
+                      <w:r>
+                        <w:t>Vert : Eddy JORET et Pauline CAZALIS</w:t>
+                      </w:r>
+                    </w:p>
+                    <w:p>
+                      <w:pPr>
+                        <w:pStyle w:val="Paragraphedeliste"/>
+                        <w:numPr>
+                          <w:ilvl w:val="0"/>
+                          <w:numId w:val="1"/>
+                        </w:numPr>
+                      </w:pPr>
+                      <w:r>
+                        <w:t>Orange : Eddy JORET</w:t>
+                      </w:r>
+                    </w:p>
+                    <w:p>
+                      <w:pPr>
+                        <w:pStyle w:val="Paragraphedeliste"/>
+                        <w:numPr>
+                          <w:ilvl w:val="0"/>
+                          <w:numId w:val="1"/>
+                        </w:numPr>
+                      </w:pPr>
+                      <w:r>
+                        <w:t>Violet : Pauline CAZALIS</w:t>
+                      </w:r>
+                    </w:p>
+                    <w:p>
+                      <w:pPr>
+                        <w:pStyle w:val="Paragraphedeliste"/>
+                        <w:numPr>
+                          <w:ilvl w:val="0"/>
+                          <w:numId w:val="1"/>
+                        </w:numPr>
+                      </w:pPr>
+                      <w:r>
+                        <w:t>Rouge : Karol von Tolkacz</w:t>
+                      </w:r>
+                    </w:p>
+                    <w:p/>
+                  </w:txbxContent>
+                </v:textbox>
+              </v:shape>
+            </w:pict>
+          </mc:Fallback>
+        </mc:AlternateContent>
+      </w:r>
+    </w:p>
     <w:sectPr>
-      <w:footerReference w:type="even" r:id="rId32"/>
-      <w:footerReference w:type="default" r:id="rId33"/>
+      <w:footerReference w:type="even" r:id="rId34"/>
+      <w:footerReference w:type="default" r:id="rId35"/>
       <w:pgSz w:w="11906" w:h="16838"/>
       <w:pgMar w:top="1417" w:right="1417" w:bottom="1417" w:left="1417" w:header="708" w:footer="708" w:gutter="0"/>
       <w:pgNumType w:start="0"/>
@@ -12881,6 +12537,11 @@
         <w:docPartUnique/>
       </w:docPartObj>
     </w:sdtPr>
+    <w:sdtEndPr>
+      <w:rPr>
+        <w:rStyle w:val="Numrodepage"/>
+      </w:rPr>
+    </w:sdtEndPr>
     <w:sdtContent>
       <w:p>
         <w:pPr>
@@ -12933,6 +12594,11 @@
         <w:docPartUnique/>
       </w:docPartObj>
     </w:sdtPr>
+    <w:sdtEndPr>
+      <w:rPr>
+        <w:rStyle w:val="Numrodepage"/>
+      </w:rPr>
+    </w:sdtEndPr>
     <w:sdtContent>
       <w:p>
         <w:pPr>
@@ -13562,7 +13228,7 @@
         <w:rFonts w:ascii="Calibri" w:eastAsiaTheme="minorHAnsi" w:hAnsi="Calibri" w:cstheme="minorBidi" w:hint="default"/>
       </w:rPr>
     </w:lvl>
-    <w:lvl w:ilvl="1" w:tplc="040C0003" w:tentative="1">
+    <w:lvl w:ilvl="1" w:tplc="040C0003">
       <w:start w:val="1"/>
       <w:numFmt w:val="bullet"/>
       <w:lvlText w:val="o"/>
@@ -13574,7 +13240,7 @@
         <w:rFonts w:ascii="Courier New" w:hAnsi="Courier New" w:cs="Courier New" w:hint="default"/>
       </w:rPr>
     </w:lvl>
-    <w:lvl w:ilvl="2" w:tplc="040C0005" w:tentative="1">
+    <w:lvl w:ilvl="2" w:tplc="040C0005">
       <w:start w:val="1"/>
       <w:numFmt w:val="bullet"/>
       <w:lvlText w:val=""/>
@@ -13586,7 +13252,7 @@
         <w:rFonts w:ascii="Wingdings" w:hAnsi="Wingdings" w:hint="default"/>
       </w:rPr>
     </w:lvl>
-    <w:lvl w:ilvl="3" w:tplc="040C0001" w:tentative="1">
+    <w:lvl w:ilvl="3" w:tplc="040C0001">
       <w:start w:val="1"/>
       <w:numFmt w:val="bullet"/>
       <w:lvlText w:val=""/>
@@ -13598,7 +13264,7 @@
         <w:rFonts w:ascii="Symbol" w:hAnsi="Symbol" w:hint="default"/>
       </w:rPr>
     </w:lvl>
-    <w:lvl w:ilvl="4" w:tplc="040C0003" w:tentative="1">
+    <w:lvl w:ilvl="4" w:tplc="040C0003">
       <w:start w:val="1"/>
       <w:numFmt w:val="bullet"/>
       <w:lvlText w:val="o"/>
@@ -13610,7 +13276,7 @@
         <w:rFonts w:ascii="Courier New" w:hAnsi="Courier New" w:cs="Courier New" w:hint="default"/>
       </w:rPr>
     </w:lvl>
-    <w:lvl w:ilvl="5" w:tplc="040C0005" w:tentative="1">
+    <w:lvl w:ilvl="5" w:tplc="040C0005">
       <w:start w:val="1"/>
       <w:numFmt w:val="bullet"/>
       <w:lvlText w:val=""/>
@@ -13622,7 +13288,7 @@
         <w:rFonts w:ascii="Wingdings" w:hAnsi="Wingdings" w:hint="default"/>
       </w:rPr>
     </w:lvl>
-    <w:lvl w:ilvl="6" w:tplc="040C0001" w:tentative="1">
+    <w:lvl w:ilvl="6" w:tplc="040C0001">
       <w:start w:val="1"/>
       <w:numFmt w:val="bullet"/>
       <w:lvlText w:val=""/>
@@ -13634,7 +13300,7 @@
         <w:rFonts w:ascii="Symbol" w:hAnsi="Symbol" w:hint="default"/>
       </w:rPr>
     </w:lvl>
-    <w:lvl w:ilvl="7" w:tplc="040C0003" w:tentative="1">
+    <w:lvl w:ilvl="7" w:tplc="040C0003">
       <w:start w:val="1"/>
       <w:numFmt w:val="bullet"/>
       <w:lvlText w:val="o"/>

--- a/Rapport Projet tutoré.docx
+++ b/Rapport Projet tutoré.docx
@@ -10,7 +10,6 @@
           <w:docPartUnique/>
         </w:docPartObj>
       </w:sdtPr>
-      <w:sdtEndPr/>
       <w:sdtContent>
         <w:p>
           <w:pPr>
@@ -361,7 +360,6 @@
                                   <w:dataBinding w:prefixMappings="xmlns:ns0='http://purl.org/dc/elements/1.1/' xmlns:ns1='http://schemas.openxmlformats.org/package/2006/metadata/core-properties' " w:xpath="/ns1:coreProperties[1]/ns0:creator[1]" w:storeItemID="{6C3C8BC8-F283-45AE-878A-BAB7291924A1}"/>
                                   <w:text/>
                                 </w:sdtPr>
-                                <w:sdtEndPr/>
                                 <w:sdtContent>
                                   <w:p>
                                     <w:pPr>
@@ -411,7 +409,6 @@
                                     <w:dataBinding w:prefixMappings="xmlns:ns0='http://schemas.microsoft.com/office/2006/coverPageProps' " w:xpath="/ns0:CoverPageProperties[1]/ns0:CompanyEmail[1]" w:storeItemID="{55AF091B-3C7A-41E3-B477-F2FDAA23CFDA}"/>
                                     <w:text/>
                                   </w:sdtPr>
-                                  <w:sdtEndPr/>
                                   <w:sdtContent>
                                     <w:r>
                                       <w:rPr>
@@ -634,7 +631,6 @@
                                   <w:dataBinding w:prefixMappings="xmlns:ns0='http://schemas.microsoft.com/office/2006/coverPageProps' " w:xpath="/ns0:CoverPageProperties[1]/ns0:Abstract[1]" w:storeItemID="{55AF091B-3C7A-41E3-B477-F2FDAA23CFDA}"/>
                                   <w:text w:multiLine="1"/>
                                 </w:sdtPr>
-                                <w:sdtEndPr/>
                                 <w:sdtContent>
                                   <w:p>
                                     <w:pPr>
@@ -1101,10 +1097,37 @@
               <w:rFonts w:cstheme="minorHAnsi"/>
               <w:noProof/>
             </w:rPr>
-            <w:t>, encadrant de ce projet,</w:t>
+            <w:t>, encadrant</w:t>
           </w:r>
           <w:r>
-            <w:t xml:space="preserve"> pour leur temps et leur aide.</w:t>
+            <w:rPr>
+              <w:rFonts w:cstheme="minorHAnsi"/>
+              <w:noProof/>
+            </w:rPr>
+            <w:t>s</w:t>
+          </w:r>
+          <w:r>
+            <w:rPr>
+              <w:rFonts w:cstheme="minorHAnsi"/>
+              <w:noProof/>
+            </w:rPr>
+            <w:t xml:space="preserve"> de ce projet,</w:t>
+          </w:r>
+          <w:r>
+            <w:rPr>
+              <w:rFonts w:cstheme="minorHAnsi"/>
+              <w:noProof/>
+            </w:rPr>
+            <w:t xml:space="preserve"> </w:t>
+          </w:r>
+          <w:r>
+            <w:t>pour l</w:t>
+          </w:r>
+          <w:r>
+            <w:t>’aide qu’ils nous ont apportée</w:t>
+          </w:r>
+          <w:r>
+            <w:t>.</w:t>
           </w:r>
         </w:p>
         <w:p>
@@ -1116,20 +1139,7 @@
         <w:p>
           <w:pPr>
             <w:spacing w:line="300" w:lineRule="auto"/>
-            <w:jc w:val="center"/>
           </w:pPr>
-          <w:r>
-            <w:t xml:space="preserve">Nous tenons </w:t>
-          </w:r>
-          <w:r>
-            <w:t xml:space="preserve">aussi </w:t>
-          </w:r>
-          <w:r>
-            <w:t>à remercier toutes les personnes ayant</w:t>
-          </w:r>
-          <w:r>
-            <w:t xml:space="preserve"> aidée lors de la rédaction de ce rapport de projet tutoré.</w:t>
-          </w:r>
           <w:r>
             <w:br w:type="page"/>
           </w:r>
@@ -1202,7 +1212,7 @@
             </w:rPr>
             <w:fldChar w:fldCharType="separate"/>
           </w:r>
-          <w:hyperlink w:anchor="_Toc71317194" w:history="1">
+          <w:hyperlink w:anchor="_Toc71474705" w:history="1">
             <w:r>
               <w:rPr>
                 <w:rStyle w:val="Lienhypertexte"/>
@@ -1229,7 +1239,7 @@
                 <w:noProof/>
                 <w:webHidden/>
               </w:rPr>
-              <w:instrText xml:space="preserve"> PAGEREF _Toc71317194 \h </w:instrText>
+              <w:instrText xml:space="preserve"> PAGEREF _Toc71474705 \h </w:instrText>
             </w:r>
             <w:r>
               <w:rPr>
@@ -1278,7 +1288,7 @@
               <w:lang w:eastAsia="fr-FR"/>
             </w:rPr>
           </w:pPr>
-          <w:hyperlink w:anchor="_Toc71317195" w:history="1">
+          <w:hyperlink w:anchor="_Toc71474706" w:history="1">
             <w:r>
               <w:rPr>
                 <w:rStyle w:val="Lienhypertexte"/>
@@ -1325,7 +1335,7 @@
                 <w:noProof/>
                 <w:webHidden/>
               </w:rPr>
-              <w:instrText xml:space="preserve"> PAGEREF _Toc71317195 \h </w:instrText>
+              <w:instrText xml:space="preserve"> PAGEREF _Toc71474706 \h </w:instrText>
             </w:r>
             <w:r>
               <w:rPr>
@@ -1371,7 +1381,7 @@
               <w:lang w:eastAsia="fr-FR"/>
             </w:rPr>
           </w:pPr>
-          <w:hyperlink w:anchor="_Toc71317196" w:history="1">
+          <w:hyperlink w:anchor="_Toc71474707" w:history="1">
             <w:r>
               <w:rPr>
                 <w:rStyle w:val="Lienhypertexte"/>
@@ -1398,7 +1408,7 @@
                 <w:noProof/>
                 <w:webHidden/>
               </w:rPr>
-              <w:instrText xml:space="preserve"> PAGEREF _Toc71317196 \h </w:instrText>
+              <w:instrText xml:space="preserve"> PAGEREF _Toc71474707 \h </w:instrText>
             </w:r>
             <w:r>
               <w:rPr>
@@ -1444,7 +1454,7 @@
               <w:lang w:eastAsia="fr-FR"/>
             </w:rPr>
           </w:pPr>
-          <w:hyperlink w:anchor="_Toc71317197" w:history="1">
+          <w:hyperlink w:anchor="_Toc71474708" w:history="1">
             <w:r>
               <w:rPr>
                 <w:rStyle w:val="Lienhypertexte"/>
@@ -1471,7 +1481,7 @@
                 <w:noProof/>
                 <w:webHidden/>
               </w:rPr>
-              <w:instrText xml:space="preserve"> PAGEREF _Toc71317197 \h </w:instrText>
+              <w:instrText xml:space="preserve"> PAGEREF _Toc71474708 \h </w:instrText>
             </w:r>
             <w:r>
               <w:rPr>
@@ -1517,7 +1527,7 @@
               <w:lang w:eastAsia="fr-FR"/>
             </w:rPr>
           </w:pPr>
-          <w:hyperlink w:anchor="_Toc71317198" w:history="1">
+          <w:hyperlink w:anchor="_Toc71474709" w:history="1">
             <w:r>
               <w:rPr>
                 <w:rStyle w:val="Lienhypertexte"/>
@@ -1544,7 +1554,7 @@
                 <w:noProof/>
                 <w:webHidden/>
               </w:rPr>
-              <w:instrText xml:space="preserve"> PAGEREF _Toc71317198 \h </w:instrText>
+              <w:instrText xml:space="preserve"> PAGEREF _Toc71474709 \h </w:instrText>
             </w:r>
             <w:r>
               <w:rPr>
@@ -1593,7 +1603,7 @@
               <w:lang w:eastAsia="fr-FR"/>
             </w:rPr>
           </w:pPr>
-          <w:hyperlink w:anchor="_Toc71317199" w:history="1">
+          <w:hyperlink w:anchor="_Toc71474710" w:history="1">
             <w:r>
               <w:rPr>
                 <w:rStyle w:val="Lienhypertexte"/>
@@ -1640,7 +1650,7 @@
                 <w:noProof/>
                 <w:webHidden/>
               </w:rPr>
-              <w:instrText xml:space="preserve"> PAGEREF _Toc71317199 \h </w:instrText>
+              <w:instrText xml:space="preserve"> PAGEREF _Toc71474710 \h </w:instrText>
             </w:r>
             <w:r>
               <w:rPr>
@@ -1686,7 +1696,7 @@
               <w:lang w:eastAsia="fr-FR"/>
             </w:rPr>
           </w:pPr>
-          <w:hyperlink w:anchor="_Toc71317200" w:history="1">
+          <w:hyperlink w:anchor="_Toc71474711" w:history="1">
             <w:r>
               <w:rPr>
                 <w:rStyle w:val="Lienhypertexte"/>
@@ -1714,7 +1724,7 @@
                 <w:noProof/>
                 <w:webHidden/>
               </w:rPr>
-              <w:instrText xml:space="preserve"> PAGEREF _Toc71317200 \h </w:instrText>
+              <w:instrText xml:space="preserve"> PAGEREF _Toc71474711 \h </w:instrText>
             </w:r>
             <w:r>
               <w:rPr>
@@ -1760,7 +1770,7 @@
               <w:lang w:eastAsia="fr-FR"/>
             </w:rPr>
           </w:pPr>
-          <w:hyperlink w:anchor="_Toc71317201" w:history="1">
+          <w:hyperlink w:anchor="_Toc71474712" w:history="1">
             <w:r>
               <w:rPr>
                 <w:rStyle w:val="Lienhypertexte"/>
@@ -1788,7 +1798,7 @@
                 <w:noProof/>
                 <w:webHidden/>
               </w:rPr>
-              <w:instrText xml:space="preserve"> PAGEREF _Toc71317201 \h </w:instrText>
+              <w:instrText xml:space="preserve"> PAGEREF _Toc71474712 \h </w:instrText>
             </w:r>
             <w:r>
               <w:rPr>
@@ -1837,7 +1847,7 @@
               <w:lang w:eastAsia="fr-FR"/>
             </w:rPr>
           </w:pPr>
-          <w:hyperlink w:anchor="_Toc71317202" w:history="1">
+          <w:hyperlink w:anchor="_Toc71474713" w:history="1">
             <w:r>
               <w:rPr>
                 <w:rStyle w:val="Lienhypertexte"/>
@@ -1884,7 +1894,7 @@
                 <w:noProof/>
                 <w:webHidden/>
               </w:rPr>
-              <w:instrText xml:space="preserve"> PAGEREF _Toc71317202 \h </w:instrText>
+              <w:instrText xml:space="preserve"> PAGEREF _Toc71474713 \h </w:instrText>
             </w:r>
             <w:r>
               <w:rPr>
@@ -1930,7 +1940,7 @@
               <w:lang w:eastAsia="fr-FR"/>
             </w:rPr>
           </w:pPr>
-          <w:hyperlink w:anchor="_Toc71317203" w:history="1">
+          <w:hyperlink w:anchor="_Toc71474714" w:history="1">
             <w:r>
               <w:rPr>
                 <w:rStyle w:val="Lienhypertexte"/>
@@ -1957,7 +1967,7 @@
                 <w:noProof/>
                 <w:webHidden/>
               </w:rPr>
-              <w:instrText xml:space="preserve"> PAGEREF _Toc71317203 \h </w:instrText>
+              <w:instrText xml:space="preserve"> PAGEREF _Toc71474714 \h </w:instrText>
             </w:r>
             <w:r>
               <w:rPr>
@@ -2003,7 +2013,7 @@
               <w:lang w:eastAsia="fr-FR"/>
             </w:rPr>
           </w:pPr>
-          <w:hyperlink w:anchor="_Toc71317204" w:history="1">
+          <w:hyperlink w:anchor="_Toc71474715" w:history="1">
             <w:r>
               <w:rPr>
                 <w:rStyle w:val="Lienhypertexte"/>
@@ -2030,7 +2040,7 @@
                 <w:noProof/>
                 <w:webHidden/>
               </w:rPr>
-              <w:instrText xml:space="preserve"> PAGEREF _Toc71317204 \h </w:instrText>
+              <w:instrText xml:space="preserve"> PAGEREF _Toc71474715 \h </w:instrText>
             </w:r>
             <w:r>
               <w:rPr>
@@ -2076,7 +2086,7 @@
               <w:lang w:eastAsia="fr-FR"/>
             </w:rPr>
           </w:pPr>
-          <w:hyperlink w:anchor="_Toc71317205" w:history="1">
+          <w:hyperlink w:anchor="_Toc71474716" w:history="1">
             <w:r>
               <w:rPr>
                 <w:rStyle w:val="Lienhypertexte"/>
@@ -2105,7 +2115,7 @@
                 <w:noProof/>
                 <w:webHidden/>
               </w:rPr>
-              <w:instrText xml:space="preserve"> PAGEREF _Toc71317205 \h </w:instrText>
+              <w:instrText xml:space="preserve"> PAGEREF _Toc71474716 \h </w:instrText>
             </w:r>
             <w:r>
               <w:rPr>
@@ -2154,7 +2164,7 @@
               <w:lang w:eastAsia="fr-FR"/>
             </w:rPr>
           </w:pPr>
-          <w:hyperlink w:anchor="_Toc71317206" w:history="1">
+          <w:hyperlink w:anchor="_Toc71474717" w:history="1">
             <w:r>
               <w:rPr>
                 <w:rStyle w:val="Lienhypertexte"/>
@@ -2203,7 +2213,7 @@
                 <w:noProof/>
                 <w:webHidden/>
               </w:rPr>
-              <w:instrText xml:space="preserve"> PAGEREF _Toc71317206 \h </w:instrText>
+              <w:instrText xml:space="preserve"> PAGEREF _Toc71474717 \h </w:instrText>
             </w:r>
             <w:r>
               <w:rPr>
@@ -2249,7 +2259,7 @@
               <w:lang w:eastAsia="fr-FR"/>
             </w:rPr>
           </w:pPr>
-          <w:hyperlink w:anchor="_Toc71317207" w:history="1">
+          <w:hyperlink w:anchor="_Toc71474718" w:history="1">
             <w:r>
               <w:rPr>
                 <w:rStyle w:val="Lienhypertexte"/>
@@ -2277,7 +2287,7 @@
                 <w:noProof/>
                 <w:webHidden/>
               </w:rPr>
-              <w:instrText xml:space="preserve"> PAGEREF _Toc71317207 \h </w:instrText>
+              <w:instrText xml:space="preserve"> PAGEREF _Toc71474718 \h </w:instrText>
             </w:r>
             <w:r>
               <w:rPr>
@@ -2323,7 +2333,7 @@
               <w:lang w:eastAsia="fr-FR"/>
             </w:rPr>
           </w:pPr>
-          <w:hyperlink w:anchor="_Toc71317208" w:history="1">
+          <w:hyperlink w:anchor="_Toc71474719" w:history="1">
             <w:r>
               <w:rPr>
                 <w:rStyle w:val="Lienhypertexte"/>
@@ -2350,7 +2360,7 @@
                 <w:noProof/>
                 <w:webHidden/>
               </w:rPr>
-              <w:instrText xml:space="preserve"> PAGEREF _Toc71317208 \h </w:instrText>
+              <w:instrText xml:space="preserve"> PAGEREF _Toc71474719 \h </w:instrText>
             </w:r>
             <w:r>
               <w:rPr>
@@ -2399,7 +2409,7 @@
               <w:lang w:eastAsia="fr-FR"/>
             </w:rPr>
           </w:pPr>
-          <w:hyperlink w:anchor="_Toc71317209" w:history="1">
+          <w:hyperlink w:anchor="_Toc71474720" w:history="1">
             <w:r>
               <w:rPr>
                 <w:rStyle w:val="Lienhypertexte"/>
@@ -2446,7 +2456,7 @@
                 <w:noProof/>
                 <w:webHidden/>
               </w:rPr>
-              <w:instrText xml:space="preserve"> PAGEREF _Toc71317209 \h </w:instrText>
+              <w:instrText xml:space="preserve"> PAGEREF _Toc71474720 \h </w:instrText>
             </w:r>
             <w:r>
               <w:rPr>
@@ -2492,7 +2502,7 @@
               <w:lang w:eastAsia="fr-FR"/>
             </w:rPr>
           </w:pPr>
-          <w:hyperlink w:anchor="_Toc71317210" w:history="1">
+          <w:hyperlink w:anchor="_Toc71474721" w:history="1">
             <w:r>
               <w:rPr>
                 <w:rStyle w:val="Lienhypertexte"/>
@@ -2519,7 +2529,7 @@
                 <w:noProof/>
                 <w:webHidden/>
               </w:rPr>
-              <w:instrText xml:space="preserve"> PAGEREF _Toc71317210 \h </w:instrText>
+              <w:instrText xml:space="preserve"> PAGEREF _Toc71474721 \h </w:instrText>
             </w:r>
             <w:r>
               <w:rPr>
@@ -2565,7 +2575,7 @@
               <w:lang w:eastAsia="fr-FR"/>
             </w:rPr>
           </w:pPr>
-          <w:hyperlink w:anchor="_Toc71317211" w:history="1">
+          <w:hyperlink w:anchor="_Toc71474722" w:history="1">
             <w:r>
               <w:rPr>
                 <w:rStyle w:val="Lienhypertexte"/>
@@ -2592,7 +2602,7 @@
                 <w:noProof/>
                 <w:webHidden/>
               </w:rPr>
-              <w:instrText xml:space="preserve"> PAGEREF _Toc71317211 \h </w:instrText>
+              <w:instrText xml:space="preserve"> PAGEREF _Toc71474722 \h </w:instrText>
             </w:r>
             <w:r>
               <w:rPr>
@@ -2641,7 +2651,7 @@
               <w:lang w:eastAsia="fr-FR"/>
             </w:rPr>
           </w:pPr>
-          <w:hyperlink w:anchor="_Toc71317212" w:history="1">
+          <w:hyperlink w:anchor="_Toc71474723" w:history="1">
             <w:r>
               <w:rPr>
                 <w:rStyle w:val="Lienhypertexte"/>
@@ -2688,7 +2698,7 @@
                 <w:noProof/>
                 <w:webHidden/>
               </w:rPr>
-              <w:instrText xml:space="preserve"> PAGEREF _Toc71317212 \h </w:instrText>
+              <w:instrText xml:space="preserve"> PAGEREF _Toc71474723 \h </w:instrText>
             </w:r>
             <w:r>
               <w:rPr>
@@ -2734,7 +2744,7 @@
               <w:lang w:eastAsia="fr-FR"/>
             </w:rPr>
           </w:pPr>
-          <w:hyperlink w:anchor="_Toc71317213" w:history="1">
+          <w:hyperlink w:anchor="_Toc71474724" w:history="1">
             <w:r>
               <w:rPr>
                 <w:rStyle w:val="Lienhypertexte"/>
@@ -2762,7 +2772,7 @@
                 <w:noProof/>
                 <w:webHidden/>
               </w:rPr>
-              <w:instrText xml:space="preserve"> PAGEREF _Toc71317213 \h </w:instrText>
+              <w:instrText xml:space="preserve"> PAGEREF _Toc71474724 \h </w:instrText>
             </w:r>
             <w:r>
               <w:rPr>
@@ -2808,7 +2818,7 @@
               <w:lang w:eastAsia="fr-FR"/>
             </w:rPr>
           </w:pPr>
-          <w:hyperlink w:anchor="_Toc71317214" w:history="1">
+          <w:hyperlink w:anchor="_Toc71474725" w:history="1">
             <w:r>
               <w:rPr>
                 <w:rStyle w:val="Lienhypertexte"/>
@@ -2835,7 +2845,7 @@
                 <w:noProof/>
                 <w:webHidden/>
               </w:rPr>
-              <w:instrText xml:space="preserve"> PAGEREF _Toc71317214 \h </w:instrText>
+              <w:instrText xml:space="preserve"> PAGEREF _Toc71474725 \h </w:instrText>
             </w:r>
             <w:r>
               <w:rPr>
@@ -2881,7 +2891,7 @@
               <w:lang w:eastAsia="fr-FR"/>
             </w:rPr>
           </w:pPr>
-          <w:hyperlink w:anchor="_Toc71317215" w:history="1">
+          <w:hyperlink w:anchor="_Toc71474726" w:history="1">
             <w:r>
               <w:rPr>
                 <w:rStyle w:val="Lienhypertexte"/>
@@ -2909,7 +2919,7 @@
                 <w:noProof/>
                 <w:webHidden/>
               </w:rPr>
-              <w:instrText xml:space="preserve"> PAGEREF _Toc71317215 \h </w:instrText>
+              <w:instrText xml:space="preserve"> PAGEREF _Toc71474726 \h </w:instrText>
             </w:r>
             <w:r>
               <w:rPr>
@@ -2957,7 +2967,7 @@
               <w:lang w:eastAsia="fr-FR"/>
             </w:rPr>
           </w:pPr>
-          <w:hyperlink w:anchor="_Toc71317216" w:history="1">
+          <w:hyperlink w:anchor="_Toc71474727" w:history="1">
             <w:r>
               <w:rPr>
                 <w:rStyle w:val="Lienhypertexte"/>
@@ -2985,7 +2995,7 @@
                 <w:noProof/>
                 <w:webHidden/>
               </w:rPr>
-              <w:instrText xml:space="preserve"> PAGEREF _Toc71317216 \h </w:instrText>
+              <w:instrText xml:space="preserve"> PAGEREF _Toc71474727 \h </w:instrText>
             </w:r>
             <w:r>
               <w:rPr>
@@ -3033,7 +3043,7 @@
               <w:lang w:eastAsia="fr-FR"/>
             </w:rPr>
           </w:pPr>
-          <w:hyperlink w:anchor="_Toc71317217" w:history="1">
+          <w:hyperlink w:anchor="_Toc71474728" w:history="1">
             <w:r>
               <w:rPr>
                 <w:rStyle w:val="Lienhypertexte"/>
@@ -3060,7 +3070,7 @@
                 <w:noProof/>
                 <w:webHidden/>
               </w:rPr>
-              <w:instrText xml:space="preserve"> PAGEREF _Toc71317217 \h </w:instrText>
+              <w:instrText xml:space="preserve"> PAGEREF _Toc71474728 \h </w:instrText>
             </w:r>
             <w:r>
               <w:rPr>
@@ -3124,7 +3134,7 @@
         <w:pStyle w:val="Titre1"/>
         <w:jc w:val="both"/>
       </w:pPr>
-      <w:bookmarkStart w:id="0" w:name="_Toc71317194"/>
+      <w:bookmarkStart w:id="0" w:name="_Toc71474705"/>
       <w:r>
         <w:lastRenderedPageBreak/>
         <w:t>Introduction</w:t>
@@ -3149,22 +3159,70 @@
         <w:rPr>
           <w:rFonts w:cstheme="minorHAnsi"/>
         </w:rPr>
-        <w:t>Durant notre second semestre de Master Technologie de l’Internet à l’université de Pau et des Pays de l’Adour, nous avons été amenés à réaliser un projet tutoré dans le cadre de notre module « Gestion et réalisation de projet ».</w:t>
-      </w:r>
-    </w:p>
-    <w:p>
-      <w:pPr>
-        <w:spacing w:line="300" w:lineRule="auto"/>
-        <w:jc w:val="both"/>
-        <w:rPr>
-          <w:rFonts w:cstheme="minorHAnsi"/>
-        </w:rPr>
-      </w:pPr>
-      <w:r>
-        <w:rPr>
-          <w:rFonts w:cstheme="minorHAnsi"/>
-        </w:rPr>
-        <w:t>Ce projet devait être réalisé en groupe. Les membres de notre groupe sont :</w:t>
+        <w:t>Lors du</w:t>
+      </w:r>
+      <w:r>
+        <w:rPr>
+          <w:rFonts w:cstheme="minorHAnsi"/>
+        </w:rPr>
+        <w:t xml:space="preserve"> Master Technologie de l’Internet à l’</w:t>
+      </w:r>
+      <w:r>
+        <w:rPr>
+          <w:rFonts w:cstheme="minorHAnsi"/>
+        </w:rPr>
+        <w:t>U</w:t>
+      </w:r>
+      <w:r>
+        <w:rPr>
+          <w:rFonts w:cstheme="minorHAnsi"/>
+        </w:rPr>
+        <w:t>niversité de Pau et des Pays de l’Adour, nous avons réalis</w:t>
+      </w:r>
+      <w:r>
+        <w:rPr>
+          <w:rFonts w:cstheme="minorHAnsi"/>
+        </w:rPr>
+        <w:t>é</w:t>
+      </w:r>
+      <w:r>
+        <w:rPr>
+          <w:rFonts w:cstheme="minorHAnsi"/>
+        </w:rPr>
+        <w:t xml:space="preserve"> un projet tutoré dans le cadre de notre module « Gestion et réalisation de projet ».</w:t>
+      </w:r>
+    </w:p>
+    <w:p>
+      <w:pPr>
+        <w:spacing w:line="300" w:lineRule="auto"/>
+        <w:jc w:val="both"/>
+        <w:rPr>
+          <w:rFonts w:cstheme="minorHAnsi"/>
+        </w:rPr>
+      </w:pPr>
+      <w:r>
+        <w:rPr>
+          <w:rFonts w:cstheme="minorHAnsi"/>
+        </w:rPr>
+        <w:t>N</w:t>
+      </w:r>
+      <w:r>
+        <w:rPr>
+          <w:rFonts w:cstheme="minorHAnsi"/>
+        </w:rPr>
+        <w:t xml:space="preserve">otre groupe </w:t>
+      </w:r>
+      <w:r>
+        <w:rPr>
+          <w:rFonts w:cstheme="minorHAnsi"/>
+        </w:rPr>
+        <w:t>est composé de</w:t>
+      </w:r>
+      <w:r>
+        <w:rPr>
+          <w:rFonts w:cstheme="minorHAnsi"/>
+        </w:rPr>
+        <w:t> :</w:t>
       </w:r>
     </w:p>
     <w:p>
@@ -3255,7 +3313,13 @@
         <w:rPr>
           <w:rFonts w:cstheme="minorHAnsi"/>
         </w:rPr>
-        <w:t xml:space="preserve">Il a été proposé et </w:t>
+        <w:t>Ce projet</w:t>
+      </w:r>
+      <w:r>
+        <w:rPr>
+          <w:rFonts w:cstheme="minorHAnsi"/>
+        </w:rPr>
+        <w:t xml:space="preserve"> a été proposé et </w:t>
       </w:r>
       <w:r>
         <w:rPr>
@@ -3292,70 +3356,232 @@
         <w:rPr>
           <w:rFonts w:cstheme="minorHAnsi"/>
         </w:rPr>
-        <w:t>Ce projet a pour but de partir d’une solution déjà existante d’agence connectée et d’étendre ce système à la ville de Pau pour améliorer sa qualité de vie ainsi que sa dépense énergétique.</w:t>
-      </w:r>
-    </w:p>
-    <w:p>
-      <w:pPr>
-        <w:spacing w:line="300" w:lineRule="auto"/>
-        <w:jc w:val="both"/>
-        <w:rPr>
-          <w:rFonts w:cstheme="minorHAnsi"/>
-        </w:rPr>
-      </w:pPr>
-      <w:r>
-        <w:rPr>
-          <w:rFonts w:cstheme="minorHAnsi"/>
-        </w:rPr>
-        <w:t>Nous avons été deux groupes à travailler autour de ce projet. Le premier a concentré son travail sur l’urbanisme de la ville. Notre groupe, lui, s’est orienté sur l’environnement.</w:t>
-      </w:r>
-    </w:p>
-    <w:p>
-      <w:pPr>
-        <w:spacing w:line="300" w:lineRule="auto"/>
-        <w:jc w:val="both"/>
-        <w:rPr>
-          <w:rFonts w:cstheme="minorHAnsi"/>
-        </w:rPr>
-      </w:pPr>
-    </w:p>
-    <w:p>
-      <w:pPr>
-        <w:spacing w:line="300" w:lineRule="auto"/>
-        <w:jc w:val="both"/>
-        <w:rPr>
-          <w:rFonts w:cstheme="minorHAnsi"/>
-        </w:rPr>
-      </w:pPr>
-      <w:r>
-        <w:rPr>
-          <w:rFonts w:cstheme="minorHAnsi"/>
-        </w:rPr>
-        <w:t>Nous avons donc commencé la mise en place de notre solution en respectant la problématique suivante : Quels changements pouvons-nous apporter pour améliorer la qualité de vie de Pau ?</w:t>
-      </w:r>
-    </w:p>
-    <w:p>
-      <w:pPr>
-        <w:spacing w:line="300" w:lineRule="auto"/>
-        <w:jc w:val="both"/>
-        <w:rPr>
-          <w:rFonts w:cstheme="minorHAnsi"/>
-        </w:rPr>
-      </w:pPr>
-    </w:p>
-    <w:p>
-      <w:pPr>
-        <w:spacing w:line="300" w:lineRule="auto"/>
-        <w:jc w:val="both"/>
-        <w:rPr>
-          <w:rFonts w:cstheme="minorHAnsi"/>
-        </w:rPr>
-      </w:pPr>
-      <w:r>
-        <w:rPr>
-          <w:rFonts w:cstheme="minorHAnsi"/>
-        </w:rPr>
-        <w:t>Afin de structurer notre rapport écrit, nous allons dans un premier temps faire une présentation globale de notre projet, nous ferons ensuite la description du matériel utilisé et enfin nous présenterons de façon détaillé le travail réalisé et les difficultés rencontrées.</w:t>
+        <w:t>En partant</w:t>
+      </w:r>
+      <w:r>
+        <w:rPr>
+          <w:rFonts w:cstheme="minorHAnsi"/>
+        </w:rPr>
+        <w:t xml:space="preserve"> d’une solution déjà existante d’agence connectée</w:t>
+      </w:r>
+      <w:r>
+        <w:rPr>
+          <w:rFonts w:cstheme="minorHAnsi"/>
+        </w:rPr>
+        <w:t>, le but</w:t>
+      </w:r>
+      <w:r>
+        <w:rPr>
+          <w:rFonts w:cstheme="minorHAnsi"/>
+        </w:rPr>
+        <w:t xml:space="preserve"> </w:t>
+      </w:r>
+      <w:r>
+        <w:rPr>
+          <w:rFonts w:cstheme="minorHAnsi"/>
+        </w:rPr>
+        <w:t xml:space="preserve">de celui-ci </w:t>
+      </w:r>
+      <w:r>
+        <w:rPr>
+          <w:rFonts w:cstheme="minorHAnsi"/>
+        </w:rPr>
+        <w:t>e</w:t>
+      </w:r>
+      <w:r>
+        <w:rPr>
+          <w:rFonts w:cstheme="minorHAnsi"/>
+        </w:rPr>
+        <w:t>st</w:t>
+      </w:r>
+      <w:r>
+        <w:rPr>
+          <w:rFonts w:cstheme="minorHAnsi"/>
+        </w:rPr>
+        <w:t xml:space="preserve"> d’étendre ce système à la ville de Pau pour améliorer </w:t>
+      </w:r>
+      <w:r>
+        <w:rPr>
+          <w:rFonts w:cstheme="minorHAnsi"/>
+        </w:rPr>
+        <w:t xml:space="preserve">la </w:t>
+      </w:r>
+      <w:r>
+        <w:rPr>
+          <w:rFonts w:cstheme="minorHAnsi"/>
+        </w:rPr>
+        <w:t>qualité de</w:t>
+      </w:r>
+      <w:r>
+        <w:rPr>
+          <w:rFonts w:cstheme="minorHAnsi"/>
+        </w:rPr>
+        <w:t xml:space="preserve"> ses services</w:t>
+      </w:r>
+      <w:r>
+        <w:rPr>
+          <w:rFonts w:cstheme="minorHAnsi"/>
+        </w:rPr>
+        <w:t xml:space="preserve"> ainsi que sa dépense énergétique.</w:t>
+      </w:r>
+    </w:p>
+    <w:p>
+      <w:pPr>
+        <w:spacing w:line="300" w:lineRule="auto"/>
+        <w:jc w:val="both"/>
+        <w:rPr>
+          <w:rFonts w:cstheme="minorHAnsi"/>
+        </w:rPr>
+      </w:pPr>
+      <w:r>
+        <w:rPr>
+          <w:rFonts w:cstheme="minorHAnsi"/>
+        </w:rPr>
+        <w:t>D</w:t>
+      </w:r>
+      <w:r>
+        <w:rPr>
+          <w:rFonts w:cstheme="minorHAnsi"/>
+        </w:rPr>
+        <w:t xml:space="preserve">eux groupes </w:t>
+      </w:r>
+      <w:r>
+        <w:rPr>
+          <w:rFonts w:cstheme="minorHAnsi"/>
+        </w:rPr>
+        <w:t xml:space="preserve">ont </w:t>
+      </w:r>
+      <w:r>
+        <w:rPr>
+          <w:rFonts w:cstheme="minorHAnsi"/>
+        </w:rPr>
+        <w:t>travaill</w:t>
+      </w:r>
+      <w:r>
+        <w:rPr>
+          <w:rFonts w:cstheme="minorHAnsi"/>
+        </w:rPr>
+        <w:t>é</w:t>
+      </w:r>
+      <w:r>
+        <w:rPr>
+          <w:rFonts w:cstheme="minorHAnsi"/>
+        </w:rPr>
+        <w:t xml:space="preserve"> autour de ce projet. Le premier a concentré son travail sur l’urbanisme de la ville</w:t>
+      </w:r>
+      <w:r>
+        <w:rPr>
+          <w:rFonts w:cstheme="minorHAnsi"/>
+        </w:rPr>
+        <w:t xml:space="preserve"> et le nôtre</w:t>
+      </w:r>
+      <w:r>
+        <w:rPr>
+          <w:rFonts w:cstheme="minorHAnsi"/>
+        </w:rPr>
+        <w:t>, s’est orienté sur l’environnement.</w:t>
+      </w:r>
+    </w:p>
+    <w:p>
+      <w:pPr>
+        <w:spacing w:line="300" w:lineRule="auto"/>
+        <w:jc w:val="both"/>
+        <w:rPr>
+          <w:rFonts w:cstheme="minorHAnsi"/>
+        </w:rPr>
+      </w:pPr>
+    </w:p>
+    <w:p>
+      <w:pPr>
+        <w:spacing w:line="300" w:lineRule="auto"/>
+        <w:jc w:val="both"/>
+        <w:rPr>
+          <w:rFonts w:cstheme="minorHAnsi"/>
+        </w:rPr>
+      </w:pPr>
+      <w:r>
+        <w:rPr>
+          <w:rFonts w:cstheme="minorHAnsi"/>
+        </w:rPr>
+        <w:t xml:space="preserve">Pour </w:t>
+      </w:r>
+      <w:r>
+        <w:rPr>
+          <w:rFonts w:cstheme="minorHAnsi"/>
+        </w:rPr>
+        <w:t>la mise en place de notre solution</w:t>
+      </w:r>
+      <w:r>
+        <w:rPr>
+          <w:rFonts w:cstheme="minorHAnsi"/>
+        </w:rPr>
+        <w:t>, nous avons respecté</w:t>
+      </w:r>
+      <w:r>
+        <w:rPr>
+          <w:rFonts w:cstheme="minorHAnsi"/>
+        </w:rPr>
+        <w:t xml:space="preserve"> la problématique suivante : </w:t>
+      </w:r>
+      <w:r>
+        <w:rPr>
+          <w:rFonts w:cstheme="minorHAnsi"/>
+        </w:rPr>
+        <w:t>« </w:t>
+      </w:r>
+      <w:r>
+        <w:rPr>
+          <w:rFonts w:cstheme="minorHAnsi"/>
+        </w:rPr>
+        <w:t>Quels changements pouvons-nous apporter pour améliorer la qualité de vie de Pau ?</w:t>
+      </w:r>
+      <w:r>
+        <w:rPr>
+          <w:rFonts w:cstheme="minorHAnsi"/>
+        </w:rPr>
+        <w:t> »</w:t>
+      </w:r>
+    </w:p>
+    <w:p>
+      <w:pPr>
+        <w:spacing w:line="300" w:lineRule="auto"/>
+        <w:jc w:val="both"/>
+        <w:rPr>
+          <w:rFonts w:cstheme="minorHAnsi"/>
+        </w:rPr>
+      </w:pPr>
+    </w:p>
+    <w:p>
+      <w:pPr>
+        <w:spacing w:line="300" w:lineRule="auto"/>
+        <w:jc w:val="both"/>
+        <w:rPr>
+          <w:rFonts w:cstheme="minorHAnsi"/>
+        </w:rPr>
+      </w:pPr>
+      <w:r>
+        <w:rPr>
+          <w:rFonts w:cstheme="minorHAnsi"/>
+        </w:rPr>
+        <w:t>Pour</w:t>
+      </w:r>
+      <w:r>
+        <w:rPr>
+          <w:rFonts w:cstheme="minorHAnsi"/>
+        </w:rPr>
+        <w:t xml:space="preserve"> structurer notre écrit, nous allons dans un premier temps faire une présentation globale de notre projet, </w:t>
+      </w:r>
+      <w:r>
+        <w:rPr>
+          <w:rFonts w:cstheme="minorHAnsi"/>
+        </w:rPr>
+        <w:t>puis</w:t>
+      </w:r>
+      <w:r>
+        <w:rPr>
+          <w:rFonts w:cstheme="minorHAnsi"/>
+        </w:rPr>
+        <w:t xml:space="preserve"> la description du matériel utilisé et enfin de façon détaillé le travail réalisé et les difficultés rencontrées.</w:t>
       </w:r>
     </w:p>
     <w:p>
@@ -3375,7 +3601,7 @@
         </w:numPr>
         <w:jc w:val="both"/>
       </w:pPr>
-      <w:bookmarkStart w:id="1" w:name="_Toc71317195"/>
+      <w:bookmarkStart w:id="1" w:name="_Toc71474706"/>
       <w:r>
         <w:lastRenderedPageBreak/>
         <w:t xml:space="preserve">Présentation du </w:t>
@@ -3395,7 +3621,7 @@
         <w:pStyle w:val="Titre2"/>
         <w:jc w:val="both"/>
       </w:pPr>
-      <w:bookmarkStart w:id="2" w:name="_Toc71317196"/>
+      <w:bookmarkStart w:id="2" w:name="_Toc71474707"/>
       <w:r>
         <w:t>1-1 – Contexte</w:t>
       </w:r>
@@ -3422,37 +3648,112 @@
         <w:rPr>
           <w:rFonts w:cstheme="minorHAnsi"/>
         </w:rPr>
-        <w:t>Chaque année en France, un habitant produit en moyenne plus de 500kg de déchets. Malheureusement, ce nombre continu d’augmenter au fil des années.</w:t>
-      </w:r>
-    </w:p>
-    <w:p>
-      <w:pPr>
-        <w:spacing w:line="300" w:lineRule="auto"/>
-        <w:jc w:val="both"/>
-        <w:rPr>
-          <w:rFonts w:cstheme="minorHAnsi"/>
-        </w:rPr>
-      </w:pPr>
-      <w:r>
-        <w:rPr>
-          <w:rFonts w:cstheme="minorHAnsi"/>
-        </w:rPr>
-        <w:t>A cause de la crise sanitaire, la vente de repas à emporter a considérablement augmenté.</w:t>
-      </w:r>
-    </w:p>
-    <w:p>
-      <w:pPr>
-        <w:spacing w:line="300" w:lineRule="auto"/>
-        <w:jc w:val="both"/>
-        <w:rPr>
-          <w:rFonts w:cstheme="minorHAnsi"/>
-        </w:rPr>
-      </w:pPr>
-      <w:r>
-        <w:rPr>
-          <w:rFonts w:cstheme="minorHAnsi"/>
-        </w:rPr>
-        <w:t>De ce fait, les déchets s’entassent dans les poubelles de la ville, obligeant les passants à essayer de trouver une place pour jeter leurs déchets. Certains n’hésitent pas à les poser à côté des poubelles ce qui a pour effet de gâcher le paysage de la ville.</w:t>
+        <w:t>Chaque année en France, un habitant produit en moyenne plus de 500kg de déchets.</w:t>
+      </w:r>
+    </w:p>
+    <w:p>
+      <w:pPr>
+        <w:spacing w:line="300" w:lineRule="auto"/>
+        <w:jc w:val="both"/>
+        <w:rPr>
+          <w:rFonts w:cstheme="minorHAnsi"/>
+        </w:rPr>
+      </w:pPr>
+      <w:r>
+        <w:rPr>
+          <w:rFonts w:cstheme="minorHAnsi"/>
+        </w:rPr>
+        <w:t xml:space="preserve">Ce chiffre ne cesse </w:t>
+      </w:r>
+      <w:r>
+        <w:rPr>
+          <w:rFonts w:cstheme="minorHAnsi"/>
+        </w:rPr>
+        <w:t>d’augmenter au fil des années.</w:t>
+      </w:r>
+    </w:p>
+    <w:p>
+      <w:pPr>
+        <w:spacing w:line="300" w:lineRule="auto"/>
+        <w:jc w:val="both"/>
+        <w:rPr>
+          <w:rFonts w:cstheme="minorHAnsi"/>
+        </w:rPr>
+      </w:pPr>
+      <w:r>
+        <w:rPr>
+          <w:rFonts w:cstheme="minorHAnsi"/>
+        </w:rPr>
+        <w:t xml:space="preserve">A cause de la crise sanitaire, la vente de repas à emporter a considérablement </w:t>
+      </w:r>
+      <w:r>
+        <w:rPr>
+          <w:rFonts w:cstheme="minorHAnsi"/>
+        </w:rPr>
+        <w:t>explosé</w:t>
+      </w:r>
+      <w:r>
+        <w:rPr>
+          <w:rFonts w:cstheme="minorHAnsi"/>
+        </w:rPr>
+        <w:t>.</w:t>
+      </w:r>
+    </w:p>
+    <w:p>
+      <w:pPr>
+        <w:spacing w:line="300" w:lineRule="auto"/>
+        <w:jc w:val="both"/>
+        <w:rPr>
+          <w:rFonts w:cstheme="minorHAnsi"/>
+        </w:rPr>
+      </w:pPr>
+      <w:r>
+        <w:rPr>
+          <w:rFonts w:cstheme="minorHAnsi"/>
+        </w:rPr>
+        <w:t>L</w:t>
+      </w:r>
+      <w:r>
+        <w:rPr>
+          <w:rFonts w:cstheme="minorHAnsi"/>
+        </w:rPr>
+        <w:t xml:space="preserve">es déchets s’entassent dans les poubelles de la ville, obligeant les passants à trouver </w:t>
+      </w:r>
+      <w:r>
+        <w:rPr>
+          <w:rFonts w:cstheme="minorHAnsi"/>
+        </w:rPr>
+        <w:t>de la</w:t>
+      </w:r>
+      <w:r>
+        <w:rPr>
+          <w:rFonts w:cstheme="minorHAnsi"/>
+        </w:rPr>
+        <w:t xml:space="preserve"> place pour jeter </w:t>
+      </w:r>
+      <w:r>
+        <w:rPr>
+          <w:rFonts w:cstheme="minorHAnsi"/>
+        </w:rPr>
+        <w:t xml:space="preserve">les </w:t>
+      </w:r>
+      <w:r>
+        <w:rPr>
+          <w:rFonts w:cstheme="minorHAnsi"/>
+        </w:rPr>
+        <w:t xml:space="preserve">leurs. Certains n’hésitent pas à les poser à côté des poubelles ce qui a pour effet de gâcher </w:t>
+      </w:r>
+      <w:r>
+        <w:rPr>
+          <w:rFonts w:cstheme="minorHAnsi"/>
+        </w:rPr>
+        <w:t>l’environnement</w:t>
+      </w:r>
+      <w:r>
+        <w:rPr>
+          <w:rFonts w:cstheme="minorHAnsi"/>
+        </w:rPr>
+        <w:t>.</w:t>
       </w:r>
     </w:p>
     <w:p>
@@ -3491,7 +3792,13 @@
         <w:rPr>
           <w:rFonts w:cstheme="minorHAnsi"/>
         </w:rPr>
-        <w:t>Concernant l’éclairage public de la ville de Pau, en 2009 la consommation annuelle de l’éclairage public était de l’ordre de 2,9 mégawatts</w:t>
+        <w:t>Pour</w:t>
+      </w:r>
+      <w:r>
+        <w:rPr>
+          <w:rFonts w:cstheme="minorHAnsi"/>
+        </w:rPr>
+        <w:t xml:space="preserve"> l’éclairage public de la ville de Pau, en 2009 la consommation annuelle était de l’ordre de 2,9 mégawatts</w:t>
       </w:r>
       <w:r>
         <w:rPr>
@@ -3504,7 +3811,7 @@
         <w:rPr>
           <w:rFonts w:cstheme="minorHAnsi"/>
         </w:rPr>
-        <w:t>. Cela correspond à une production de CO (monoxyde de carbone) de 1518 tonnes.</w:t>
+        <w:t>.</w:t>
       </w:r>
     </w:p>
     <w:p>
@@ -3549,13 +3856,37 @@
         <w:rPr>
           <w:rFonts w:cstheme="minorHAnsi"/>
         </w:rPr>
-        <w:t xml:space="preserve">Il est donc primordial de pouvoir gérer ces deux cas en temps réel afin de pouvoir améliorer la qualité de vie des habitants </w:t>
-      </w:r>
-      <w:r>
-        <w:rPr>
-          <w:rFonts w:cstheme="minorHAnsi"/>
-        </w:rPr>
-        <w:t>tout en réduisant les coûts engendrés par la ville.</w:t>
+        <w:t xml:space="preserve">Il est donc primordial de pouvoir gérer ces deux </w:t>
+      </w:r>
+      <w:r>
+        <w:rPr>
+          <w:rFonts w:cstheme="minorHAnsi"/>
+        </w:rPr>
+        <w:t>problèmes</w:t>
+      </w:r>
+      <w:r>
+        <w:rPr>
+          <w:rFonts w:cstheme="minorHAnsi"/>
+        </w:rPr>
+        <w:t xml:space="preserve"> en temps réel afin de pouvoir améliorer la qualité de vie des habitants </w:t>
+      </w:r>
+      <w:r>
+        <w:rPr>
+          <w:rFonts w:cstheme="minorHAnsi"/>
+        </w:rPr>
+        <w:t xml:space="preserve">tout en réduisant les coûts </w:t>
+      </w:r>
+      <w:r>
+        <w:rPr>
+          <w:rFonts w:cstheme="minorHAnsi"/>
+        </w:rPr>
+        <w:t>pour</w:t>
+      </w:r>
+      <w:r>
+        <w:rPr>
+          <w:rFonts w:cstheme="minorHAnsi"/>
+        </w:rPr>
+        <w:t xml:space="preserve"> la ville.</w:t>
       </w:r>
     </w:p>
     <w:p>
@@ -3568,7 +3899,7 @@
         <w:pStyle w:val="Titre2"/>
         <w:jc w:val="both"/>
       </w:pPr>
-      <w:bookmarkStart w:id="3" w:name="_Toc71317197"/>
+      <w:bookmarkStart w:id="3" w:name="_Toc71474708"/>
       <w:r>
         <w:t>1-2 – Problématique</w:t>
       </w:r>
@@ -3591,31 +3922,49 @@
         <w:rPr>
           <w:rFonts w:cstheme="minorHAnsi"/>
         </w:rPr>
-        <w:t>Ce projet, répartis entre les deux groupes, avait pour objectif la mise en place d’une « Ville Connectée » ou « Ville intelligente » c’est-à-dire une ville où l’utilisation de capteurs permet la récupération de données. Son objectif est l’amélioration de la qualité des services urbains et la réduction de leurs couts.</w:t>
-      </w:r>
-    </w:p>
-    <w:p>
-      <w:pPr>
-        <w:spacing w:line="300" w:lineRule="auto"/>
-        <w:jc w:val="both"/>
-        <w:rPr>
-          <w:rFonts w:cstheme="minorHAnsi"/>
-        </w:rPr>
-      </w:pPr>
-    </w:p>
-    <w:p>
-      <w:pPr>
-        <w:spacing w:line="300" w:lineRule="auto"/>
-        <w:jc w:val="both"/>
-        <w:rPr>
-          <w:rFonts w:cstheme="minorHAnsi"/>
-        </w:rPr>
-      </w:pPr>
-      <w:r>
-        <w:rPr>
-          <w:rFonts w:cstheme="minorHAnsi"/>
-        </w:rPr>
-        <w:t xml:space="preserve">Ainsi notre groupe, avait deux tâches principales à réaliser : </w:t>
+        <w:t>Ce projet, répartis entre les deux groupes, avait pour objectif la mise en place d’une « Ville Connectée » ou « Ville intelligente » c’est-à-dire une ville où l’utilisation de capteurs permet la récupération de données. Son objectif est l’amélioration de la qualité des services urbains et la réduction de leurs co</w:t>
+      </w:r>
+      <w:r>
+        <w:rPr>
+          <w:rFonts w:cstheme="minorHAnsi"/>
+        </w:rPr>
+        <w:t>û</w:t>
+      </w:r>
+      <w:r>
+        <w:rPr>
+          <w:rFonts w:cstheme="minorHAnsi"/>
+        </w:rPr>
+        <w:t>ts.</w:t>
+      </w:r>
+    </w:p>
+    <w:p>
+      <w:pPr>
+        <w:spacing w:line="300" w:lineRule="auto"/>
+        <w:jc w:val="both"/>
+        <w:rPr>
+          <w:rFonts w:cstheme="minorHAnsi"/>
+        </w:rPr>
+      </w:pPr>
+    </w:p>
+    <w:p>
+      <w:pPr>
+        <w:spacing w:line="300" w:lineRule="auto"/>
+        <w:jc w:val="both"/>
+        <w:rPr>
+          <w:rFonts w:cstheme="minorHAnsi"/>
+        </w:rPr>
+      </w:pPr>
+      <w:r>
+        <w:rPr>
+          <w:rFonts w:cstheme="minorHAnsi"/>
+        </w:rPr>
+        <w:t>N</w:t>
+      </w:r>
+      <w:r>
+        <w:rPr>
+          <w:rFonts w:cstheme="minorHAnsi"/>
+        </w:rPr>
+        <w:t xml:space="preserve">otre groupe, avait deux tâches principales à réaliser : </w:t>
       </w:r>
     </w:p>
     <w:p>
@@ -3642,7 +3991,25 @@
         <w:rPr>
           <w:rFonts w:cstheme="minorHAnsi"/>
         </w:rPr>
-        <w:t> : détecter si une poubelle est remplie ou non</w:t>
+        <w:t> : détecter</w:t>
+      </w:r>
+      <w:r>
+        <w:rPr>
+          <w:rFonts w:cstheme="minorHAnsi"/>
+        </w:rPr>
+        <w:t xml:space="preserve"> la quantité de détritus dans la </w:t>
+      </w:r>
+      <w:r>
+        <w:rPr>
+          <w:rFonts w:cstheme="minorHAnsi"/>
+        </w:rPr>
+        <w:t>poubelle</w:t>
+      </w:r>
+      <w:r>
+        <w:rPr>
+          <w:rFonts w:cstheme="minorHAnsi"/>
+        </w:rPr>
+        <w:t>.</w:t>
       </w:r>
     </w:p>
     <w:p>
@@ -3702,7 +4069,7 @@
         <w:pStyle w:val="Titre2"/>
         <w:jc w:val="both"/>
       </w:pPr>
-      <w:bookmarkStart w:id="4" w:name="_Toc71317198"/>
+      <w:bookmarkStart w:id="4" w:name="_Toc71474709"/>
       <w:r>
         <w:lastRenderedPageBreak/>
         <w:t>1-3 – Description du projet</w:t>
@@ -3726,49 +4093,175 @@
         <w:rPr>
           <w:rFonts w:cstheme="minorHAnsi"/>
         </w:rPr>
-        <w:t xml:space="preserve">Nous avons repris le projet proposé l’année dernière. Il consistait en la création d’une agence, équipé d’une solution de surveillance de données, </w:t>
-      </w:r>
-      <w:r>
-        <w:rPr>
-          <w:rFonts w:cstheme="minorHAnsi"/>
-        </w:rPr>
-        <w:t>se voulant être une prémisse</w:t>
-      </w:r>
-      <w:r>
-        <w:rPr>
-          <w:rFonts w:cstheme="minorHAnsi"/>
-        </w:rPr>
-        <w:t xml:space="preserve"> à l’élaboration d’une solution à l’échelle d’une ville.</w:t>
-      </w:r>
-    </w:p>
-    <w:p>
-      <w:pPr>
-        <w:spacing w:line="300" w:lineRule="auto"/>
-        <w:jc w:val="both"/>
-        <w:rPr>
-          <w:rFonts w:cstheme="minorHAnsi"/>
-        </w:rPr>
-      </w:pPr>
-      <w:r>
-        <w:rPr>
-          <w:rFonts w:cstheme="minorHAnsi"/>
-        </w:rPr>
-        <w:t>Celle-ci nous a permis de construire la base de notre projet tout en apportant des changements et des améliorations afin de pouvoir répondre à notre problématique.</w:t>
-      </w:r>
-    </w:p>
-    <w:p>
-      <w:pPr>
-        <w:spacing w:line="300" w:lineRule="auto"/>
-        <w:jc w:val="both"/>
-        <w:rPr>
-          <w:rFonts w:cstheme="minorHAnsi"/>
-        </w:rPr>
-      </w:pPr>
-      <w:r>
-        <w:rPr>
-          <w:rFonts w:cstheme="minorHAnsi"/>
-        </w:rPr>
-        <w:t xml:space="preserve">Ainsi, pour pouvoir extraire et interpréter les données voulus, nous avions à disposition une carte </w:t>
+        <w:t xml:space="preserve">Nous avons repris le projet </w:t>
+      </w:r>
+      <w:r>
+        <w:rPr>
+          <w:rFonts w:cstheme="minorHAnsi"/>
+        </w:rPr>
+        <w:t>de</w:t>
+      </w:r>
+      <w:r>
+        <w:rPr>
+          <w:rFonts w:cstheme="minorHAnsi"/>
+        </w:rPr>
+        <w:t xml:space="preserve"> l’année dernière</w:t>
+      </w:r>
+      <w:r>
+        <w:rPr>
+          <w:rFonts w:cstheme="minorHAnsi"/>
+        </w:rPr>
+        <w:t xml:space="preserve"> à savoir, </w:t>
+      </w:r>
+      <w:r>
+        <w:rPr>
+          <w:rFonts w:cstheme="minorHAnsi"/>
+        </w:rPr>
+        <w:t>la création d’une agence, équipé</w:t>
+      </w:r>
+      <w:r>
+        <w:rPr>
+          <w:rFonts w:cstheme="minorHAnsi"/>
+        </w:rPr>
+        <w:t>e</w:t>
+      </w:r>
+      <w:r>
+        <w:rPr>
+          <w:rFonts w:cstheme="minorHAnsi"/>
+        </w:rPr>
+        <w:t xml:space="preserve"> d’une solution de surveillance de données, </w:t>
+      </w:r>
+      <w:r>
+        <w:rPr>
+          <w:rFonts w:cstheme="minorHAnsi"/>
+        </w:rPr>
+        <w:t xml:space="preserve">se voulant être </w:t>
+      </w:r>
+      <w:r>
+        <w:rPr>
+          <w:rFonts w:cstheme="minorHAnsi"/>
+        </w:rPr>
+        <w:t>les</w:t>
+      </w:r>
+      <w:r>
+        <w:rPr>
+          <w:rFonts w:cstheme="minorHAnsi"/>
+        </w:rPr>
+        <w:t xml:space="preserve"> prémisse</w:t>
+      </w:r>
+      <w:r>
+        <w:rPr>
+          <w:rFonts w:cstheme="minorHAnsi"/>
+        </w:rPr>
+        <w:t>s</w:t>
+      </w:r>
+      <w:r>
+        <w:rPr>
+          <w:rFonts w:cstheme="minorHAnsi"/>
+        </w:rPr>
+        <w:t xml:space="preserve"> </w:t>
+      </w:r>
+      <w:r>
+        <w:rPr>
+          <w:rFonts w:cstheme="minorHAnsi"/>
+        </w:rPr>
+        <w:t>de</w:t>
+      </w:r>
+      <w:r>
+        <w:rPr>
+          <w:rFonts w:cstheme="minorHAnsi"/>
+        </w:rPr>
+        <w:t xml:space="preserve"> l’élaboration d’une solution à l’échelle d’une ville.</w:t>
+      </w:r>
+    </w:p>
+    <w:p>
+      <w:pPr>
+        <w:spacing w:line="300" w:lineRule="auto"/>
+        <w:jc w:val="both"/>
+        <w:rPr>
+          <w:rFonts w:cstheme="minorHAnsi"/>
+        </w:rPr>
+      </w:pPr>
+      <w:r>
+        <w:rPr>
+          <w:rFonts w:cstheme="minorHAnsi"/>
+        </w:rPr>
+        <w:t>Nous avons</w:t>
+      </w:r>
+      <w:r>
+        <w:rPr>
+          <w:rFonts w:cstheme="minorHAnsi"/>
+        </w:rPr>
+        <w:t xml:space="preserve"> construi</w:t>
+      </w:r>
+      <w:r>
+        <w:rPr>
+          <w:rFonts w:cstheme="minorHAnsi"/>
+        </w:rPr>
+        <w:t>t</w:t>
+      </w:r>
+      <w:r>
+        <w:rPr>
+          <w:rFonts w:cstheme="minorHAnsi"/>
+        </w:rPr>
+        <w:t xml:space="preserve"> la base de notre projet</w:t>
+      </w:r>
+      <w:r>
+        <w:rPr>
+          <w:rFonts w:cstheme="minorHAnsi"/>
+        </w:rPr>
+        <w:t xml:space="preserve"> </w:t>
+      </w:r>
+      <w:r>
+        <w:rPr>
+          <w:rFonts w:cstheme="minorHAnsi"/>
+        </w:rPr>
+        <w:t xml:space="preserve">en apportant des améliorations </w:t>
+      </w:r>
+      <w:r>
+        <w:rPr>
+          <w:rFonts w:cstheme="minorHAnsi"/>
+        </w:rPr>
+        <w:t>pour</w:t>
+      </w:r>
+      <w:r>
+        <w:rPr>
+          <w:rFonts w:cstheme="minorHAnsi"/>
+        </w:rPr>
+        <w:t xml:space="preserve"> répondre à notre problématique.</w:t>
+      </w:r>
+    </w:p>
+    <w:p>
+      <w:pPr>
+        <w:spacing w:line="300" w:lineRule="auto"/>
+        <w:jc w:val="both"/>
+        <w:rPr>
+          <w:rFonts w:cstheme="minorHAnsi"/>
+        </w:rPr>
+      </w:pPr>
+      <w:r>
+        <w:rPr>
+          <w:rFonts w:cstheme="minorHAnsi"/>
+        </w:rPr>
+        <w:t>P</w:t>
+      </w:r>
+      <w:r>
+        <w:rPr>
+          <w:rFonts w:cstheme="minorHAnsi"/>
+        </w:rPr>
+        <w:t xml:space="preserve">our pouvoir extraire et interpréter les données </w:t>
+      </w:r>
+      <w:r>
+        <w:rPr>
+          <w:rFonts w:cstheme="minorHAnsi"/>
+        </w:rPr>
+        <w:t>souhaitées</w:t>
+      </w:r>
+      <w:r>
+        <w:rPr>
+          <w:rFonts w:cstheme="minorHAnsi"/>
+        </w:rPr>
+        <w:t xml:space="preserve">, nous avions à disposition une carte </w:t>
       </w:r>
       <w:r>
         <w:rPr>
@@ -3807,7 +4300,7 @@
         </w:numPr>
         <w:jc w:val="both"/>
       </w:pPr>
-      <w:bookmarkStart w:id="5" w:name="_Toc71317199"/>
+      <w:bookmarkStart w:id="5" w:name="_Toc71474710"/>
       <w:r>
         <w:lastRenderedPageBreak/>
         <w:t>Analyse du projet</w:t>
@@ -3827,7 +4320,7 @@
           <w:lang w:eastAsia="fr-FR"/>
         </w:rPr>
       </w:pPr>
-      <w:bookmarkStart w:id="6" w:name="_Toc71317200"/>
+      <w:bookmarkStart w:id="6" w:name="_Toc71474711"/>
       <w:r>
         <w:rPr>
           <w:lang w:eastAsia="fr-FR"/>
@@ -3889,7 +4382,105 @@
           <w:rFonts w:cstheme="minorHAnsi"/>
           <w:noProof/>
         </w:rPr>
-        <w:t>Ce projet est un POC (proof of concept) ayant pour objectif futur de pouvoir répondre à des opportunités de Ville Connectée avec la ville de Pau ou des alentours</w:t>
+        <w:t xml:space="preserve">Ce projet est un POC (proof of concept) ayant pour objectif futur de pouvoir répondre à des </w:t>
+      </w:r>
+      <w:r>
+        <w:rPr>
+          <w:rFonts w:cstheme="minorHAnsi"/>
+          <w:noProof/>
+        </w:rPr>
+        <w:t>demandes</w:t>
+      </w:r>
+      <w:r>
+        <w:rPr>
+          <w:rFonts w:cstheme="minorHAnsi"/>
+          <w:noProof/>
+        </w:rPr>
+        <w:t xml:space="preserve"> </w:t>
+      </w:r>
+      <w:r>
+        <w:rPr>
+          <w:rFonts w:cstheme="minorHAnsi"/>
+          <w:noProof/>
+        </w:rPr>
+        <w:t xml:space="preserve">de collectivitées pour qu’elles deviennent </w:t>
+      </w:r>
+      <w:r>
+        <w:rPr>
+          <w:rFonts w:cstheme="minorHAnsi"/>
+          <w:noProof/>
+        </w:rPr>
+        <w:t>de</w:t>
+      </w:r>
+      <w:r>
+        <w:rPr>
+          <w:rFonts w:cstheme="minorHAnsi"/>
+          <w:noProof/>
+        </w:rPr>
+        <w:t>s</w:t>
+      </w:r>
+      <w:r>
+        <w:rPr>
+          <w:rFonts w:cstheme="minorHAnsi"/>
+          <w:noProof/>
+        </w:rPr>
+        <w:t xml:space="preserve"> </w:t>
+      </w:r>
+      <w:r>
+        <w:rPr>
+          <w:rFonts w:cstheme="minorHAnsi"/>
+          <w:noProof/>
+        </w:rPr>
+        <w:t>« V</w:t>
+      </w:r>
+      <w:r>
+        <w:rPr>
+          <w:rFonts w:cstheme="minorHAnsi"/>
+          <w:noProof/>
+        </w:rPr>
+        <w:t>ill</w:t>
+      </w:r>
+      <w:r>
+        <w:rPr>
+          <w:rFonts w:cstheme="minorHAnsi"/>
+          <w:noProof/>
+        </w:rPr>
+        <w:t xml:space="preserve">e </w:t>
+      </w:r>
+      <w:r>
+        <w:rPr>
+          <w:rFonts w:cstheme="minorHAnsi"/>
+          <w:noProof/>
+        </w:rPr>
+        <w:t>Connecté</w:t>
+      </w:r>
+      <w:r>
+        <w:rPr>
+          <w:rFonts w:cstheme="minorHAnsi"/>
+          <w:noProof/>
+        </w:rPr>
+        <w:t>e »</w:t>
+      </w:r>
+      <w:r>
+        <w:rPr>
+          <w:rFonts w:cstheme="minorHAnsi"/>
+          <w:noProof/>
+        </w:rPr>
+        <w:t xml:space="preserve"> </w:t>
+      </w:r>
+      <w:r>
+        <w:rPr>
+          <w:rFonts w:cstheme="minorHAnsi"/>
+          <w:noProof/>
+        </w:rPr>
+        <w:t>comme</w:t>
+      </w:r>
+      <w:r>
+        <w:rPr>
+          <w:rFonts w:cstheme="minorHAnsi"/>
+          <w:noProof/>
+        </w:rPr>
+        <w:t xml:space="preserve"> la ville de Pau ou des alentours</w:t>
       </w:r>
       <w:r>
         <w:rPr>
@@ -3932,23 +4523,6 @@
           <w:lang w:eastAsia="fr-FR"/>
         </w:rPr>
         <w:t xml:space="preserve"> : </w:t>
-      </w:r>
-    </w:p>
-    <w:p>
-      <w:pPr>
-        <w:spacing w:line="300" w:lineRule="auto"/>
-        <w:jc w:val="both"/>
-        <w:rPr>
-          <w:rFonts w:cstheme="minorHAnsi"/>
-          <w:lang w:eastAsia="fr-FR"/>
-        </w:rPr>
-      </w:pPr>
-      <w:r>
-        <w:rPr>
-          <w:rFonts w:cstheme="minorHAnsi"/>
-          <w:lang w:eastAsia="fr-FR"/>
-        </w:rPr>
-        <w:t>Les objectifs de celui-ci sont :</w:t>
       </w:r>
     </w:p>
     <w:p>
@@ -4088,24 +4662,115 @@
           <w:rFonts w:cstheme="minorHAnsi"/>
           <w:lang w:eastAsia="fr-FR"/>
         </w:rPr>
-        <w:t>Tous les mardis, nous avions une réunion en ligne avec nos encadrants. Celle-ci nous permettait de discuter du projet afin de parler de nos avancées mais aussi de nos problèmes rencontrés. A l’issu de ces réunions un planning pour la semaine suivante était mis en place.</w:t>
-      </w:r>
-    </w:p>
-    <w:p>
-      <w:pPr>
-        <w:spacing w:line="300" w:lineRule="auto"/>
-        <w:jc w:val="both"/>
-        <w:rPr>
-          <w:rFonts w:cstheme="minorHAnsi"/>
-          <w:lang w:eastAsia="fr-FR"/>
-        </w:rPr>
-      </w:pPr>
-      <w:r>
-        <w:rPr>
-          <w:rFonts w:cstheme="minorHAnsi"/>
-          <w:lang w:eastAsia="fr-FR"/>
-        </w:rPr>
-        <w:t>A cause de la crise sanitaire nous n’avons pas pu travailler ou nous voir en personne. Nous avons donc travaillé chacun de notre côté avec nos propres ordinateurs.</w:t>
+        <w:t xml:space="preserve">Tous les mardis, nous avions une réunion en ligne avec nos encadrants. Celle-ci nous permettait de discuter </w:t>
+      </w:r>
+      <w:r>
+        <w:rPr>
+          <w:rFonts w:cstheme="minorHAnsi"/>
+          <w:lang w:eastAsia="fr-FR"/>
+        </w:rPr>
+        <w:t xml:space="preserve">de </w:t>
+      </w:r>
+      <w:r>
+        <w:rPr>
+          <w:rFonts w:cstheme="minorHAnsi"/>
+          <w:lang w:eastAsia="fr-FR"/>
+        </w:rPr>
+        <w:t>l’</w:t>
+      </w:r>
+      <w:r>
+        <w:rPr>
+          <w:rFonts w:cstheme="minorHAnsi"/>
+          <w:lang w:eastAsia="fr-FR"/>
+        </w:rPr>
+        <w:t>avanc</w:t>
+      </w:r>
+      <w:r>
+        <w:rPr>
+          <w:rFonts w:cstheme="minorHAnsi"/>
+          <w:lang w:eastAsia="fr-FR"/>
+        </w:rPr>
+        <w:t>ée</w:t>
+      </w:r>
+      <w:r>
+        <w:rPr>
+          <w:rFonts w:cstheme="minorHAnsi"/>
+          <w:lang w:eastAsia="fr-FR"/>
+        </w:rPr>
+        <w:t xml:space="preserve"> du projet</w:t>
+      </w:r>
+      <w:r>
+        <w:rPr>
+          <w:rFonts w:cstheme="minorHAnsi"/>
+          <w:lang w:eastAsia="fr-FR"/>
+        </w:rPr>
+        <w:t xml:space="preserve"> </w:t>
+      </w:r>
+      <w:r>
+        <w:rPr>
+          <w:rFonts w:cstheme="minorHAnsi"/>
+          <w:lang w:eastAsia="fr-FR"/>
+        </w:rPr>
+        <w:t>et des</w:t>
+      </w:r>
+      <w:r>
+        <w:rPr>
+          <w:rFonts w:cstheme="minorHAnsi"/>
+          <w:lang w:eastAsia="fr-FR"/>
+        </w:rPr>
+        <w:t xml:space="preserve"> problèmes rencontrés. A l’issu de ces réunions un planning pour la semaine suivante était mis en place.</w:t>
+      </w:r>
+    </w:p>
+    <w:p>
+      <w:pPr>
+        <w:spacing w:line="300" w:lineRule="auto"/>
+        <w:jc w:val="both"/>
+        <w:rPr>
+          <w:rFonts w:cstheme="minorHAnsi"/>
+          <w:lang w:eastAsia="fr-FR"/>
+        </w:rPr>
+      </w:pPr>
+      <w:r>
+        <w:rPr>
+          <w:rFonts w:cstheme="minorHAnsi"/>
+          <w:lang w:eastAsia="fr-FR"/>
+        </w:rPr>
+        <w:t xml:space="preserve">A cause de la crise sanitaire nous n’avons pas pu travailler </w:t>
+      </w:r>
+      <w:r>
+        <w:rPr>
+          <w:rFonts w:cstheme="minorHAnsi"/>
+          <w:lang w:eastAsia="fr-FR"/>
+        </w:rPr>
+        <w:t>ensemble mais à distance</w:t>
+      </w:r>
+      <w:r>
+        <w:rPr>
+          <w:rFonts w:cstheme="minorHAnsi"/>
+          <w:lang w:eastAsia="fr-FR"/>
+        </w:rPr>
+        <w:t>,</w:t>
+      </w:r>
+      <w:r>
+        <w:rPr>
+          <w:rFonts w:cstheme="minorHAnsi"/>
+          <w:lang w:eastAsia="fr-FR"/>
+        </w:rPr>
+        <w:t xml:space="preserve"> individuellement</w:t>
+      </w:r>
+      <w:r>
+        <w:rPr>
+          <w:rFonts w:cstheme="minorHAnsi"/>
+          <w:lang w:eastAsia="fr-FR"/>
+        </w:rPr>
+        <w:t xml:space="preserve"> avec notre propre matériel</w:t>
+      </w:r>
+      <w:r>
+        <w:rPr>
+          <w:rFonts w:cstheme="minorHAnsi"/>
+          <w:lang w:eastAsia="fr-FR"/>
+        </w:rPr>
+        <w:t>.</w:t>
       </w:r>
     </w:p>
     <w:p>
@@ -4154,8 +4819,59 @@
           <w:rFonts w:cstheme="minorHAnsi"/>
           <w:lang w:eastAsia="fr-FR"/>
         </w:rPr>
-        <w:t>Nous devions finir le projet et le rapport pour le 12 mai, ainsi que préparer une soutenance orale pour le 25 Mai.</w:t>
-      </w:r>
+        <w:t>Le</w:t>
+      </w:r>
+      <w:r>
+        <w:rPr>
+          <w:rFonts w:cstheme="minorHAnsi"/>
+          <w:lang w:eastAsia="fr-FR"/>
+        </w:rPr>
+        <w:t xml:space="preserve"> projet et le rapport </w:t>
+      </w:r>
+      <w:r>
+        <w:rPr>
+          <w:rFonts w:cstheme="minorHAnsi"/>
+          <w:lang w:eastAsia="fr-FR"/>
+        </w:rPr>
+        <w:t xml:space="preserve">sont à rendre </w:t>
+      </w:r>
+      <w:r>
+        <w:rPr>
+          <w:rFonts w:cstheme="minorHAnsi"/>
+          <w:lang w:eastAsia="fr-FR"/>
+        </w:rPr>
+        <w:t>pour le 12 mai</w:t>
+      </w:r>
+      <w:r>
+        <w:rPr>
+          <w:rFonts w:cstheme="minorHAnsi"/>
+          <w:lang w:eastAsia="fr-FR"/>
+        </w:rPr>
+        <w:t xml:space="preserve"> et la</w:t>
+      </w:r>
+      <w:r>
+        <w:rPr>
+          <w:rFonts w:cstheme="minorHAnsi"/>
+          <w:lang w:eastAsia="fr-FR"/>
+        </w:rPr>
+        <w:t xml:space="preserve"> soutenance orale pour le 25 Mai.</w:t>
+      </w:r>
+    </w:p>
+    <w:p>
+      <w:pPr>
+        <w:jc w:val="both"/>
+        <w:rPr>
+          <w:lang w:eastAsia="fr-FR"/>
+        </w:rPr>
+      </w:pPr>
+    </w:p>
+    <w:p>
+      <w:pPr>
+        <w:jc w:val="both"/>
+        <w:rPr>
+          <w:lang w:eastAsia="fr-FR"/>
+        </w:rPr>
+      </w:pPr>
     </w:p>
     <w:p>
       <w:pPr>
@@ -4269,7 +4985,7 @@
           <w:lang w:eastAsia="fr-FR"/>
         </w:rPr>
       </w:pPr>
-      <w:bookmarkStart w:id="7" w:name="_Toc71317201"/>
+      <w:bookmarkStart w:id="7" w:name="_Toc71474712"/>
       <w:r>
         <w:rPr>
           <w:lang w:eastAsia="fr-FR"/>
@@ -4305,15 +5021,37 @@
         <w:rPr>
           <w:lang w:eastAsia="fr-FR"/>
         </w:rPr>
-        <w:t>Dans cette partie nous allons présenter nos deux tâches principales à l’aide de diagrammes de cas d’utilisation.</w:t>
-      </w:r>
-    </w:p>
-    <w:p>
-      <w:pPr>
-        <w:jc w:val="both"/>
-        <w:rPr>
-          <w:lang w:eastAsia="fr-FR"/>
-        </w:rPr>
+        <w:t xml:space="preserve">Dans cette partie nous allons présenter nos deux tâches principales à l’aide de </w:t>
+      </w:r>
+      <w:r>
+        <w:rPr>
+          <w:lang w:eastAsia="fr-FR"/>
+        </w:rPr>
+        <w:t>« </w:t>
+      </w:r>
+      <w:r>
+        <w:rPr>
+          <w:lang w:eastAsia="fr-FR"/>
+        </w:rPr>
+        <w:t>diagrammes de cas d’utilisation</w:t>
+      </w:r>
+      <w:r>
+        <w:rPr>
+          <w:lang w:eastAsia="fr-FR"/>
+        </w:rPr>
+        <w:t> »</w:t>
+      </w:r>
+      <w:r>
+        <w:rPr>
+          <w:lang w:eastAsia="fr-FR"/>
+        </w:rPr>
+        <w:t>.</w:t>
+      </w:r>
+    </w:p>
+    <w:p>
+      <w:pPr>
+        <w:keepNext/>
+        <w:jc w:val="both"/>
       </w:pPr>
       <w:r>
         <w:rPr>
@@ -4371,6 +5109,24 @@
     </w:p>
     <w:p>
       <w:pPr>
+        <w:pStyle w:val="Lgende"/>
+        <w:jc w:val="center"/>
+        <w:rPr>
+          <w:sz w:val="21"/>
+          <w:szCs w:val="21"/>
+          <w:lang w:eastAsia="fr-FR"/>
+        </w:rPr>
+      </w:pPr>
+      <w:r>
+        <w:rPr>
+          <w:sz w:val="21"/>
+          <w:szCs w:val="21"/>
+        </w:rPr>
+        <w:t>Diagramme de cas d'utilisation des poubelles</w:t>
+      </w:r>
+    </w:p>
+    <w:p>
+      <w:pPr>
         <w:spacing w:line="360" w:lineRule="auto"/>
         <w:jc w:val="both"/>
         <w:rPr>
@@ -4415,7 +5171,21 @@
           <w:rFonts w:cstheme="minorHAnsi"/>
           <w:lang w:eastAsia="fr-FR"/>
         </w:rPr>
-        <w:t>Les habitants de la ville qui se contentent de placer leurs déchets dans les poubelles</w:t>
+        <w:t xml:space="preserve">Les habitants de la ville qui </w:t>
+      </w:r>
+      <w:r>
+        <w:rPr>
+          <w:rFonts w:cstheme="minorHAnsi"/>
+          <w:lang w:eastAsia="fr-FR"/>
+        </w:rPr>
+        <w:t>mettent</w:t>
+      </w:r>
+      <w:r>
+        <w:rPr>
+          <w:rFonts w:cstheme="minorHAnsi"/>
+          <w:lang w:eastAsia="fr-FR"/>
+        </w:rPr>
+        <w:t xml:space="preserve"> leurs déchets dans les poubelles</w:t>
       </w:r>
     </w:p>
     <w:p>
@@ -4437,34 +5207,73 @@
           <w:rFonts w:cstheme="minorHAnsi"/>
           <w:lang w:eastAsia="fr-FR"/>
         </w:rPr>
-        <w:t>La ville, qui gère les poubelles de la ville et regarde les données affichées.</w:t>
-      </w:r>
-    </w:p>
-    <w:p>
-      <w:pPr>
-        <w:spacing w:line="300" w:lineRule="auto"/>
-        <w:jc w:val="both"/>
-        <w:rPr>
-          <w:rFonts w:cstheme="minorHAnsi"/>
-          <w:lang w:eastAsia="fr-FR"/>
-        </w:rPr>
-      </w:pPr>
-      <w:r>
-        <w:rPr>
-          <w:rFonts w:cstheme="minorHAnsi"/>
-          <w:lang w:eastAsia="fr-FR"/>
-        </w:rPr>
-        <w:t xml:space="preserve"> Chaque poubelle possède un capteur de pression attitré, qui récupère la pression des déchets contenues à l’intérieur.  Celui-ci envoie les données qui seront ainsi affichés et cela permettra à la ville d’agir en conséquence.</w:t>
-      </w:r>
-    </w:p>
-    <w:p>
-      <w:pPr>
+        <w:t xml:space="preserve">La ville, qui gère les poubelles et </w:t>
+      </w:r>
+      <w:r>
+        <w:rPr>
+          <w:rFonts w:cstheme="minorHAnsi"/>
+          <w:lang w:eastAsia="fr-FR"/>
+        </w:rPr>
+        <w:t>consulte</w:t>
+      </w:r>
+      <w:r>
+        <w:rPr>
+          <w:rFonts w:cstheme="minorHAnsi"/>
+          <w:lang w:eastAsia="fr-FR"/>
+        </w:rPr>
+        <w:t xml:space="preserve"> les données affichées.</w:t>
+      </w:r>
+    </w:p>
+    <w:p>
+      <w:pPr>
+        <w:spacing w:line="300" w:lineRule="auto"/>
+        <w:jc w:val="both"/>
+        <w:rPr>
+          <w:rFonts w:cstheme="minorHAnsi"/>
+          <w:lang w:eastAsia="fr-FR"/>
+        </w:rPr>
+      </w:pPr>
+      <w:r>
+        <w:rPr>
+          <w:rFonts w:cstheme="minorHAnsi"/>
+          <w:lang w:eastAsia="fr-FR"/>
+        </w:rPr>
+        <w:t xml:space="preserve"> Chaque poubelle possède un capteur de pression attitré, qui </w:t>
+      </w:r>
+      <w:r>
+        <w:rPr>
+          <w:rFonts w:cstheme="minorHAnsi"/>
+          <w:lang w:eastAsia="fr-FR"/>
+        </w:rPr>
+        <w:t xml:space="preserve">communique le poids </w:t>
+      </w:r>
+      <w:r>
+        <w:rPr>
+          <w:rFonts w:cstheme="minorHAnsi"/>
+          <w:lang w:eastAsia="fr-FR"/>
+        </w:rPr>
+        <w:t>des déchets contenues à l’intérieur</w:t>
+      </w:r>
+      <w:r>
+        <w:rPr>
+          <w:rFonts w:cstheme="minorHAnsi"/>
+          <w:lang w:eastAsia="fr-FR"/>
+        </w:rPr>
+        <w:t xml:space="preserve"> et </w:t>
+      </w:r>
+      <w:r>
+        <w:rPr>
+          <w:rFonts w:cstheme="minorHAnsi"/>
+          <w:lang w:eastAsia="fr-FR"/>
+        </w:rPr>
+        <w:t>permettra à la ville d’agir en conséquence.</w:t>
+      </w:r>
+    </w:p>
+    <w:p>
+      <w:pPr>
+        <w:keepNext/>
         <w:spacing w:line="360" w:lineRule="auto"/>
-        <w:jc w:val="both"/>
-        <w:rPr>
-          <w:rFonts w:cstheme="minorHAnsi"/>
-          <w:lang w:eastAsia="fr-FR"/>
-        </w:rPr>
+        <w:jc w:val="center"/>
       </w:pPr>
       <w:r>
         <w:rPr>
@@ -4472,7 +5281,7 @@
         </w:rPr>
         <w:lastRenderedPageBreak/>
         <w:drawing>
-          <wp:inline distT="0" distB="0" distL="0" distR="0" wp14:anchorId="573F9E4A" wp14:editId="3EA86D93">
+          <wp:inline distT="0" distB="0" distL="0" distR="0" wp14:anchorId="573F9E4A" wp14:editId="3FCBA180">
             <wp:extent cx="4000500" cy="4895850"/>
             <wp:effectExtent l="0" t="0" r="0" b="0"/>
             <wp:docPr id="16" name="Picture 16"/>
@@ -4523,19 +5332,160 @@
     </w:p>
     <w:p>
       <w:pPr>
-        <w:spacing w:line="300" w:lineRule="auto"/>
-        <w:jc w:val="both"/>
-        <w:rPr>
-          <w:rFonts w:cstheme="minorHAnsi"/>
-          <w:lang w:eastAsia="fr-FR"/>
-        </w:rPr>
-      </w:pPr>
-      <w:r>
-        <w:rPr>
-          <w:rFonts w:cstheme="minorHAnsi"/>
-          <w:lang w:eastAsia="fr-FR"/>
-        </w:rPr>
-        <w:t>Dans ce diagramme nos capteurs récupèrent l’intensité lumineuse du soleil suivant le passage jour/nuit ou inversement. Cet évènement fournira une certaine donnée qui agira sur les lampadaires en les éteignant ou en les allumant.</w:t>
+        <w:pStyle w:val="Lgende"/>
+        <w:ind w:left="2124"/>
+        <w:rPr>
+          <w:rFonts w:cstheme="minorHAnsi"/>
+          <w:sz w:val="21"/>
+          <w:szCs w:val="21"/>
+          <w:lang w:eastAsia="fr-FR"/>
+        </w:rPr>
+      </w:pPr>
+      <w:r>
+        <w:rPr>
+          <w:sz w:val="21"/>
+          <w:szCs w:val="21"/>
+        </w:rPr>
+        <w:t xml:space="preserve">       </w:t>
+      </w:r>
+      <w:r>
+        <w:rPr>
+          <w:sz w:val="21"/>
+          <w:szCs w:val="21"/>
+        </w:rPr>
+        <w:t>Diagramme de cas d'utilisation de l'éclairage public</w:t>
+      </w:r>
+    </w:p>
+    <w:p>
+      <w:pPr>
+        <w:spacing w:line="300" w:lineRule="auto"/>
+        <w:jc w:val="both"/>
+        <w:rPr>
+          <w:rFonts w:cstheme="minorHAnsi"/>
+          <w:lang w:eastAsia="fr-FR"/>
+        </w:rPr>
+      </w:pPr>
+    </w:p>
+    <w:p>
+      <w:pPr>
+        <w:spacing w:line="300" w:lineRule="auto"/>
+        <w:jc w:val="both"/>
+        <w:rPr>
+          <w:rFonts w:cstheme="minorHAnsi"/>
+          <w:lang w:eastAsia="fr-FR"/>
+        </w:rPr>
+      </w:pPr>
+      <w:r>
+        <w:rPr>
+          <w:rFonts w:cstheme="minorHAnsi"/>
+          <w:lang w:eastAsia="fr-FR"/>
+        </w:rPr>
+        <w:t xml:space="preserve">Dans ce diagramme </w:t>
+      </w:r>
+      <w:r>
+        <w:rPr>
+          <w:rFonts w:cstheme="minorHAnsi"/>
+          <w:lang w:eastAsia="fr-FR"/>
+        </w:rPr>
+        <w:t>les</w:t>
+      </w:r>
+      <w:r>
+        <w:rPr>
+          <w:rFonts w:cstheme="minorHAnsi"/>
+          <w:lang w:eastAsia="fr-FR"/>
+        </w:rPr>
+        <w:t xml:space="preserve"> capteurs </w:t>
+      </w:r>
+      <w:r>
+        <w:rPr>
+          <w:rFonts w:cstheme="minorHAnsi"/>
+          <w:lang w:eastAsia="fr-FR"/>
+        </w:rPr>
+        <w:t>analysent</w:t>
+      </w:r>
+      <w:r>
+        <w:rPr>
+          <w:rFonts w:cstheme="minorHAnsi"/>
+          <w:lang w:eastAsia="fr-FR"/>
+        </w:rPr>
+        <w:t xml:space="preserve"> l’intensité lumineuse</w:t>
+      </w:r>
+      <w:r>
+        <w:rPr>
+          <w:rFonts w:cstheme="minorHAnsi"/>
+          <w:lang w:eastAsia="fr-FR"/>
+        </w:rPr>
+        <w:t xml:space="preserve"> ambiante </w:t>
+      </w:r>
+      <w:r>
+        <w:rPr>
+          <w:rFonts w:cstheme="minorHAnsi"/>
+          <w:lang w:eastAsia="fr-FR"/>
+        </w:rPr>
+        <w:t>et</w:t>
+      </w:r>
+      <w:r>
+        <w:rPr>
+          <w:rFonts w:cstheme="minorHAnsi"/>
+          <w:lang w:eastAsia="fr-FR"/>
+        </w:rPr>
+        <w:t xml:space="preserve"> permettent </w:t>
+      </w:r>
+      <w:r>
+        <w:rPr>
+          <w:rFonts w:cstheme="minorHAnsi"/>
+          <w:lang w:eastAsia="fr-FR"/>
+        </w:rPr>
+        <w:t xml:space="preserve">l’allumage </w:t>
+      </w:r>
+      <w:r>
+        <w:rPr>
+          <w:rFonts w:cstheme="minorHAnsi"/>
+          <w:lang w:eastAsia="fr-FR"/>
+        </w:rPr>
+        <w:t xml:space="preserve">à l’entrée de la nuit </w:t>
+      </w:r>
+      <w:r>
+        <w:rPr>
+          <w:rFonts w:cstheme="minorHAnsi"/>
+          <w:lang w:eastAsia="fr-FR"/>
+        </w:rPr>
+        <w:t>ou l’extinction</w:t>
+      </w:r>
+      <w:r>
+        <w:rPr>
+          <w:rFonts w:cstheme="minorHAnsi"/>
+          <w:lang w:eastAsia="fr-FR"/>
+        </w:rPr>
+        <w:t xml:space="preserve"> </w:t>
+      </w:r>
+      <w:r>
+        <w:rPr>
+          <w:rFonts w:cstheme="minorHAnsi"/>
+          <w:lang w:eastAsia="fr-FR"/>
+        </w:rPr>
+        <w:t>d</w:t>
+      </w:r>
+      <w:r>
+        <w:rPr>
+          <w:rFonts w:cstheme="minorHAnsi"/>
+          <w:lang w:eastAsia="fr-FR"/>
+        </w:rPr>
+        <w:t>es lampadaires</w:t>
+      </w:r>
+      <w:r>
+        <w:rPr>
+          <w:rFonts w:cstheme="minorHAnsi"/>
+          <w:lang w:eastAsia="fr-FR"/>
+        </w:rPr>
+        <w:t xml:space="preserve"> à l’aube</w:t>
+      </w:r>
+      <w:r>
+        <w:rPr>
+          <w:rFonts w:cstheme="minorHAnsi"/>
+          <w:lang w:eastAsia="fr-FR"/>
+        </w:rPr>
+        <w:t>.</w:t>
       </w:r>
     </w:p>
     <w:p>
@@ -4667,7 +5617,7 @@
         </w:numPr>
         <w:jc w:val="both"/>
       </w:pPr>
-      <w:bookmarkStart w:id="8" w:name="_Toc71317202"/>
+      <w:bookmarkStart w:id="8" w:name="_Toc71474713"/>
       <w:r>
         <w:lastRenderedPageBreak/>
         <w:t>Présentation du matériel</w:t>
@@ -4692,7 +5642,19 @@
         <w:rPr>
           <w:rFonts w:cstheme="minorHAnsi"/>
         </w:rPr>
-        <w:t xml:space="preserve">Dans le but de répondre au mieux aux besoins techniques de notre projet, l’utilisation de plusieurs outils a été nécessaire. Ceux-ci sont présentés dans cette partie. </w:t>
+        <w:t xml:space="preserve">Dans le but de répondre au mieux aux besoins techniques de notre projet, l’utilisation de plusieurs outils a été nécessaire. </w:t>
+      </w:r>
+      <w:r>
+        <w:rPr>
+          <w:rFonts w:cstheme="minorHAnsi"/>
+        </w:rPr>
+        <w:t>En voici la présentation</w:t>
+      </w:r>
+      <w:r>
+        <w:rPr>
+          <w:rFonts w:cstheme="minorHAnsi"/>
+        </w:rPr>
+        <w:t xml:space="preserve">. </w:t>
       </w:r>
     </w:p>
     <w:p>
@@ -4706,7 +5668,7 @@
         <w:pStyle w:val="Titre2"/>
         <w:jc w:val="both"/>
       </w:pPr>
-      <w:bookmarkStart w:id="9" w:name="_Toc71317203"/>
+      <w:bookmarkStart w:id="9" w:name="_Toc71474714"/>
       <w:r>
         <w:t>3-</w:t>
       </w:r>
@@ -4814,7 +5776,7 @@
         <w:rPr>
           <w:rFonts w:cstheme="minorHAnsi"/>
         </w:rPr>
-        <w:t>Elle est aussi composée de deux boutons poussoirs rst (reset, redémarrage de la carte) et flash (permet de lancer une séquence de flasharge de la mémoire) et d’une antenne PCP qui permet d’améliorer la portée.</w:t>
+        <w:t>Elle est aussi composée de deux boutons poussoirs rst (reset) et flash (permet de lancer une séquence de flasharge de la mémoire) et d’une antenne PCP qui permet d’améliorer la portée.</w:t>
       </w:r>
     </w:p>
     <w:p>
@@ -5081,47 +6043,13 @@
                           <w:szCs w:val="21"/>
                         </w:rPr>
                       </w:pPr>
-                      <w:proofErr w:type="spellStart"/>
                       <w:r>
                         <w:rPr>
                           <w:sz w:val="21"/>
                           <w:szCs w:val="21"/>
                         </w:rPr>
-                        <w:t>Arduino</w:t>
+                        <w:t>Arduino NodeMCU ESP8266 Velleman</w:t>
                       </w:r>
-                      <w:proofErr w:type="spellEnd"/>
-                      <w:r>
-                        <w:rPr>
-                          <w:sz w:val="21"/>
-                          <w:szCs w:val="21"/>
-                        </w:rPr>
-                        <w:t xml:space="preserve"> </w:t>
-                      </w:r>
-                      <w:proofErr w:type="spellStart"/>
-                      <w:r>
-                        <w:rPr>
-                          <w:sz w:val="21"/>
-                          <w:szCs w:val="21"/>
-                        </w:rPr>
-                        <w:t>NodeMCU</w:t>
-                      </w:r>
-                      <w:proofErr w:type="spellEnd"/>
-                      <w:r>
-                        <w:rPr>
-                          <w:sz w:val="21"/>
-                          <w:szCs w:val="21"/>
-                        </w:rPr>
-                        <w:t xml:space="preserve"> ESP8266 </w:t>
-                      </w:r>
-                      <w:proofErr w:type="spellStart"/>
-                      <w:r>
-                        <w:rPr>
-                          <w:sz w:val="21"/>
-                          <w:szCs w:val="21"/>
-                        </w:rPr>
-                        <w:t>Velleman</w:t>
-                      </w:r>
-                      <w:proofErr w:type="spellEnd"/>
                     </w:p>
                   </w:txbxContent>
                 </v:textbox>
@@ -5149,7 +6077,19 @@
         <w:rPr>
           <w:rFonts w:cstheme="minorHAnsi"/>
         </w:rPr>
-        <w:t>Cette carte nous permet de recevoir des informations fournis par un ou plusieurs capteurs et de les transmettre vers un logiciel externe.</w:t>
+        <w:t>Cette carte nous permet de recevoir des informations fourni</w:t>
+      </w:r>
+      <w:r>
+        <w:rPr>
+          <w:rFonts w:cstheme="minorHAnsi"/>
+        </w:rPr>
+        <w:t>e</w:t>
+      </w:r>
+      <w:r>
+        <w:rPr>
+          <w:rFonts w:cstheme="minorHAnsi"/>
+        </w:rPr>
+        <w:t>s par un ou plusieurs capteurs et de les transmettre vers un logiciel externe.</w:t>
       </w:r>
     </w:p>
     <w:p>
@@ -5178,7 +6118,85 @@
         <w:rPr>
           <w:rFonts w:cstheme="minorHAnsi"/>
         </w:rPr>
-        <w:t>étant équipée d’un module wifi, cela nous permettra d’envoyer les données reçus (sous un format type -&gt; Précision du format) via une connexion wifi, bien plus pratique qu’une connexion filière à l’échelle d’une ville.</w:t>
+        <w:t>est</w:t>
+      </w:r>
+      <w:r>
+        <w:rPr>
+          <w:rFonts w:cstheme="minorHAnsi"/>
+        </w:rPr>
+        <w:t xml:space="preserve"> équipée d’un module wifi</w:t>
+      </w:r>
+      <w:r>
+        <w:rPr>
+          <w:rFonts w:cstheme="minorHAnsi"/>
+        </w:rPr>
+        <w:t xml:space="preserve"> lui</w:t>
+      </w:r>
+      <w:r>
+        <w:rPr>
+          <w:rFonts w:cstheme="minorHAnsi"/>
+        </w:rPr>
+        <w:t xml:space="preserve"> permet</w:t>
+      </w:r>
+      <w:r>
+        <w:rPr>
+          <w:rFonts w:cstheme="minorHAnsi"/>
+        </w:rPr>
+        <w:t>tant</w:t>
+      </w:r>
+      <w:r>
+        <w:rPr>
+          <w:rFonts w:cstheme="minorHAnsi"/>
+        </w:rPr>
+        <w:t xml:space="preserve"> d’envoyer les données reçu</w:t>
+      </w:r>
+      <w:r>
+        <w:rPr>
+          <w:rFonts w:cstheme="minorHAnsi"/>
+        </w:rPr>
+        <w:t>e</w:t>
+      </w:r>
+      <w:r>
+        <w:rPr>
+          <w:rFonts w:cstheme="minorHAnsi"/>
+        </w:rPr>
+        <w:t>s</w:t>
+      </w:r>
+      <w:r>
+        <w:rPr>
+          <w:rFonts w:cstheme="minorHAnsi"/>
+        </w:rPr>
+        <w:t xml:space="preserve"> sans </w:t>
+      </w:r>
+      <w:r>
+        <w:rPr>
+          <w:rFonts w:cstheme="minorHAnsi"/>
+        </w:rPr>
+        <w:t>utiliser</w:t>
+      </w:r>
+      <w:r>
+        <w:rPr>
+          <w:rFonts w:cstheme="minorHAnsi"/>
+        </w:rPr>
+        <w:t xml:space="preserve"> une</w:t>
+      </w:r>
+      <w:r>
+        <w:rPr>
+          <w:rFonts w:cstheme="minorHAnsi"/>
+        </w:rPr>
+        <w:t xml:space="preserve"> connexion fil</w:t>
+      </w:r>
+      <w:r>
+        <w:rPr>
+          <w:rFonts w:cstheme="minorHAnsi"/>
+        </w:rPr>
+        <w:t>aire</w:t>
+      </w:r>
+      <w:r>
+        <w:rPr>
+          <w:rFonts w:cstheme="minorHAnsi"/>
+        </w:rPr>
+        <w:t>.</w:t>
       </w:r>
     </w:p>
     <w:p>
@@ -5230,10 +6248,28 @@
     </w:p>
     <w:p>
       <w:pPr>
+        <w:spacing w:line="360" w:lineRule="auto"/>
+        <w:jc w:val="both"/>
+        <w:rPr>
+          <w:rFonts w:cstheme="minorHAnsi"/>
+        </w:rPr>
+      </w:pPr>
+    </w:p>
+    <w:p>
+      <w:pPr>
+        <w:spacing w:line="360" w:lineRule="auto"/>
+        <w:jc w:val="both"/>
+        <w:rPr>
+          <w:rFonts w:cstheme="minorHAnsi"/>
+        </w:rPr>
+      </w:pPr>
+    </w:p>
+    <w:p>
+      <w:pPr>
         <w:pStyle w:val="Titre2"/>
         <w:jc w:val="both"/>
       </w:pPr>
-      <w:bookmarkStart w:id="10" w:name="_Toc71317204"/>
+      <w:bookmarkStart w:id="10" w:name="_Toc71474715"/>
       <w:r>
         <w:lastRenderedPageBreak/>
         <w:t>3-</w:t>
@@ -5260,7 +6296,19 @@
         <w:rPr>
           <w:rFonts w:cstheme="minorHAnsi"/>
         </w:rPr>
-        <w:t>3 capteurs nous ont été fournis pour obtenir les données voulus :</w:t>
+        <w:t xml:space="preserve">3 capteurs nous ont été fournis pour </w:t>
+      </w:r>
+      <w:r>
+        <w:rPr>
+          <w:rFonts w:cstheme="minorHAnsi"/>
+        </w:rPr>
+        <w:t>notre projet</w:t>
+      </w:r>
+      <w:r>
+        <w:rPr>
+          <w:rFonts w:cstheme="minorHAnsi"/>
+        </w:rPr>
+        <w:t> :</w:t>
       </w:r>
     </w:p>
     <w:p>
@@ -5485,17 +6533,8 @@
                           <w:sz w:val="21"/>
                           <w:szCs w:val="21"/>
                         </w:rPr>
-                        <w:t xml:space="preserve">Capteur photosensible </w:t>
+                        <w:t>Capteur photosensible Velleman</w:t>
                       </w:r>
-                      <w:proofErr w:type="spellStart"/>
-                      <w:r>
-                        <w:rPr>
-                          <w:sz w:val="21"/>
-                          <w:szCs w:val="21"/>
-                        </w:rPr>
-                        <w:t>Velleman</w:t>
-                      </w:r>
-                      <w:proofErr w:type="spellEnd"/>
                     </w:p>
                   </w:txbxContent>
                 </v:textbox>
@@ -5542,7 +6581,7 @@
         <w:rPr>
           <w:rFonts w:cstheme="minorHAnsi"/>
         </w:rPr>
-        <w:t>Grâce à ce capteur, nous allons pouvoir récupérer la luminosité actuelle de la ville et donc gérer l’éclairage public.</w:t>
+        <w:t>Grâce à ce capteur, la gestion de l’éclairage public pourra être optimisée.</w:t>
       </w:r>
     </w:p>
     <w:p>
@@ -5828,17 +6867,8 @@
                           <w:sz w:val="21"/>
                           <w:szCs w:val="21"/>
                         </w:rPr>
-                        <w:t xml:space="preserve">Capteur de température et d'humidité digital DHT11 </w:t>
+                        <w:t>Capteur de température et d'humidité digital DHT11 Velleman</w:t>
                       </w:r>
-                      <w:proofErr w:type="spellStart"/>
-                      <w:r>
-                        <w:rPr>
-                          <w:sz w:val="21"/>
-                          <w:szCs w:val="21"/>
-                        </w:rPr>
-                        <w:t>Velleman</w:t>
-                      </w:r>
-                      <w:proofErr w:type="spellEnd"/>
                     </w:p>
                   </w:txbxContent>
                 </v:textbox>
@@ -5871,10 +6901,23 @@
     </w:p>
     <w:p>
       <w:pPr>
-        <w:jc w:val="both"/>
-      </w:pPr>
-      <w:r>
-        <w:t xml:space="preserve">Il va nous permettre de récupérer la température et l’humidité </w:t>
+        <w:spacing w:line="300" w:lineRule="auto"/>
+        <w:jc w:val="both"/>
+      </w:pPr>
+      <w:r>
+        <w:t>Il</w:t>
+      </w:r>
+      <w:r>
+        <w:t xml:space="preserve">s </w:t>
+      </w:r>
+      <w:r>
+        <w:t>permett</w:t>
+      </w:r>
+      <w:r>
+        <w:t>ent</w:t>
+      </w:r>
+      <w:r>
+        <w:t xml:space="preserve"> de récupérer la température et l’humidité </w:t>
       </w:r>
       <w:r>
         <w:t>présente dans l’air</w:t>
@@ -5885,6 +6928,20 @@
     </w:p>
     <w:p>
       <w:pPr>
+        <w:spacing w:line="300" w:lineRule="auto"/>
+        <w:jc w:val="both"/>
+      </w:pPr>
+      <w:r>
+        <w:t>Nous ne les avons pas utilisés pour notre projet mais ils auraient pu servir pour la gestion de l’arrosage public par exemple.</w:t>
+      </w:r>
+    </w:p>
+    <w:p>
+      <w:pPr>
+        <w:jc w:val="both"/>
+      </w:pPr>
+    </w:p>
+    <w:p>
+      <w:pPr>
         <w:jc w:val="both"/>
       </w:pPr>
     </w:p>
@@ -5912,13 +6969,12 @@
           <w:lang w:eastAsia="fr-FR"/>
         </w:rPr>
       </w:pPr>
-      <w:bookmarkStart w:id="11" w:name="_Toc71317205"/>
+      <w:bookmarkStart w:id="11" w:name="_Toc71474716"/>
       <w:r>
         <w:rPr>
           <w:rFonts w:eastAsia="Times New Roman"/>
           <w:lang w:eastAsia="fr-FR"/>
         </w:rPr>
-        <w:lastRenderedPageBreak/>
         <w:t>3-</w:t>
       </w:r>
       <w:r>
@@ -5970,19 +7026,26 @@
         <w:rPr>
           <w:lang w:eastAsia="fr-FR"/>
         </w:rPr>
-        <w:t>Afin de pouvoir exploiter et afficher nos résultats, nous avons utilisé plusieurs logiciels :</w:t>
-      </w:r>
-    </w:p>
-    <w:p>
-      <w:pPr>
-        <w:jc w:val="both"/>
-        <w:rPr>
-          <w:lang w:eastAsia="fr-FR"/>
-        </w:rPr>
-      </w:pPr>
-    </w:p>
-    <w:p>
-      <w:pPr>
+        <w:t>Pour</w:t>
+      </w:r>
+      <w:r>
+        <w:rPr>
+          <w:lang w:eastAsia="fr-FR"/>
+        </w:rPr>
+        <w:t xml:space="preserve"> exploiter et afficher nos résultats, nous avons utilisé plusieurs logiciels :</w:t>
+      </w:r>
+    </w:p>
+    <w:p>
+      <w:pPr>
+        <w:jc w:val="both"/>
+        <w:rPr>
+          <w:lang w:eastAsia="fr-FR"/>
+        </w:rPr>
+      </w:pPr>
+    </w:p>
+    <w:p>
+      <w:pPr>
+        <w:spacing w:line="300" w:lineRule="auto"/>
         <w:jc w:val="both"/>
         <w:rPr>
           <w:lang w:eastAsia="fr-FR"/>
@@ -5994,13 +7057,13 @@
           <w:u w:val="single"/>
         </w:rPr>
         <w:drawing>
-          <wp:anchor distT="0" distB="0" distL="114300" distR="114300" simplePos="0" relativeHeight="251674624" behindDoc="1" locked="0" layoutInCell="1" allowOverlap="1" wp14:anchorId="436583C0" wp14:editId="0874DCB7">
+          <wp:anchor distT="0" distB="0" distL="114300" distR="114300" simplePos="0" relativeHeight="251674624" behindDoc="1" locked="0" layoutInCell="1" allowOverlap="1" wp14:anchorId="436583C0" wp14:editId="5D6E4E46">
             <wp:simplePos x="0" y="0"/>
             <wp:positionH relativeFrom="margin">
-              <wp:posOffset>2540</wp:posOffset>
+              <wp:posOffset>71755</wp:posOffset>
             </wp:positionH>
             <wp:positionV relativeFrom="paragraph">
-              <wp:posOffset>53718</wp:posOffset>
+              <wp:posOffset>53340</wp:posOffset>
             </wp:positionV>
             <wp:extent cx="671195" cy="456565"/>
             <wp:effectExtent l="0" t="0" r="1905" b="635"/>
@@ -6099,7 +7162,21 @@
           <w:rFonts w:cs="Times New Roman"/>
           <w:lang w:eastAsia="fr-FR"/>
         </w:rPr>
-        <w:t>. Il va nous permettre de créer le code pour faire fonctionner la carte avec les différents capteurs.</w:t>
+        <w:t xml:space="preserve">. Il va nous permettre de créer le code pour </w:t>
+      </w:r>
+      <w:r>
+        <w:rPr>
+          <w:rFonts w:cs="Times New Roman"/>
+          <w:lang w:eastAsia="fr-FR"/>
+        </w:rPr>
+        <w:t xml:space="preserve">la </w:t>
+      </w:r>
+      <w:r>
+        <w:rPr>
+          <w:rFonts w:cs="Times New Roman"/>
+          <w:lang w:eastAsia="fr-FR"/>
+        </w:rPr>
+        <w:t>faire fonctionner avec les différents capteurs.</w:t>
       </w:r>
     </w:p>
     <w:p>
@@ -6125,13 +7202,13 @@
           <w:lang w:eastAsia="fr-FR"/>
         </w:rPr>
         <w:drawing>
-          <wp:anchor distT="0" distB="0" distL="114300" distR="114300" simplePos="0" relativeHeight="251675648" behindDoc="1" locked="0" layoutInCell="1" allowOverlap="1" wp14:anchorId="7A17FD5E" wp14:editId="572A5345">
+          <wp:anchor distT="0" distB="0" distL="114300" distR="114300" simplePos="0" relativeHeight="251675648" behindDoc="1" locked="0" layoutInCell="1" allowOverlap="1" wp14:anchorId="7A17FD5E" wp14:editId="1300B5C4">
             <wp:simplePos x="0" y="0"/>
             <wp:positionH relativeFrom="column">
               <wp:posOffset>2540</wp:posOffset>
             </wp:positionH>
             <wp:positionV relativeFrom="paragraph">
-              <wp:posOffset>153904</wp:posOffset>
+              <wp:posOffset>107488</wp:posOffset>
             </wp:positionV>
             <wp:extent cx="740410" cy="727075"/>
             <wp:effectExtent l="0" t="0" r="0" b="0"/>
@@ -6219,6 +7296,7 @@
     </w:p>
     <w:p>
       <w:pPr>
+        <w:spacing w:line="300" w:lineRule="auto"/>
         <w:jc w:val="both"/>
         <w:rPr>
           <w:lang w:eastAsia="fr-FR"/>
@@ -6263,7 +7341,31 @@
         <w:rPr>
           <w:lang w:eastAsia="fr-FR"/>
         </w:rPr>
-        <w:t xml:space="preserve"> d’envoyer et/ou de recevoir des messages en se connectant à un « topic » pour éviter que les messages ne se mélanges pas.</w:t>
+        <w:t xml:space="preserve"> d’envoyer et/ou de recevoir des messages en se connectant à un « topic » pour éviter que </w:t>
+      </w:r>
+      <w:r>
+        <w:rPr>
+          <w:lang w:eastAsia="fr-FR"/>
+        </w:rPr>
+        <w:t>ceux-ci</w:t>
+      </w:r>
+      <w:r>
+        <w:rPr>
+          <w:lang w:eastAsia="fr-FR"/>
+        </w:rPr>
+        <w:t xml:space="preserve"> ne se mélange</w:t>
+      </w:r>
+      <w:r>
+        <w:rPr>
+          <w:lang w:eastAsia="fr-FR"/>
+        </w:rPr>
+        <w:t>nt</w:t>
+      </w:r>
+      <w:r>
+        <w:rPr>
+          <w:lang w:eastAsia="fr-FR"/>
+        </w:rPr>
+        <w:t>.</w:t>
       </w:r>
     </w:p>
     <w:p>
@@ -6298,15 +7400,13 @@
     </w:p>
     <w:p>
       <w:pPr>
-        <w:pStyle w:val="Paragraphedeliste"/>
-        <w:jc w:val="both"/>
-        <w:rPr>
-          <w:lang w:eastAsia="fr-FR"/>
-        </w:rPr>
-      </w:pPr>
-      <w:r>
-        <w:rPr>
-          <w:rFonts w:ascii="Times New Roman" w:eastAsia="Times New Roman" w:hAnsi="Times New Roman" w:cs="Times New Roman"/>
+        <w:jc w:val="both"/>
+        <w:rPr>
+          <w:lang w:eastAsia="fr-FR"/>
+        </w:rPr>
+      </w:pPr>
+      <w:r>
+        <w:rPr>
           <w:noProof/>
           <w:lang w:eastAsia="fr-FR"/>
         </w:rPr>
@@ -6384,6 +7484,7 @@
     </w:p>
     <w:p>
       <w:pPr>
+        <w:spacing w:line="300" w:lineRule="auto"/>
         <w:jc w:val="both"/>
         <w:rPr>
           <w:lang w:eastAsia="fr-FR"/>
@@ -6449,25 +7550,37 @@
         <w:rPr>
           <w:lang w:eastAsia="fr-FR"/>
         </w:rPr>
-        <w:t>à l’aide de flux.</w:t>
-      </w:r>
-      <w:r>
-        <w:rPr>
-          <w:lang w:eastAsia="fr-FR"/>
-        </w:rPr>
-        <w:t xml:space="preserve"> Il va nous permettre de simuler </w:t>
-      </w:r>
-      <w:r>
-        <w:rPr>
-          <w:lang w:eastAsia="fr-FR"/>
-        </w:rPr>
-        <w:t>les données reçues</w:t>
-      </w:r>
-      <w:r>
-        <w:rPr>
-          <w:lang w:eastAsia="fr-FR"/>
-        </w:rPr>
-        <w:t xml:space="preserve"> pour la gestion des poubelles par un capteur fictif.</w:t>
+        <w:t>à l’aide de flux</w:t>
+      </w:r>
+      <w:r>
+        <w:rPr>
+          <w:lang w:eastAsia="fr-FR"/>
+        </w:rPr>
+        <w:t xml:space="preserve"> et de </w:t>
+      </w:r>
+      <w:r>
+        <w:rPr>
+          <w:lang w:eastAsia="fr-FR"/>
+        </w:rPr>
+        <w:t xml:space="preserve">simuler </w:t>
+      </w:r>
+      <w:r>
+        <w:rPr>
+          <w:lang w:eastAsia="fr-FR"/>
+        </w:rPr>
+        <w:t xml:space="preserve">les données </w:t>
+      </w:r>
+      <w:r>
+        <w:rPr>
+          <w:lang w:eastAsia="fr-FR"/>
+        </w:rPr>
+        <w:t>d’un capteur fictif</w:t>
+      </w:r>
+      <w:r>
+        <w:rPr>
+          <w:lang w:eastAsia="fr-FR"/>
+        </w:rPr>
+        <w:t>.</w:t>
       </w:r>
     </w:p>
     <w:p>
@@ -6588,6 +7701,7 @@
     </w:p>
     <w:p>
       <w:pPr>
+        <w:spacing w:line="300" w:lineRule="auto"/>
         <w:jc w:val="both"/>
         <w:rPr>
           <w:lang w:eastAsia="fr-FR"/>
@@ -6604,7 +7718,31 @@
         <w:rPr>
           <w:lang w:eastAsia="fr-FR"/>
         </w:rPr>
-        <w:t> : c’est une base de données distribuée. Elle nous permet de stocker les données reçues par les différents capteurs pour pouvoir ensuite avoir un historique de celles-ci.</w:t>
+        <w:t> : c’est une base de donnée</w:t>
+      </w:r>
+      <w:r>
+        <w:rPr>
+          <w:lang w:eastAsia="fr-FR"/>
+        </w:rPr>
+        <w:t>s</w:t>
+      </w:r>
+      <w:r>
+        <w:rPr>
+          <w:lang w:eastAsia="fr-FR"/>
+        </w:rPr>
+        <w:t>. Elle nous permet de stocker les données reçues par les différents</w:t>
+      </w:r>
+      <w:r>
+        <w:rPr>
+          <w:lang w:eastAsia="fr-FR"/>
+        </w:rPr>
+        <w:t xml:space="preserve"> capteurs</w:t>
+      </w:r>
+      <w:r>
+        <w:rPr>
+          <w:lang w:eastAsia="fr-FR"/>
+        </w:rPr>
+        <w:t>.</w:t>
       </w:r>
     </w:p>
     <w:p>
@@ -6652,22 +7790,22 @@
           <w:lang w:eastAsia="fr-FR"/>
         </w:rPr>
         <w:drawing>
-          <wp:anchor distT="0" distB="0" distL="114300" distR="114300" simplePos="0" relativeHeight="251678720" behindDoc="1" locked="0" layoutInCell="1" allowOverlap="1" wp14:anchorId="2C436DBE" wp14:editId="5DB90D92">
+          <wp:anchor distT="0" distB="0" distL="114300" distR="114300" simplePos="0" relativeHeight="251678720" behindDoc="1" locked="0" layoutInCell="1" allowOverlap="1" wp14:anchorId="2C436DBE" wp14:editId="2F48F80E">
             <wp:simplePos x="0" y="0"/>
             <wp:positionH relativeFrom="column">
-              <wp:posOffset>-217805</wp:posOffset>
+              <wp:posOffset>-493395</wp:posOffset>
             </wp:positionH>
             <wp:positionV relativeFrom="paragraph">
-              <wp:posOffset>252095</wp:posOffset>
+              <wp:posOffset>250825</wp:posOffset>
             </wp:positionV>
-            <wp:extent cx="1294765" cy="567055"/>
-            <wp:effectExtent l="0" t="0" r="635" b="4445"/>
+            <wp:extent cx="1239520" cy="567055"/>
+            <wp:effectExtent l="0" t="0" r="5080" b="4445"/>
             <wp:wrapTight wrapText="bothSides">
               <wp:wrapPolygon edited="0">
                 <wp:start x="0" y="0"/>
                 <wp:lineTo x="0" y="21286"/>
-                <wp:lineTo x="21399" y="21286"/>
-                <wp:lineTo x="21399" y="0"/>
+                <wp:lineTo x="21467" y="21286"/>
+                <wp:lineTo x="21467" y="0"/>
                 <wp:lineTo x="0" y="0"/>
               </wp:wrapPolygon>
             </wp:wrapTight>
@@ -6700,7 +7838,7 @@
                   <pic:spPr bwMode="auto">
                     <a:xfrm>
                       <a:off x="0" y="0"/>
-                      <a:ext cx="1294765" cy="567055"/>
+                      <a:ext cx="1239520" cy="567055"/>
                     </a:xfrm>
                     <a:prstGeom prst="rect">
                       <a:avLst/>
@@ -6725,6 +7863,7 @@
     </w:p>
     <w:p>
       <w:pPr>
+        <w:spacing w:line="300" w:lineRule="auto"/>
         <w:jc w:val="both"/>
         <w:rPr>
           <w:lang w:eastAsia="fr-FR"/>
@@ -6772,7 +7911,19 @@
         <w:rPr>
           <w:lang w:eastAsia="fr-FR"/>
         </w:rPr>
-        <w:t>un framework (permet de simplifier le travail des developpeurs en offrant une architecture « prête à l’emploi »)</w:t>
+        <w:t xml:space="preserve">un framework (permet de simplifier le travail des </w:t>
+      </w:r>
+      <w:r>
+        <w:rPr>
+          <w:lang w:eastAsia="fr-FR"/>
+        </w:rPr>
+        <w:t>développeurs</w:t>
+      </w:r>
+      <w:r>
+        <w:rPr>
+          <w:lang w:eastAsia="fr-FR"/>
+        </w:rPr>
+        <w:t xml:space="preserve"> en offrant une architecture « prête à l’emploi »)</w:t>
       </w:r>
       <w:r>
         <w:rPr>
@@ -6786,7 +7937,7 @@
           <w:iCs/>
           <w:lang w:eastAsia="fr-FR"/>
         </w:rPr>
-        <w:t>Node Js</w:t>
+        <w:t>NodeJs</w:t>
       </w:r>
       <w:r>
         <w:rPr>
@@ -6797,16 +7948,17 @@
     </w:p>
     <w:p>
       <w:pPr>
-        <w:jc w:val="both"/>
-        <w:rPr>
-          <w:lang w:eastAsia="fr-FR"/>
-        </w:rPr>
-      </w:pPr>
-      <w:r>
-        <w:rPr>
-          <w:lang w:eastAsia="fr-FR"/>
-        </w:rPr>
-        <w:t>Il va nous permettre de recevoir les données des capteurs et les traiter pour pouvoir les envoyer à la fois sur notre page web et sur la base de données pour l’historique.</w:t>
+        <w:spacing w:line="300" w:lineRule="auto"/>
+        <w:jc w:val="both"/>
+        <w:rPr>
+          <w:lang w:eastAsia="fr-FR"/>
+        </w:rPr>
+      </w:pPr>
+      <w:r>
+        <w:rPr>
+          <w:lang w:eastAsia="fr-FR"/>
+        </w:rPr>
+        <w:t>Il va nous permettre de recevoir les données des capteurs et les traiter pour pouvoir les envoyer à la fois sur notre page web et sur la base de données.</w:t>
       </w:r>
     </w:p>
     <w:p>
@@ -6939,6 +8091,7 @@
     </w:p>
     <w:p>
       <w:pPr>
+        <w:spacing w:line="300" w:lineRule="auto"/>
         <w:jc w:val="both"/>
         <w:rPr>
           <w:lang w:eastAsia="fr-FR"/>
@@ -6967,8 +8120,50 @@
         <w:rPr>
           <w:lang w:eastAsia="fr-FR"/>
         </w:rPr>
-        <w:t>’est un framework, écrit en JavaScript, qui permet la création d’applications web. C’est grâce à lui que nous allons pouvoir afficher nos données pour qu’elles soient visibles de l’utilisateur.</w:t>
-      </w:r>
+        <w:t xml:space="preserve">’est un framework, écrit en JavaScript, qui permet la création d’applications web. C’est grâce à lui que nous allons pouvoir afficher nos données pour qu’elles soient </w:t>
+      </w:r>
+      <w:r>
+        <w:rPr>
+          <w:lang w:eastAsia="fr-FR"/>
+        </w:rPr>
+        <w:t>consultables</w:t>
+      </w:r>
+      <w:r>
+        <w:rPr>
+          <w:lang w:eastAsia="fr-FR"/>
+        </w:rPr>
+        <w:t xml:space="preserve"> </w:t>
+      </w:r>
+      <w:r>
+        <w:rPr>
+          <w:lang w:eastAsia="fr-FR"/>
+        </w:rPr>
+        <w:t>par</w:t>
+      </w:r>
+      <w:r>
+        <w:rPr>
+          <w:lang w:eastAsia="fr-FR"/>
+        </w:rPr>
+        <w:t xml:space="preserve"> l’utilisateur.</w:t>
+      </w:r>
+    </w:p>
+    <w:p>
+      <w:pPr>
+        <w:jc w:val="both"/>
+        <w:rPr>
+          <w:rFonts w:ascii="Times New Roman" w:eastAsia="Times New Roman" w:hAnsi="Times New Roman" w:cs="Times New Roman"/>
+          <w:lang w:eastAsia="fr-FR"/>
+        </w:rPr>
+      </w:pPr>
+    </w:p>
+    <w:p>
+      <w:pPr>
+        <w:jc w:val="both"/>
+        <w:rPr>
+          <w:rFonts w:ascii="Times New Roman" w:eastAsia="Times New Roman" w:hAnsi="Times New Roman" w:cs="Times New Roman"/>
+          <w:lang w:eastAsia="fr-FR"/>
+        </w:rPr>
+      </w:pPr>
     </w:p>
     <w:p>
       <w:pPr>
@@ -7013,11 +8208,12 @@
           <w:noProof/>
           <w:lang w:eastAsia="fr-FR"/>
         </w:rPr>
+        <w:lastRenderedPageBreak/>
         <w:drawing>
-          <wp:anchor distT="0" distB="0" distL="114300" distR="114300" simplePos="0" relativeHeight="251680768" behindDoc="1" locked="0" layoutInCell="1" allowOverlap="1" wp14:anchorId="1011D50F" wp14:editId="3DF698C5">
+          <wp:anchor distT="0" distB="0" distL="114300" distR="114300" simplePos="0" relativeHeight="251680768" behindDoc="1" locked="0" layoutInCell="1" allowOverlap="1" wp14:anchorId="1011D50F" wp14:editId="6741CCA7">
             <wp:simplePos x="0" y="0"/>
             <wp:positionH relativeFrom="column">
-              <wp:posOffset>-90170</wp:posOffset>
+              <wp:posOffset>-197773</wp:posOffset>
             </wp:positionH>
             <wp:positionV relativeFrom="paragraph">
               <wp:posOffset>204470</wp:posOffset>
@@ -7101,14 +8297,20 @@
     </w:p>
     <w:p>
       <w:pPr>
-        <w:jc w:val="both"/>
-        <w:rPr>
-          <w:lang w:eastAsia="fr-FR"/>
-        </w:rPr>
-      </w:pPr>
-      <w:r>
-        <w:rPr>
-          <w:u w:val="single"/>
+        <w:spacing w:line="300" w:lineRule="auto"/>
+        <w:jc w:val="both"/>
+        <w:rPr>
+          <w:lang w:eastAsia="fr-FR"/>
+        </w:rPr>
+      </w:pPr>
+      <w:r>
+        <w:rPr>
+          <w:lang w:eastAsia="fr-FR"/>
+        </w:rPr>
+        <w:t xml:space="preserve">   </w:t>
+      </w:r>
+      <w:r>
+        <w:rPr>
           <w:lang w:eastAsia="fr-FR"/>
         </w:rPr>
         <w:t>Docker</w:t>
@@ -7123,13 +8325,7 @@
         <w:rPr>
           <w:lang w:eastAsia="fr-FR"/>
         </w:rPr>
-        <w:t>C’est une plateforme logicielle qui permet de concevoir, tester et déployer des applications rapidement grâce à des conteneurs logiciels.</w:t>
-      </w:r>
-      <w:r>
-        <w:rPr>
-          <w:lang w:eastAsia="fr-FR"/>
-        </w:rPr>
-        <w:t xml:space="preserve"> Les</w:t>
+        <w:t>C’est une plateforme logicielle qui permet de concevoir, tester</w:t>
       </w:r>
       <w:r>
         <w:rPr>
@@ -7141,11 +8337,66 @@
         <w:rPr>
           <w:lang w:eastAsia="fr-FR"/>
         </w:rPr>
-        <w:t>conteneurs rassemblent tous les éléments nécessaires aux logiciels (bibliothèques, outils systèmes…) afin de pouvoir les exécuter dans n’importe quel environnement.</w:t>
-      </w:r>
-    </w:p>
-    <w:p>
-      <w:pPr>
+        <w:t>et</w:t>
+      </w:r>
+      <w:r>
+        <w:rPr>
+          <w:lang w:eastAsia="fr-FR"/>
+        </w:rPr>
+        <w:t xml:space="preserve"> </w:t>
+      </w:r>
+      <w:r>
+        <w:rPr>
+          <w:lang w:eastAsia="fr-FR"/>
+        </w:rPr>
+        <w:t>déployer des applications rapidement grâce à des conteneurs logiciels.</w:t>
+      </w:r>
+      <w:r>
+        <w:rPr>
+          <w:lang w:eastAsia="fr-FR"/>
+        </w:rPr>
+        <w:t xml:space="preserve"> </w:t>
+      </w:r>
+      <w:r>
+        <w:rPr>
+          <w:lang w:eastAsia="fr-FR"/>
+        </w:rPr>
+        <w:t>C</w:t>
+      </w:r>
+      <w:r>
+        <w:rPr>
+          <w:lang w:eastAsia="fr-FR"/>
+        </w:rPr>
+        <w:t>es</w:t>
+      </w:r>
+      <w:r>
+        <w:rPr>
+          <w:lang w:eastAsia="fr-FR"/>
+        </w:rPr>
+        <w:t xml:space="preserve"> </w:t>
+      </w:r>
+      <w:r>
+        <w:rPr>
+          <w:lang w:eastAsia="fr-FR"/>
+        </w:rPr>
+        <w:t>conteneurs rassemblent tous les éléments nécessaires</w:t>
+      </w:r>
+      <w:r>
+        <w:rPr>
+          <w:lang w:eastAsia="fr-FR"/>
+        </w:rPr>
+        <w:t xml:space="preserve"> </w:t>
+      </w:r>
+      <w:r>
+        <w:rPr>
+          <w:lang w:eastAsia="fr-FR"/>
+        </w:rPr>
+        <w:t>(bibliothèques, outils systèmes…) afin de pouvoir les exécuter dans n’importe quel environnement.</w:t>
+      </w:r>
+    </w:p>
+    <w:p>
+      <w:pPr>
+        <w:spacing w:line="300" w:lineRule="auto"/>
         <w:jc w:val="both"/>
         <w:rPr>
           <w:lang w:eastAsia="fr-FR"/>
@@ -7183,37 +8434,48 @@
         <w:rPr>
           <w:lang w:eastAsia="fr-FR"/>
         </w:rPr>
-        <w:t xml:space="preserve"> pour qu’ils puissent s’exécuter en même temps et correctement.</w:t>
-      </w:r>
-    </w:p>
-    <w:p>
-      <w:pPr>
-        <w:jc w:val="both"/>
-        <w:rPr>
-          <w:lang w:eastAsia="fr-FR"/>
-        </w:rPr>
-      </w:pPr>
-    </w:p>
-    <w:p>
-      <w:pPr>
-        <w:jc w:val="both"/>
-        <w:rPr>
-          <w:lang w:eastAsia="fr-FR"/>
-        </w:rPr>
-      </w:pPr>
-    </w:p>
-    <w:p>
-      <w:pPr>
-        <w:jc w:val="both"/>
-        <w:rPr>
-          <w:lang w:eastAsia="fr-FR"/>
-        </w:rPr>
-      </w:pPr>
-      <w:r>
-        <w:rPr>
-          <w:lang w:eastAsia="fr-FR"/>
-        </w:rPr>
-        <w:lastRenderedPageBreak/>
+        <w:t xml:space="preserve"> pour qu’ils puissent s’exécuter </w:t>
+      </w:r>
+      <w:r>
+        <w:rPr>
+          <w:lang w:eastAsia="fr-FR"/>
+        </w:rPr>
+        <w:t>simultanément</w:t>
+      </w:r>
+      <w:r>
+        <w:rPr>
+          <w:lang w:eastAsia="fr-FR"/>
+        </w:rPr>
+        <w:t>.</w:t>
+      </w:r>
+    </w:p>
+    <w:p>
+      <w:pPr>
+        <w:jc w:val="both"/>
+        <w:rPr>
+          <w:lang w:eastAsia="fr-FR"/>
+        </w:rPr>
+      </w:pPr>
+    </w:p>
+    <w:p>
+      <w:pPr>
+        <w:jc w:val="both"/>
+        <w:rPr>
+          <w:lang w:eastAsia="fr-FR"/>
+        </w:rPr>
+      </w:pPr>
+    </w:p>
+    <w:p>
+      <w:pPr>
+        <w:jc w:val="both"/>
+        <w:rPr>
+          <w:lang w:eastAsia="fr-FR"/>
+        </w:rPr>
+      </w:pPr>
+      <w:r>
+        <w:rPr>
+          <w:lang w:eastAsia="fr-FR"/>
+        </w:rPr>
         <w:t>Pour pouvoir organiser notre projet, nous avons utilisé deux logiciels :</w:t>
       </w:r>
     </w:p>
@@ -7222,35 +8484,6 @@
         <w:jc w:val="both"/>
         <w:rPr>
           <w:rFonts w:ascii="Times New Roman" w:eastAsia="Times New Roman" w:hAnsi="Times New Roman" w:cs="Times New Roman"/>
-          <w:lang w:eastAsia="fr-FR"/>
-        </w:rPr>
-      </w:pPr>
-      <w:r>
-        <w:rPr>
-          <w:rFonts w:ascii="Times New Roman" w:eastAsia="Times New Roman" w:hAnsi="Times New Roman" w:cs="Times New Roman"/>
-          <w:lang w:eastAsia="fr-FR"/>
-        </w:rPr>
-        <w:fldChar w:fldCharType="begin"/>
-      </w:r>
-      <w:r>
-        <w:rPr>
-          <w:rFonts w:ascii="Times New Roman" w:eastAsia="Times New Roman" w:hAnsi="Times New Roman" w:cs="Times New Roman"/>
-          <w:lang w:eastAsia="fr-FR"/>
-        </w:rPr>
-        <w:instrText xml:space="preserve"> INCLUDEPICTURE "https://upload.wikimedia.org/wikipedia/commons/thumb/9/91/Octicons-mark-github.svg/1200px-Octicons-mark-github.svg.png" \* MERGEFORMATINET </w:instrText>
-      </w:r>
-      <w:r>
-        <w:rPr>
-          <w:rFonts w:ascii="Times New Roman" w:eastAsia="Times New Roman" w:hAnsi="Times New Roman" w:cs="Times New Roman"/>
-          <w:lang w:eastAsia="fr-FR"/>
-        </w:rPr>
-        <w:fldChar w:fldCharType="end"/>
-      </w:r>
-    </w:p>
-    <w:p>
-      <w:pPr>
-        <w:jc w:val="both"/>
-        <w:rPr>
           <w:lang w:eastAsia="fr-FR"/>
         </w:rPr>
       </w:pPr>
@@ -7261,13 +8494,13 @@
           <w:lang w:eastAsia="fr-FR"/>
         </w:rPr>
         <w:drawing>
-          <wp:anchor distT="0" distB="0" distL="114300" distR="114300" simplePos="0" relativeHeight="251681792" behindDoc="1" locked="0" layoutInCell="1" allowOverlap="1" wp14:anchorId="7B952D5F" wp14:editId="56C7D18E">
+          <wp:anchor distT="0" distB="0" distL="114300" distR="114300" simplePos="0" relativeHeight="251681792" behindDoc="1" locked="0" layoutInCell="1" allowOverlap="1" wp14:anchorId="7B952D5F" wp14:editId="3FC6740A">
             <wp:simplePos x="0" y="0"/>
             <wp:positionH relativeFrom="column">
-              <wp:posOffset>2540</wp:posOffset>
+              <wp:posOffset>-98425</wp:posOffset>
             </wp:positionH>
             <wp:positionV relativeFrom="paragraph">
-              <wp:posOffset>23414</wp:posOffset>
+              <wp:posOffset>198120</wp:posOffset>
             </wp:positionV>
             <wp:extent cx="844550" cy="844550"/>
             <wp:effectExtent l="0" t="0" r="6350" b="6350"/>
@@ -7343,9 +8576,39 @@
           </wp:anchor>
         </w:drawing>
       </w:r>
-    </w:p>
-    <w:p>
-      <w:pPr>
+      <w:r>
+        <w:rPr>
+          <w:rFonts w:ascii="Times New Roman" w:eastAsia="Times New Roman" w:hAnsi="Times New Roman" w:cs="Times New Roman"/>
+          <w:lang w:eastAsia="fr-FR"/>
+        </w:rPr>
+        <w:fldChar w:fldCharType="begin"/>
+      </w:r>
+      <w:r>
+        <w:rPr>
+          <w:rFonts w:ascii="Times New Roman" w:eastAsia="Times New Roman" w:hAnsi="Times New Roman" w:cs="Times New Roman"/>
+          <w:lang w:eastAsia="fr-FR"/>
+        </w:rPr>
+        <w:instrText xml:space="preserve"> INCLUDEPICTURE "https://upload.wikimedia.org/wikipedia/commons/thumb/9/91/Octicons-mark-github.svg/1200px-Octicons-mark-github.svg.png" \* MERGEFORMATINET </w:instrText>
+      </w:r>
+      <w:r>
+        <w:rPr>
+          <w:rFonts w:ascii="Times New Roman" w:eastAsia="Times New Roman" w:hAnsi="Times New Roman" w:cs="Times New Roman"/>
+          <w:lang w:eastAsia="fr-FR"/>
+        </w:rPr>
+        <w:fldChar w:fldCharType="end"/>
+      </w:r>
+    </w:p>
+    <w:p>
+      <w:pPr>
+        <w:jc w:val="both"/>
+        <w:rPr>
+          <w:lang w:eastAsia="fr-FR"/>
+        </w:rPr>
+      </w:pPr>
+    </w:p>
+    <w:p>
+      <w:pPr>
+        <w:spacing w:line="300" w:lineRule="auto"/>
         <w:jc w:val="both"/>
         <w:rPr>
           <w:lang w:eastAsia="fr-FR"/>
@@ -7515,6 +8778,7 @@
     </w:p>
     <w:p>
       <w:pPr>
+        <w:spacing w:line="300" w:lineRule="auto"/>
         <w:jc w:val="both"/>
         <w:rPr>
           <w:lang w:eastAsia="fr-FR"/>
@@ -7537,7 +8801,19 @@
         <w:rPr>
           <w:lang w:eastAsia="fr-FR"/>
         </w:rPr>
-        <w:t>c’est un outil de gestion de projet en ligne. Nos encadrants ont pu lister les différentes tâches que nous avions à faire pour la réalisation de ce projet.</w:t>
+        <w:t xml:space="preserve">c’est un outil de gestion de projet en ligne. Nos encadrants ont pu </w:t>
+      </w:r>
+      <w:r>
+        <w:rPr>
+          <w:lang w:eastAsia="fr-FR"/>
+        </w:rPr>
+        <w:t xml:space="preserve">ainsi </w:t>
+      </w:r>
+      <w:r>
+        <w:rPr>
+          <w:lang w:eastAsia="fr-FR"/>
+        </w:rPr>
+        <w:t>lister les différentes tâches que nous avions à faire.</w:t>
       </w:r>
       <w:r>
         <w:rPr>
@@ -7548,6 +8824,7 @@
     </w:p>
     <w:p>
       <w:pPr>
+        <w:spacing w:line="300" w:lineRule="auto"/>
         <w:ind w:left="708"/>
         <w:jc w:val="both"/>
         <w:rPr>
@@ -7558,7 +8835,19 @@
         <w:rPr>
           <w:lang w:eastAsia="fr-FR"/>
         </w:rPr>
-        <w:t>Nous avons pu, grâce à cet outil, nous organiser pour la réalisation de ce projet.</w:t>
+        <w:t xml:space="preserve">Nous avons pu, grâce à cet outil, nous organiser pour </w:t>
+      </w:r>
+      <w:r>
+        <w:rPr>
+          <w:lang w:eastAsia="fr-FR"/>
+        </w:rPr>
+        <w:t>s</w:t>
+      </w:r>
+      <w:r>
+        <w:rPr>
+          <w:lang w:eastAsia="fr-FR"/>
+        </w:rPr>
+        <w:t>a réalisation.</w:t>
       </w:r>
     </w:p>
     <w:p>
@@ -7596,7 +8885,7 @@
           <w:lang w:eastAsia="fr-FR"/>
         </w:rPr>
       </w:pPr>
-      <w:bookmarkStart w:id="12" w:name="_Toc71317206"/>
+      <w:bookmarkStart w:id="12" w:name="_Toc71474717"/>
       <w:r>
         <w:rPr>
           <w:lang w:eastAsia="fr-FR"/>
@@ -7622,7 +8911,7 @@
           <w:lang w:eastAsia="fr-FR"/>
         </w:rPr>
       </w:pPr>
-      <w:bookmarkStart w:id="13" w:name="_Toc71317207"/>
+      <w:bookmarkStart w:id="13" w:name="_Toc71474718"/>
       <w:r>
         <w:rPr>
           <w:lang w:eastAsia="fr-FR"/>
@@ -7688,14 +8977,49 @@
           <w:rFonts w:cs="Times New Roman"/>
           <w:lang w:eastAsia="fr-FR"/>
         </w:rPr>
-        <w:t>Le planning prévisionnel est un outil de travail qui nous permet de visualiser la manière dont le projet va s’organiser dans le temps et les différentes étapes à suivre pour atteindre les objectifs. Il permet de construire et planifier les étapes nécessaires à la réalisation du projet et de les visualiser dans le temps</w:t>
-      </w:r>
-      <w:r>
-        <w:rPr>
-          <w:rFonts w:cs="Times New Roman"/>
-          <w:lang w:eastAsia="fr-FR"/>
-        </w:rPr>
-        <w:t xml:space="preserve"> (Annexe </w:t>
+        <w:t>Le planning prévisionnel est un outil permet</w:t>
+      </w:r>
+      <w:r>
+        <w:rPr>
+          <w:rFonts w:cs="Times New Roman"/>
+          <w:lang w:eastAsia="fr-FR"/>
+        </w:rPr>
+        <w:t>tant</w:t>
+      </w:r>
+      <w:r>
+        <w:rPr>
+          <w:rFonts w:cs="Times New Roman"/>
+          <w:lang w:eastAsia="fr-FR"/>
+        </w:rPr>
+        <w:t xml:space="preserve"> de visualiser la manière dont </w:t>
+      </w:r>
+      <w:r>
+        <w:rPr>
+          <w:rFonts w:cs="Times New Roman"/>
+          <w:lang w:eastAsia="fr-FR"/>
+        </w:rPr>
+        <w:t>ce projet</w:t>
+      </w:r>
+      <w:r>
+        <w:rPr>
+          <w:rFonts w:cs="Times New Roman"/>
+          <w:lang w:eastAsia="fr-FR"/>
+        </w:rPr>
+        <w:t xml:space="preserve"> va s’organiser dans le temps</w:t>
+      </w:r>
+      <w:r>
+        <w:rPr>
+          <w:rFonts w:cs="Times New Roman"/>
+          <w:lang w:eastAsia="fr-FR"/>
+        </w:rPr>
+        <w:t xml:space="preserve"> </w:t>
+      </w:r>
+      <w:r>
+        <w:rPr>
+          <w:rFonts w:cs="Times New Roman"/>
+          <w:lang w:eastAsia="fr-FR"/>
+        </w:rPr>
+        <w:t xml:space="preserve">(Annexe </w:t>
       </w:r>
       <w:r>
         <w:rPr>
@@ -7736,21 +9060,7 @@
           <w:rFonts w:cs="Times New Roman"/>
           <w:lang w:eastAsia="fr-FR"/>
         </w:rPr>
-        <w:t>Pour comparer avec ce qui aura été réellement fait durant le projet, nous avons fait un planning réel avec l’ajout de nouvelles tâches dont nous n’avons pas pensé lors de la création du planning prévisionnel</w:t>
-      </w:r>
-      <w:r>
-        <w:rPr>
-          <w:rFonts w:cs="Times New Roman"/>
-          <w:lang w:eastAsia="fr-FR"/>
-        </w:rPr>
-        <w:t xml:space="preserve"> (Annexe 2)</w:t>
-      </w:r>
-      <w:r>
-        <w:rPr>
-          <w:rFonts w:cs="Times New Roman"/>
-          <w:lang w:eastAsia="fr-FR"/>
-        </w:rPr>
-        <w:t>.</w:t>
+        <w:t>En parallèle, nous avons réalisé un planning réel nous permettant de comparer l’avancée de nos travaux par rapport au prévisionnel (Annexe 2).</w:t>
       </w:r>
     </w:p>
     <w:p>
@@ -7846,7 +9156,7 @@
         <w:pStyle w:val="Titre2"/>
         <w:jc w:val="both"/>
       </w:pPr>
-      <w:bookmarkStart w:id="14" w:name="_Toc71317208"/>
+      <w:bookmarkStart w:id="14" w:name="_Toc71474719"/>
       <w:r>
         <w:t xml:space="preserve">4-2 – </w:t>
       </w:r>
@@ -7985,7 +9295,42 @@
           <w:rFonts w:cs="Times New Roman"/>
           <w:lang w:eastAsia="fr-FR"/>
         </w:rPr>
-        <w:t>Connexion MQTT de l’</w:t>
+        <w:t>Mise en place</w:t>
+      </w:r>
+      <w:r>
+        <w:rPr>
+          <w:rFonts w:cs="Times New Roman"/>
+          <w:lang w:eastAsia="fr-FR"/>
+        </w:rPr>
+        <w:t xml:space="preserve"> </w:t>
+      </w:r>
+      <w:r>
+        <w:rPr>
+          <w:rFonts w:cs="Times New Roman"/>
+          <w:lang w:eastAsia="fr-FR"/>
+        </w:rPr>
+        <w:t xml:space="preserve">du </w:t>
+      </w:r>
+      <w:r>
+        <w:rPr>
+          <w:rFonts w:cs="Times New Roman"/>
+          <w:lang w:eastAsia="fr-FR"/>
+        </w:rPr>
+        <w:t xml:space="preserve">MQTT </w:t>
+      </w:r>
+      <w:r>
+        <w:rPr>
+          <w:rFonts w:cs="Times New Roman"/>
+          <w:lang w:eastAsia="fr-FR"/>
+        </w:rPr>
+        <w:t xml:space="preserve">sur </w:t>
+      </w:r>
+      <w:r>
+        <w:rPr>
+          <w:rFonts w:cs="Times New Roman"/>
+          <w:lang w:eastAsia="fr-FR"/>
+        </w:rPr>
+        <w:t>l’</w:t>
       </w:r>
       <w:r>
         <w:rPr>
@@ -8010,7 +9355,21 @@
           <w:rFonts w:cs="Times New Roman"/>
           <w:lang w:eastAsia="fr-FR"/>
         </w:rPr>
-        <w:t xml:space="preserve"> à </w:t>
+        <w:t xml:space="preserve"> </w:t>
+      </w:r>
+      <w:r>
+        <w:rPr>
+          <w:rFonts w:cs="Times New Roman"/>
+          <w:lang w:eastAsia="fr-FR"/>
+        </w:rPr>
+        <w:t>et</w:t>
+      </w:r>
+      <w:r>
+        <w:rPr>
+          <w:rFonts w:cs="Times New Roman"/>
+          <w:lang w:eastAsia="fr-FR"/>
+        </w:rPr>
+        <w:t xml:space="preserve"> </w:t>
       </w:r>
       <w:r>
         <w:rPr>
@@ -8319,6 +9678,7 @@
     </w:p>
     <w:p>
       <w:pPr>
+        <w:spacing w:line="300" w:lineRule="auto"/>
         <w:jc w:val="both"/>
       </w:pPr>
     </w:p>
@@ -8344,7 +9704,7 @@
         </w:numPr>
         <w:jc w:val="both"/>
       </w:pPr>
-      <w:bookmarkStart w:id="15" w:name="_Toc71317209"/>
+      <w:bookmarkStart w:id="15" w:name="_Toc71474720"/>
       <w:r>
         <w:lastRenderedPageBreak/>
         <w:t>Présentation du travail réalisé</w:t>
@@ -8446,7 +9806,7 @@
         <w:pStyle w:val="Titre2"/>
         <w:jc w:val="both"/>
       </w:pPr>
-      <w:bookmarkStart w:id="16" w:name="_Toc71317210"/>
+      <w:bookmarkStart w:id="16" w:name="_Toc71474721"/>
       <w:r>
         <w:t>5</w:t>
       </w:r>
@@ -8510,7 +9870,21 @@
           <w:rFonts w:cs="Times New Roman"/>
           <w:lang w:eastAsia="fr-FR"/>
         </w:rPr>
-        <w:t>, nous avons donc dû le simuler.</w:t>
+        <w:t>, nous avons donc dû le simuler</w:t>
+      </w:r>
+      <w:r>
+        <w:rPr>
+          <w:rFonts w:cs="Times New Roman"/>
+          <w:lang w:eastAsia="fr-FR"/>
+        </w:rPr>
+        <w:t xml:space="preserve"> avec Node-RED</w:t>
+      </w:r>
+      <w:r>
+        <w:rPr>
+          <w:rFonts w:cs="Times New Roman"/>
+          <w:lang w:eastAsia="fr-FR"/>
+        </w:rPr>
+        <w:t>.</w:t>
       </w:r>
     </w:p>
     <w:p>
@@ -8578,7 +9952,77 @@
           <w:rFonts w:cs="Times New Roman"/>
           <w:lang w:eastAsia="fr-FR"/>
         </w:rPr>
-        <w:t xml:space="preserve">Les données qui nous sont intéresse sont les coordonnées de la poubelle, son type, son seuil, sa pression ainsi qu’un moyen d’identification. Pour cela nous avons créé deux types de collections : </w:t>
+        <w:t>Les données qui nous intéresse</w:t>
+      </w:r>
+      <w:r>
+        <w:rPr>
+          <w:rFonts w:cs="Times New Roman"/>
+          <w:lang w:eastAsia="fr-FR"/>
+        </w:rPr>
+        <w:t>nt</w:t>
+      </w:r>
+      <w:r>
+        <w:rPr>
+          <w:rFonts w:cs="Times New Roman"/>
+          <w:lang w:eastAsia="fr-FR"/>
+        </w:rPr>
+        <w:t xml:space="preserve"> sont les coordonnées, </w:t>
+      </w:r>
+      <w:r>
+        <w:rPr>
+          <w:rFonts w:cs="Times New Roman"/>
+          <w:lang w:eastAsia="fr-FR"/>
+        </w:rPr>
+        <w:t xml:space="preserve">le </w:t>
+      </w:r>
+      <w:r>
+        <w:rPr>
+          <w:rFonts w:cs="Times New Roman"/>
+          <w:lang w:eastAsia="fr-FR"/>
+        </w:rPr>
+        <w:t xml:space="preserve">type, </w:t>
+      </w:r>
+      <w:r>
+        <w:rPr>
+          <w:rFonts w:cs="Times New Roman"/>
+          <w:lang w:eastAsia="fr-FR"/>
+        </w:rPr>
+        <w:t xml:space="preserve">le </w:t>
+      </w:r>
+      <w:r>
+        <w:rPr>
+          <w:rFonts w:cs="Times New Roman"/>
+          <w:lang w:eastAsia="fr-FR"/>
+        </w:rPr>
+        <w:t xml:space="preserve">seuil, </w:t>
+      </w:r>
+      <w:r>
+        <w:rPr>
+          <w:rFonts w:cs="Times New Roman"/>
+          <w:lang w:eastAsia="fr-FR"/>
+        </w:rPr>
+        <w:t xml:space="preserve">la </w:t>
+      </w:r>
+      <w:r>
+        <w:rPr>
+          <w:rFonts w:cs="Times New Roman"/>
+          <w:lang w:eastAsia="fr-FR"/>
+        </w:rPr>
+        <w:t>pression ainsi qu’un moyen d’identification</w:t>
+      </w:r>
+      <w:r>
+        <w:rPr>
+          <w:rFonts w:cs="Times New Roman"/>
+          <w:lang w:eastAsia="fr-FR"/>
+        </w:rPr>
+        <w:t xml:space="preserve"> pour chaque poubelle</w:t>
+      </w:r>
+      <w:r>
+        <w:rPr>
+          <w:rFonts w:cs="Times New Roman"/>
+          <w:lang w:eastAsia="fr-FR"/>
+        </w:rPr>
+        <w:t xml:space="preserve">. Pour cela nous avons créé deux types de collections : </w:t>
       </w:r>
     </w:p>
     <w:p>
@@ -8659,6 +10103,7 @@
       <w:r>
         <w:rPr>
           <w:rFonts w:cs="Times New Roman"/>
+          <w:u w:val="single"/>
           <w:lang w:eastAsia="fr-FR"/>
         </w:rPr>
         <w:lastRenderedPageBreak/>
@@ -8667,9 +10112,45 @@
       <w:r>
         <w:rPr>
           <w:rFonts w:cs="Times New Roman"/>
-          <w:lang w:eastAsia="fr-FR"/>
-        </w:rPr>
-        <w:t>oubelle_id : contient les données globales des poubelles de Pau. Elles possèdent un id, des coordonnées, un type et un seuil.</w:t>
+          <w:u w:val="single"/>
+          <w:lang w:eastAsia="fr-FR"/>
+        </w:rPr>
+        <w:t>oubelle_id</w:t>
+      </w:r>
+      <w:r>
+        <w:rPr>
+          <w:rFonts w:cs="Times New Roman"/>
+          <w:lang w:eastAsia="fr-FR"/>
+        </w:rPr>
+        <w:t xml:space="preserve"> : contient les données globales des poubelles de Pau. </w:t>
+      </w:r>
+      <w:r>
+        <w:rPr>
+          <w:rFonts w:cs="Times New Roman"/>
+          <w:lang w:eastAsia="fr-FR"/>
+        </w:rPr>
+        <w:t>Chaque poubelle</w:t>
+      </w:r>
+      <w:r>
+        <w:rPr>
+          <w:rFonts w:cs="Times New Roman"/>
+          <w:lang w:eastAsia="fr-FR"/>
+        </w:rPr>
+        <w:t xml:space="preserve"> possède un id, </w:t>
+      </w:r>
+      <w:r>
+        <w:rPr>
+          <w:rFonts w:cs="Times New Roman"/>
+          <w:lang w:eastAsia="fr-FR"/>
+        </w:rPr>
+        <w:t>ses</w:t>
+      </w:r>
+      <w:r>
+        <w:rPr>
+          <w:rFonts w:cs="Times New Roman"/>
+          <w:lang w:eastAsia="fr-FR"/>
+        </w:rPr>
+        <w:t xml:space="preserve"> coordonnées, un type et un seuil.</w:t>
       </w:r>
     </w:p>
     <w:p>
@@ -8799,7 +10280,6 @@
                         </w:rPr>
                         <w:t xml:space="preserve">Exemple du contenu de </w:t>
                       </w:r>
-                      <w:proofErr w:type="spellStart"/>
                       <w:r>
                         <w:rPr>
                           <w:sz w:val="21"/>
@@ -8814,7 +10294,6 @@
                         </w:rPr>
                         <w:t>oubelle_id</w:t>
                       </w:r>
-                      <w:proofErr w:type="spellEnd"/>
                     </w:p>
                   </w:txbxContent>
                 </v:textbox>
@@ -9018,6 +10497,7 @@
       <w:r>
         <w:rPr>
           <w:rFonts w:cs="Times New Roman"/>
+          <w:u w:val="single"/>
           <w:lang w:eastAsia="fr-FR"/>
         </w:rPr>
         <w:t>p</w:t>
@@ -9025,9 +10505,45 @@
       <w:r>
         <w:rPr>
           <w:rFonts w:cs="Times New Roman"/>
-          <w:lang w:eastAsia="fr-FR"/>
-        </w:rPr>
-        <w:t xml:space="preserve">oubelle_hist : contient les données de temps réel des poubelles de Pau et est relié à la première collection grâce à la clé </w:t>
+          <w:u w:val="single"/>
+          <w:lang w:eastAsia="fr-FR"/>
+        </w:rPr>
+        <w:t>oubelle_hist</w:t>
+      </w:r>
+      <w:r>
+        <w:rPr>
+          <w:rFonts w:cs="Times New Roman"/>
+          <w:lang w:eastAsia="fr-FR"/>
+        </w:rPr>
+        <w:t xml:space="preserve"> : contient les données </w:t>
+      </w:r>
+      <w:r>
+        <w:rPr>
+          <w:rFonts w:cs="Times New Roman"/>
+          <w:lang w:eastAsia="fr-FR"/>
+        </w:rPr>
+        <w:t>en</w:t>
+      </w:r>
+      <w:r>
+        <w:rPr>
+          <w:rFonts w:cs="Times New Roman"/>
+          <w:lang w:eastAsia="fr-FR"/>
+        </w:rPr>
+        <w:t xml:space="preserve"> temps réel de</w:t>
+      </w:r>
+      <w:r>
+        <w:rPr>
+          <w:rFonts w:cs="Times New Roman"/>
+          <w:lang w:eastAsia="fr-FR"/>
+        </w:rPr>
+        <w:t xml:space="preserve"> chaque</w:t>
+      </w:r>
+      <w:r>
+        <w:rPr>
+          <w:rFonts w:cs="Times New Roman"/>
+          <w:lang w:eastAsia="fr-FR"/>
+        </w:rPr>
+        <w:t xml:space="preserve"> poubelle et est relié à la première collection grâce à la clé </w:t>
       </w:r>
       <w:r>
         <w:rPr>
@@ -9170,7 +10686,6 @@
                         </w:rPr>
                         <w:t xml:space="preserve">Exemple du contenu de </w:t>
                       </w:r>
-                      <w:proofErr w:type="spellStart"/>
                       <w:r>
                         <w:rPr>
                           <w:sz w:val="21"/>
@@ -9185,7 +10700,6 @@
                         </w:rPr>
                         <w:t>oubelle_hist</w:t>
                       </w:r>
-                      <w:proofErr w:type="spellEnd"/>
                     </w:p>
                   </w:txbxContent>
                 </v:textbox>
@@ -9410,24 +10924,7 @@
           <w:rFonts w:cs="Times New Roman"/>
           <w:lang w:eastAsia="fr-FR"/>
         </w:rPr>
-        <w:t xml:space="preserve">Pour pouvoir récupérer les données du capteur, nous avons utilisé deux moyens différents : </w:t>
-      </w:r>
-    </w:p>
-    <w:p>
-      <w:pPr>
-        <w:spacing w:line="300" w:lineRule="auto"/>
-        <w:jc w:val="both"/>
-        <w:rPr>
-          <w:rFonts w:cs="Times New Roman"/>
-          <w:lang w:eastAsia="fr-FR"/>
-        </w:rPr>
-      </w:pPr>
-      <w:r>
-        <w:rPr>
-          <w:rFonts w:cs="Times New Roman"/>
-          <w:lang w:eastAsia="fr-FR"/>
-        </w:rPr>
-        <w:t xml:space="preserve">Le premier avec un véritable capteur et un </w:t>
+        <w:t xml:space="preserve">Pour cette partie, nous n’avons pas utilisé la carte </w:t>
       </w:r>
       <w:r>
         <w:rPr>
@@ -9441,18 +10938,18 @@
       <w:r>
         <w:rPr>
           <w:rFonts w:cs="Times New Roman"/>
-          <w:lang w:eastAsia="fr-FR"/>
-        </w:rPr>
-        <w:t xml:space="preserve"> et le second avec une simulation sur </w:t>
-      </w:r>
-      <w:r>
-        <w:rPr>
-          <w:rFonts w:cs="Times New Roman"/>
           <w:i/>
           <w:iCs/>
           <w:lang w:eastAsia="fr-FR"/>
         </w:rPr>
-        <w:t>N</w:t>
+        <w:t xml:space="preserve"> </w:t>
+      </w:r>
+      <w:r>
+        <w:rPr>
+          <w:rFonts w:cs="Times New Roman"/>
+          <w:lang w:eastAsia="fr-FR"/>
+        </w:rPr>
+        <w:t xml:space="preserve">car nous ne possédons pas le capteur adéquat. Nous l’avons donc simulé grâce au logiciel </w:t>
       </w:r>
       <w:r>
         <w:rPr>
@@ -9461,41 +10958,41 @@
           <w:iCs/>
           <w:lang w:eastAsia="fr-FR"/>
         </w:rPr>
-        <w:t>ode-RED</w:t>
-      </w:r>
-      <w:r>
-        <w:rPr>
-          <w:rFonts w:cs="Times New Roman"/>
-          <w:lang w:eastAsia="fr-FR"/>
-        </w:rPr>
-        <w:t xml:space="preserve"> via différentes fonctions codées en JavaScript.</w:t>
-      </w:r>
-    </w:p>
-    <w:p>
-      <w:pPr>
-        <w:spacing w:line="300" w:lineRule="auto"/>
-        <w:jc w:val="both"/>
-        <w:rPr>
-          <w:rFonts w:cs="Times New Roman"/>
-          <w:lang w:eastAsia="fr-FR"/>
-        </w:rPr>
-      </w:pPr>
-    </w:p>
-    <w:p>
-      <w:pPr>
-        <w:spacing w:line="300" w:lineRule="auto"/>
-        <w:jc w:val="both"/>
-        <w:rPr>
-          <w:rFonts w:cs="Times New Roman"/>
-          <w:lang w:eastAsia="fr-FR"/>
-        </w:rPr>
-      </w:pPr>
-      <w:r>
-        <w:rPr>
-          <w:rFonts w:cs="Times New Roman"/>
-          <w:lang w:eastAsia="fr-FR"/>
-        </w:rPr>
-        <w:t>Pour pouvoir utiliser le capteur et l’</w:t>
+        <w:t>Node-RED</w:t>
+      </w:r>
+      <w:r>
+        <w:rPr>
+          <w:rFonts w:cs="Times New Roman"/>
+          <w:lang w:eastAsia="fr-FR"/>
+        </w:rPr>
+        <w:t>.</w:t>
+      </w:r>
+    </w:p>
+    <w:p>
+      <w:pPr>
+        <w:spacing w:line="300" w:lineRule="auto"/>
+        <w:jc w:val="both"/>
+        <w:rPr>
+          <w:rFonts w:cs="Times New Roman"/>
+          <w:lang w:eastAsia="fr-FR"/>
+        </w:rPr>
+      </w:pPr>
+    </w:p>
+    <w:p>
+      <w:pPr>
+        <w:spacing w:line="300" w:lineRule="auto"/>
+        <w:jc w:val="both"/>
+        <w:rPr>
+          <w:rFonts w:cs="Times New Roman"/>
+          <w:lang w:eastAsia="fr-FR"/>
+        </w:rPr>
+      </w:pPr>
+      <w:r>
+        <w:rPr>
+          <w:rFonts w:cs="Times New Roman"/>
+          <w:lang w:eastAsia="fr-FR"/>
+        </w:rPr>
+        <w:t xml:space="preserve">Pour simuler sur </w:t>
       </w:r>
       <w:r>
         <w:rPr>
@@ -9504,114 +11001,6 @@
           <w:iCs/>
           <w:lang w:eastAsia="fr-FR"/>
         </w:rPr>
-        <w:t>Arduino</w:t>
-      </w:r>
-      <w:r>
-        <w:rPr>
-          <w:rFonts w:cs="Times New Roman"/>
-          <w:lang w:eastAsia="fr-FR"/>
-        </w:rPr>
-        <w:t xml:space="preserve">, nous avons utilisé </w:t>
-      </w:r>
-      <w:r>
-        <w:rPr>
-          <w:rFonts w:cs="Times New Roman"/>
-          <w:i/>
-          <w:iCs/>
-          <w:lang w:eastAsia="fr-FR"/>
-        </w:rPr>
-        <w:t>Arduino IDE</w:t>
-      </w:r>
-      <w:r>
-        <w:rPr>
-          <w:rFonts w:cs="Times New Roman"/>
-          <w:lang w:eastAsia="fr-FR"/>
-        </w:rPr>
-        <w:t>.</w:t>
-      </w:r>
-    </w:p>
-    <w:p>
-      <w:pPr>
-        <w:spacing w:line="300" w:lineRule="auto"/>
-        <w:jc w:val="both"/>
-        <w:rPr>
-          <w:rFonts w:cs="Times New Roman"/>
-          <w:lang w:eastAsia="fr-FR"/>
-        </w:rPr>
-      </w:pPr>
-      <w:r>
-        <w:rPr>
-          <w:rFonts w:cs="Times New Roman"/>
-          <w:lang w:eastAsia="fr-FR"/>
-        </w:rPr>
-        <w:t>Nous avons dû connecter l’</w:t>
-      </w:r>
-      <w:r>
-        <w:rPr>
-          <w:rFonts w:cs="Times New Roman"/>
-          <w:i/>
-          <w:iCs/>
-          <w:lang w:eastAsia="fr-FR"/>
-        </w:rPr>
-        <w:t>Arduino</w:t>
-      </w:r>
-      <w:r>
-        <w:rPr>
-          <w:rFonts w:cs="Times New Roman"/>
-          <w:lang w:eastAsia="fr-FR"/>
-        </w:rPr>
-        <w:t xml:space="preserve"> à une connexion internet via WiFi par le module correspondant de l’</w:t>
-      </w:r>
-      <w:r>
-        <w:rPr>
-          <w:rFonts w:cs="Times New Roman"/>
-          <w:i/>
-          <w:iCs/>
-          <w:lang w:eastAsia="fr-FR"/>
-        </w:rPr>
-        <w:t>ESP8266</w:t>
-      </w:r>
-      <w:r>
-        <w:rPr>
-          <w:rFonts w:cs="Times New Roman"/>
-          <w:lang w:eastAsia="fr-FR"/>
-        </w:rPr>
-        <w:t xml:space="preserve"> pour pouvoir accéder au broker MQTT et s’y connecter. Ainsi nous avons pu y émettre les données reçues du capteur avec leur date de réception qui ont été au préalablement changé dans un format JSON.</w:t>
-      </w:r>
-    </w:p>
-    <w:p>
-      <w:pPr>
-        <w:spacing w:line="300" w:lineRule="auto"/>
-        <w:jc w:val="both"/>
-        <w:rPr>
-          <w:rFonts w:cs="Times New Roman"/>
-          <w:lang w:eastAsia="fr-FR"/>
-        </w:rPr>
-      </w:pPr>
-    </w:p>
-    <w:p>
-      <w:pPr>
-        <w:spacing w:line="300" w:lineRule="auto"/>
-        <w:jc w:val="both"/>
-        <w:rPr>
-          <w:rFonts w:cs="Times New Roman"/>
-          <w:lang w:eastAsia="fr-FR"/>
-        </w:rPr>
-      </w:pPr>
-      <w:r>
-        <w:rPr>
-          <w:rFonts w:cs="Times New Roman"/>
-          <w:lang w:eastAsia="fr-FR"/>
-        </w:rPr>
-        <w:t xml:space="preserve">Pour simuler sur </w:t>
-      </w:r>
-      <w:r>
-        <w:rPr>
-          <w:rFonts w:cs="Times New Roman"/>
-          <w:i/>
-          <w:iCs/>
-          <w:lang w:eastAsia="fr-FR"/>
-        </w:rPr>
         <w:t>Node-RED</w:t>
       </w:r>
       <w:r>
@@ -9619,24 +11008,94 @@
           <w:rFonts w:cs="Times New Roman"/>
           <w:lang w:eastAsia="fr-FR"/>
         </w:rPr>
-        <w:t xml:space="preserve">, nous avons créé un flux spécifique aux données liés à la gestion des poubelles. Dans ce flux, nous avons utilisé des variables liées au flux en lui-même pour y avoir accès depuis n’importe quelle fonction. </w:t>
-      </w:r>
-    </w:p>
-    <w:p>
-      <w:pPr>
-        <w:spacing w:line="300" w:lineRule="auto"/>
-        <w:jc w:val="both"/>
-        <w:rPr>
-          <w:rFonts w:cs="Times New Roman"/>
-          <w:lang w:eastAsia="fr-FR"/>
-        </w:rPr>
-      </w:pPr>
-      <w:r>
-        <w:rPr>
-          <w:rFonts w:cs="Times New Roman"/>
-          <w:lang w:eastAsia="fr-FR"/>
-        </w:rPr>
-        <w:t>Nous utilisons des nodes « inject » qui permet de produire un message spécifique au bout d’un temps donné et de répéter cet envoi périodiquement. Grâce à celles-ci, nous pouvons produire une seule fois les données initiales par rapport aux poubelles via deux fonctions différentes :</w:t>
+        <w:t xml:space="preserve">, nous avons créé un flux spécifique aux données liés à la gestion des poubelles. </w:t>
+      </w:r>
+      <w:r>
+        <w:rPr>
+          <w:rFonts w:cs="Times New Roman"/>
+          <w:lang w:eastAsia="fr-FR"/>
+        </w:rPr>
+        <w:t>Dans ce flux, nous avons utilisé des variables nous permettant d’y accéder depuis n’importe quelle fonction.</w:t>
+      </w:r>
+    </w:p>
+    <w:p>
+      <w:pPr>
+        <w:spacing w:line="300" w:lineRule="auto"/>
+        <w:jc w:val="both"/>
+        <w:rPr>
+          <w:rFonts w:cs="Times New Roman"/>
+          <w:lang w:eastAsia="fr-FR"/>
+        </w:rPr>
+      </w:pPr>
+      <w:r>
+        <w:rPr>
+          <w:rFonts w:cs="Times New Roman"/>
+          <w:lang w:eastAsia="fr-FR"/>
+        </w:rPr>
+        <w:t xml:space="preserve">Nous utilisons des nodes « inject » qui </w:t>
+      </w:r>
+      <w:r>
+        <w:rPr>
+          <w:rFonts w:cs="Times New Roman"/>
+          <w:lang w:eastAsia="fr-FR"/>
+        </w:rPr>
+        <w:t>envoie</w:t>
+      </w:r>
+      <w:r>
+        <w:rPr>
+          <w:rFonts w:cs="Times New Roman"/>
+          <w:lang w:eastAsia="fr-FR"/>
+        </w:rPr>
+        <w:t>nt</w:t>
+      </w:r>
+      <w:r>
+        <w:rPr>
+          <w:rFonts w:cs="Times New Roman"/>
+          <w:lang w:eastAsia="fr-FR"/>
+        </w:rPr>
+        <w:t xml:space="preserve"> une information</w:t>
+      </w:r>
+      <w:r>
+        <w:rPr>
+          <w:rFonts w:cs="Times New Roman"/>
+          <w:lang w:eastAsia="fr-FR"/>
+        </w:rPr>
+        <w:t xml:space="preserve"> au bout d’un temps donné et </w:t>
+      </w:r>
+      <w:r>
+        <w:rPr>
+          <w:rFonts w:cs="Times New Roman"/>
+          <w:lang w:eastAsia="fr-FR"/>
+        </w:rPr>
+        <w:t>répètent</w:t>
+      </w:r>
+      <w:r>
+        <w:rPr>
+          <w:rFonts w:cs="Times New Roman"/>
+          <w:lang w:eastAsia="fr-FR"/>
+        </w:rPr>
+        <w:t xml:space="preserve"> cet envoi </w:t>
+      </w:r>
+      <w:r>
+        <w:rPr>
+          <w:rFonts w:cs="Times New Roman"/>
+          <w:lang w:eastAsia="fr-FR"/>
+        </w:rPr>
+        <w:t>régulièrement</w:t>
+      </w:r>
+      <w:r>
+        <w:rPr>
+          <w:rFonts w:cs="Times New Roman"/>
+          <w:lang w:eastAsia="fr-FR"/>
+        </w:rPr>
+        <w:t xml:space="preserve">. </w:t>
+      </w:r>
+      <w:r>
+        <w:rPr>
+          <w:rFonts w:cs="Times New Roman"/>
+          <w:lang w:eastAsia="fr-FR"/>
+        </w:rPr>
+        <w:t>Avant la première utilisation, nous devons configurer les données initiales des poubelles via deux fonctions :</w:t>
       </w:r>
     </w:p>
     <w:p>
@@ -9658,7 +11117,21 @@
           <w:rFonts w:cs="Times New Roman"/>
           <w:lang w:eastAsia="fr-FR"/>
         </w:rPr>
-        <w:t xml:space="preserve">Une va produire les données de localisation (Coord), de type (Type) et de seuil (Seuil) pour un identificateur (_id) de poubelle. </w:t>
+        <w:t xml:space="preserve">La première </w:t>
+      </w:r>
+      <w:r>
+        <w:rPr>
+          <w:rFonts w:cs="Times New Roman"/>
+          <w:lang w:eastAsia="fr-FR"/>
+        </w:rPr>
+        <w:t xml:space="preserve">concerne </w:t>
+      </w:r>
+      <w:r>
+        <w:rPr>
+          <w:rFonts w:cs="Times New Roman"/>
+          <w:lang w:eastAsia="fr-FR"/>
+        </w:rPr>
+        <w:t xml:space="preserve">les données de localisation (Coord), de type (Type) et de seuil (Seuil) pour un identificateur (_id) de poubelle. </w:t>
       </w:r>
     </w:p>
     <w:p>
@@ -9680,7 +11153,14 @@
           <w:rFonts w:cs="Times New Roman"/>
           <w:lang w:eastAsia="fr-FR"/>
         </w:rPr>
-        <w:t xml:space="preserve">Une va produire la pression initiale avec son heure de création en y associant l’id de la poubelle. </w:t>
+        <w:t>La seconde concerne</w:t>
+      </w:r>
+      <w:r>
+        <w:rPr>
+          <w:rFonts w:cs="Times New Roman"/>
+          <w:lang w:eastAsia="fr-FR"/>
+        </w:rPr>
+        <w:t xml:space="preserve"> la pression initiale avec son heure de création en y associant l’id de la poubelle. </w:t>
       </w:r>
     </w:p>
     <w:p>
@@ -9724,8 +11204,102 @@
           <w:rFonts w:cs="Times New Roman"/>
           <w:lang w:eastAsia="fr-FR"/>
         </w:rPr>
-        <w:t>Une fois cela fait, nous utilisons d’autres de ces nodes pour créer une boucle nous servant à mettre à jour la pression de chaque poubelle et émettre cette nouvelle valeur sur le topic voulu sous un format JSON défini lors de la création de la pression initiale.</w:t>
-      </w:r>
+        <w:t>Une fois cela fait, nous utilisons d’autres nodes</w:t>
+      </w:r>
+      <w:r>
+        <w:rPr>
+          <w:rFonts w:cs="Times New Roman"/>
+          <w:lang w:eastAsia="fr-FR"/>
+        </w:rPr>
+        <w:t xml:space="preserve"> « inject »</w:t>
+      </w:r>
+      <w:r>
+        <w:rPr>
+          <w:rFonts w:cs="Times New Roman"/>
+          <w:lang w:eastAsia="fr-FR"/>
+        </w:rPr>
+        <w:t xml:space="preserve"> pour créer une boucle </w:t>
+      </w:r>
+      <w:r>
+        <w:rPr>
+          <w:rFonts w:cs="Times New Roman"/>
+          <w:lang w:eastAsia="fr-FR"/>
+        </w:rPr>
+        <w:t>permettant</w:t>
+      </w:r>
+      <w:r>
+        <w:rPr>
+          <w:rFonts w:cs="Times New Roman"/>
+          <w:lang w:eastAsia="fr-FR"/>
+        </w:rPr>
+        <w:t xml:space="preserve"> </w:t>
+      </w:r>
+      <w:r>
+        <w:rPr>
+          <w:rFonts w:cs="Times New Roman"/>
+          <w:lang w:eastAsia="fr-FR"/>
+        </w:rPr>
+        <w:t>de</w:t>
+      </w:r>
+      <w:r>
+        <w:rPr>
+          <w:rFonts w:cs="Times New Roman"/>
+          <w:lang w:eastAsia="fr-FR"/>
+        </w:rPr>
+        <w:t xml:space="preserve"> mettre à jour la pression de chaque poubelle</w:t>
+      </w:r>
+      <w:r>
+        <w:rPr>
+          <w:rFonts w:cs="Times New Roman"/>
+          <w:lang w:eastAsia="fr-FR"/>
+        </w:rPr>
+        <w:t xml:space="preserve">, </w:t>
+      </w:r>
+      <w:r>
+        <w:rPr>
+          <w:rFonts w:cs="Times New Roman"/>
+          <w:lang w:eastAsia="fr-FR"/>
+        </w:rPr>
+        <w:t xml:space="preserve">et </w:t>
+      </w:r>
+      <w:r>
+        <w:rPr>
+          <w:rFonts w:cs="Times New Roman"/>
+          <w:lang w:eastAsia="fr-FR"/>
+        </w:rPr>
+        <w:t>envoyer</w:t>
+      </w:r>
+      <w:r>
+        <w:rPr>
+          <w:rFonts w:cs="Times New Roman"/>
+          <w:lang w:eastAsia="fr-FR"/>
+        </w:rPr>
+        <w:t xml:space="preserve"> cette nouvelle valeur sur le topic voulu sous </w:t>
+      </w:r>
+      <w:r>
+        <w:rPr>
+          <w:rFonts w:cs="Times New Roman"/>
+          <w:lang w:eastAsia="fr-FR"/>
+        </w:rPr>
+        <w:t>le</w:t>
+      </w:r>
+      <w:r>
+        <w:rPr>
+          <w:rFonts w:cs="Times New Roman"/>
+          <w:lang w:eastAsia="fr-FR"/>
+        </w:rPr>
+        <w:t xml:space="preserve"> format JSON défini lors de la création de la pression initiale.</w:t>
+      </w:r>
+    </w:p>
+    <w:p>
+      <w:pPr>
+        <w:spacing w:line="300" w:lineRule="auto"/>
+        <w:jc w:val="both"/>
+        <w:rPr>
+          <w:rFonts w:cs="Times New Roman"/>
+          <w:lang w:eastAsia="fr-FR"/>
+        </w:rPr>
+      </w:pPr>
     </w:p>
     <w:p>
       <w:pPr>
@@ -9736,16 +11310,6 @@
           <w:lang w:eastAsia="fr-FR"/>
         </w:rPr>
       </w:pPr>
-    </w:p>
-    <w:p>
-      <w:pPr>
-        <w:spacing w:line="360" w:lineRule="auto"/>
-        <w:jc w:val="both"/>
-        <w:rPr>
-          <w:rFonts w:cs="Times New Roman"/>
-          <w:lang w:eastAsia="fr-FR"/>
-        </w:rPr>
-      </w:pPr>
       <w:r>
         <w:rPr>
           <w:rFonts w:cs="Times New Roman"/>
@@ -9775,24 +11339,122 @@
           <w:rFonts w:cs="Times New Roman"/>
           <w:lang w:eastAsia="fr-FR"/>
         </w:rPr>
-        <w:t>Notre serveur nous permet de récupérer nos données dans un message via le broker MQTT qui est reçu sous format texte. Le message, étant écrit au format JSON, il ne nous reste plus qu’à le transformer en ce même format pour les sauvegarder dans la base de données.</w:t>
-      </w:r>
-    </w:p>
-    <w:p>
-      <w:pPr>
-        <w:spacing w:line="300" w:lineRule="auto"/>
-        <w:jc w:val="both"/>
-        <w:rPr>
-          <w:rFonts w:cs="Times New Roman"/>
-          <w:lang w:eastAsia="fr-FR"/>
-        </w:rPr>
-      </w:pPr>
-      <w:r>
-        <w:rPr>
-          <w:rFonts w:cs="Times New Roman"/>
-          <w:lang w:eastAsia="fr-FR"/>
-        </w:rPr>
-        <w:t xml:space="preserve">Le serveur pourra aussi récupérer les données de la base de données et seront envoyées sur notre page web </w:t>
+        <w:t xml:space="preserve">Notre serveur nous permet de récupérer nos données dans un message via le broker MQTT reçu sous format texte. </w:t>
+      </w:r>
+      <w:r>
+        <w:rPr>
+          <w:rFonts w:cs="Times New Roman"/>
+          <w:lang w:eastAsia="fr-FR"/>
+        </w:rPr>
+        <w:t>I</w:t>
+      </w:r>
+      <w:r>
+        <w:rPr>
+          <w:rFonts w:cs="Times New Roman"/>
+          <w:lang w:eastAsia="fr-FR"/>
+        </w:rPr>
+        <w:t xml:space="preserve">l ne nous reste plus qu’à le </w:t>
+      </w:r>
+      <w:r>
+        <w:rPr>
+          <w:rFonts w:cs="Times New Roman"/>
+          <w:lang w:eastAsia="fr-FR"/>
+        </w:rPr>
+        <w:t>convertir au</w:t>
+      </w:r>
+      <w:r>
+        <w:rPr>
+          <w:rFonts w:cs="Times New Roman"/>
+          <w:lang w:eastAsia="fr-FR"/>
+        </w:rPr>
+        <w:t xml:space="preserve"> format </w:t>
+      </w:r>
+      <w:r>
+        <w:rPr>
+          <w:rFonts w:cs="Times New Roman"/>
+          <w:lang w:eastAsia="fr-FR"/>
+        </w:rPr>
+        <w:t xml:space="preserve">JSON </w:t>
+      </w:r>
+      <w:r>
+        <w:rPr>
+          <w:rFonts w:cs="Times New Roman"/>
+          <w:lang w:eastAsia="fr-FR"/>
+        </w:rPr>
+        <w:t>pour le sauvegarder dans la base de données.</w:t>
+      </w:r>
+    </w:p>
+    <w:p>
+      <w:pPr>
+        <w:spacing w:line="300" w:lineRule="auto"/>
+        <w:jc w:val="both"/>
+        <w:rPr>
+          <w:rFonts w:cs="Times New Roman"/>
+          <w:lang w:eastAsia="fr-FR"/>
+        </w:rPr>
+      </w:pPr>
+      <w:r>
+        <w:rPr>
+          <w:rFonts w:cs="Times New Roman"/>
+          <w:lang w:eastAsia="fr-FR"/>
+        </w:rPr>
+        <w:t xml:space="preserve">Le serveur pourra aussi récupérer les </w:t>
+      </w:r>
+      <w:r>
+        <w:rPr>
+          <w:rFonts w:cs="Times New Roman"/>
+          <w:lang w:eastAsia="fr-FR"/>
+        </w:rPr>
+        <w:t xml:space="preserve">informations </w:t>
+      </w:r>
+      <w:r>
+        <w:rPr>
+          <w:rFonts w:cs="Times New Roman"/>
+          <w:lang w:eastAsia="fr-FR"/>
+        </w:rPr>
+        <w:t>de la base de données</w:t>
+      </w:r>
+      <w:r>
+        <w:rPr>
+          <w:rFonts w:cs="Times New Roman"/>
+          <w:lang w:eastAsia="fr-FR"/>
+        </w:rPr>
+        <w:t xml:space="preserve"> et</w:t>
+      </w:r>
+      <w:r>
+        <w:rPr>
+          <w:rFonts w:cs="Times New Roman"/>
+          <w:lang w:eastAsia="fr-FR"/>
+        </w:rPr>
+        <w:t xml:space="preserve"> </w:t>
+      </w:r>
+      <w:r>
+        <w:rPr>
+          <w:rFonts w:cs="Times New Roman"/>
+          <w:lang w:eastAsia="fr-FR"/>
+        </w:rPr>
+        <w:t>l’</w:t>
+      </w:r>
+      <w:r>
+        <w:rPr>
+          <w:rFonts w:cs="Times New Roman"/>
+          <w:lang w:eastAsia="fr-FR"/>
+        </w:rPr>
+        <w:t>env</w:t>
+      </w:r>
+      <w:r>
+        <w:rPr>
+          <w:rFonts w:cs="Times New Roman"/>
+          <w:lang w:eastAsia="fr-FR"/>
+        </w:rPr>
+        <w:t>erra</w:t>
+      </w:r>
+      <w:r>
+        <w:rPr>
+          <w:rFonts w:cs="Times New Roman"/>
+          <w:lang w:eastAsia="fr-FR"/>
+        </w:rPr>
+        <w:t xml:space="preserve"> sur notre page web </w:t>
       </w:r>
       <w:r>
         <w:rPr>
@@ -9808,7 +11470,7 @@
           <w:rFonts w:cs="Times New Roman"/>
           <w:lang w:eastAsia="fr-FR"/>
         </w:rPr>
-        <w:t xml:space="preserve"> via une socket. </w:t>
+        <w:t xml:space="preserve"> via un socket. </w:t>
       </w:r>
     </w:p>
     <w:p>
@@ -9827,6 +11489,96 @@
         </w:rPr>
         <w:t>Une socket est un protocole réseau permettant la création d’un canal de communication à double sens entre un serveur et un navigateur.</w:t>
       </w:r>
+    </w:p>
+    <w:p>
+      <w:pPr>
+        <w:spacing w:line="300" w:lineRule="auto"/>
+        <w:jc w:val="both"/>
+        <w:rPr>
+          <w:rFonts w:cs="Times New Roman"/>
+          <w:lang w:eastAsia="fr-FR"/>
+        </w:rPr>
+      </w:pPr>
+    </w:p>
+    <w:p>
+      <w:pPr>
+        <w:spacing w:line="300" w:lineRule="auto"/>
+        <w:jc w:val="both"/>
+        <w:rPr>
+          <w:rFonts w:cs="Times New Roman"/>
+          <w:lang w:eastAsia="fr-FR"/>
+        </w:rPr>
+      </w:pPr>
+    </w:p>
+    <w:p>
+      <w:pPr>
+        <w:spacing w:line="300" w:lineRule="auto"/>
+        <w:jc w:val="both"/>
+        <w:rPr>
+          <w:rFonts w:cs="Times New Roman"/>
+          <w:lang w:eastAsia="fr-FR"/>
+        </w:rPr>
+      </w:pPr>
+    </w:p>
+    <w:p>
+      <w:pPr>
+        <w:spacing w:line="300" w:lineRule="auto"/>
+        <w:jc w:val="both"/>
+        <w:rPr>
+          <w:rFonts w:cs="Times New Roman"/>
+          <w:lang w:eastAsia="fr-FR"/>
+        </w:rPr>
+      </w:pPr>
+    </w:p>
+    <w:p>
+      <w:pPr>
+        <w:spacing w:line="300" w:lineRule="auto"/>
+        <w:jc w:val="both"/>
+        <w:rPr>
+          <w:rFonts w:cs="Times New Roman"/>
+          <w:lang w:eastAsia="fr-FR"/>
+        </w:rPr>
+      </w:pPr>
+    </w:p>
+    <w:p>
+      <w:pPr>
+        <w:spacing w:line="300" w:lineRule="auto"/>
+        <w:jc w:val="both"/>
+        <w:rPr>
+          <w:rFonts w:cs="Times New Roman"/>
+          <w:lang w:eastAsia="fr-FR"/>
+        </w:rPr>
+      </w:pPr>
+    </w:p>
+    <w:p>
+      <w:pPr>
+        <w:spacing w:line="300" w:lineRule="auto"/>
+        <w:jc w:val="both"/>
+        <w:rPr>
+          <w:rFonts w:cs="Times New Roman"/>
+          <w:lang w:eastAsia="fr-FR"/>
+        </w:rPr>
+      </w:pPr>
+    </w:p>
+    <w:p>
+      <w:pPr>
+        <w:spacing w:line="300" w:lineRule="auto"/>
+        <w:jc w:val="both"/>
+        <w:rPr>
+          <w:rFonts w:cs="Times New Roman"/>
+          <w:lang w:eastAsia="fr-FR"/>
+        </w:rPr>
+      </w:pPr>
+    </w:p>
+    <w:p>
+      <w:pPr>
+        <w:spacing w:line="300" w:lineRule="auto"/>
+        <w:jc w:val="both"/>
+        <w:rPr>
+          <w:rFonts w:cs="Times New Roman"/>
+          <w:lang w:eastAsia="fr-FR"/>
+        </w:rPr>
+      </w:pPr>
     </w:p>
     <w:p>
       <w:pPr>
@@ -9888,7 +11640,19 @@
         <w:rPr>
           <w:rFonts w:cs="Times New Roman"/>
         </w:rPr>
-        <w:t xml:space="preserve">Nous avons décidé d’afficher le type, le seuil et la pression de chaque poubelle de façon séquentielle sur une carte (crée par la bibliothèque </w:t>
+        <w:t>Nous avons décidé d’afficher le type, le seuil et la pression de chaque poubelle de façon séquentielle sur une carte (cré</w:t>
+      </w:r>
+      <w:r>
+        <w:rPr>
+          <w:rFonts w:cs="Times New Roman"/>
+        </w:rPr>
+        <w:t>ée</w:t>
+      </w:r>
+      <w:r>
+        <w:rPr>
+          <w:rFonts w:cs="Times New Roman"/>
+        </w:rPr>
+        <w:t xml:space="preserve"> par la bibliothèque </w:t>
       </w:r>
       <w:r>
         <w:rPr>
@@ -9902,14 +11666,31 @@
         <w:rPr>
           <w:rFonts w:cs="Times New Roman"/>
         </w:rPr>
-        <w:t xml:space="preserve">). L’utilisateur pourra donc ainsi surveiller en temps réel l’évolution de celle-ci sans être distrait par des données </w:t>
-      </w:r>
-      <w:r>
-        <w:rPr>
-          <w:rFonts w:cs="Times New Roman"/>
-          <w:highlight w:val="yellow"/>
-        </w:rPr>
-        <w:t>pas importante</w:t>
+        <w:t>). L’</w:t>
+      </w:r>
+      <w:r>
+        <w:rPr>
+          <w:rFonts w:cs="Times New Roman"/>
+        </w:rPr>
+        <w:t>opérateur</w:t>
+      </w:r>
+      <w:r>
+        <w:rPr>
+          <w:rFonts w:cs="Times New Roman"/>
+        </w:rPr>
+        <w:t xml:space="preserve"> pourra donc surveiller en temps réel </w:t>
+      </w:r>
+      <w:r>
+        <w:rPr>
+          <w:rFonts w:cs="Times New Roman"/>
+        </w:rPr>
+        <w:t>la situation des poubelles</w:t>
+      </w:r>
+      <w:r>
+        <w:rPr>
+          <w:rFonts w:cs="Times New Roman"/>
+        </w:rPr>
+        <w:t xml:space="preserve"> connectées</w:t>
       </w:r>
       <w:r>
         <w:rPr>
@@ -10032,23 +11813,7 @@
                           <w:sz w:val="21"/>
                           <w:szCs w:val="21"/>
                         </w:rPr>
-                        <w:t>Notre "</w:t>
-                      </w:r>
-                      <w:proofErr w:type="spellStart"/>
-                      <w:r>
-                        <w:rPr>
-                          <w:sz w:val="21"/>
-                          <w:szCs w:val="21"/>
-                        </w:rPr>
-                        <w:t>dashboard</w:t>
-                      </w:r>
-                      <w:proofErr w:type="spellEnd"/>
-                      <w:r>
-                        <w:rPr>
-                          <w:sz w:val="21"/>
-                          <w:szCs w:val="21"/>
-                        </w:rPr>
-                        <w:t>" indiquant l'état en temps réel des poubelles de la ville de Pau</w:t>
+                        <w:t>Notre "dashboard" indiquant l'état en temps réel des poubelles de la ville de Pau</w:t>
                       </w:r>
                     </w:p>
                   </w:txbxContent>
@@ -10150,7 +11915,7 @@
         <w:pStyle w:val="Titre2"/>
         <w:jc w:val="both"/>
       </w:pPr>
-      <w:bookmarkStart w:id="17" w:name="_Toc71317211"/>
+      <w:bookmarkStart w:id="17" w:name="_Toc71474722"/>
       <w:r>
         <w:t>5</w:t>
       </w:r>
@@ -10179,7 +11944,31 @@
         <w:rPr>
           <w:rFonts w:cs="Times New Roman"/>
         </w:rPr>
-        <w:t>Notre deuxième tâche a été de proposer une solution pour réduire la consommation électrique et le coût concernant l’éclairage public de la ville de Pau.</w:t>
+        <w:t>Notre deuxième tâche</w:t>
+      </w:r>
+      <w:r>
+        <w:rPr>
+          <w:rFonts w:cs="Times New Roman"/>
+        </w:rPr>
+        <w:t xml:space="preserve"> : </w:t>
+      </w:r>
+      <w:r>
+        <w:rPr>
+          <w:rFonts w:cs="Times New Roman"/>
+        </w:rPr>
+        <w:t>chercher une solution pour réduire l</w:t>
+      </w:r>
+      <w:r>
+        <w:rPr>
+          <w:rFonts w:cs="Times New Roman"/>
+        </w:rPr>
+        <w:t xml:space="preserve">a consommation électrique </w:t>
+      </w:r>
+      <w:r>
+        <w:rPr>
+          <w:rFonts w:cs="Times New Roman"/>
+        </w:rPr>
+        <w:t xml:space="preserve">et le coût de l’éclairage public de la ville de Pau  </w:t>
       </w:r>
     </w:p>
     <w:p>
@@ -10304,14 +12093,22 @@
       <w:r>
         <w:rPr>
           <w:rFonts w:cs="Times New Roman"/>
+          <w:u w:val="single"/>
         </w:rPr>
         <w:t>l</w:t>
       </w:r>
       <w:r>
         <w:rPr>
           <w:rFonts w:cs="Times New Roman"/>
-        </w:rPr>
-        <w:t>ampadaire_id : contient l’identificateur et les coordonnées du lampadaire.</w:t>
+          <w:u w:val="single"/>
+        </w:rPr>
+        <w:t>ampadaire_id</w:t>
+      </w:r>
+      <w:r>
+        <w:rPr>
+          <w:rFonts w:cs="Times New Roman"/>
+        </w:rPr>
+        <w:t> : contient l’identificateur et les coordonnées du lampadaire.</w:t>
       </w:r>
     </w:p>
     <w:p>
@@ -10620,17 +12417,8 @@
                           <w:sz w:val="21"/>
                           <w:szCs w:val="21"/>
                         </w:rPr>
-                        <w:t xml:space="preserve">Exemple du contenu de </w:t>
+                        <w:t>Exemple du contenu de lampadaire_id</w:t>
                       </w:r>
-                      <w:proofErr w:type="spellStart"/>
-                      <w:r>
-                        <w:rPr>
-                          <w:sz w:val="21"/>
-                          <w:szCs w:val="21"/>
-                        </w:rPr>
-                        <w:t>lampadaire_id</w:t>
-                      </w:r>
-                      <w:proofErr w:type="spellEnd"/>
                     </w:p>
                   </w:txbxContent>
                 </v:textbox>
@@ -10667,21 +12455,78 @@
       <w:r>
         <w:rPr>
           <w:rFonts w:cs="Times New Roman"/>
+          <w:u w:val="single"/>
         </w:rPr>
         <w:t>l</w:t>
       </w:r>
       <w:r>
         <w:rPr>
           <w:rFonts w:cs="Times New Roman"/>
-        </w:rPr>
-        <w:t xml:space="preserve">ampadaire_hist : </w:t>
-      </w:r>
-      <w:r>
-        <w:rPr>
-          <w:rFonts w:cs="Times New Roman"/>
-          <w:lang w:eastAsia="fr-FR"/>
-        </w:rPr>
-        <w:t xml:space="preserve">contient les données lors du changement jour/nuit avec l’heure de changement et est relié à la première collection grâce à la clé </w:t>
+          <w:u w:val="single"/>
+        </w:rPr>
+        <w:t>ampadaire_hist</w:t>
+      </w:r>
+      <w:r>
+        <w:rPr>
+          <w:rFonts w:cs="Times New Roman"/>
+        </w:rPr>
+        <w:t xml:space="preserve"> : </w:t>
+      </w:r>
+      <w:r>
+        <w:rPr>
+          <w:rFonts w:cs="Times New Roman"/>
+          <w:lang w:eastAsia="fr-FR"/>
+        </w:rPr>
+        <w:t xml:space="preserve">contient les données lors du </w:t>
+      </w:r>
+      <w:r>
+        <w:rPr>
+          <w:rFonts w:cs="Times New Roman"/>
+          <w:lang w:eastAsia="fr-FR"/>
+        </w:rPr>
+        <w:t>passage</w:t>
+      </w:r>
+      <w:r>
+        <w:rPr>
+          <w:rFonts w:cs="Times New Roman"/>
+          <w:lang w:eastAsia="fr-FR"/>
+        </w:rPr>
+        <w:t xml:space="preserve"> jour/nuit avec l’heure de changement</w:t>
+      </w:r>
+      <w:r>
+        <w:rPr>
+          <w:rFonts w:cs="Times New Roman"/>
+          <w:lang w:eastAsia="fr-FR"/>
+        </w:rPr>
+        <w:t xml:space="preserve">. </w:t>
+      </w:r>
+      <w:r>
+        <w:rPr>
+          <w:rFonts w:cs="Times New Roman"/>
+          <w:lang w:eastAsia="fr-FR"/>
+        </w:rPr>
+        <w:t>La base</w:t>
+      </w:r>
+      <w:r>
+        <w:rPr>
+          <w:rFonts w:cs="Times New Roman"/>
+          <w:lang w:eastAsia="fr-FR"/>
+        </w:rPr>
+        <w:t xml:space="preserve"> est relié</w:t>
+      </w:r>
+      <w:r>
+        <w:rPr>
+          <w:rFonts w:cs="Times New Roman"/>
+          <w:lang w:eastAsia="fr-FR"/>
+        </w:rPr>
+        <w:t>e</w:t>
+      </w:r>
+      <w:r>
+        <w:rPr>
+          <w:rFonts w:cs="Times New Roman"/>
+          <w:lang w:eastAsia="fr-FR"/>
+        </w:rPr>
+        <w:t xml:space="preserve"> à la première collection grâce à la clé </w:t>
       </w:r>
       <w:r>
         <w:rPr>
@@ -10905,13 +12750,13 @@
         <mc:AlternateContent>
           <mc:Choice Requires="wps">
             <w:drawing>
-              <wp:anchor distT="0" distB="0" distL="114300" distR="114300" simplePos="0" relativeHeight="251699200" behindDoc="1" locked="0" layoutInCell="1" allowOverlap="1" wp14:anchorId="70DA1861" wp14:editId="30288BDC">
+              <wp:anchor distT="0" distB="0" distL="114300" distR="114300" simplePos="0" relativeHeight="251699200" behindDoc="1" locked="0" layoutInCell="1" allowOverlap="1" wp14:anchorId="70DA1861" wp14:editId="61863D31">
                 <wp:simplePos x="0" y="0"/>
                 <wp:positionH relativeFrom="column">
-                  <wp:posOffset>1641475</wp:posOffset>
+                  <wp:posOffset>1586056</wp:posOffset>
                 </wp:positionH>
                 <wp:positionV relativeFrom="paragraph">
-                  <wp:posOffset>76835</wp:posOffset>
+                  <wp:posOffset>77124</wp:posOffset>
                 </wp:positionV>
                 <wp:extent cx="2521585" cy="635"/>
                 <wp:effectExtent l="0" t="0" r="5715" b="12065"/>
@@ -10981,7 +12826,7 @@
           </mc:Choice>
           <mc:Fallback>
             <w:pict>
-              <v:shape w14:anchorId="70DA1861" id="Zone de texte 29" o:spid="_x0000_s1036" type="#_x0000_t202" style="position:absolute;left:0;text-align:left;margin-left:129.25pt;margin-top:6.05pt;width:198.55pt;height:.05pt;z-index:-251617280;visibility:visible;mso-wrap-style:square;mso-wrap-distance-left:9pt;mso-wrap-distance-top:0;mso-wrap-distance-right:9pt;mso-wrap-distance-bottom:0;mso-position-horizontal:absolute;mso-position-horizontal-relative:text;mso-position-vertical:absolute;mso-position-vertical-relative:text;v-text-anchor:top" o:gfxdata="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" stroked="f">
+              <v:shape w14:anchorId="70DA1861" id="Zone de texte 29" o:spid="_x0000_s1036" type="#_x0000_t202" style="position:absolute;left:0;text-align:left;margin-left:124.9pt;margin-top:6.05pt;width:198.55pt;height:.05pt;z-index:-251617280;visibility:visible;mso-wrap-style:square;mso-wrap-distance-left:9pt;mso-wrap-distance-top:0;mso-wrap-distance-right:9pt;mso-wrap-distance-bottom:0;mso-position-horizontal:absolute;mso-position-horizontal-relative:text;mso-position-vertical:absolute;mso-position-vertical-relative:text;v-text-anchor:top" o:gfxdata="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" stroked="f">
                 <v:textbox style="mso-fit-shape-to-text:t" inset="0,0,0,0">
                   <w:txbxContent>
                     <w:p>
@@ -10999,17 +12844,8 @@
                           <w:sz w:val="21"/>
                           <w:szCs w:val="21"/>
                         </w:rPr>
-                        <w:t xml:space="preserve">Exemple du contenu de </w:t>
+                        <w:t>Exemple du contenu de lampadaire_hist</w:t>
                       </w:r>
-                      <w:proofErr w:type="spellStart"/>
-                      <w:r>
-                        <w:rPr>
-                          <w:sz w:val="21"/>
-                          <w:szCs w:val="21"/>
-                        </w:rPr>
-                        <w:t>lampadaire_hist</w:t>
-                      </w:r>
-                      <w:proofErr w:type="spellEnd"/>
                     </w:p>
                   </w:txbxContent>
                 </v:textbox>
@@ -11048,91 +12884,467 @@
         <w:jc w:val="both"/>
         <w:rPr>
           <w:rFonts w:cs="Times New Roman"/>
-        </w:rPr>
-      </w:pPr>
-      <w:r>
-        <w:rPr>
-          <w:rFonts w:cs="Times New Roman"/>
-        </w:rPr>
-        <w:t>La conception du code sera la même que la simulation des données des poubelles.</w:t>
-      </w:r>
-    </w:p>
-    <w:p>
-      <w:pPr>
-        <w:spacing w:line="300" w:lineRule="auto"/>
-        <w:jc w:val="both"/>
-        <w:rPr>
-          <w:rFonts w:cs="Times New Roman"/>
-        </w:rPr>
-      </w:pPr>
-      <w:r>
-        <w:rPr>
-          <w:rFonts w:cs="Times New Roman"/>
-        </w:rPr>
-        <w:t>Cependant, ici, il ne faut pas envoyer les données au MQTT sur une période de temps défini mais uniquement lors du changement jour/nuit.</w:t>
-      </w:r>
-    </w:p>
-    <w:p>
-      <w:pPr>
-        <w:spacing w:line="300" w:lineRule="auto"/>
-        <w:jc w:val="both"/>
-        <w:rPr>
-          <w:rFonts w:cs="Times New Roman"/>
-        </w:rPr>
-      </w:pPr>
-    </w:p>
-    <w:p>
-      <w:pPr>
-        <w:spacing w:line="300" w:lineRule="auto"/>
-        <w:jc w:val="both"/>
-        <w:rPr>
-          <w:rFonts w:cs="Times New Roman"/>
-        </w:rPr>
-      </w:pPr>
-      <w:r>
-        <w:rPr>
-          <w:rFonts w:cs="Times New Roman"/>
-        </w:rPr>
-        <w:t xml:space="preserve">Lors de la création des données initiales, nous n’envoyons que l’identificateur du lampadaire ainsi que ses coordonnées sur le topic lampadaire_id et pour les données historiques nous envoyons l’état initial éteins ainsi que l’id du lampadaire avec l’heure de la création de ce message sur le topic lampadaire_hist. </w:t>
-      </w:r>
-    </w:p>
-    <w:p>
-      <w:pPr>
-        <w:spacing w:line="300" w:lineRule="auto"/>
-        <w:jc w:val="both"/>
-        <w:rPr>
-          <w:rFonts w:cs="Times New Roman"/>
-        </w:rPr>
-      </w:pPr>
-      <w:r>
-        <w:rPr>
-          <w:rFonts w:cs="Times New Roman"/>
-        </w:rPr>
-        <w:t>Une fois cela fait, nous devons périodiquement simuler le temps qui a été passé pour atteindre les changements jour/nuit et envoyer le message correspondant sur le topic voulu.</w:t>
-      </w:r>
-    </w:p>
-    <w:p>
-      <w:pPr>
-        <w:spacing w:line="300" w:lineRule="auto"/>
-        <w:jc w:val="both"/>
-        <w:rPr>
-          <w:rFonts w:cs="Times New Roman"/>
-        </w:rPr>
-      </w:pPr>
-      <w:r>
-        <w:rPr>
-          <w:rFonts w:cs="Times New Roman"/>
-        </w:rPr>
-        <w:t>Pour cela, nous avons défini des variables supplémentaires pour nous aider à simuler le temps passé durant la journée et la nuit ainsi que pour savoir à quel moment se trouve le changement. Cela permet d’éviter d’envoyer sur le MQTT l’heure et l’état voulu de chaque lampadaire alors qu’il a déjà été envoyé.</w:t>
-      </w:r>
-    </w:p>
-    <w:p>
-      <w:pPr>
-        <w:jc w:val="both"/>
-      </w:pPr>
-    </w:p>
-    <w:p/>
-    <w:p>
+          <w:lang w:eastAsia="fr-FR"/>
+        </w:rPr>
+      </w:pPr>
+      <w:r>
+        <w:rPr>
+          <w:rFonts w:cs="Times New Roman"/>
+          <w:lang w:eastAsia="fr-FR"/>
+        </w:rPr>
+        <w:t>N</w:t>
+      </w:r>
+      <w:r>
+        <w:rPr>
+          <w:rFonts w:cs="Times New Roman"/>
+          <w:lang w:eastAsia="fr-FR"/>
+        </w:rPr>
+        <w:t xml:space="preserve">ous avons utilisé deux moyens différents : </w:t>
+      </w:r>
+    </w:p>
+    <w:p>
+      <w:pPr>
+        <w:spacing w:line="300" w:lineRule="auto"/>
+        <w:jc w:val="both"/>
+        <w:rPr>
+          <w:rFonts w:cs="Times New Roman"/>
+          <w:lang w:eastAsia="fr-FR"/>
+        </w:rPr>
+      </w:pPr>
+      <w:r>
+        <w:rPr>
+          <w:rFonts w:cs="Times New Roman"/>
+          <w:lang w:eastAsia="fr-FR"/>
+        </w:rPr>
+        <w:t xml:space="preserve">Le premier avec un véritable capteur et un </w:t>
+      </w:r>
+      <w:r>
+        <w:rPr>
+          <w:rFonts w:cs="Times New Roman"/>
+          <w:i/>
+          <w:iCs/>
+          <w:lang w:eastAsia="fr-FR"/>
+        </w:rPr>
+        <w:t>Arduino</w:t>
+      </w:r>
+      <w:r>
+        <w:rPr>
+          <w:rFonts w:cs="Times New Roman"/>
+          <w:i/>
+          <w:iCs/>
+          <w:lang w:eastAsia="fr-FR"/>
+        </w:rPr>
+        <w:t>,</w:t>
+      </w:r>
+      <w:r>
+        <w:rPr>
+          <w:rFonts w:cs="Times New Roman"/>
+          <w:lang w:eastAsia="fr-FR"/>
+        </w:rPr>
+        <w:t xml:space="preserve"> et le second avec une simulation sur </w:t>
+      </w:r>
+      <w:r>
+        <w:rPr>
+          <w:rFonts w:cs="Times New Roman"/>
+          <w:i/>
+          <w:iCs/>
+          <w:lang w:eastAsia="fr-FR"/>
+        </w:rPr>
+        <w:t>Node-RED</w:t>
+      </w:r>
+      <w:r>
+        <w:rPr>
+          <w:rFonts w:cs="Times New Roman"/>
+          <w:lang w:eastAsia="fr-FR"/>
+        </w:rPr>
+        <w:t xml:space="preserve"> via différentes fonctions codées en JavaScript</w:t>
+      </w:r>
+      <w:r>
+        <w:rPr>
+          <w:rFonts w:cs="Times New Roman"/>
+          <w:lang w:eastAsia="fr-FR"/>
+        </w:rPr>
+        <w:t xml:space="preserve"> permettant la simulation de plusieurs lampadaires.</w:t>
+      </w:r>
+    </w:p>
+    <w:p>
+      <w:pPr>
+        <w:spacing w:line="300" w:lineRule="auto"/>
+        <w:jc w:val="both"/>
+        <w:rPr>
+          <w:rFonts w:cs="Times New Roman"/>
+          <w:color w:val="FF0000"/>
+          <w:lang w:eastAsia="fr-FR"/>
+        </w:rPr>
+      </w:pPr>
+    </w:p>
+    <w:p>
+      <w:pPr>
+        <w:spacing w:line="300" w:lineRule="auto"/>
+        <w:jc w:val="both"/>
+        <w:rPr>
+          <w:rFonts w:cs="Times New Roman"/>
+          <w:lang w:eastAsia="fr-FR"/>
+        </w:rPr>
+      </w:pPr>
+      <w:r>
+        <w:rPr>
+          <w:rFonts w:cs="Times New Roman"/>
+          <w:lang w:eastAsia="fr-FR"/>
+        </w:rPr>
+        <w:t>Pour pouvoir utiliser le capteur et l’</w:t>
+      </w:r>
+      <w:r>
+        <w:rPr>
+          <w:rFonts w:cs="Times New Roman"/>
+          <w:i/>
+          <w:iCs/>
+          <w:lang w:eastAsia="fr-FR"/>
+        </w:rPr>
+        <w:t>Arduino</w:t>
+      </w:r>
+      <w:r>
+        <w:rPr>
+          <w:rFonts w:cs="Times New Roman"/>
+          <w:lang w:eastAsia="fr-FR"/>
+        </w:rPr>
+        <w:t xml:space="preserve">, nous avons utilisé </w:t>
+      </w:r>
+      <w:r>
+        <w:rPr>
+          <w:rFonts w:cs="Times New Roman"/>
+          <w:i/>
+          <w:iCs/>
+          <w:lang w:eastAsia="fr-FR"/>
+        </w:rPr>
+        <w:t>Arduino IDE</w:t>
+      </w:r>
+      <w:r>
+        <w:rPr>
+          <w:rFonts w:cs="Times New Roman"/>
+          <w:lang w:eastAsia="fr-FR"/>
+        </w:rPr>
+        <w:t>.</w:t>
+      </w:r>
+    </w:p>
+    <w:p>
+      <w:pPr>
+        <w:spacing w:line="300" w:lineRule="auto"/>
+        <w:jc w:val="both"/>
+        <w:rPr>
+          <w:rFonts w:cs="Times New Roman"/>
+          <w:lang w:eastAsia="fr-FR"/>
+        </w:rPr>
+      </w:pPr>
+      <w:r>
+        <w:rPr>
+          <w:rFonts w:cs="Times New Roman"/>
+          <w:lang w:eastAsia="fr-FR"/>
+        </w:rPr>
+        <w:t>Nous avons dû</w:t>
+      </w:r>
+      <w:r>
+        <w:rPr>
+          <w:rFonts w:cs="Times New Roman"/>
+          <w:lang w:eastAsia="fr-FR"/>
+        </w:rPr>
+        <w:t xml:space="preserve"> la connecter</w:t>
+      </w:r>
+      <w:r>
+        <w:rPr>
+          <w:rFonts w:cs="Times New Roman"/>
+          <w:lang w:eastAsia="fr-FR"/>
+        </w:rPr>
+        <w:t xml:space="preserve"> à une connexion internet via WiFi avec le module correspondant, pour pouvoir accéder au broker MQTT et s’y connecter. </w:t>
+      </w:r>
+    </w:p>
+    <w:p>
+      <w:pPr>
+        <w:spacing w:line="300" w:lineRule="auto"/>
+        <w:jc w:val="both"/>
+        <w:rPr>
+          <w:rFonts w:cs="Times New Roman"/>
+          <w:lang w:eastAsia="fr-FR"/>
+        </w:rPr>
+      </w:pPr>
+      <w:r>
+        <w:rPr>
+          <w:rFonts w:cs="Times New Roman"/>
+          <w:lang w:eastAsia="fr-FR"/>
+        </w:rPr>
+        <w:t xml:space="preserve">Ainsi, une fois connecté </w:t>
+      </w:r>
+      <w:r>
+        <w:rPr>
+          <w:rFonts w:cs="Times New Roman"/>
+          <w:lang w:eastAsia="fr-FR"/>
+        </w:rPr>
+        <w:t>à celui-ci</w:t>
+      </w:r>
+      <w:r>
+        <w:rPr>
+          <w:rFonts w:cs="Times New Roman"/>
+          <w:lang w:eastAsia="fr-FR"/>
+        </w:rPr>
+        <w:t xml:space="preserve">, il ne nous reste plus qu’à attendre </w:t>
+      </w:r>
+      <w:r>
+        <w:rPr>
+          <w:rFonts w:cs="Times New Roman"/>
+          <w:lang w:eastAsia="fr-FR"/>
+        </w:rPr>
+        <w:t>l’</w:t>
+      </w:r>
+      <w:r>
+        <w:rPr>
+          <w:rFonts w:cs="Times New Roman"/>
+          <w:lang w:eastAsia="fr-FR"/>
+        </w:rPr>
+        <w:t xml:space="preserve">envoie </w:t>
+      </w:r>
+      <w:r>
+        <w:rPr>
+          <w:rFonts w:cs="Times New Roman"/>
+          <w:lang w:eastAsia="fr-FR"/>
+        </w:rPr>
+        <w:t>des données par le capteur. La transmission du message</w:t>
+      </w:r>
+      <w:r>
+        <w:rPr>
+          <w:rFonts w:cs="Times New Roman"/>
+          <w:lang w:eastAsia="fr-FR"/>
+        </w:rPr>
+        <w:t>, avec l’état voulu,</w:t>
+      </w:r>
+      <w:r>
+        <w:rPr>
+          <w:rFonts w:cs="Times New Roman"/>
+          <w:lang w:eastAsia="fr-FR"/>
+        </w:rPr>
+        <w:t xml:space="preserve"> sur le topic du broker ne se fera </w:t>
+      </w:r>
+      <w:r>
+        <w:rPr>
+          <w:rFonts w:cs="Times New Roman"/>
+        </w:rPr>
+        <w:t xml:space="preserve">uniquement </w:t>
+      </w:r>
+      <w:r>
+        <w:rPr>
+          <w:rFonts w:cs="Times New Roman"/>
+        </w:rPr>
+        <w:t>qu’au moment</w:t>
+      </w:r>
+      <w:r>
+        <w:rPr>
+          <w:rFonts w:cs="Times New Roman"/>
+        </w:rPr>
+        <w:t xml:space="preserve"> du changement jour/nuit</w:t>
+      </w:r>
+      <w:r>
+        <w:rPr>
+          <w:rFonts w:cs="Times New Roman"/>
+          <w:lang w:eastAsia="fr-FR"/>
+        </w:rPr>
+        <w:t>.</w:t>
+      </w:r>
+    </w:p>
+    <w:p>
+      <w:pPr>
+        <w:spacing w:line="300" w:lineRule="auto"/>
+        <w:jc w:val="both"/>
+        <w:rPr>
+          <w:rFonts w:cs="Times New Roman"/>
+        </w:rPr>
+      </w:pPr>
+    </w:p>
+    <w:p>
+      <w:pPr>
+        <w:spacing w:line="300" w:lineRule="auto"/>
+        <w:jc w:val="both"/>
+        <w:rPr>
+          <w:rFonts w:cs="Times New Roman"/>
+        </w:rPr>
+      </w:pPr>
+      <w:r>
+        <w:rPr>
+          <w:rFonts w:cs="Times New Roman"/>
+        </w:rPr>
+        <w:t xml:space="preserve">Sur Node-RED, </w:t>
+      </w:r>
+      <w:r>
+        <w:rPr>
+          <w:rFonts w:cs="Times New Roman"/>
+        </w:rPr>
+        <w:t>l</w:t>
+      </w:r>
+      <w:r>
+        <w:rPr>
+          <w:rFonts w:cs="Times New Roman"/>
+        </w:rPr>
+        <w:t>ors de la création des données initiales, nous n’envoyons que l’</w:t>
+      </w:r>
+      <w:r>
+        <w:rPr>
+          <w:rFonts w:cs="Times New Roman"/>
+        </w:rPr>
+        <w:t>ID</w:t>
+      </w:r>
+      <w:r>
+        <w:rPr>
+          <w:rFonts w:cs="Times New Roman"/>
+        </w:rPr>
+        <w:t xml:space="preserve"> du lampadaire ainsi que ses coordonnées sur le topic lampadaire_id</w:t>
+      </w:r>
+      <w:r>
+        <w:rPr>
+          <w:rFonts w:cs="Times New Roman"/>
+        </w:rPr>
+        <w:t>.</w:t>
+      </w:r>
+      <w:r>
+        <w:rPr>
+          <w:rFonts w:cs="Times New Roman"/>
+        </w:rPr>
+        <w:t xml:space="preserve"> </w:t>
+      </w:r>
+      <w:r>
+        <w:rPr>
+          <w:rFonts w:cs="Times New Roman"/>
+        </w:rPr>
+        <w:t>P</w:t>
+      </w:r>
+      <w:r>
+        <w:rPr>
+          <w:rFonts w:cs="Times New Roman"/>
+        </w:rPr>
+        <w:t xml:space="preserve">our les données historiques nous envoyons l’état initial </w:t>
+      </w:r>
+      <w:r>
+        <w:rPr>
+          <w:rFonts w:cs="Times New Roman"/>
+        </w:rPr>
+        <w:t>(</w:t>
+      </w:r>
+      <w:r>
+        <w:rPr>
+          <w:rFonts w:cs="Times New Roman"/>
+        </w:rPr>
+        <w:t>étein</w:t>
+      </w:r>
+      <w:r>
+        <w:rPr>
+          <w:rFonts w:cs="Times New Roman"/>
+        </w:rPr>
+        <w:t>t)</w:t>
+      </w:r>
+      <w:r>
+        <w:rPr>
+          <w:rFonts w:cs="Times New Roman"/>
+        </w:rPr>
+        <w:t xml:space="preserve"> ainsi que l’</w:t>
+      </w:r>
+      <w:r>
+        <w:rPr>
+          <w:rFonts w:cs="Times New Roman"/>
+        </w:rPr>
+        <w:t>ID</w:t>
+      </w:r>
+      <w:r>
+        <w:rPr>
+          <w:rFonts w:cs="Times New Roman"/>
+        </w:rPr>
+        <w:t xml:space="preserve"> du lampadaire avec </w:t>
+      </w:r>
+      <w:r>
+        <w:rPr>
+          <w:rFonts w:cs="Times New Roman"/>
+        </w:rPr>
+        <w:t xml:space="preserve">son </w:t>
+      </w:r>
+      <w:r>
+        <w:rPr>
+          <w:rFonts w:cs="Times New Roman"/>
+        </w:rPr>
+        <w:t>heure de</w:t>
+      </w:r>
+      <w:r>
+        <w:rPr>
+          <w:rFonts w:cs="Times New Roman"/>
+        </w:rPr>
+        <w:t xml:space="preserve"> </w:t>
+      </w:r>
+      <w:r>
+        <w:rPr>
+          <w:rFonts w:cs="Times New Roman"/>
+        </w:rPr>
+        <w:t xml:space="preserve">création sur le topic lampadaire_hist. </w:t>
+      </w:r>
+    </w:p>
+    <w:p>
+      <w:pPr>
+        <w:spacing w:line="300" w:lineRule="auto"/>
+        <w:jc w:val="both"/>
+      </w:pPr>
+      <w:r>
+        <w:t>Ensuite</w:t>
+      </w:r>
+      <w:r>
+        <w:t xml:space="preserve">, nous simulons </w:t>
+      </w:r>
+      <w:r>
+        <w:t xml:space="preserve">via des variables, </w:t>
+      </w:r>
+      <w:r>
+        <w:t>les changements</w:t>
+      </w:r>
+      <w:r>
+        <w:t xml:space="preserve"> d’état</w:t>
+      </w:r>
+      <w:r>
+        <w:t xml:space="preserve"> jour/nuit et envoyons le message correspondant sur le topic voulu.</w:t>
+      </w:r>
+    </w:p>
+    <w:p>
+      <w:pPr>
+        <w:spacing w:line="300" w:lineRule="auto"/>
+      </w:pPr>
+      <w:r>
+        <w:t xml:space="preserve">Une variable de vérification permet de </w:t>
+      </w:r>
+      <w:r>
+        <w:t>savoir</w:t>
+      </w:r>
+      <w:r>
+        <w:t xml:space="preserve"> si un message </w:t>
+      </w:r>
+      <w:r>
+        <w:t>a</w:t>
+      </w:r>
+      <w:r>
+        <w:t xml:space="preserve"> déjà été envoyé sur le topic </w:t>
+      </w:r>
+      <w:r>
+        <w:t>concernant</w:t>
+      </w:r>
+      <w:r>
+        <w:t xml:space="preserve"> le dernier changement effectué. </w:t>
+      </w:r>
+      <w:r>
+        <w:t>Dans ce</w:t>
+      </w:r>
+      <w:r>
+        <w:t xml:space="preserve"> cas, il n'y a pas d'envoi</w:t>
+      </w:r>
+      <w:r>
+        <w:t xml:space="preserve"> </w:t>
+      </w:r>
+      <w:r>
+        <w:t>jusqu'au prochain changement</w:t>
+      </w:r>
+      <w:r>
+        <w:t>.</w:t>
+      </w:r>
       <w:r>
         <w:br w:type="page"/>
       </w:r>
@@ -11146,7 +13358,7 @@
         </w:numPr>
         <w:jc w:val="both"/>
       </w:pPr>
-      <w:bookmarkStart w:id="18" w:name="_Toc71317212"/>
+      <w:bookmarkStart w:id="18" w:name="_Toc71474723"/>
       <w:r>
         <w:lastRenderedPageBreak/>
         <w:t>Difficultés rencontrées</w:t>
@@ -11169,7 +13381,7 @@
           <w:lang w:eastAsia="fr-FR"/>
         </w:rPr>
       </w:pPr>
-      <w:bookmarkStart w:id="19" w:name="_Toc71317213"/>
+      <w:bookmarkStart w:id="19" w:name="_Toc71474724"/>
       <w:r>
         <w:rPr>
           <w:lang w:eastAsia="fr-FR"/>
@@ -11210,7 +13422,31 @@
         <w:rPr>
           <w:rFonts w:cs="Times New Roman"/>
         </w:rPr>
-        <w:t xml:space="preserve"> que nous avons eu avec le planning initial est la gestion des poubelles.</w:t>
+        <w:t xml:space="preserve"> que nous avons </w:t>
+      </w:r>
+      <w:r>
+        <w:rPr>
+          <w:rFonts w:cs="Times New Roman"/>
+        </w:rPr>
+        <w:t>rencontré</w:t>
+      </w:r>
+      <w:r>
+        <w:rPr>
+          <w:rFonts w:cs="Times New Roman"/>
+        </w:rPr>
+        <w:t xml:space="preserve"> avec le planning initial est </w:t>
+      </w:r>
+      <w:r>
+        <w:rPr>
+          <w:rFonts w:cs="Times New Roman"/>
+        </w:rPr>
+        <w:t xml:space="preserve">celui de </w:t>
+      </w:r>
+      <w:r>
+        <w:rPr>
+          <w:rFonts w:cs="Times New Roman"/>
+        </w:rPr>
+        <w:t>la gestion des poubelles.</w:t>
       </w:r>
     </w:p>
     <w:p>
@@ -11246,7 +13482,19 @@
         <w:rPr>
           <w:rFonts w:cs="Times New Roman"/>
         </w:rPr>
-        <w:t>A cause des différents soucis techniques et de changement, cela nous a pris deux semaines de plus que ce que nous avions initialement prévu.</w:t>
+        <w:t xml:space="preserve">A cause des différents soucis techniques et de changement, deux semaines de plus </w:t>
+      </w:r>
+      <w:r>
+        <w:rPr>
+          <w:rFonts w:cs="Times New Roman"/>
+        </w:rPr>
+        <w:t>nous ont été nécessaire pour clore le projet</w:t>
+      </w:r>
+      <w:r>
+        <w:rPr>
+          <w:rFonts w:cs="Times New Roman"/>
+        </w:rPr>
+        <w:t>.</w:t>
       </w:r>
     </w:p>
     <w:p>
@@ -11263,7 +13511,7 @@
         <w:pStyle w:val="Titre2"/>
         <w:jc w:val="both"/>
       </w:pPr>
-      <w:bookmarkStart w:id="20" w:name="_Toc71317214"/>
+      <w:bookmarkStart w:id="20" w:name="_Toc71474725"/>
       <w:r>
         <w:t>6-2 – Difficultés techniques</w:t>
       </w:r>
@@ -11289,7 +13537,7 @@
         <w:rPr>
           <w:rFonts w:cs="Times New Roman"/>
         </w:rPr>
-        <w:t>La première difficulté technique que nous avons rencontrée a été la connexion MQTT sur l’</w:t>
+        <w:t>La première difficulté que nous avons rencontrée a été la connexion MQTT sur l’</w:t>
       </w:r>
       <w:r>
         <w:rPr>
@@ -11329,7 +13577,31 @@
         <w:rPr>
           <w:rFonts w:cs="Times New Roman"/>
         </w:rPr>
-        <w:t xml:space="preserve"> pas accès au MQTT par une adresse IP mais uniquement par le nom « localhost », or </w:t>
+        <w:t xml:space="preserve"> pas accès au MQTT par une adresse IP mais uniquement par le nom « localhost »</w:t>
+      </w:r>
+      <w:r>
+        <w:rPr>
+          <w:rFonts w:cs="Times New Roman"/>
+        </w:rPr>
+        <w:t>.</w:t>
+      </w:r>
+      <w:r>
+        <w:rPr>
+          <w:rFonts w:cs="Times New Roman"/>
+        </w:rPr>
+        <w:t xml:space="preserve"> </w:t>
+      </w:r>
+      <w:r>
+        <w:rPr>
+          <w:rFonts w:cs="Times New Roman"/>
+        </w:rPr>
+        <w:t>Malheureusement</w:t>
+      </w:r>
+      <w:r>
+        <w:rPr>
+          <w:rFonts w:cs="Times New Roman"/>
+        </w:rPr>
+        <w:t xml:space="preserve"> </w:t>
       </w:r>
       <w:r>
         <w:rPr>
@@ -11495,37 +13767,25 @@
         <w:rPr>
           <w:rFonts w:cs="Times New Roman"/>
         </w:rPr>
-        <w:t xml:space="preserve">des requêtes HTTP et WebSockets. Malheureusement nous n’avons pas pu réussir à faire fonctionner les requêtes HTTP et nous avons laissé tomber l’idée des WebSockets car ayant utilisé une socket de type « socket.io » sur le serveur, nous ne pouvons pas utiliser une </w:t>
-      </w:r>
-      <w:r>
-        <w:rPr>
-          <w:rFonts w:cs="Times New Roman"/>
-        </w:rPr>
-        <w:t xml:space="preserve">de type </w:t>
-      </w:r>
-      <w:r>
-        <w:rPr>
-          <w:rFonts w:cs="Times New Roman"/>
-        </w:rPr>
-        <w:t xml:space="preserve">WebSocket pour se connecter </w:t>
-      </w:r>
-      <w:r>
-        <w:rPr>
-          <w:rFonts w:cs="Times New Roman"/>
-        </w:rPr>
-        <w:t>à celle</w:t>
-      </w:r>
-      <w:r>
-        <w:rPr>
-          <w:rFonts w:cs="Times New Roman"/>
-        </w:rPr>
-        <w:t>-ci</w:t>
-      </w:r>
-      <w:r>
-        <w:rPr>
-          <w:rFonts w:cs="Times New Roman"/>
-        </w:rPr>
-        <w:t>.</w:t>
+        <w:t xml:space="preserve">des requêtes HTTP et WebSockets. Malheureusement nous n’avons pas pu réussir à faire fonctionner les requêtes HTTP et </w:t>
+      </w:r>
+      <w:r>
+        <w:rPr>
+          <w:rFonts w:cs="Times New Roman"/>
+        </w:rPr>
+        <w:t>nous avons abandonné l</w:t>
+      </w:r>
+      <w:r>
+        <w:rPr>
+          <w:rFonts w:cs="Times New Roman"/>
+        </w:rPr>
+        <w:t>es WebSockets</w:t>
+      </w:r>
+      <w:r>
+        <w:rPr>
+          <w:rFonts w:cs="Times New Roman"/>
+        </w:rPr>
+        <w:t xml:space="preserve"> pour incompatibilité (la socket du serveur est de type « socket.io » et non de type WebSockets).</w:t>
       </w:r>
     </w:p>
     <w:p>
@@ -11545,7 +13805,7 @@
           <w:lang w:eastAsia="fr-FR"/>
         </w:rPr>
       </w:pPr>
-      <w:bookmarkStart w:id="21" w:name="_Toc71317215"/>
+      <w:bookmarkStart w:id="21" w:name="_Toc71474726"/>
       <w:r>
         <w:rPr>
           <w:lang w:eastAsia="fr-FR"/>
@@ -11612,7 +13872,31 @@
         <w:rPr>
           <w:rFonts w:cs="Times New Roman"/>
         </w:rPr>
-        <w:t>Pour pallier à la base de données qui n’était pas assez générique, nous avons utilisé deux collections et par conséquent nous avons dû changer les codes de simulations pour que les données correspondent aux données voulus de la base de données.</w:t>
+        <w:t>Pour pallier à la base de données qui n’était pas assez générique, nous avons utilisé deux collections et par conséquent nous avons dû changer les codes de simulations pour que les données correspondent</w:t>
+      </w:r>
+      <w:r>
+        <w:rPr>
+          <w:rFonts w:cs="Times New Roman"/>
+        </w:rPr>
+        <w:t xml:space="preserve"> à celles</w:t>
+      </w:r>
+      <w:r>
+        <w:rPr>
+          <w:rFonts w:cs="Times New Roman"/>
+        </w:rPr>
+        <w:t xml:space="preserve"> voulus </w:t>
+      </w:r>
+      <w:r>
+        <w:rPr>
+          <w:rFonts w:cs="Times New Roman"/>
+        </w:rPr>
+        <w:t>par</w:t>
+      </w:r>
+      <w:r>
+        <w:rPr>
+          <w:rFonts w:cs="Times New Roman"/>
+        </w:rPr>
+        <w:t xml:space="preserve"> la base de données.</w:t>
       </w:r>
     </w:p>
     <w:p>
@@ -11692,19 +13976,19 @@
         <w:rPr>
           <w:rFonts w:cs="Times New Roman"/>
         </w:rPr>
-        <w:t xml:space="preserve">, nous avons décidé d’utiliser le protocole MQTT qui est </w:t>
-      </w:r>
-      <w:r>
-        <w:rPr>
-          <w:rFonts w:cs="Times New Roman"/>
-        </w:rPr>
-        <w:t xml:space="preserve">aussi </w:t>
-      </w:r>
-      <w:r>
-        <w:rPr>
-          <w:rFonts w:cs="Times New Roman"/>
-        </w:rPr>
-        <w:t xml:space="preserve">utilisé par les </w:t>
+        <w:t>, nous avons décidé d’utiliser le protocole MQTT</w:t>
+      </w:r>
+      <w:r>
+        <w:rPr>
+          <w:rFonts w:cs="Times New Roman"/>
+        </w:rPr>
+        <w:t>, utilisé aussi</w:t>
+      </w:r>
+      <w:r>
+        <w:rPr>
+          <w:rFonts w:cs="Times New Roman"/>
+        </w:rPr>
+        <w:t xml:space="preserve"> par les </w:t>
       </w:r>
       <w:r>
         <w:rPr>
@@ -11718,14 +14002,35 @@
         <w:rPr>
           <w:rFonts w:cs="Times New Roman"/>
         </w:rPr>
-        <w:t xml:space="preserve"> pour transmettre leurs données</w:t>
-      </w:r>
-      <w:r>
-        <w:rPr>
-          <w:rFonts w:cs="Times New Roman"/>
-        </w:rPr>
-        <w:t>. De ce fait, nous avons supprimé le flux servant à insérer directement les données simulées aux collections de la base de données.</w:t>
-      </w:r>
+        <w:t xml:space="preserve"> pour </w:t>
+      </w:r>
+      <w:r>
+        <w:rPr>
+          <w:rFonts w:cs="Times New Roman"/>
+        </w:rPr>
+        <w:t xml:space="preserve">les </w:t>
+      </w:r>
+      <w:r>
+        <w:rPr>
+          <w:rFonts w:cs="Times New Roman"/>
+        </w:rPr>
+        <w:t>transmettre</w:t>
+      </w:r>
+      <w:r>
+        <w:rPr>
+          <w:rFonts w:cs="Times New Roman"/>
+        </w:rPr>
+        <w:t xml:space="preserve">. </w:t>
+      </w:r>
+    </w:p>
+    <w:p>
+      <w:pPr>
+        <w:spacing w:line="300" w:lineRule="auto"/>
+        <w:jc w:val="both"/>
+        <w:rPr>
+          <w:rFonts w:cs="Times New Roman"/>
+        </w:rPr>
+      </w:pPr>
     </w:p>
     <w:p>
       <w:pPr>
@@ -11766,13 +14071,31 @@
         <w:rPr>
           <w:rFonts w:cs="Times New Roman"/>
         </w:rPr>
-        <w:t xml:space="preserve">composé en plusieurs </w:t>
+        <w:t xml:space="preserve">composé </w:t>
+      </w:r>
+      <w:r>
+        <w:rPr>
+          <w:rFonts w:cs="Times New Roman"/>
+        </w:rPr>
+        <w:t>de</w:t>
+      </w:r>
+      <w:r>
+        <w:rPr>
+          <w:rFonts w:cs="Times New Roman"/>
+        </w:rPr>
+        <w:t xml:space="preserve"> plusieurs </w:t>
       </w:r>
       <w:r>
         <w:rPr>
           <w:rFonts w:cs="Times New Roman"/>
         </w:rPr>
         <w:t>conteneur</w:t>
+      </w:r>
+      <w:r>
+        <w:rPr>
+          <w:rFonts w:cs="Times New Roman"/>
+        </w:rPr>
+        <w:t>s</w:t>
       </w:r>
       <w:r>
         <w:rPr>
@@ -11830,19 +14153,43 @@
         <w:rPr>
           <w:rFonts w:cs="Times New Roman"/>
         </w:rPr>
-        <w:t xml:space="preserve">Le fait de les mettre dans un seul et même conteneur, </w:t>
-      </w:r>
-      <w:r>
-        <w:rPr>
-          <w:rFonts w:cs="Times New Roman"/>
-        </w:rPr>
-        <w:t>cela permet de les lier et de les faire connaître l’un à l’autre</w:t>
-      </w:r>
-      <w:r>
-        <w:rPr>
-          <w:rFonts w:cs="Times New Roman"/>
-        </w:rPr>
-        <w:t xml:space="preserve"> pour établir des connexions de communications entre ceux-ci.</w:t>
+        <w:t>Le fait de les mettre dans un seul et même conteneur</w:t>
+      </w:r>
+      <w:r>
+        <w:rPr>
+          <w:rFonts w:cs="Times New Roman"/>
+        </w:rPr>
+        <w:t xml:space="preserve"> </w:t>
+      </w:r>
+      <w:r>
+        <w:rPr>
+          <w:rFonts w:cs="Times New Roman"/>
+        </w:rPr>
+        <w:t xml:space="preserve">permet de les lier et de les faire </w:t>
+      </w:r>
+      <w:r>
+        <w:rPr>
+          <w:rFonts w:cs="Times New Roman"/>
+        </w:rPr>
+        <w:t>re</w:t>
+      </w:r>
+      <w:r>
+        <w:rPr>
+          <w:rFonts w:cs="Times New Roman"/>
+        </w:rPr>
+        <w:t xml:space="preserve">connaître </w:t>
+      </w:r>
+      <w:r>
+        <w:rPr>
+          <w:rFonts w:cs="Times New Roman"/>
+        </w:rPr>
+        <w:t>entre eux</w:t>
+      </w:r>
+      <w:r>
+        <w:rPr>
+          <w:rFonts w:cs="Times New Roman"/>
+        </w:rPr>
+        <w:t xml:space="preserve"> pour établir des connexions de communications.</w:t>
       </w:r>
     </w:p>
     <w:p>
@@ -11876,7 +14223,7 @@
           <w:lang w:eastAsia="fr-FR"/>
         </w:rPr>
       </w:pPr>
-      <w:bookmarkStart w:id="22" w:name="_Toc71317216"/>
+      <w:bookmarkStart w:id="22" w:name="_Toc71474727"/>
       <w:r>
         <w:rPr>
           <w:lang w:eastAsia="fr-FR"/>
@@ -11900,7 +14247,31 @@
         <w:jc w:val="both"/>
       </w:pPr>
       <w:r>
-        <w:t xml:space="preserve">Ce projet nous as permis de découvrir plusieurs solutions possibles d’utilisation de l’IOT pour améliorer des techniques à créer ou déjà existantes par rapport à l’écologie. </w:t>
+        <w:t xml:space="preserve">Ce projet nous as permis de découvrir plusieurs solutions possibles d’utilisation de l’IOT pour améliorer </w:t>
+      </w:r>
+      <w:r>
+        <w:t>ou</w:t>
+      </w:r>
+      <w:r>
+        <w:t xml:space="preserve"> créer </w:t>
+      </w:r>
+      <w:r>
+        <w:t>des techniques</w:t>
+      </w:r>
+      <w:r>
+        <w:t xml:space="preserve"> </w:t>
+      </w:r>
+      <w:r>
+        <w:t>en</w:t>
+      </w:r>
+      <w:r>
+        <w:t xml:space="preserve"> rapport </w:t>
+      </w:r>
+      <w:r>
+        <w:t>avec</w:t>
+      </w:r>
+      <w:r>
+        <w:t xml:space="preserve"> l’écologie. </w:t>
       </w:r>
     </w:p>
     <w:p>
@@ -11929,7 +14300,16 @@
         <w:jc w:val="both"/>
       </w:pPr>
       <w:r>
-        <w:t>Travail d’équipe : l’ambiance et la répartition des tâches se sont installés sans problème</w:t>
+        <w:rPr>
+          <w:u w:val="single"/>
+        </w:rPr>
+        <w:t>Travail d’équipe</w:t>
+      </w:r>
+      <w:r>
+        <w:t xml:space="preserve"> : </w:t>
+      </w:r>
+      <w:r>
+        <w:t>une bonne cohésion du groupe a permis la répartition des tâches.</w:t>
       </w:r>
     </w:p>
     <w:p>
@@ -11943,7 +14323,16 @@
         <w:jc w:val="both"/>
       </w:pPr>
       <w:r>
-        <w:t>Communication : une bonne communication dans le groupe est nécessaire pour savoir ce que chaque membre a besoin pour exploiter et faire ressortir un meilleur résultat de sa partie. Cela permet une meilleure cohésion et adaptabilité entre les parties.</w:t>
+        <w:rPr>
+          <w:u w:val="single"/>
+        </w:rPr>
+        <w:t>Communication</w:t>
+      </w:r>
+      <w:r>
+        <w:t xml:space="preserve"> : une bonne communication dans le groupe est nécessaire pour faire </w:t>
+      </w:r>
+      <w:r>
+        <w:t>avancer le projet dans les meilleures conditions.</w:t>
       </w:r>
     </w:p>
     <w:p>
@@ -11957,7 +14346,16 @@
         <w:jc w:val="both"/>
       </w:pPr>
       <w:r>
-        <w:t>Délai : cela nous a permis de voir qu’il est difficile de respecter un planning fait à l’avance à cause de toutes sortes de problèmes, techniques ou humains (différence de choix, …) par exemple.</w:t>
+        <w:rPr>
+          <w:u w:val="single"/>
+        </w:rPr>
+        <w:t>Délai</w:t>
+      </w:r>
+      <w:r>
+        <w:t xml:space="preserve"> : cela nous a permis de voir qu’il est difficile de respecter un planning </w:t>
+      </w:r>
+      <w:r>
+        <w:t>compte tenu des diverses problématiques rencontrées.</w:t>
       </w:r>
     </w:p>
     <w:p>
@@ -11971,7 +14369,31 @@
         <w:jc w:val="both"/>
       </w:pPr>
       <w:r>
-        <w:t xml:space="preserve">Nouvelles technologies : pour parvenir à faire ressortir notre application, nous avons appris à connaitre et à utiliser de nouvelles technologies comme </w:t>
+        <w:rPr>
+          <w:u w:val="single"/>
+        </w:rPr>
+        <w:t>Nouvelles technologies</w:t>
+      </w:r>
+      <w:r>
+        <w:t xml:space="preserve"> : pour </w:t>
+      </w:r>
+      <w:r>
+        <w:t>faire fonctionner</w:t>
+      </w:r>
+      <w:r>
+        <w:t xml:space="preserve"> notre application, nous avons</w:t>
+      </w:r>
+      <w:r>
+        <w:t xml:space="preserve"> exploré</w:t>
+      </w:r>
+      <w:r>
+        <w:t xml:space="preserve"> et utilis</w:t>
+      </w:r>
+      <w:r>
+        <w:t>é</w:t>
+      </w:r>
+      <w:r>
+        <w:t xml:space="preserve"> de nouvelles technologies comme </w:t>
       </w:r>
       <w:r>
         <w:rPr>
@@ -12006,7 +14428,13 @@
         <w:jc w:val="both"/>
       </w:pPr>
       <w:r>
-        <w:t xml:space="preserve">Afin d’optimiser l’application nous avons eu quelques idées possibles : </w:t>
+        <w:t xml:space="preserve">Afin d’optimiser l’application nous avons eu quelques idées </w:t>
+      </w:r>
+      <w:r>
+        <w:t>supplémentaires</w:t>
+      </w:r>
+      <w:r>
+        <w:t xml:space="preserve"> : </w:t>
       </w:r>
     </w:p>
     <w:p>
@@ -12020,7 +14448,28 @@
         <w:jc w:val="both"/>
       </w:pPr>
       <w:r>
-        <w:t>Gestion des poubelles : faire une liste des poubelles triées par type et chacune sera cliquable pour s’afficher sur la map pour mieux s’y retrouver lors d’une concentration trop dense de poubelle.</w:t>
+        <w:rPr>
+          <w:u w:val="single"/>
+        </w:rPr>
+        <w:t>Gestion des poubelles</w:t>
+      </w:r>
+      <w:r>
+        <w:t> : faire une liste des poubelles triées</w:t>
+      </w:r>
+      <w:r>
+        <w:t xml:space="preserve"> par type</w:t>
+      </w:r>
+      <w:r>
+        <w:t>.</w:t>
+      </w:r>
+      <w:r>
+        <w:t xml:space="preserve"> Un bouton permettra d’afficher</w:t>
+      </w:r>
+      <w:r>
+        <w:t xml:space="preserve"> </w:t>
+      </w:r>
+      <w:r>
+        <w:t>sur la carte, l’état de chaque type de poubelles.</w:t>
       </w:r>
     </w:p>
     <w:p>
@@ -12034,7 +14483,46 @@
         <w:jc w:val="both"/>
       </w:pPr>
       <w:r>
-        <w:t>Gestion de l’éclairage : réduire encore la consommation d’électricité en optimisant l’éclairage avec la présence de capteurs de mouvement qui fera connaître aux lampadaires situés plus loin que quelqu’un arrive (passage de l’éclairage en mode normal en mode réduit et vice versa)</w:t>
+        <w:rPr>
+          <w:u w:val="single"/>
+        </w:rPr>
+        <w:t>Gestion de l’éclairage</w:t>
+      </w:r>
+      <w:r>
+        <w:t> : réduire encore la consommation d’électricité en optimisant l’</w:t>
+      </w:r>
+      <w:r>
+        <w:t>allumage par</w:t>
+      </w:r>
+      <w:r>
+        <w:t xml:space="preserve"> la présence de capteurs de mouvement</w:t>
+      </w:r>
+      <w:r>
+        <w:t>.</w:t>
+      </w:r>
+      <w:r>
+        <w:t xml:space="preserve"> Cela permettra</w:t>
+      </w:r>
+      <w:r>
+        <w:t xml:space="preserve"> aux lampadaires situés </w:t>
+      </w:r>
+      <w:r>
+        <w:t>en aval d’être averti</w:t>
+      </w:r>
+      <w:r>
+        <w:t>s</w:t>
+      </w:r>
+      <w:r>
+        <w:t xml:space="preserve"> d’une présence (effet domino</w:t>
+      </w:r>
+      <w:r>
+        <w:t xml:space="preserve"> : </w:t>
+      </w:r>
+      <w:r>
+        <w:t>passage de l’éclairage en mode normal en mode réduit et vice versa)</w:t>
+      </w:r>
+      <w:r>
+        <w:t>.</w:t>
       </w:r>
     </w:p>
     <w:p>
@@ -12057,7 +14545,7 @@
       <w:pPr>
         <w:pStyle w:val="Titre1"/>
       </w:pPr>
-      <w:bookmarkStart w:id="23" w:name="_Toc71317217"/>
+      <w:bookmarkStart w:id="23" w:name="_Toc71474728"/>
       <w:r>
         <w:lastRenderedPageBreak/>
         <w:t>Annexes</w:t>
@@ -12162,13 +14650,6 @@
           <w:lang w:eastAsia="fr-FR"/>
         </w:rPr>
         <w:instrText xml:space="preserve"> INCLUDEPICTURE "https://cdn.discordapp.com/attachments/725381427016892510/840315961663684658/PlanningReel.png" \* MERGEFORMATINET </w:instrText>
-      </w:r>
-      <w:r>
-        <w:rPr>
-          <w:rFonts w:ascii="Times New Roman" w:eastAsia="Times New Roman" w:hAnsi="Times New Roman" w:cs="Times New Roman"/>
-          <w:lang w:eastAsia="fr-FR"/>
-        </w:rPr>
-        <w:fldChar w:fldCharType="separate"/>
       </w:r>
       <w:r>
         <w:rPr>
@@ -12404,11 +14885,7 @@
           </mc:Choice>
           <mc:Fallback>
             <w:pict>
-              <v:shapetype w14:anchorId="45AF18DD" id="_x0000_t202" coordsize="21600,21600" o:spt="202" path="m,l,21600r21600,l21600,xe">
-                <v:stroke joinstyle="miter"/>
-                <v:path gradientshapeok="t" o:connecttype="rect"/>
-              </v:shapetype>
-              <v:shape id="Zone de texte 30" o:spid="_x0000_s1037" type="#_x0000_t202" style="position:absolute;margin-left:302.25pt;margin-top:24.45pt;width:184.7pt;height:151.5pt;z-index:251702272;visibility:visible;mso-wrap-style:square;mso-width-percent:0;mso-height-percent:0;mso-wrap-distance-left:9pt;mso-wrap-distance-top:0;mso-wrap-distance-right:9pt;mso-wrap-distance-bottom:0;mso-position-horizontal:absolute;mso-position-horizontal-relative:text;mso-position-vertical:absolute;mso-position-vertical-relative:text;mso-width-percent:0;mso-height-percent:0;mso-width-relative:margin;mso-height-relative:margin;v-text-anchor:top" o:gfxdata="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" fillcolor="white [3201]" stroked="f" strokeweight=".5pt">
+              <v:shape w14:anchorId="45AF18DD" id="Zone de texte 30" o:spid="_x0000_s1037" type="#_x0000_t202" style="position:absolute;margin-left:302.25pt;margin-top:24.45pt;width:184.7pt;height:151.5pt;z-index:251702272;visibility:visible;mso-wrap-style:square;mso-width-percent:0;mso-height-percent:0;mso-wrap-distance-left:9pt;mso-wrap-distance-top:0;mso-wrap-distance-right:9pt;mso-wrap-distance-bottom:0;mso-position-horizontal:absolute;mso-position-horizontal-relative:text;mso-position-vertical:absolute;mso-position-vertical-relative:text;mso-width-percent:0;mso-height-percent:0;mso-width-relative:margin;mso-height-relative:margin;v-text-anchor:top" o:gfxdata="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" fillcolor="white [3201]" stroked="f" strokeweight=".5pt">
                 <v:textbox>
                   <w:txbxContent>
                     <w:p>
@@ -12537,11 +15014,6 @@
         <w:docPartUnique/>
       </w:docPartObj>
     </w:sdtPr>
-    <w:sdtEndPr>
-      <w:rPr>
-        <w:rStyle w:val="Numrodepage"/>
-      </w:rPr>
-    </w:sdtEndPr>
     <w:sdtContent>
       <w:p>
         <w:pPr>
@@ -12594,11 +15066,6 @@
         <w:docPartUnique/>
       </w:docPartObj>
     </w:sdtPr>
-    <w:sdtEndPr>
-      <w:rPr>
-        <w:rStyle w:val="Numrodepage"/>
-      </w:rPr>
-    </w:sdtEndPr>
     <w:sdtContent>
       <w:p>
         <w:pPr>
@@ -14519,6 +16986,18 @@
       <w:vertAlign w:val="superscript"/>
     </w:rPr>
   </w:style>
+  <w:style w:type="character" w:styleId="Lienhypertextesuivivisit">
+    <w:name w:val="FollowedHyperlink"/>
+    <w:basedOn w:val="Policepardfaut"/>
+    <w:uiPriority w:val="99"/>
+    <w:semiHidden/>
+    <w:unhideWhenUsed/>
+    <w:rsid w:val="00F40890"/>
+    <w:rPr>
+      <w:color w:val="954F72" w:themeColor="followedHyperlink"/>
+      <w:u w:val="single"/>
+    </w:rPr>
+  </w:style>
 </w:styles>
 </file>
 

--- a/Rapport Projet tutoré.docx
+++ b/Rapport Projet tutoré.docx
@@ -10,6 +10,7 @@
           <w:docPartUnique/>
         </w:docPartObj>
       </w:sdtPr>
+      <w:sdtEndPr/>
       <w:sdtContent>
         <w:p>
           <w:pPr>
@@ -360,6 +361,7 @@
                                   <w:dataBinding w:prefixMappings="xmlns:ns0='http://purl.org/dc/elements/1.1/' xmlns:ns1='http://schemas.openxmlformats.org/package/2006/metadata/core-properties' " w:xpath="/ns1:coreProperties[1]/ns0:creator[1]" w:storeItemID="{6C3C8BC8-F283-45AE-878A-BAB7291924A1}"/>
                                   <w:text/>
                                 </w:sdtPr>
+                                <w:sdtEndPr/>
                                 <w:sdtContent>
                                   <w:p>
                                     <w:pPr>
@@ -409,6 +411,7 @@
                                     <w:dataBinding w:prefixMappings="xmlns:ns0='http://schemas.microsoft.com/office/2006/coverPageProps' " w:xpath="/ns0:CoverPageProperties[1]/ns0:CompanyEmail[1]" w:storeItemID="{55AF091B-3C7A-41E3-B477-F2FDAA23CFDA}"/>
                                     <w:text/>
                                   </w:sdtPr>
+                                  <w:sdtEndPr/>
                                   <w:sdtContent>
                                     <w:r>
                                       <w:rPr>
@@ -464,6 +467,7 @@
                             <w:dataBinding w:prefixMappings="xmlns:ns0='http://purl.org/dc/elements/1.1/' xmlns:ns1='http://schemas.openxmlformats.org/package/2006/metadata/core-properties' " w:xpath="/ns1:coreProperties[1]/ns0:creator[1]" w:storeItemID="{6C3C8BC8-F283-45AE-878A-BAB7291924A1}"/>
                             <w:text/>
                           </w:sdtPr>
+                          <w:sdtEndPr/>
                           <w:sdtContent>
                             <w:p>
                               <w:pPr>
@@ -513,6 +517,7 @@
                               <w:dataBinding w:prefixMappings="xmlns:ns0='http://schemas.microsoft.com/office/2006/coverPageProps' " w:xpath="/ns0:CoverPageProperties[1]/ns0:CompanyEmail[1]" w:storeItemID="{55AF091B-3C7A-41E3-B477-F2FDAA23CFDA}"/>
                               <w:text/>
                             </w:sdtPr>
+                            <w:sdtEndPr/>
                             <w:sdtContent>
                               <w:r>
                                 <w:rPr>
@@ -631,6 +636,7 @@
                                   <w:dataBinding w:prefixMappings="xmlns:ns0='http://schemas.microsoft.com/office/2006/coverPageProps' " w:xpath="/ns0:CoverPageProperties[1]/ns0:Abstract[1]" w:storeItemID="{55AF091B-3C7A-41E3-B477-F2FDAA23CFDA}"/>
                                   <w:text w:multiLine="1"/>
                                 </w:sdtPr>
+                                <w:sdtEndPr/>
                                 <w:sdtContent>
                                   <w:p>
                                     <w:pPr>
@@ -724,6 +730,7 @@
                             <w:dataBinding w:prefixMappings="xmlns:ns0='http://schemas.microsoft.com/office/2006/coverPageProps' " w:xpath="/ns0:CoverPageProperties[1]/ns0:Abstract[1]" w:storeItemID="{55AF091B-3C7A-41E3-B477-F2FDAA23CFDA}"/>
                             <w:text w:multiLine="1"/>
                           </w:sdtPr>
+                          <w:sdtEndPr/>
                           <w:sdtContent>
                             <w:p>
                               <w:pPr>
@@ -1061,6 +1068,14 @@
             <w:lastRenderedPageBreak/>
             <w:t>Remerciement</w:t>
           </w:r>
+          <w:r>
+            <w:rPr>
+              <w:color w:val="2F5496" w:themeColor="accent1" w:themeShade="BF"/>
+              <w:sz w:val="32"/>
+              <w:szCs w:val="32"/>
+            </w:rPr>
+            <w:t>s</w:t>
+          </w:r>
         </w:p>
         <w:p/>
         <w:p>
@@ -3581,7 +3596,19 @@
         <w:rPr>
           <w:rFonts w:cstheme="minorHAnsi"/>
         </w:rPr>
-        <w:t xml:space="preserve"> la description du matériel utilisé et enfin de façon détaillé le travail réalisé et les difficultés rencontrées.</w:t>
+        <w:t xml:space="preserve"> la description du matériel utilisé et enfin de façon détaillé</w:t>
+      </w:r>
+      <w:r>
+        <w:rPr>
+          <w:rFonts w:cstheme="minorHAnsi"/>
+        </w:rPr>
+        <w:t>e</w:t>
+      </w:r>
+      <w:r>
+        <w:rPr>
+          <w:rFonts w:cstheme="minorHAnsi"/>
+        </w:rPr>
+        <w:t xml:space="preserve"> le travail réalisé et les difficultés rencontrées.</w:t>
       </w:r>
     </w:p>
     <w:p>
@@ -3684,7 +3711,13 @@
         <w:rPr>
           <w:rFonts w:cstheme="minorHAnsi"/>
         </w:rPr>
-        <w:t xml:space="preserve">A cause de la crise sanitaire, la vente de repas à emporter a considérablement </w:t>
+        <w:t>À</w:t>
+      </w:r>
+      <w:r>
+        <w:rPr>
+          <w:rFonts w:cstheme="minorHAnsi"/>
+        </w:rPr>
+        <w:t xml:space="preserve"> cause de la crise sanitaire, la vente de repas à emporter a considérablement </w:t>
       </w:r>
       <w:r>
         <w:rPr>
@@ -3768,7 +3801,13 @@
         <w:rPr>
           <w:rFonts w:cstheme="minorHAnsi"/>
         </w:rPr>
-        <w:t>A l’heure actuelle aucune solution n’est mise en place pour remédier à ce problème.</w:t>
+        <w:t>À</w:t>
+      </w:r>
+      <w:r>
+        <w:rPr>
+          <w:rFonts w:cstheme="minorHAnsi"/>
+        </w:rPr>
+        <w:t xml:space="preserve"> l’heure actuelle aucune solution n’est mise en place pour remédier à ce problème.</w:t>
       </w:r>
     </w:p>
     <w:p>
@@ -3922,7 +3961,7 @@
         <w:rPr>
           <w:rFonts w:cstheme="minorHAnsi"/>
         </w:rPr>
-        <w:t>Ce projet, répartis entre les deux groupes, avait pour objectif la mise en place d’une « Ville Connectée » ou « Ville intelligente » c’est-à-dire une ville où l’utilisation de capteurs permet la récupération de données. Son objectif est l’amélioration de la qualité des services urbains et la réduction de leurs co</w:t>
+        <w:t>Ce projet, réparti entre les deux groupes, avait pour objectif la mise en place d’une « Ville Connectée » ou « Ville intelligente » c’est-à-dire une ville où l’utilisation de capteurs permet la récupération de données. Son objectif est l’amélioration de la qualité des services urbains et la réduction de leurs co</w:t>
       </w:r>
       <w:r>
         <w:rPr>
@@ -4147,7 +4186,19 @@
         <w:rPr>
           <w:rFonts w:cstheme="minorHAnsi"/>
         </w:rPr>
-        <w:t xml:space="preserve"> prémisse</w:t>
+        <w:t xml:space="preserve"> prémi</w:t>
+      </w:r>
+      <w:r>
+        <w:rPr>
+          <w:rFonts w:cstheme="minorHAnsi"/>
+        </w:rPr>
+        <w:t>c</w:t>
+      </w:r>
+      <w:r>
+        <w:rPr>
+          <w:rFonts w:cstheme="minorHAnsi"/>
+        </w:rPr>
+        <w:t>e</w:t>
       </w:r>
       <w:r>
         <w:rPr>
@@ -4718,24 +4769,45 @@
           <w:rFonts w:cstheme="minorHAnsi"/>
           <w:lang w:eastAsia="fr-FR"/>
         </w:rPr>
-        <w:t xml:space="preserve"> problèmes rencontrés. A l’issu de ces réunions un planning pour la semaine suivante était mis en place.</w:t>
-      </w:r>
-    </w:p>
-    <w:p>
-      <w:pPr>
-        <w:spacing w:line="300" w:lineRule="auto"/>
-        <w:jc w:val="both"/>
-        <w:rPr>
-          <w:rFonts w:cstheme="minorHAnsi"/>
-          <w:lang w:eastAsia="fr-FR"/>
-        </w:rPr>
-      </w:pPr>
-      <w:r>
-        <w:rPr>
-          <w:rFonts w:cstheme="minorHAnsi"/>
-          <w:lang w:eastAsia="fr-FR"/>
-        </w:rPr>
-        <w:t xml:space="preserve">A cause de la crise sanitaire nous n’avons pas pu travailler </w:t>
+        <w:t xml:space="preserve"> problèmes rencontrés. </w:t>
+      </w:r>
+      <w:r>
+        <w:rPr>
+          <w:rFonts w:cstheme="minorHAnsi"/>
+          <w:lang w:eastAsia="fr-FR"/>
+        </w:rPr>
+        <w:t>À</w:t>
+      </w:r>
+      <w:r>
+        <w:rPr>
+          <w:rFonts w:cstheme="minorHAnsi"/>
+          <w:lang w:eastAsia="fr-FR"/>
+        </w:rPr>
+        <w:t xml:space="preserve"> l’issu de ces réunions un planning pour la semaine suivante était mis en place.</w:t>
+      </w:r>
+    </w:p>
+    <w:p>
+      <w:pPr>
+        <w:spacing w:line="300" w:lineRule="auto"/>
+        <w:jc w:val="both"/>
+        <w:rPr>
+          <w:rFonts w:cstheme="minorHAnsi"/>
+          <w:lang w:eastAsia="fr-FR"/>
+        </w:rPr>
+      </w:pPr>
+      <w:r>
+        <w:rPr>
+          <w:rFonts w:cstheme="minorHAnsi"/>
+          <w:lang w:eastAsia="fr-FR"/>
+        </w:rPr>
+        <w:t>À</w:t>
+      </w:r>
+      <w:r>
+        <w:rPr>
+          <w:rFonts w:cstheme="minorHAnsi"/>
+          <w:lang w:eastAsia="fr-FR"/>
+        </w:rPr>
+        <w:t xml:space="preserve"> cause de la crise sanitaire nous n’avons pas pu travailler </w:t>
       </w:r>
       <w:r>
         <w:rPr>
@@ -5046,6 +5118,49 @@
           <w:lang w:eastAsia="fr-FR"/>
         </w:rPr>
         <w:t>.</w:t>
+      </w:r>
+    </w:p>
+    <w:p>
+      <w:pPr>
+        <w:spacing w:line="300" w:lineRule="auto"/>
+        <w:jc w:val="both"/>
+        <w:rPr>
+          <w:lang w:eastAsia="fr-FR"/>
+        </w:rPr>
+      </w:pPr>
+    </w:p>
+    <w:p>
+      <w:pPr>
+        <w:pStyle w:val="Paragraphedeliste"/>
+        <w:numPr>
+          <w:ilvl w:val="0"/>
+          <w:numId w:val="1"/>
+        </w:numPr>
+        <w:spacing w:line="300" w:lineRule="auto"/>
+        <w:jc w:val="both"/>
+        <w:rPr>
+          <w:lang w:eastAsia="fr-FR"/>
+        </w:rPr>
+      </w:pPr>
+      <w:r>
+        <w:rPr>
+          <w:u w:val="single"/>
+          <w:lang w:eastAsia="fr-FR"/>
+        </w:rPr>
+        <w:t>Gestion des p</w:t>
+      </w:r>
+      <w:r>
+        <w:rPr>
+          <w:u w:val="single"/>
+          <w:lang w:eastAsia="fr-FR"/>
+        </w:rPr>
+        <w:t>oubelles</w:t>
+      </w:r>
+      <w:r>
+        <w:rPr>
+          <w:lang w:eastAsia="fr-FR"/>
+        </w:rPr>
+        <w:t> :</w:t>
       </w:r>
     </w:p>
     <w:p>
@@ -5252,7 +5367,7 @@
           <w:rFonts w:cstheme="minorHAnsi"/>
           <w:lang w:eastAsia="fr-FR"/>
         </w:rPr>
-        <w:t>des déchets contenues à l’intérieur</w:t>
+        <w:t>des déchets contenus à l’intérieur</w:t>
       </w:r>
       <w:r>
         <w:rPr>
@@ -5267,6 +5382,95 @@
           <w:lang w:eastAsia="fr-FR"/>
         </w:rPr>
         <w:t>permettra à la ville d’agir en conséquence.</w:t>
+      </w:r>
+    </w:p>
+    <w:p>
+      <w:pPr>
+        <w:spacing w:line="300" w:lineRule="auto"/>
+        <w:jc w:val="both"/>
+        <w:rPr>
+          <w:rFonts w:cstheme="minorHAnsi"/>
+          <w:lang w:eastAsia="fr-FR"/>
+        </w:rPr>
+      </w:pPr>
+    </w:p>
+    <w:p>
+      <w:pPr>
+        <w:spacing w:line="300" w:lineRule="auto"/>
+        <w:jc w:val="both"/>
+        <w:rPr>
+          <w:rFonts w:cstheme="minorHAnsi"/>
+          <w:lang w:eastAsia="fr-FR"/>
+        </w:rPr>
+      </w:pPr>
+    </w:p>
+    <w:p>
+      <w:pPr>
+        <w:spacing w:line="300" w:lineRule="auto"/>
+        <w:jc w:val="both"/>
+        <w:rPr>
+          <w:rFonts w:cstheme="minorHAnsi"/>
+          <w:lang w:eastAsia="fr-FR"/>
+        </w:rPr>
+      </w:pPr>
+    </w:p>
+    <w:p>
+      <w:pPr>
+        <w:spacing w:line="300" w:lineRule="auto"/>
+        <w:jc w:val="both"/>
+        <w:rPr>
+          <w:rFonts w:cstheme="minorHAnsi"/>
+          <w:lang w:eastAsia="fr-FR"/>
+        </w:rPr>
+      </w:pPr>
+    </w:p>
+    <w:p>
+      <w:pPr>
+        <w:spacing w:line="300" w:lineRule="auto"/>
+        <w:jc w:val="both"/>
+        <w:rPr>
+          <w:rFonts w:cstheme="minorHAnsi"/>
+          <w:lang w:eastAsia="fr-FR"/>
+        </w:rPr>
+      </w:pPr>
+    </w:p>
+    <w:p>
+      <w:pPr>
+        <w:pStyle w:val="Paragraphedeliste"/>
+        <w:numPr>
+          <w:ilvl w:val="0"/>
+          <w:numId w:val="1"/>
+        </w:numPr>
+        <w:spacing w:line="300" w:lineRule="auto"/>
+        <w:jc w:val="both"/>
+        <w:rPr>
+          <w:rFonts w:cstheme="minorHAnsi"/>
+          <w:lang w:eastAsia="fr-FR"/>
+        </w:rPr>
+      </w:pPr>
+      <w:r>
+        <w:rPr>
+          <w:rFonts w:cstheme="minorHAnsi"/>
+          <w:u w:val="single"/>
+          <w:lang w:eastAsia="fr-FR"/>
+        </w:rPr>
+        <w:lastRenderedPageBreak/>
+        <w:t>Gestion des</w:t>
+      </w:r>
+      <w:r>
+        <w:rPr>
+          <w:rFonts w:cstheme="minorHAnsi"/>
+          <w:u w:val="single"/>
+          <w:lang w:eastAsia="fr-FR"/>
+        </w:rPr>
+        <w:t xml:space="preserve"> lampadaires</w:t>
+      </w:r>
+      <w:r>
+        <w:rPr>
+          <w:rFonts w:cstheme="minorHAnsi"/>
+          <w:lang w:eastAsia="fr-FR"/>
+        </w:rPr>
+        <w:t> :</w:t>
       </w:r>
     </w:p>
     <w:p>
@@ -5279,7 +5483,6 @@
         <w:rPr>
           <w:noProof/>
         </w:rPr>
-        <w:lastRenderedPageBreak/>
         <w:drawing>
           <wp:inline distT="0" distB="0" distL="0" distR="0" wp14:anchorId="573F9E4A" wp14:editId="3FCBA180">
             <wp:extent cx="4000500" cy="4895850"/>
@@ -5619,7 +5822,6 @@
       </w:pPr>
       <w:bookmarkStart w:id="8" w:name="_Toc71474713"/>
       <w:r>
-        <w:lastRenderedPageBreak/>
         <w:t>Présentation du matériel</w:t>
       </w:r>
       <w:bookmarkEnd w:id="8"/>
@@ -6124,7 +6326,13 @@
         <w:rPr>
           <w:rFonts w:cstheme="minorHAnsi"/>
         </w:rPr>
-        <w:t xml:space="preserve"> équipée d’un module wifi</w:t>
+        <w:t xml:space="preserve"> équipée d’un module</w:t>
+      </w:r>
+      <w:r>
+        <w:rPr>
+          <w:rFonts w:cstheme="minorHAnsi"/>
+        </w:rPr>
+        <w:t xml:space="preserve"> Wi-Fi</w:t>
       </w:r>
       <w:r>
         <w:rPr>
@@ -6236,15 +6444,12 @@
           <w:rFonts w:cstheme="minorHAnsi"/>
         </w:rPr>
       </w:pPr>
-    </w:p>
-    <w:p>
-      <w:pPr>
-        <w:spacing w:line="360" w:lineRule="auto"/>
-        <w:jc w:val="both"/>
-        <w:rPr>
-          <w:rFonts w:cstheme="minorHAnsi"/>
-        </w:rPr>
-      </w:pPr>
+      <w:r>
+        <w:rPr>
+          <w:rFonts w:cstheme="minorHAnsi"/>
+        </w:rPr>
+        <w:t>Cette carte va nous servir pour la gestion de l’éclairage public.</w:t>
+      </w:r>
     </w:p>
     <w:p>
       <w:pPr>
@@ -6952,16 +7157,6 @@
     </w:p>
     <w:p>
       <w:pPr>
-        <w:jc w:val="both"/>
-      </w:pPr>
-    </w:p>
-    <w:p>
-      <w:pPr>
-        <w:jc w:val="both"/>
-      </w:pPr>
-    </w:p>
-    <w:p>
-      <w:pPr>
         <w:pStyle w:val="Titre2"/>
         <w:jc w:val="both"/>
         <w:rPr>
@@ -6975,6 +7170,7 @@
           <w:rFonts w:eastAsia="Times New Roman"/>
           <w:lang w:eastAsia="fr-FR"/>
         </w:rPr>
+        <w:lastRenderedPageBreak/>
         <w:t>3-</w:t>
       </w:r>
       <w:r>
@@ -7367,15 +7563,6 @@
         </w:rPr>
         <w:t>.</w:t>
       </w:r>
-    </w:p>
-    <w:p>
-      <w:pPr>
-        <w:jc w:val="both"/>
-        <w:rPr>
-          <w:rFonts w:ascii="Times New Roman" w:eastAsia="Times New Roman" w:hAnsi="Times New Roman" w:cs="Times New Roman"/>
-          <w:lang w:eastAsia="fr-FR"/>
-        </w:rPr>
-      </w:pPr>
       <w:r>
         <w:rPr>
           <w:rFonts w:ascii="Times New Roman" w:eastAsia="Times New Roman" w:hAnsi="Times New Roman" w:cs="Times New Roman"/>
@@ -7929,7 +8116,19 @@
         <w:rPr>
           <w:lang w:eastAsia="fr-FR"/>
         </w:rPr>
-        <w:t xml:space="preserve"> qui fournit les fonctionnalités d’applications web et mobile fondamentales. Il est basé sur </w:t>
+        <w:t xml:space="preserve"> qui fournit les fonctionnalités d’application</w:t>
+      </w:r>
+      <w:r>
+        <w:rPr>
+          <w:lang w:eastAsia="fr-FR"/>
+        </w:rPr>
+        <w:t>s</w:t>
+      </w:r>
+      <w:r>
+        <w:rPr>
+          <w:lang w:eastAsia="fr-FR"/>
+        </w:rPr>
+        <w:t xml:space="preserve"> web et mobile fondamentales. Il est basé sur </w:t>
       </w:r>
       <w:r>
         <w:rPr>
@@ -8120,7 +8319,19 @@
         <w:rPr>
           <w:lang w:eastAsia="fr-FR"/>
         </w:rPr>
-        <w:t xml:space="preserve">’est un framework, écrit en JavaScript, qui permet la création d’applications web. C’est grâce à lui que nous allons pouvoir afficher nos données pour qu’elles soient </w:t>
+        <w:t xml:space="preserve">’est un </w:t>
+      </w:r>
+      <w:r>
+        <w:rPr>
+          <w:lang w:eastAsia="fr-FR"/>
+        </w:rPr>
+        <w:t>Framework</w:t>
+      </w:r>
+      <w:r>
+        <w:rPr>
+          <w:lang w:eastAsia="fr-FR"/>
+        </w:rPr>
+        <w:t xml:space="preserve">, écrit en JavaScript, qui permet la création d’applications web. C’est grâce à lui que nous allons pouvoir afficher nos données pour qu’elles soient </w:t>
       </w:r>
       <w:r>
         <w:rPr>
@@ -8164,51 +8375,33 @@
           <w:lang w:eastAsia="fr-FR"/>
         </w:rPr>
       </w:pPr>
-    </w:p>
-    <w:p>
-      <w:pPr>
-        <w:jc w:val="both"/>
+      <w:r>
         <w:rPr>
           <w:rFonts w:ascii="Times New Roman" w:eastAsia="Times New Roman" w:hAnsi="Times New Roman" w:cs="Times New Roman"/>
           <w:lang w:eastAsia="fr-FR"/>
         </w:rPr>
-      </w:pPr>
+        <w:fldChar w:fldCharType="begin"/>
+      </w:r>
       <w:r>
         <w:rPr>
           <w:rFonts w:ascii="Times New Roman" w:eastAsia="Times New Roman" w:hAnsi="Times New Roman" w:cs="Times New Roman"/>
           <w:lang w:eastAsia="fr-FR"/>
         </w:rPr>
-        <w:fldChar w:fldCharType="begin"/>
+        <w:instrText xml:space="preserve"> INCLUDEPICTURE "https://code4pi.fr/wp-content/uploads/2019/11/vertical-logo-monochromatic-1.png" \* MERGEFORMATINET </w:instrText>
       </w:r>
       <w:r>
         <w:rPr>
           <w:rFonts w:ascii="Times New Roman" w:eastAsia="Times New Roman" w:hAnsi="Times New Roman" w:cs="Times New Roman"/>
           <w:lang w:eastAsia="fr-FR"/>
         </w:rPr>
-        <w:instrText xml:space="preserve"> INCLUDEPICTURE "https://code4pi.fr/wp-content/uploads/2019/11/vertical-logo-monochromatic-1.png" \* MERGEFORMATINET </w:instrText>
-      </w:r>
-      <w:r>
-        <w:rPr>
-          <w:rFonts w:ascii="Times New Roman" w:eastAsia="Times New Roman" w:hAnsi="Times New Roman" w:cs="Times New Roman"/>
-          <w:lang w:eastAsia="fr-FR"/>
-        </w:rPr>
         <w:fldChar w:fldCharType="end"/>
       </w:r>
-    </w:p>
-    <w:p>
-      <w:pPr>
-        <w:jc w:val="both"/>
-        <w:rPr>
-          <w:lang w:eastAsia="fr-FR"/>
-        </w:rPr>
-      </w:pPr>
       <w:r>
         <w:rPr>
           <w:rFonts w:ascii="Times New Roman" w:eastAsia="Times New Roman" w:hAnsi="Times New Roman" w:cs="Times New Roman"/>
           <w:noProof/>
           <w:lang w:eastAsia="fr-FR"/>
         </w:rPr>
-        <w:lastRenderedPageBreak/>
         <w:drawing>
           <wp:anchor distT="0" distB="0" distL="114300" distR="114300" simplePos="0" relativeHeight="251680768" behindDoc="1" locked="0" layoutInCell="1" allowOverlap="1" wp14:anchorId="1011D50F" wp14:editId="6741CCA7">
             <wp:simplePos x="0" y="0"/>
@@ -8311,6 +8504,7 @@
       </w:r>
       <w:r>
         <w:rPr>
+          <w:u w:val="single"/>
           <w:lang w:eastAsia="fr-FR"/>
         </w:rPr>
         <w:t>Docker</w:t>
@@ -8406,7 +8600,19 @@
         <w:rPr>
           <w:lang w:eastAsia="fr-FR"/>
         </w:rPr>
-        <w:t xml:space="preserve">Ainsi, nous avons pu regrouper notre Broker MQTT, </w:t>
+        <w:t xml:space="preserve">Ainsi, nous avons pu regrouper notre </w:t>
+      </w:r>
+      <w:r>
+        <w:rPr>
+          <w:lang w:eastAsia="fr-FR"/>
+        </w:rPr>
+        <w:t>b</w:t>
+      </w:r>
+      <w:r>
+        <w:rPr>
+          <w:lang w:eastAsia="fr-FR"/>
+        </w:rPr>
+        <w:t xml:space="preserve">roker MQTT, </w:t>
       </w:r>
       <w:r>
         <w:rPr>
@@ -8456,26 +8662,11 @@
           <w:lang w:eastAsia="fr-FR"/>
         </w:rPr>
       </w:pPr>
-    </w:p>
-    <w:p>
-      <w:pPr>
-        <w:jc w:val="both"/>
-        <w:rPr>
-          <w:lang w:eastAsia="fr-FR"/>
-        </w:rPr>
-      </w:pPr>
-    </w:p>
-    <w:p>
-      <w:pPr>
-        <w:jc w:val="both"/>
-        <w:rPr>
-          <w:lang w:eastAsia="fr-FR"/>
-        </w:rPr>
-      </w:pPr>
-      <w:r>
-        <w:rPr>
-          <w:lang w:eastAsia="fr-FR"/>
-        </w:rPr>
+      <w:r>
+        <w:rPr>
+          <w:lang w:eastAsia="fr-FR"/>
+        </w:rPr>
+        <w:lastRenderedPageBreak/>
         <w:t>Pour pouvoir organiser notre projet, nous avons utilisé deux logiciels :</w:t>
       </w:r>
     </w:p>
@@ -8625,7 +8816,19 @@
         <w:rPr>
           <w:lang w:eastAsia="fr-FR"/>
         </w:rPr>
-        <w:t xml:space="preserve"> : c’est un service web d’hébergement et de gestion de développement de logiciel. Il nous a permis de stocker nos différents fichiers en ligne afin que </w:t>
+        <w:t> : c’est un service web d’hébergement et de gestion de développement de logiciel</w:t>
+      </w:r>
+      <w:r>
+        <w:rPr>
+          <w:lang w:eastAsia="fr-FR"/>
+        </w:rPr>
+        <w:t>s</w:t>
+      </w:r>
+      <w:r>
+        <w:rPr>
+          <w:lang w:eastAsia="fr-FR"/>
+        </w:rPr>
+        <w:t xml:space="preserve">. Il nous a permis de stocker nos différents fichiers en ligne afin que </w:t>
       </w:r>
       <w:r>
         <w:rPr>
@@ -9184,31 +9387,14 @@
           <w:rFonts w:cs="Times New Roman"/>
           <w:lang w:eastAsia="fr-FR"/>
         </w:rPr>
-        <w:t xml:space="preserve">Après avoir établi ce planning, nous avons réparti ces différentes tâches entre nous trois. </w:t>
-      </w:r>
-    </w:p>
-    <w:p>
-      <w:pPr>
-        <w:spacing w:line="300" w:lineRule="auto"/>
-        <w:jc w:val="both"/>
-        <w:rPr>
-          <w:rFonts w:cs="Times New Roman"/>
-          <w:lang w:eastAsia="fr-FR"/>
-        </w:rPr>
-      </w:pPr>
-      <w:r>
-        <w:rPr>
-          <w:rFonts w:cs="Times New Roman"/>
-          <w:lang w:eastAsia="fr-FR"/>
-        </w:rPr>
-        <w:t>Elles ont été partagées en fonction des compétences de chacun</w:t>
-      </w:r>
-      <w:r>
-        <w:rPr>
-          <w:rFonts w:cs="Times New Roman"/>
-          <w:lang w:eastAsia="fr-FR"/>
-        </w:rPr>
-        <w:t> :</w:t>
+        <w:t>Après avoir établi ce planning, nous avons réparti ces différentes tâches entre nous tro</w:t>
+      </w:r>
+      <w:r>
+        <w:rPr>
+          <w:rFonts w:cs="Times New Roman"/>
+          <w:lang w:eastAsia="fr-FR"/>
+        </w:rPr>
+        <w:t>is :</w:t>
       </w:r>
     </w:p>
     <w:p>
@@ -9230,7 +9416,28 @@
           <w:rFonts w:cs="Times New Roman"/>
           <w:lang w:eastAsia="fr-FR"/>
         </w:rPr>
-        <w:t>Réflexion sur le sujet et proposition de solutions (</w:t>
+        <w:t>Réflexion sur le sujet</w:t>
+      </w:r>
+      <w:r>
+        <w:rPr>
+          <w:rFonts w:cs="Times New Roman"/>
+          <w:lang w:eastAsia="fr-FR"/>
+        </w:rPr>
+        <w:t xml:space="preserve">, recherche et </w:t>
+      </w:r>
+      <w:r>
+        <w:rPr>
+          <w:rFonts w:cs="Times New Roman"/>
+          <w:lang w:eastAsia="fr-FR"/>
+        </w:rPr>
+        <w:t xml:space="preserve">proposition de </w:t>
+      </w:r>
+      <w:r>
+        <w:rPr>
+          <w:rFonts w:cs="Times New Roman"/>
+          <w:lang w:eastAsia="fr-FR"/>
+        </w:rPr>
+        <w:t>solutions (</w:t>
       </w:r>
       <w:r>
         <w:rPr>
@@ -9492,14 +9699,14 @@
           <w:iCs/>
           <w:lang w:eastAsia="fr-FR"/>
         </w:rPr>
-        <w:t>Express</w:t>
-      </w:r>
-      <w:r>
-        <w:rPr>
-          <w:rFonts w:cs="Times New Roman"/>
-          <w:lang w:eastAsia="fr-FR"/>
-        </w:rPr>
-        <w:t xml:space="preserve"> (</w:t>
+        <w:t>NodeJs</w:t>
+      </w:r>
+      <w:r>
+        <w:rPr>
+          <w:rFonts w:cs="Times New Roman"/>
+          <w:lang w:eastAsia="fr-FR"/>
+        </w:rPr>
+        <w:t xml:space="preserve"> via </w:t>
       </w:r>
       <w:r>
         <w:rPr>
@@ -9508,14 +9715,14 @@
           <w:iCs/>
           <w:lang w:eastAsia="fr-FR"/>
         </w:rPr>
-        <w:t>Node Js</w:t>
-      </w:r>
-      <w:r>
-        <w:rPr>
-          <w:rFonts w:cs="Times New Roman"/>
-          <w:lang w:eastAsia="fr-FR"/>
-        </w:rPr>
-        <w:t>) (Pauline CAZALIS)</w:t>
+        <w:t>Express</w:t>
+      </w:r>
+      <w:r>
+        <w:rPr>
+          <w:rFonts w:cs="Times New Roman"/>
+          <w:lang w:eastAsia="fr-FR"/>
+        </w:rPr>
+        <w:t xml:space="preserve"> (Pauline CAZALIS)</w:t>
       </w:r>
     </w:p>
     <w:p>
@@ -9651,7 +9858,28 @@
           <w:rFonts w:cs="Times New Roman"/>
           <w:lang w:eastAsia="fr-FR"/>
         </w:rPr>
-        <w:t xml:space="preserve"> (Pauline CAZALIS)</w:t>
+        <w:t xml:space="preserve"> (Pauline CAZALIS</w:t>
+      </w:r>
+      <w:r>
+        <w:rPr>
+          <w:rFonts w:cs="Times New Roman"/>
+          <w:lang w:eastAsia="fr-FR"/>
+        </w:rPr>
+        <w:t xml:space="preserve">, </w:t>
+      </w:r>
+      <w:r>
+        <w:rPr>
+          <w:rFonts w:cs="Times New Roman"/>
+          <w:lang w:eastAsia="fr-FR"/>
+        </w:rPr>
+        <w:t>Karol VON TOLKACZ</w:t>
+      </w:r>
+      <w:r>
+        <w:rPr>
+          <w:rFonts w:cs="Times New Roman"/>
+          <w:lang w:eastAsia="fr-FR"/>
+        </w:rPr>
+        <w:t>)</w:t>
       </w:r>
     </w:p>
     <w:p>
@@ -11008,7 +11236,49 @@
           <w:rFonts w:cs="Times New Roman"/>
           <w:lang w:eastAsia="fr-FR"/>
         </w:rPr>
-        <w:t xml:space="preserve">, nous avons créé un flux spécifique aux données liés à la gestion des poubelles. </w:t>
+        <w:t xml:space="preserve">, nous avons créé un flux spécifique aux </w:t>
+      </w:r>
+      <w:r>
+        <w:rPr>
+          <w:rFonts w:cs="Times New Roman"/>
+          <w:lang w:eastAsia="fr-FR"/>
+        </w:rPr>
+        <w:t>données</w:t>
+      </w:r>
+      <w:r>
+        <w:rPr>
+          <w:rFonts w:cs="Times New Roman"/>
+          <w:lang w:eastAsia="fr-FR"/>
+        </w:rPr>
+        <w:t xml:space="preserve"> </w:t>
+      </w:r>
+      <w:r>
+        <w:rPr>
+          <w:rFonts w:cs="Times New Roman"/>
+          <w:lang w:eastAsia="fr-FR"/>
+        </w:rPr>
+        <w:t>lié</w:t>
+      </w:r>
+      <w:r>
+        <w:rPr>
+          <w:rFonts w:cs="Times New Roman"/>
+          <w:lang w:eastAsia="fr-FR"/>
+        </w:rPr>
+        <w:t>e</w:t>
+      </w:r>
+      <w:r>
+        <w:rPr>
+          <w:rFonts w:cs="Times New Roman"/>
+          <w:lang w:eastAsia="fr-FR"/>
+        </w:rPr>
+        <w:t>s</w:t>
+      </w:r>
+      <w:r>
+        <w:rPr>
+          <w:rFonts w:cs="Times New Roman"/>
+          <w:lang w:eastAsia="fr-FR"/>
+        </w:rPr>
+        <w:t xml:space="preserve"> à la gestion des poubelles. </w:t>
       </w:r>
       <w:r>
         <w:rPr>
@@ -11177,7 +11447,21 @@
           <w:rFonts w:cs="Times New Roman"/>
           <w:lang w:eastAsia="fr-FR"/>
         </w:rPr>
-        <w:t>Ces données crées seront envoyées ensuite au topic correspondant : poubelle_id ou poubelle_hist.</w:t>
+        <w:t>Ces données cré</w:t>
+      </w:r>
+      <w:r>
+        <w:rPr>
+          <w:rFonts w:cs="Times New Roman"/>
+          <w:lang w:eastAsia="fr-FR"/>
+        </w:rPr>
+        <w:t>ée</w:t>
+      </w:r>
+      <w:r>
+        <w:rPr>
+          <w:rFonts w:cs="Times New Roman"/>
+          <w:lang w:eastAsia="fr-FR"/>
+        </w:rPr>
+        <w:t>s seront envoyées ensuite au topic correspondant : poubelle_id ou poubelle_hist.</w:t>
       </w:r>
     </w:p>
     <w:p>
@@ -11470,24 +11754,52 @@
           <w:rFonts w:cs="Times New Roman"/>
           <w:lang w:eastAsia="fr-FR"/>
         </w:rPr>
-        <w:t xml:space="preserve"> via un socket. </w:t>
-      </w:r>
-    </w:p>
-    <w:p>
-      <w:pPr>
-        <w:spacing w:line="300" w:lineRule="auto"/>
-        <w:jc w:val="both"/>
-        <w:rPr>
-          <w:rFonts w:cs="Times New Roman"/>
-          <w:lang w:eastAsia="fr-FR"/>
-        </w:rPr>
-      </w:pPr>
-      <w:r>
-        <w:rPr>
-          <w:rFonts w:cs="Times New Roman"/>
-          <w:lang w:eastAsia="fr-FR"/>
-        </w:rPr>
-        <w:t>Une socket est un protocole réseau permettant la création d’un canal de communication à double sens entre un serveur et un navigateur.</w:t>
+        <w:t xml:space="preserve"> via un</w:t>
+      </w:r>
+      <w:r>
+        <w:rPr>
+          <w:rFonts w:cs="Times New Roman"/>
+          <w:lang w:eastAsia="fr-FR"/>
+        </w:rPr>
+        <w:t>e</w:t>
+      </w:r>
+      <w:r>
+        <w:rPr>
+          <w:rFonts w:cs="Times New Roman"/>
+          <w:lang w:eastAsia="fr-FR"/>
+        </w:rPr>
+        <w:t xml:space="preserve"> socket. </w:t>
+      </w:r>
+    </w:p>
+    <w:p>
+      <w:pPr>
+        <w:spacing w:line="300" w:lineRule="auto"/>
+        <w:jc w:val="both"/>
+        <w:rPr>
+          <w:rFonts w:cs="Times New Roman"/>
+          <w:lang w:eastAsia="fr-FR"/>
+        </w:rPr>
+      </w:pPr>
+      <w:r>
+        <w:rPr>
+          <w:rFonts w:cs="Times New Roman"/>
+          <w:lang w:eastAsia="fr-FR"/>
+        </w:rPr>
+        <w:t>Un</w:t>
+      </w:r>
+      <w:r>
+        <w:rPr>
+          <w:rFonts w:cs="Times New Roman"/>
+          <w:lang w:eastAsia="fr-FR"/>
+        </w:rPr>
+        <w:t>e</w:t>
+      </w:r>
+      <w:r>
+        <w:rPr>
+          <w:rFonts w:cs="Times New Roman"/>
+          <w:lang w:eastAsia="fr-FR"/>
+        </w:rPr>
+        <w:t xml:space="preserve"> socket est un protocole réseau permettant la création d’un canal de communication à double sens entre un serveur et un navigateur.</w:t>
       </w:r>
     </w:p>
     <w:p>
@@ -11618,7 +11930,21 @@
           <w:rFonts w:cs="Times New Roman"/>
           <w:lang w:eastAsia="fr-FR"/>
         </w:rPr>
-        <w:t xml:space="preserve">Après avoir reçu les données depuis la socket, </w:t>
+        <w:t>Après avoir reçu les données depuis l</w:t>
+      </w:r>
+      <w:r>
+        <w:rPr>
+          <w:rFonts w:cs="Times New Roman"/>
+          <w:lang w:eastAsia="fr-FR"/>
+        </w:rPr>
+        <w:t>a</w:t>
+      </w:r>
+      <w:r>
+        <w:rPr>
+          <w:rFonts w:cs="Times New Roman"/>
+          <w:lang w:eastAsia="fr-FR"/>
+        </w:rPr>
+        <w:t xml:space="preserve"> socket, </w:t>
       </w:r>
       <w:r>
         <w:rPr>
@@ -11983,7 +12309,7 @@
         <w:rPr>
           <w:rFonts w:cs="Times New Roman"/>
         </w:rPr>
-        <w:t xml:space="preserve">Nous avons opté pour la solution la plus simple : le capteur photo sensible va détecter s’il fait jour ou nuit de manière à activer ou non le lampadaire. </w:t>
+        <w:t xml:space="preserve">Nous avons opté pour la solution la plus simple : le capteur photosensible va détecter s’il fait jour ou nuit de manière à activer ou non le lampadaire. </w:t>
       </w:r>
     </w:p>
     <w:p>
@@ -13055,7 +13381,21 @@
           <w:rFonts w:cs="Times New Roman"/>
           <w:lang w:eastAsia="fr-FR"/>
         </w:rPr>
-        <w:t xml:space="preserve"> à une connexion internet via WiFi avec le module correspondant, pour pouvoir accéder au broker MQTT et s’y connecter. </w:t>
+        <w:t xml:space="preserve"> à une connexion internet via Wi</w:t>
+      </w:r>
+      <w:r>
+        <w:rPr>
+          <w:rFonts w:cs="Times New Roman"/>
+          <w:lang w:eastAsia="fr-FR"/>
+        </w:rPr>
+        <w:t>-</w:t>
+      </w:r>
+      <w:r>
+        <w:rPr>
+          <w:rFonts w:cs="Times New Roman"/>
+          <w:lang w:eastAsia="fr-FR"/>
+        </w:rPr>
+        <w:t xml:space="preserve">Fi avec le module correspondant, pour pouvoir accéder au broker MQTT et s’y connecter. </w:t>
       </w:r>
     </w:p>
     <w:p>
@@ -13100,7 +13440,7 @@
           <w:rFonts w:cs="Times New Roman"/>
           <w:lang w:eastAsia="fr-FR"/>
         </w:rPr>
-        <w:t xml:space="preserve">envoie </w:t>
+        <w:t xml:space="preserve">envoi </w:t>
       </w:r>
       <w:r>
         <w:rPr>
@@ -13482,13 +13822,31 @@
         <w:rPr>
           <w:rFonts w:cs="Times New Roman"/>
         </w:rPr>
-        <w:t xml:space="preserve">A cause des différents soucis techniques et de changement, deux semaines de plus </w:t>
-      </w:r>
-      <w:r>
-        <w:rPr>
-          <w:rFonts w:cs="Times New Roman"/>
-        </w:rPr>
-        <w:t>nous ont été nécessaire pour clore le projet</w:t>
+        <w:t>À</w:t>
+      </w:r>
+      <w:r>
+        <w:rPr>
+          <w:rFonts w:cs="Times New Roman"/>
+        </w:rPr>
+        <w:t xml:space="preserve"> cause des différents soucis techniques et de changement, deux semaines de plus </w:t>
+      </w:r>
+      <w:r>
+        <w:rPr>
+          <w:rFonts w:cs="Times New Roman"/>
+        </w:rPr>
+        <w:t>nous ont été nécessaire</w:t>
+      </w:r>
+      <w:r>
+        <w:rPr>
+          <w:rFonts w:cs="Times New Roman"/>
+        </w:rPr>
+        <w:t>s</w:t>
+      </w:r>
+      <w:r>
+        <w:rPr>
+          <w:rFonts w:cs="Times New Roman"/>
+        </w:rPr>
+        <w:t xml:space="preserve"> pour clore le projet</w:t>
       </w:r>
       <w:r>
         <w:rPr>
@@ -13669,7 +14027,19 @@
         <w:rPr>
           <w:rFonts w:cs="Times New Roman"/>
         </w:rPr>
-        <w:t>Le second problème a été de revoir la base de données qui était initialement composé d’une seule collection. De ce fait la base de données n’était pas assez générique.</w:t>
+        <w:t>Le second problème a été de revoir la base de données qui était initialement composé</w:t>
+      </w:r>
+      <w:r>
+        <w:rPr>
+          <w:rFonts w:cs="Times New Roman"/>
+        </w:rPr>
+        <w:t>e</w:t>
+      </w:r>
+      <w:r>
+        <w:rPr>
+          <w:rFonts w:cs="Times New Roman"/>
+        </w:rPr>
+        <w:t xml:space="preserve"> d’une seule collection. De ce fait la base de données n’était pas assez générique.</w:t>
       </w:r>
     </w:p>
     <w:p>
@@ -13713,7 +14083,19 @@
         <w:rPr>
           <w:rFonts w:cs="Times New Roman"/>
         </w:rPr>
-        <w:t xml:space="preserve">au framework </w:t>
+        <w:t xml:space="preserve">au </w:t>
+      </w:r>
+      <w:r>
+        <w:rPr>
+          <w:rFonts w:cs="Times New Roman"/>
+        </w:rPr>
+        <w:t>Framework</w:t>
+      </w:r>
+      <w:r>
+        <w:rPr>
+          <w:rFonts w:cs="Times New Roman"/>
+        </w:rPr>
+        <w:t xml:space="preserve"> </w:t>
       </w:r>
       <w:r>
         <w:rPr>
@@ -13785,7 +14167,19 @@
         <w:rPr>
           <w:rFonts w:cs="Times New Roman"/>
         </w:rPr>
-        <w:t xml:space="preserve"> pour incompatibilité (la socket du serveur est de type « socket.io » et non de type WebSockets).</w:t>
+        <w:t xml:space="preserve"> pour incompatibilité (l</w:t>
+      </w:r>
+      <w:r>
+        <w:rPr>
+          <w:rFonts w:cs="Times New Roman"/>
+        </w:rPr>
+        <w:t>a</w:t>
+      </w:r>
+      <w:r>
+        <w:rPr>
+          <w:rFonts w:cs="Times New Roman"/>
+        </w:rPr>
+        <w:t xml:space="preserve"> socket du serveur est de type « socket.io » et non de type WebSockets).</w:t>
       </w:r>
     </w:p>
     <w:p>
@@ -13872,7 +14266,19 @@
         <w:rPr>
           <w:rFonts w:cs="Times New Roman"/>
         </w:rPr>
-        <w:t>Pour pallier à la base de données qui n’était pas assez générique, nous avons utilisé deux collections et par conséquent nous avons dû changer les codes de simulations pour que les données correspondent</w:t>
+        <w:t>Pour pallier</w:t>
+      </w:r>
+      <w:r>
+        <w:rPr>
+          <w:rFonts w:cs="Times New Roman"/>
+        </w:rPr>
+        <w:t xml:space="preserve"> </w:t>
+      </w:r>
+      <w:r>
+        <w:rPr>
+          <w:rFonts w:cs="Times New Roman"/>
+        </w:rPr>
+        <w:t>la base de données qui n’était pas assez générique, nous avons utilisé deux collections et par conséquent nous avons dû changer les codes de simulations pour que les données correspondent</w:t>
       </w:r>
       <w:r>
         <w:rPr>
@@ -14247,7 +14653,7 @@
         <w:jc w:val="both"/>
       </w:pPr>
       <w:r>
-        <w:t xml:space="preserve">Ce projet nous as permis de découvrir plusieurs solutions possibles d’utilisation de l’IOT pour améliorer </w:t>
+        <w:t xml:space="preserve">Ce projet nous a permis de découvrir plusieurs solutions possibles d’utilisation de l’IOT pour améliorer </w:t>
       </w:r>
       <w:r>
         <w:t>ou</w:t>
@@ -14519,7 +14925,13 @@
         <w:t xml:space="preserve"> : </w:t>
       </w:r>
       <w:r>
-        <w:t>passage de l’éclairage en mode normal en mode réduit et vice versa)</w:t>
+        <w:t>passage de l’éclairage en mode normal en mode réduit et vice</w:t>
+      </w:r>
+      <w:r>
+        <w:t>-</w:t>
+      </w:r>
+      <w:r>
+        <w:t>versa)</w:t>
       </w:r>
       <w:r>
         <w:t>.</w:t>
@@ -15014,6 +15426,11 @@
         <w:docPartUnique/>
       </w:docPartObj>
     </w:sdtPr>
+    <w:sdtEndPr>
+      <w:rPr>
+        <w:rStyle w:val="Numrodepage"/>
+      </w:rPr>
+    </w:sdtEndPr>
     <w:sdtContent>
       <w:p>
         <w:pPr>
@@ -15066,6 +15483,11 @@
         <w:docPartUnique/>
       </w:docPartObj>
     </w:sdtPr>
+    <w:sdtEndPr>
+      <w:rPr>
+        <w:rStyle w:val="Numrodepage"/>
+      </w:rPr>
+    </w:sdtEndPr>
     <w:sdtContent>
       <w:p>
         <w:pPr>

--- a/Rapport Projet tutoré.docx
+++ b/Rapport Projet tutoré.docx
@@ -1227,7 +1227,7 @@
             </w:rPr>
             <w:fldChar w:fldCharType="separate"/>
           </w:r>
-          <w:hyperlink w:anchor="_Toc71474705" w:history="1">
+          <w:hyperlink w:anchor="_Toc71634771" w:history="1">
             <w:r>
               <w:rPr>
                 <w:rStyle w:val="Lienhypertexte"/>
@@ -1254,7 +1254,7 @@
                 <w:noProof/>
                 <w:webHidden/>
               </w:rPr>
-              <w:instrText xml:space="preserve"> PAGEREF _Toc71474705 \h </w:instrText>
+              <w:instrText xml:space="preserve"> PAGEREF _Toc71634771 \h </w:instrText>
             </w:r>
             <w:r>
               <w:rPr>
@@ -1303,7 +1303,7 @@
               <w:lang w:eastAsia="fr-FR"/>
             </w:rPr>
           </w:pPr>
-          <w:hyperlink w:anchor="_Toc71474706" w:history="1">
+          <w:hyperlink w:anchor="_Toc71634772" w:history="1">
             <w:r>
               <w:rPr>
                 <w:rStyle w:val="Lienhypertexte"/>
@@ -1350,7 +1350,7 @@
                 <w:noProof/>
                 <w:webHidden/>
               </w:rPr>
-              <w:instrText xml:space="preserve"> PAGEREF _Toc71474706 \h </w:instrText>
+              <w:instrText xml:space="preserve"> PAGEREF _Toc71634772 \h </w:instrText>
             </w:r>
             <w:r>
               <w:rPr>
@@ -1396,7 +1396,7 @@
               <w:lang w:eastAsia="fr-FR"/>
             </w:rPr>
           </w:pPr>
-          <w:hyperlink w:anchor="_Toc71474707" w:history="1">
+          <w:hyperlink w:anchor="_Toc71634773" w:history="1">
             <w:r>
               <w:rPr>
                 <w:rStyle w:val="Lienhypertexte"/>
@@ -1423,7 +1423,7 @@
                 <w:noProof/>
                 <w:webHidden/>
               </w:rPr>
-              <w:instrText xml:space="preserve"> PAGEREF _Toc71474707 \h </w:instrText>
+              <w:instrText xml:space="preserve"> PAGEREF _Toc71634773 \h </w:instrText>
             </w:r>
             <w:r>
               <w:rPr>
@@ -1469,7 +1469,7 @@
               <w:lang w:eastAsia="fr-FR"/>
             </w:rPr>
           </w:pPr>
-          <w:hyperlink w:anchor="_Toc71474708" w:history="1">
+          <w:hyperlink w:anchor="_Toc71634774" w:history="1">
             <w:r>
               <w:rPr>
                 <w:rStyle w:val="Lienhypertexte"/>
@@ -1496,7 +1496,7 @@
                 <w:noProof/>
                 <w:webHidden/>
               </w:rPr>
-              <w:instrText xml:space="preserve"> PAGEREF _Toc71474708 \h </w:instrText>
+              <w:instrText xml:space="preserve"> PAGEREF _Toc71634774 \h </w:instrText>
             </w:r>
             <w:r>
               <w:rPr>
@@ -1542,7 +1542,7 @@
               <w:lang w:eastAsia="fr-FR"/>
             </w:rPr>
           </w:pPr>
-          <w:hyperlink w:anchor="_Toc71474709" w:history="1">
+          <w:hyperlink w:anchor="_Toc71634775" w:history="1">
             <w:r>
               <w:rPr>
                 <w:rStyle w:val="Lienhypertexte"/>
@@ -1569,7 +1569,7 @@
                 <w:noProof/>
                 <w:webHidden/>
               </w:rPr>
-              <w:instrText xml:space="preserve"> PAGEREF _Toc71474709 \h </w:instrText>
+              <w:instrText xml:space="preserve"> PAGEREF _Toc71634775 \h </w:instrText>
             </w:r>
             <w:r>
               <w:rPr>
@@ -1618,7 +1618,7 @@
               <w:lang w:eastAsia="fr-FR"/>
             </w:rPr>
           </w:pPr>
-          <w:hyperlink w:anchor="_Toc71474710" w:history="1">
+          <w:hyperlink w:anchor="_Toc71634776" w:history="1">
             <w:r>
               <w:rPr>
                 <w:rStyle w:val="Lienhypertexte"/>
@@ -1665,7 +1665,7 @@
                 <w:noProof/>
                 <w:webHidden/>
               </w:rPr>
-              <w:instrText xml:space="preserve"> PAGEREF _Toc71474710 \h </w:instrText>
+              <w:instrText xml:space="preserve"> PAGEREF _Toc71634776 \h </w:instrText>
             </w:r>
             <w:r>
               <w:rPr>
@@ -1711,7 +1711,7 @@
               <w:lang w:eastAsia="fr-FR"/>
             </w:rPr>
           </w:pPr>
-          <w:hyperlink w:anchor="_Toc71474711" w:history="1">
+          <w:hyperlink w:anchor="_Toc71634777" w:history="1">
             <w:r>
               <w:rPr>
                 <w:rStyle w:val="Lienhypertexte"/>
@@ -1739,7 +1739,7 @@
                 <w:noProof/>
                 <w:webHidden/>
               </w:rPr>
-              <w:instrText xml:space="preserve"> PAGEREF _Toc71474711 \h </w:instrText>
+              <w:instrText xml:space="preserve"> PAGEREF _Toc71634777 \h </w:instrText>
             </w:r>
             <w:r>
               <w:rPr>
@@ -1785,7 +1785,7 @@
               <w:lang w:eastAsia="fr-FR"/>
             </w:rPr>
           </w:pPr>
-          <w:hyperlink w:anchor="_Toc71474712" w:history="1">
+          <w:hyperlink w:anchor="_Toc71634778" w:history="1">
             <w:r>
               <w:rPr>
                 <w:rStyle w:val="Lienhypertexte"/>
@@ -1813,7 +1813,7 @@
                 <w:noProof/>
                 <w:webHidden/>
               </w:rPr>
-              <w:instrText xml:space="preserve"> PAGEREF _Toc71474712 \h </w:instrText>
+              <w:instrText xml:space="preserve"> PAGEREF _Toc71634778 \h </w:instrText>
             </w:r>
             <w:r>
               <w:rPr>
@@ -1862,7 +1862,7 @@
               <w:lang w:eastAsia="fr-FR"/>
             </w:rPr>
           </w:pPr>
-          <w:hyperlink w:anchor="_Toc71474713" w:history="1">
+          <w:hyperlink w:anchor="_Toc71634779" w:history="1">
             <w:r>
               <w:rPr>
                 <w:rStyle w:val="Lienhypertexte"/>
@@ -1909,7 +1909,7 @@
                 <w:noProof/>
                 <w:webHidden/>
               </w:rPr>
-              <w:instrText xml:space="preserve"> PAGEREF _Toc71474713 \h </w:instrText>
+              <w:instrText xml:space="preserve"> PAGEREF _Toc71634779 \h </w:instrText>
             </w:r>
             <w:r>
               <w:rPr>
@@ -1955,7 +1955,7 @@
               <w:lang w:eastAsia="fr-FR"/>
             </w:rPr>
           </w:pPr>
-          <w:hyperlink w:anchor="_Toc71474714" w:history="1">
+          <w:hyperlink w:anchor="_Toc71634780" w:history="1">
             <w:r>
               <w:rPr>
                 <w:rStyle w:val="Lienhypertexte"/>
@@ -1982,7 +1982,7 @@
                 <w:noProof/>
                 <w:webHidden/>
               </w:rPr>
-              <w:instrText xml:space="preserve"> PAGEREF _Toc71474714 \h </w:instrText>
+              <w:instrText xml:space="preserve"> PAGEREF _Toc71634780 \h </w:instrText>
             </w:r>
             <w:r>
               <w:rPr>
@@ -2028,7 +2028,7 @@
               <w:lang w:eastAsia="fr-FR"/>
             </w:rPr>
           </w:pPr>
-          <w:hyperlink w:anchor="_Toc71474715" w:history="1">
+          <w:hyperlink w:anchor="_Toc71634781" w:history="1">
             <w:r>
               <w:rPr>
                 <w:rStyle w:val="Lienhypertexte"/>
@@ -2055,7 +2055,7 @@
                 <w:noProof/>
                 <w:webHidden/>
               </w:rPr>
-              <w:instrText xml:space="preserve"> PAGEREF _Toc71474715 \h </w:instrText>
+              <w:instrText xml:space="preserve"> PAGEREF _Toc71634781 \h </w:instrText>
             </w:r>
             <w:r>
               <w:rPr>
@@ -2101,7 +2101,7 @@
               <w:lang w:eastAsia="fr-FR"/>
             </w:rPr>
           </w:pPr>
-          <w:hyperlink w:anchor="_Toc71474716" w:history="1">
+          <w:hyperlink w:anchor="_Toc71634782" w:history="1">
             <w:r>
               <w:rPr>
                 <w:rStyle w:val="Lienhypertexte"/>
@@ -2130,7 +2130,7 @@
                 <w:noProof/>
                 <w:webHidden/>
               </w:rPr>
-              <w:instrText xml:space="preserve"> PAGEREF _Toc71474716 \h </w:instrText>
+              <w:instrText xml:space="preserve"> PAGEREF _Toc71634782 \h </w:instrText>
             </w:r>
             <w:r>
               <w:rPr>
@@ -2179,7 +2179,7 @@
               <w:lang w:eastAsia="fr-FR"/>
             </w:rPr>
           </w:pPr>
-          <w:hyperlink w:anchor="_Toc71474717" w:history="1">
+          <w:hyperlink w:anchor="_Toc71634783" w:history="1">
             <w:r>
               <w:rPr>
                 <w:rStyle w:val="Lienhypertexte"/>
@@ -2228,7 +2228,7 @@
                 <w:noProof/>
                 <w:webHidden/>
               </w:rPr>
-              <w:instrText xml:space="preserve"> PAGEREF _Toc71474717 \h </w:instrText>
+              <w:instrText xml:space="preserve"> PAGEREF _Toc71634783 \h </w:instrText>
             </w:r>
             <w:r>
               <w:rPr>
@@ -2274,7 +2274,7 @@
               <w:lang w:eastAsia="fr-FR"/>
             </w:rPr>
           </w:pPr>
-          <w:hyperlink w:anchor="_Toc71474718" w:history="1">
+          <w:hyperlink w:anchor="_Toc71634784" w:history="1">
             <w:r>
               <w:rPr>
                 <w:rStyle w:val="Lienhypertexte"/>
@@ -2302,7 +2302,7 @@
                 <w:noProof/>
                 <w:webHidden/>
               </w:rPr>
-              <w:instrText xml:space="preserve"> PAGEREF _Toc71474718 \h </w:instrText>
+              <w:instrText xml:space="preserve"> PAGEREF _Toc71634784 \h </w:instrText>
             </w:r>
             <w:r>
               <w:rPr>
@@ -2348,7 +2348,7 @@
               <w:lang w:eastAsia="fr-FR"/>
             </w:rPr>
           </w:pPr>
-          <w:hyperlink w:anchor="_Toc71474719" w:history="1">
+          <w:hyperlink w:anchor="_Toc71634785" w:history="1">
             <w:r>
               <w:rPr>
                 <w:rStyle w:val="Lienhypertexte"/>
@@ -2375,7 +2375,7 @@
                 <w:noProof/>
                 <w:webHidden/>
               </w:rPr>
-              <w:instrText xml:space="preserve"> PAGEREF _Toc71474719 \h </w:instrText>
+              <w:instrText xml:space="preserve"> PAGEREF _Toc71634785 \h </w:instrText>
             </w:r>
             <w:r>
               <w:rPr>
@@ -2424,7 +2424,7 @@
               <w:lang w:eastAsia="fr-FR"/>
             </w:rPr>
           </w:pPr>
-          <w:hyperlink w:anchor="_Toc71474720" w:history="1">
+          <w:hyperlink w:anchor="_Toc71634786" w:history="1">
             <w:r>
               <w:rPr>
                 <w:rStyle w:val="Lienhypertexte"/>
@@ -2471,7 +2471,7 @@
                 <w:noProof/>
                 <w:webHidden/>
               </w:rPr>
-              <w:instrText xml:space="preserve"> PAGEREF _Toc71474720 \h </w:instrText>
+              <w:instrText xml:space="preserve"> PAGEREF _Toc71634786 \h </w:instrText>
             </w:r>
             <w:r>
               <w:rPr>
@@ -2517,7 +2517,7 @@
               <w:lang w:eastAsia="fr-FR"/>
             </w:rPr>
           </w:pPr>
-          <w:hyperlink w:anchor="_Toc71474721" w:history="1">
+          <w:hyperlink w:anchor="_Toc71634787" w:history="1">
             <w:r>
               <w:rPr>
                 <w:rStyle w:val="Lienhypertexte"/>
@@ -2544,7 +2544,7 @@
                 <w:noProof/>
                 <w:webHidden/>
               </w:rPr>
-              <w:instrText xml:space="preserve"> PAGEREF _Toc71474721 \h </w:instrText>
+              <w:instrText xml:space="preserve"> PAGEREF _Toc71634787 \h </w:instrText>
             </w:r>
             <w:r>
               <w:rPr>
@@ -2590,7 +2590,7 @@
               <w:lang w:eastAsia="fr-FR"/>
             </w:rPr>
           </w:pPr>
-          <w:hyperlink w:anchor="_Toc71474722" w:history="1">
+          <w:hyperlink w:anchor="_Toc71634788" w:history="1">
             <w:r>
               <w:rPr>
                 <w:rStyle w:val="Lienhypertexte"/>
@@ -2617,7 +2617,7 @@
                 <w:noProof/>
                 <w:webHidden/>
               </w:rPr>
-              <w:instrText xml:space="preserve"> PAGEREF _Toc71474722 \h </w:instrText>
+              <w:instrText xml:space="preserve"> PAGEREF _Toc71634788 \h </w:instrText>
             </w:r>
             <w:r>
               <w:rPr>
@@ -2666,7 +2666,7 @@
               <w:lang w:eastAsia="fr-FR"/>
             </w:rPr>
           </w:pPr>
-          <w:hyperlink w:anchor="_Toc71474723" w:history="1">
+          <w:hyperlink w:anchor="_Toc71634789" w:history="1">
             <w:r>
               <w:rPr>
                 <w:rStyle w:val="Lienhypertexte"/>
@@ -2713,7 +2713,7 @@
                 <w:noProof/>
                 <w:webHidden/>
               </w:rPr>
-              <w:instrText xml:space="preserve"> PAGEREF _Toc71474723 \h </w:instrText>
+              <w:instrText xml:space="preserve"> PAGEREF _Toc71634789 \h </w:instrText>
             </w:r>
             <w:r>
               <w:rPr>
@@ -2759,7 +2759,7 @@
               <w:lang w:eastAsia="fr-FR"/>
             </w:rPr>
           </w:pPr>
-          <w:hyperlink w:anchor="_Toc71474724" w:history="1">
+          <w:hyperlink w:anchor="_Toc71634790" w:history="1">
             <w:r>
               <w:rPr>
                 <w:rStyle w:val="Lienhypertexte"/>
@@ -2787,7 +2787,7 @@
                 <w:noProof/>
                 <w:webHidden/>
               </w:rPr>
-              <w:instrText xml:space="preserve"> PAGEREF _Toc71474724 \h </w:instrText>
+              <w:instrText xml:space="preserve"> PAGEREF _Toc71634790 \h </w:instrText>
             </w:r>
             <w:r>
               <w:rPr>
@@ -2833,7 +2833,7 @@
               <w:lang w:eastAsia="fr-FR"/>
             </w:rPr>
           </w:pPr>
-          <w:hyperlink w:anchor="_Toc71474725" w:history="1">
+          <w:hyperlink w:anchor="_Toc71634791" w:history="1">
             <w:r>
               <w:rPr>
                 <w:rStyle w:val="Lienhypertexte"/>
@@ -2860,7 +2860,7 @@
                 <w:noProof/>
                 <w:webHidden/>
               </w:rPr>
-              <w:instrText xml:space="preserve"> PAGEREF _Toc71474725 \h </w:instrText>
+              <w:instrText xml:space="preserve"> PAGEREF _Toc71634791 \h </w:instrText>
             </w:r>
             <w:r>
               <w:rPr>
@@ -2906,7 +2906,7 @@
               <w:lang w:eastAsia="fr-FR"/>
             </w:rPr>
           </w:pPr>
-          <w:hyperlink w:anchor="_Toc71474726" w:history="1">
+          <w:hyperlink w:anchor="_Toc71634792" w:history="1">
             <w:r>
               <w:rPr>
                 <w:rStyle w:val="Lienhypertexte"/>
@@ -2934,7 +2934,7 @@
                 <w:noProof/>
                 <w:webHidden/>
               </w:rPr>
-              <w:instrText xml:space="preserve"> PAGEREF _Toc71474726 \h </w:instrText>
+              <w:instrText xml:space="preserve"> PAGEREF _Toc71634792 \h </w:instrText>
             </w:r>
             <w:r>
               <w:rPr>
@@ -2982,7 +2982,7 @@
               <w:lang w:eastAsia="fr-FR"/>
             </w:rPr>
           </w:pPr>
-          <w:hyperlink w:anchor="_Toc71474727" w:history="1">
+          <w:hyperlink w:anchor="_Toc71634793" w:history="1">
             <w:r>
               <w:rPr>
                 <w:rStyle w:val="Lienhypertexte"/>
@@ -3010,7 +3010,7 @@
                 <w:noProof/>
                 <w:webHidden/>
               </w:rPr>
-              <w:instrText xml:space="preserve"> PAGEREF _Toc71474727 \h </w:instrText>
+              <w:instrText xml:space="preserve"> PAGEREF _Toc71634793 \h </w:instrText>
             </w:r>
             <w:r>
               <w:rPr>
@@ -3058,7 +3058,7 @@
               <w:lang w:eastAsia="fr-FR"/>
             </w:rPr>
           </w:pPr>
-          <w:hyperlink w:anchor="_Toc71474728" w:history="1">
+          <w:hyperlink w:anchor="_Toc71634794" w:history="1">
             <w:r>
               <w:rPr>
                 <w:rStyle w:val="Lienhypertexte"/>
@@ -3085,7 +3085,7 @@
                 <w:noProof/>
                 <w:webHidden/>
               </w:rPr>
-              <w:instrText xml:space="preserve"> PAGEREF _Toc71474728 \h </w:instrText>
+              <w:instrText xml:space="preserve"> PAGEREF _Toc71634794 \h </w:instrText>
             </w:r>
             <w:r>
               <w:rPr>
@@ -3149,7 +3149,7 @@
         <w:pStyle w:val="Titre1"/>
         <w:jc w:val="both"/>
       </w:pPr>
-      <w:bookmarkStart w:id="0" w:name="_Toc71474705"/>
+      <w:bookmarkStart w:id="0" w:name="_Toc71634771"/>
       <w:r>
         <w:lastRenderedPageBreak/>
         <w:t>Introduction</w:t>
@@ -3628,7 +3628,7 @@
         </w:numPr>
         <w:jc w:val="both"/>
       </w:pPr>
-      <w:bookmarkStart w:id="1" w:name="_Toc71474706"/>
+      <w:bookmarkStart w:id="1" w:name="_Toc71634772"/>
       <w:r>
         <w:lastRenderedPageBreak/>
         <w:t xml:space="preserve">Présentation du </w:t>
@@ -3648,7 +3648,7 @@
         <w:pStyle w:val="Titre2"/>
         <w:jc w:val="both"/>
       </w:pPr>
-      <w:bookmarkStart w:id="2" w:name="_Toc71474707"/>
+      <w:bookmarkStart w:id="2" w:name="_Toc71634773"/>
       <w:r>
         <w:t>1-1 – Contexte</w:t>
       </w:r>
@@ -3938,7 +3938,7 @@
         <w:pStyle w:val="Titre2"/>
         <w:jc w:val="both"/>
       </w:pPr>
-      <w:bookmarkStart w:id="3" w:name="_Toc71474708"/>
+      <w:bookmarkStart w:id="3" w:name="_Toc71634774"/>
       <w:r>
         <w:t>1-2 – Problématique</w:t>
       </w:r>
@@ -4108,7 +4108,7 @@
         <w:pStyle w:val="Titre2"/>
         <w:jc w:val="both"/>
       </w:pPr>
-      <w:bookmarkStart w:id="4" w:name="_Toc71474709"/>
+      <w:bookmarkStart w:id="4" w:name="_Toc71634775"/>
       <w:r>
         <w:lastRenderedPageBreak/>
         <w:t>1-3 – Description du projet</w:t>
@@ -4180,31 +4180,19 @@
         <w:rPr>
           <w:rFonts w:cstheme="minorHAnsi"/>
         </w:rPr>
-        <w:t>les</w:t>
-      </w:r>
-      <w:r>
-        <w:rPr>
-          <w:rFonts w:cstheme="minorHAnsi"/>
-        </w:rPr>
-        <w:t xml:space="preserve"> prémi</w:t>
-      </w:r>
-      <w:r>
-        <w:rPr>
-          <w:rFonts w:cstheme="minorHAnsi"/>
-        </w:rPr>
-        <w:t>c</w:t>
-      </w:r>
-      <w:r>
-        <w:rPr>
-          <w:rFonts w:cstheme="minorHAnsi"/>
-        </w:rPr>
-        <w:t>e</w:t>
-      </w:r>
-      <w:r>
-        <w:rPr>
-          <w:rFonts w:cstheme="minorHAnsi"/>
-        </w:rPr>
-        <w:t>s</w:t>
+        <w:t xml:space="preserve">une </w:t>
+      </w:r>
+      <w:r>
+        <w:rPr>
+          <w:rFonts w:cstheme="minorHAnsi"/>
+        </w:rPr>
+        <w:t>prémi</w:t>
+      </w:r>
+      <w:r>
+        <w:rPr>
+          <w:rFonts w:cstheme="minorHAnsi"/>
+        </w:rPr>
+        <w:t>sse</w:t>
       </w:r>
       <w:r>
         <w:rPr>
@@ -4351,7 +4339,7 @@
         </w:numPr>
         <w:jc w:val="both"/>
       </w:pPr>
-      <w:bookmarkStart w:id="5" w:name="_Toc71474710"/>
+      <w:bookmarkStart w:id="5" w:name="_Toc71634776"/>
       <w:r>
         <w:lastRenderedPageBreak/>
         <w:t>Analyse du projet</w:t>
@@ -4371,7 +4359,7 @@
           <w:lang w:eastAsia="fr-FR"/>
         </w:rPr>
       </w:pPr>
-      <w:bookmarkStart w:id="6" w:name="_Toc71474711"/>
+      <w:bookmarkStart w:id="6" w:name="_Toc71634777"/>
       <w:r>
         <w:rPr>
           <w:lang w:eastAsia="fr-FR"/>
@@ -5057,7 +5045,7 @@
           <w:lang w:eastAsia="fr-FR"/>
         </w:rPr>
       </w:pPr>
-      <w:bookmarkStart w:id="7" w:name="_Toc71474712"/>
+      <w:bookmarkStart w:id="7" w:name="_Toc71634778"/>
       <w:r>
         <w:rPr>
           <w:lang w:eastAsia="fr-FR"/>
@@ -5820,7 +5808,7 @@
         </w:numPr>
         <w:jc w:val="both"/>
       </w:pPr>
-      <w:bookmarkStart w:id="8" w:name="_Toc71474713"/>
+      <w:bookmarkStart w:id="8" w:name="_Toc71634779"/>
       <w:r>
         <w:t>Présentation du matériel</w:t>
       </w:r>
@@ -5870,7 +5858,7 @@
         <w:pStyle w:val="Titre2"/>
         <w:jc w:val="both"/>
       </w:pPr>
-      <w:bookmarkStart w:id="9" w:name="_Toc71474714"/>
+      <w:bookmarkStart w:id="9" w:name="_Toc71634780"/>
       <w:r>
         <w:t>3-</w:t>
       </w:r>
@@ -6474,7 +6462,7 @@
         <w:pStyle w:val="Titre2"/>
         <w:jc w:val="both"/>
       </w:pPr>
-      <w:bookmarkStart w:id="10" w:name="_Toc71474715"/>
+      <w:bookmarkStart w:id="10" w:name="_Toc71634781"/>
       <w:r>
         <w:lastRenderedPageBreak/>
         <w:t>3-</w:t>
@@ -7164,7 +7152,7 @@
           <w:lang w:eastAsia="fr-FR"/>
         </w:rPr>
       </w:pPr>
-      <w:bookmarkStart w:id="11" w:name="_Toc71474716"/>
+      <w:bookmarkStart w:id="11" w:name="_Toc71634782"/>
       <w:r>
         <w:rPr>
           <w:rFonts w:eastAsia="Times New Roman"/>
@@ -9088,7 +9076,7 @@
           <w:lang w:eastAsia="fr-FR"/>
         </w:rPr>
       </w:pPr>
-      <w:bookmarkStart w:id="12" w:name="_Toc71474717"/>
+      <w:bookmarkStart w:id="12" w:name="_Toc71634783"/>
       <w:r>
         <w:rPr>
           <w:lang w:eastAsia="fr-FR"/>
@@ -9114,7 +9102,7 @@
           <w:lang w:eastAsia="fr-FR"/>
         </w:rPr>
       </w:pPr>
-      <w:bookmarkStart w:id="13" w:name="_Toc71474718"/>
+      <w:bookmarkStart w:id="13" w:name="_Toc71634784"/>
       <w:r>
         <w:rPr>
           <w:lang w:eastAsia="fr-FR"/>
@@ -9359,7 +9347,7 @@
         <w:pStyle w:val="Titre2"/>
         <w:jc w:val="both"/>
       </w:pPr>
-      <w:bookmarkStart w:id="14" w:name="_Toc71474719"/>
+      <w:bookmarkStart w:id="14" w:name="_Toc71634785"/>
       <w:r>
         <w:t xml:space="preserve">4-2 – </w:t>
       </w:r>
@@ -9932,7 +9920,7 @@
         </w:numPr>
         <w:jc w:val="both"/>
       </w:pPr>
-      <w:bookmarkStart w:id="15" w:name="_Toc71474720"/>
+      <w:bookmarkStart w:id="15" w:name="_Toc71634786"/>
       <w:r>
         <w:lastRenderedPageBreak/>
         <w:t>Présentation du travail réalisé</w:t>
@@ -10034,7 +10022,7 @@
         <w:pStyle w:val="Titre2"/>
         <w:jc w:val="both"/>
       </w:pPr>
-      <w:bookmarkStart w:id="16" w:name="_Toc71474721"/>
+      <w:bookmarkStart w:id="16" w:name="_Toc71634787"/>
       <w:r>
         <w:t>5</w:t>
       </w:r>
@@ -12241,7 +12229,7 @@
         <w:pStyle w:val="Titre2"/>
         <w:jc w:val="both"/>
       </w:pPr>
-      <w:bookmarkStart w:id="17" w:name="_Toc71474722"/>
+      <w:bookmarkStart w:id="17" w:name="_Toc71634788"/>
       <w:r>
         <w:t>5</w:t>
       </w:r>
@@ -13698,7 +13686,7 @@
         </w:numPr>
         <w:jc w:val="both"/>
       </w:pPr>
-      <w:bookmarkStart w:id="18" w:name="_Toc71474723"/>
+      <w:bookmarkStart w:id="18" w:name="_Toc71634789"/>
       <w:r>
         <w:lastRenderedPageBreak/>
         <w:t>Difficultés rencontrées</w:t>
@@ -13721,7 +13709,7 @@
           <w:lang w:eastAsia="fr-FR"/>
         </w:rPr>
       </w:pPr>
-      <w:bookmarkStart w:id="19" w:name="_Toc71474724"/>
+      <w:bookmarkStart w:id="19" w:name="_Toc71634790"/>
       <w:r>
         <w:rPr>
           <w:lang w:eastAsia="fr-FR"/>
@@ -13869,7 +13857,7 @@
         <w:pStyle w:val="Titre2"/>
         <w:jc w:val="both"/>
       </w:pPr>
-      <w:bookmarkStart w:id="20" w:name="_Toc71474725"/>
+      <w:bookmarkStart w:id="20" w:name="_Toc71634791"/>
       <w:r>
         <w:t>6-2 – Difficultés techniques</w:t>
       </w:r>
@@ -14199,7 +14187,7 @@
           <w:lang w:eastAsia="fr-FR"/>
         </w:rPr>
       </w:pPr>
-      <w:bookmarkStart w:id="21" w:name="_Toc71474726"/>
+      <w:bookmarkStart w:id="21" w:name="_Toc71634792"/>
       <w:r>
         <w:rPr>
           <w:lang w:eastAsia="fr-FR"/>
@@ -14629,7 +14617,7 @@
           <w:lang w:eastAsia="fr-FR"/>
         </w:rPr>
       </w:pPr>
-      <w:bookmarkStart w:id="22" w:name="_Toc71474727"/>
+      <w:bookmarkStart w:id="22" w:name="_Toc71634793"/>
       <w:r>
         <w:rPr>
           <w:lang w:eastAsia="fr-FR"/>
@@ -14957,7 +14945,7 @@
       <w:pPr>
         <w:pStyle w:val="Titre1"/>
       </w:pPr>
-      <w:bookmarkStart w:id="23" w:name="_Toc71474728"/>
+      <w:bookmarkStart w:id="23" w:name="_Toc71634794"/>
       <w:r>
         <w:lastRenderedPageBreak/>
         <w:t>Annexes</w:t>

--- a/Rapport Projet tutoré.docx
+++ b/Rapport Projet tutoré.docx
@@ -4204,13 +4204,25 @@
         <w:rPr>
           <w:rFonts w:cstheme="minorHAnsi"/>
         </w:rPr>
-        <w:t>de</w:t>
-      </w:r>
-      <w:r>
-        <w:rPr>
-          <w:rFonts w:cstheme="minorHAnsi"/>
-        </w:rPr>
-        <w:t xml:space="preserve"> l’élaboration d’une solution à l’échelle d’une ville.</w:t>
+        <w:t>à</w:t>
+      </w:r>
+      <w:r>
+        <w:rPr>
+          <w:rFonts w:cstheme="minorHAnsi"/>
+        </w:rPr>
+        <w:t xml:space="preserve"> l’élaboration d’un s</w:t>
+      </w:r>
+      <w:r>
+        <w:rPr>
+          <w:rFonts w:cstheme="minorHAnsi"/>
+        </w:rPr>
+        <w:t>ystème</w:t>
+      </w:r>
+      <w:r>
+        <w:rPr>
+          <w:rFonts w:cstheme="minorHAnsi"/>
+        </w:rPr>
+        <w:t xml:space="preserve"> à l’échelle d’une ville.</w:t>
       </w:r>
     </w:p>
     <w:p>
